--- a/src/ressources/Modele_SORA.docx
+++ b/src/ressources/Modele_SORA.docx
@@ -479,6 +479,7 @@
       <w:r>
         <w:rPr>
           <w:noProof/>
+          <w:lang w:val="fr-FR"/>
         </w:rPr>
         <mc:AlternateContent>
           <mc:Choice Requires="wps">
@@ -583,6 +584,7 @@
       <w:r>
         <w:rPr>
           <w:noProof/>
+          <w:lang w:val="fr-FR"/>
         </w:rPr>
         <w:drawing>
           <wp:anchor distT="0" distB="0" distL="114300" distR="114300" simplePos="0" relativeHeight="251650560" behindDoc="0" locked="0" layoutInCell="1" allowOverlap="1" wp14:anchorId="6E622E8B" wp14:editId="6FD24106">
@@ -650,6 +652,7 @@
       <w:r>
         <w:rPr>
           <w:noProof/>
+          <w:lang w:val="fr-FR"/>
         </w:rPr>
         <mc:AlternateContent>
           <mc:Choice Requires="wpg">
@@ -881,39 +884,7 @@
           <w:rFonts w:asciiTheme="majorHAnsi" w:hAnsiTheme="majorHAnsi" w:cstheme="majorHAnsi"/>
           <w:lang w:val="fr-FR"/>
         </w:rPr>
-        <w:t xml:space="preserve"> (</w:t>
-      </w:r>
-      <w:proofErr w:type="spellStart"/>
-      <w:r>
-        <w:rPr>
-          <w:rFonts w:asciiTheme="majorHAnsi" w:hAnsiTheme="majorHAnsi" w:cstheme="majorHAnsi"/>
-          <w:lang w:val="fr-FR"/>
-        </w:rPr>
-        <w:t>Specific</w:t>
-      </w:r>
-      <w:proofErr w:type="spellEnd"/>
-      <w:r>
-        <w:rPr>
-          <w:rFonts w:asciiTheme="majorHAnsi" w:hAnsiTheme="majorHAnsi" w:cstheme="majorHAnsi"/>
-          <w:lang w:val="fr-FR"/>
-        </w:rPr>
-        <w:t xml:space="preserve"> Operations Risk </w:t>
-      </w:r>
-      <w:proofErr w:type="spellStart"/>
-      <w:r>
-        <w:rPr>
-          <w:rFonts w:asciiTheme="majorHAnsi" w:hAnsiTheme="majorHAnsi" w:cstheme="majorHAnsi"/>
-          <w:lang w:val="fr-FR"/>
-        </w:rPr>
-        <w:t>Assessment</w:t>
-      </w:r>
-      <w:proofErr w:type="spellEnd"/>
-      <w:r>
-        <w:rPr>
-          <w:rFonts w:asciiTheme="majorHAnsi" w:hAnsiTheme="majorHAnsi" w:cstheme="majorHAnsi"/>
-          <w:lang w:val="fr-FR"/>
-        </w:rPr>
-        <w:t>)</w:t>
+        <w:t xml:space="preserve"> (Specific Operations Risk Assessment)</w:t>
       </w:r>
       <w:r>
         <w:rPr>
@@ -1252,58 +1223,16 @@
               </w:rPr>
               <w:t>{</w:t>
             </w:r>
-            <w:proofErr w:type="spellStart"/>
             <w:r>
               <w:rPr>
                 <w:rFonts w:asciiTheme="majorHAnsi" w:eastAsia="Times New Roman" w:hAnsiTheme="majorHAnsi" w:cstheme="majorHAnsi"/>
                 <w:color w:val="000000"/>
                 <w:sz w:val="32"/>
                 <w:szCs w:val="32"/>
-                <w:lang w:eastAsia="fr-FR"/>
+                <w:lang w:val="fr-FR" w:eastAsia="fr-FR"/>
               </w:rPr>
-              <w:t>O</w:t>
+              <w:t>OperationalAuthorisationNumber</w:t>
             </w:r>
-            <w:r>
-              <w:rPr>
-                <w:rFonts w:asciiTheme="majorHAnsi" w:eastAsia="Times New Roman" w:hAnsiTheme="majorHAnsi" w:cstheme="majorHAnsi"/>
-                <w:color w:val="000000"/>
-                <w:sz w:val="32"/>
-                <w:szCs w:val="32"/>
-                <w:lang w:eastAsia="fr-FR"/>
-              </w:rPr>
-              <w:t>perational</w:t>
-            </w:r>
-            <w:r>
-              <w:rPr>
-                <w:rFonts w:asciiTheme="majorHAnsi" w:eastAsia="Times New Roman" w:hAnsiTheme="majorHAnsi" w:cstheme="majorHAnsi"/>
-                <w:color w:val="000000"/>
-                <w:sz w:val="32"/>
-                <w:szCs w:val="32"/>
-                <w:lang w:eastAsia="fr-FR"/>
-              </w:rPr>
-              <w:t>A</w:t>
-            </w:r>
-            <w:r>
-              <w:rPr>
-                <w:rFonts w:asciiTheme="majorHAnsi" w:eastAsia="Times New Roman" w:hAnsiTheme="majorHAnsi" w:cstheme="majorHAnsi"/>
-                <w:color w:val="000000"/>
-                <w:sz w:val="32"/>
-                <w:szCs w:val="32"/>
-                <w:lang w:eastAsia="fr-FR"/>
-              </w:rPr>
-              <w:t>uthorisation</w:t>
-            </w:r>
-            <w:r>
-              <w:rPr>
-                <w:rFonts w:asciiTheme="majorHAnsi" w:eastAsia="Times New Roman" w:hAnsiTheme="majorHAnsi" w:cstheme="majorHAnsi"/>
-                <w:color w:val="000000"/>
-                <w:sz w:val="32"/>
-                <w:szCs w:val="32"/>
-                <w:lang w:eastAsia="fr-FR"/>
-              </w:rPr>
-              <w:t>Number</w:t>
-            </w:r>
-            <w:proofErr w:type="spellEnd"/>
             <w:r>
               <w:rPr>
                 <w:rFonts w:asciiTheme="majorHAnsi" w:eastAsia="Times New Roman" w:hAnsiTheme="majorHAnsi" w:cstheme="majorHAnsi"/>
@@ -1356,73 +1285,7 @@
                 <w:color w:val="FFFFFF"/>
                 <w:lang w:val="fr-FR" w:eastAsia="fr-FR"/>
               </w:rPr>
-              <w:t xml:space="preserve">Test Centre - </w:t>
-            </w:r>
-            <w:proofErr w:type="spellStart"/>
-            <w:r>
-              <w:rPr>
-                <w:rFonts w:asciiTheme="majorHAnsi" w:eastAsia="Times New Roman" w:hAnsiTheme="majorHAnsi" w:cstheme="majorHAnsi"/>
-                <w:b/>
-                <w:bCs/>
-                <w:color w:val="FFFFFF"/>
-                <w:lang w:val="fr-FR" w:eastAsia="fr-FR"/>
-              </w:rPr>
-              <w:t>Specific</w:t>
-            </w:r>
-            <w:proofErr w:type="spellEnd"/>
-            <w:r>
-              <w:rPr>
-                <w:rFonts w:asciiTheme="majorHAnsi" w:eastAsia="Times New Roman" w:hAnsiTheme="majorHAnsi" w:cstheme="majorHAnsi"/>
-                <w:b/>
-                <w:bCs/>
-                <w:color w:val="FFFFFF"/>
-                <w:lang w:val="fr-FR" w:eastAsia="fr-FR"/>
-              </w:rPr>
-              <w:t xml:space="preserve"> </w:t>
-            </w:r>
-            <w:proofErr w:type="spellStart"/>
-            <w:r>
-              <w:rPr>
-                <w:rFonts w:asciiTheme="majorHAnsi" w:eastAsia="Times New Roman" w:hAnsiTheme="majorHAnsi" w:cstheme="majorHAnsi"/>
-                <w:b/>
-                <w:bCs/>
-                <w:color w:val="FFFFFF"/>
-                <w:lang w:val="fr-FR" w:eastAsia="fr-FR"/>
-              </w:rPr>
-              <w:t>Operation</w:t>
-            </w:r>
-            <w:proofErr w:type="spellEnd"/>
-            <w:r>
-              <w:rPr>
-                <w:rFonts w:asciiTheme="majorHAnsi" w:eastAsia="Times New Roman" w:hAnsiTheme="majorHAnsi" w:cstheme="majorHAnsi"/>
-                <w:b/>
-                <w:bCs/>
-                <w:color w:val="FFFFFF"/>
-                <w:lang w:val="fr-FR" w:eastAsia="fr-FR"/>
-              </w:rPr>
-              <w:t xml:space="preserve"> </w:t>
-            </w:r>
-            <w:proofErr w:type="spellStart"/>
-            <w:r>
-              <w:rPr>
-                <w:rFonts w:asciiTheme="majorHAnsi" w:eastAsia="Times New Roman" w:hAnsiTheme="majorHAnsi" w:cstheme="majorHAnsi"/>
-                <w:b/>
-                <w:bCs/>
-                <w:color w:val="FFFFFF"/>
-                <w:lang w:val="fr-FR" w:eastAsia="fr-FR"/>
-              </w:rPr>
-              <w:t>Category</w:t>
-            </w:r>
-            <w:proofErr w:type="spellEnd"/>
-            <w:r>
-              <w:rPr>
-                <w:rFonts w:asciiTheme="majorHAnsi" w:eastAsia="Times New Roman" w:hAnsiTheme="majorHAnsi" w:cstheme="majorHAnsi"/>
-                <w:b/>
-                <w:bCs/>
-                <w:color w:val="FFFFFF"/>
-                <w:lang w:val="fr-FR" w:eastAsia="fr-FR"/>
-              </w:rPr>
-              <w:t xml:space="preserve"> </w:t>
+              <w:t xml:space="preserve">Test Centre - Specific Operation Category </w:t>
             </w:r>
           </w:p>
         </w:tc>
@@ -1644,7 +1507,6 @@
                 <w:lang w:val="fr-FR" w:eastAsia="fr-FR"/>
               </w:rPr>
             </w:pPr>
-            <w:proofErr w:type="spellStart"/>
             <w:r>
               <w:rPr>
                 <w:rFonts w:asciiTheme="majorHAnsi" w:eastAsia="Times New Roman" w:hAnsiTheme="majorHAnsi" w:cstheme="majorHAnsi"/>
@@ -1653,7 +1515,6 @@
               </w:rPr>
               <w:t>Creation</w:t>
             </w:r>
-            <w:proofErr w:type="spellEnd"/>
           </w:p>
         </w:tc>
       </w:tr>
@@ -1717,7 +1578,6 @@
                 <w:lang w:val="fr-FR" w:eastAsia="fr-FR"/>
               </w:rPr>
             </w:pPr>
-            <w:proofErr w:type="spellStart"/>
             <w:r>
               <w:rPr>
                 <w:rFonts w:asciiTheme="majorHAnsi" w:eastAsia="Times New Roman" w:hAnsiTheme="majorHAnsi" w:cstheme="majorHAnsi"/>
@@ -1726,7 +1586,6 @@
               </w:rPr>
               <w:t>vX.X</w:t>
             </w:r>
-            <w:proofErr w:type="spellEnd"/>
           </w:p>
         </w:tc>
         <w:tc>
@@ -1823,7 +1682,6 @@
                 <w:lang w:val="fr-FR" w:eastAsia="fr-FR"/>
               </w:rPr>
             </w:pPr>
-            <w:proofErr w:type="spellStart"/>
             <w:r>
               <w:rPr>
                 <w:rFonts w:asciiTheme="majorHAnsi" w:eastAsia="Times New Roman" w:hAnsiTheme="majorHAnsi" w:cstheme="majorHAnsi"/>
@@ -1832,7 +1690,6 @@
               </w:rPr>
               <w:t>vX.X</w:t>
             </w:r>
-            <w:proofErr w:type="spellEnd"/>
           </w:p>
         </w:tc>
         <w:tc>
@@ -1929,7 +1786,6 @@
                 <w:lang w:val="fr-FR" w:eastAsia="fr-FR"/>
               </w:rPr>
             </w:pPr>
-            <w:proofErr w:type="spellStart"/>
             <w:r>
               <w:rPr>
                 <w:rFonts w:asciiTheme="majorHAnsi" w:eastAsia="Times New Roman" w:hAnsiTheme="majorHAnsi" w:cstheme="majorHAnsi"/>
@@ -1938,7 +1794,6 @@
               </w:rPr>
               <w:t>vX.X</w:t>
             </w:r>
-            <w:proofErr w:type="spellEnd"/>
           </w:p>
         </w:tc>
         <w:tc>
@@ -2092,7 +1947,6 @@
               </w:rPr>
               <w:t>{</w:t>
             </w:r>
-            <w:proofErr w:type="spellStart"/>
             <w:r>
               <w:rPr>
                 <w:rFonts w:asciiTheme="majorHAnsi" w:hAnsiTheme="majorHAnsi" w:cstheme="majorHAnsi"/>
@@ -2114,7 +1968,6 @@
               </w:rPr>
               <w:t>date</w:t>
             </w:r>
-            <w:proofErr w:type="spellEnd"/>
             <w:r>
               <w:rPr>
                 <w:rFonts w:asciiTheme="majorHAnsi" w:hAnsiTheme="majorHAnsi" w:cstheme="majorHAnsi"/>
@@ -2146,7 +1999,6 @@
                 <w:lang w:val="fr-FR" w:eastAsia="fr-FR"/>
               </w:rPr>
             </w:pPr>
-            <w:proofErr w:type="spellStart"/>
             <w:r>
               <w:rPr>
                 <w:rFonts w:asciiTheme="majorHAnsi" w:eastAsia="Times New Roman" w:hAnsiTheme="majorHAnsi" w:cstheme="majorHAnsi"/>
@@ -2155,7 +2007,6 @@
               </w:rPr>
               <w:t>vX.X</w:t>
             </w:r>
-            <w:proofErr w:type="spellEnd"/>
           </w:p>
         </w:tc>
         <w:tc>
@@ -2532,10 +2383,7 @@
         <w:pStyle w:val="Style1"/>
       </w:pPr>
       <w:r>
-        <w:t>Informations</w:t>
-      </w:r>
-      <w:r>
-        <w:t xml:space="preserve"> Générales</w:t>
+        <w:t>Informations Générales</w:t>
       </w:r>
       <w:r>
         <w:rPr>
@@ -2543,7 +2391,7 @@
         </w:rPr>
         <w:t>📄</w:t>
       </w:r>
-      <w:bookmarkStart w:id="1" w:name="_Hlk199110933"/>
+      <w:bookmarkStart w:id="2" w:name="_Hlk199110933"/>
     </w:p>
     <w:p>
       <w:pPr>
@@ -2552,7 +2400,7 @@
       <w:r>
         <w:t>Références opération</w:t>
       </w:r>
-      <w:bookmarkEnd w:id="1"/>
+      <w:bookmarkEnd w:id="2"/>
       <w:r>
         <w:tab/>
       </w:r>
@@ -2595,7 +2443,6 @@
         </w:rPr>
         <w:t>{</w:t>
       </w:r>
-      <w:proofErr w:type="spellStart"/>
       <w:r>
         <w:rPr>
           <w:rFonts w:asciiTheme="majorHAnsi" w:hAnsiTheme="majorHAnsi" w:cstheme="majorHAnsi"/>
@@ -2617,7 +2464,6 @@
         </w:rPr>
         <w:t>name</w:t>
       </w:r>
-      <w:proofErr w:type="spellEnd"/>
       <w:r>
         <w:rPr>
           <w:rFonts w:asciiTheme="majorHAnsi" w:hAnsiTheme="majorHAnsi" w:cstheme="majorHAnsi"/>
@@ -2653,7 +2499,6 @@
         </w:rPr>
         <w:t>{</w:t>
       </w:r>
-      <w:proofErr w:type="spellStart"/>
       <w:r>
         <w:rPr>
           <w:rFonts w:asciiTheme="majorHAnsi" w:hAnsiTheme="majorHAnsi" w:cstheme="majorHAnsi"/>
@@ -2661,7 +2506,6 @@
         </w:rPr>
         <w:t>AE_Number</w:t>
       </w:r>
-      <w:proofErr w:type="spellEnd"/>
       <w:r>
         <w:rPr>
           <w:rFonts w:asciiTheme="majorHAnsi" w:hAnsiTheme="majorHAnsi" w:cstheme="majorHAnsi"/>
@@ -2720,7 +2564,6 @@
         </w:rPr>
         <w:t>{</w:t>
       </w:r>
-      <w:proofErr w:type="spellStart"/>
       <w:r>
         <w:rPr>
           <w:rFonts w:asciiTheme="majorHAnsi" w:hAnsiTheme="majorHAnsi" w:cstheme="majorHAnsi"/>
@@ -2728,7 +2571,6 @@
         </w:rPr>
         <w:t>operatorRegistrationNumber</w:t>
       </w:r>
-      <w:proofErr w:type="spellEnd"/>
       <w:r>
         <w:rPr>
           <w:rFonts w:asciiTheme="majorHAnsi" w:hAnsiTheme="majorHAnsi" w:cstheme="majorHAnsi"/>
@@ -2778,7 +2620,6 @@
         </w:rPr>
         <w:t>{</w:t>
       </w:r>
-      <w:proofErr w:type="spellStart"/>
       <w:r>
         <w:rPr>
           <w:rFonts w:asciiTheme="majorHAnsi" w:hAnsiTheme="majorHAnsi" w:cstheme="majorHAnsi"/>
@@ -2786,7 +2627,6 @@
         </w:rPr>
         <w:t>operatorName</w:t>
       </w:r>
-      <w:proofErr w:type="spellEnd"/>
       <w:r>
         <w:rPr>
           <w:rFonts w:asciiTheme="majorHAnsi" w:hAnsiTheme="majorHAnsi" w:cstheme="majorHAnsi"/>
@@ -2822,7 +2662,6 @@
         </w:rPr>
         <w:t>{</w:t>
       </w:r>
-      <w:proofErr w:type="spellStart"/>
       <w:r>
         <w:rPr>
           <w:rFonts w:asciiTheme="majorHAnsi" w:hAnsiTheme="majorHAnsi" w:cstheme="majorHAnsi"/>
@@ -2830,7 +2669,6 @@
         </w:rPr>
         <w:t>operatorManagerName</w:t>
       </w:r>
-      <w:proofErr w:type="spellEnd"/>
       <w:r>
         <w:rPr>
           <w:rFonts w:asciiTheme="majorHAnsi" w:hAnsiTheme="majorHAnsi" w:cstheme="majorHAnsi"/>
@@ -2887,7 +2725,6 @@
         </w:rPr>
         <w:t>{</w:t>
       </w:r>
-      <w:proofErr w:type="spellStart"/>
       <w:r>
         <w:rPr>
           <w:rFonts w:asciiTheme="majorHAnsi" w:hAnsiTheme="majorHAnsi" w:cstheme="majorHAnsi"/>
@@ -2895,7 +2732,6 @@
         </w:rPr>
         <w:t>operatorOperationalContact</w:t>
       </w:r>
-      <w:proofErr w:type="spellEnd"/>
       <w:r>
         <w:rPr>
           <w:rFonts w:asciiTheme="majorHAnsi" w:hAnsiTheme="majorHAnsi" w:cstheme="majorHAnsi"/>
@@ -2931,7 +2767,6 @@
         </w:rPr>
         <w:t>{</w:t>
       </w:r>
-      <w:proofErr w:type="spellStart"/>
       <w:r>
         <w:rPr>
           <w:rFonts w:asciiTheme="majorHAnsi" w:hAnsiTheme="majorHAnsi" w:cstheme="majorHAnsi"/>
@@ -2939,7 +2774,6 @@
         </w:rPr>
         <w:t>operatorAddress</w:t>
       </w:r>
-      <w:proofErr w:type="spellEnd"/>
       <w:r>
         <w:rPr>
           <w:rFonts w:asciiTheme="majorHAnsi" w:hAnsiTheme="majorHAnsi" w:cstheme="majorHAnsi"/>
@@ -2975,7 +2809,6 @@
         </w:rPr>
         <w:t>{</w:t>
       </w:r>
-      <w:proofErr w:type="spellStart"/>
       <w:r>
         <w:rPr>
           <w:rFonts w:asciiTheme="majorHAnsi" w:hAnsiTheme="majorHAnsi" w:cstheme="majorHAnsi"/>
@@ -2983,7 +2816,6 @@
         </w:rPr>
         <w:t>operatorPhone</w:t>
       </w:r>
-      <w:proofErr w:type="spellEnd"/>
       <w:r>
         <w:rPr>
           <w:rFonts w:asciiTheme="majorHAnsi" w:hAnsiTheme="majorHAnsi" w:cstheme="majorHAnsi"/>
@@ -3019,7 +2851,6 @@
         </w:rPr>
         <w:t>{</w:t>
       </w:r>
-      <w:proofErr w:type="spellStart"/>
       <w:r>
         <w:rPr>
           <w:rFonts w:asciiTheme="majorHAnsi" w:hAnsiTheme="majorHAnsi" w:cstheme="majorHAnsi"/>
@@ -3027,7 +2858,6 @@
         </w:rPr>
         <w:t>operatorEmail</w:t>
       </w:r>
-      <w:proofErr w:type="spellEnd"/>
       <w:r>
         <w:rPr>
           <w:rFonts w:asciiTheme="majorHAnsi" w:hAnsiTheme="majorHAnsi" w:cstheme="majorHAnsi"/>
@@ -3051,7 +2881,7 @@
           <w:lang w:val="fr-FR"/>
         </w:rPr>
       </w:pPr>
-      <w:bookmarkStart w:id="2" w:name="_Hlk199111153"/>
+      <w:bookmarkStart w:id="3" w:name="_Hlk199111153"/>
     </w:p>
     <w:p>
       <w:pPr>
@@ -3073,7 +2903,7 @@
         </w:rPr>
         <w:t>Da</w:t>
       </w:r>
-      <w:bookmarkEnd w:id="2"/>
+      <w:bookmarkEnd w:id="3"/>
       <w:r>
         <w:rPr>
           <w:rFonts w:asciiTheme="majorHAnsi" w:hAnsiTheme="majorHAnsi" w:cstheme="majorHAnsi"/>
@@ -3088,7 +2918,6 @@
         </w:rPr>
         <w:t>{</w:t>
       </w:r>
-      <w:proofErr w:type="spellStart"/>
       <w:r>
         <w:rPr>
           <w:rFonts w:asciiTheme="majorHAnsi" w:hAnsiTheme="majorHAnsi" w:cstheme="majorHAnsi"/>
@@ -3110,7 +2939,6 @@
         </w:rPr>
         <w:t>date</w:t>
       </w:r>
-      <w:proofErr w:type="spellEnd"/>
       <w:r>
         <w:rPr>
           <w:rFonts w:asciiTheme="majorHAnsi" w:hAnsiTheme="majorHAnsi" w:cstheme="majorHAnsi"/>
@@ -3146,7 +2974,6 @@
         </w:rPr>
         <w:t>{</w:t>
       </w:r>
-      <w:proofErr w:type="spellStart"/>
       <w:r>
         <w:rPr>
           <w:rFonts w:asciiTheme="majorHAnsi" w:hAnsiTheme="majorHAnsi" w:cstheme="majorHAnsi"/>
@@ -3168,7 +2995,6 @@
         </w:rPr>
         <w:t>version</w:t>
       </w:r>
-      <w:proofErr w:type="spellEnd"/>
       <w:r>
         <w:rPr>
           <w:rFonts w:asciiTheme="majorHAnsi" w:hAnsiTheme="majorHAnsi" w:cstheme="majorHAnsi"/>
@@ -3217,19 +3043,13 @@
       <w:pPr>
         <w:pStyle w:val="Style1"/>
       </w:pPr>
-      <w:bookmarkStart w:id="3" w:name="_Hlk199280729"/>
+      <w:bookmarkStart w:id="4" w:name="_Hlk199280729"/>
       <w:r>
         <w:lastRenderedPageBreak/>
-        <w:t>Step</w:t>
-      </w:r>
-      <w:r>
-        <w:t xml:space="preserve">#1 – </w:t>
-      </w:r>
-      <w:r>
-        <w:t>Documentation de l'opération</w:t>
-      </w:r>
-      <w:r>
-        <w:t xml:space="preserve"> proposée</w:t>
+        <w:t xml:space="preserve">Step#1 – </w:t>
+      </w:r>
+      <w:r>
+        <w:t>Documentation de l'opération proposée</w:t>
       </w:r>
       <w:r>
         <w:t xml:space="preserve"> </w:t>
@@ -3245,16 +3065,10 @@
       <w:pPr>
         <w:pStyle w:val="Style2"/>
       </w:pPr>
-      <w:bookmarkStart w:id="4" w:name="_Hlk199111912"/>
-      <w:bookmarkEnd w:id="3"/>
-      <w:r>
-        <w:t xml:space="preserve">Résumé de </w:t>
-      </w:r>
-      <w:r>
-        <w:t>l'opération</w:t>
-      </w:r>
-      <w:r>
-        <w:t xml:space="preserve"> UAS</w:t>
+      <w:bookmarkStart w:id="5" w:name="_Hlk199111912"/>
+      <w:bookmarkEnd w:id="4"/>
+      <w:r>
+        <w:t>Résumé de l'opération UAS</w:t>
       </w:r>
     </w:p>
     <w:p>
@@ -3313,7 +3127,6 @@
         </w:rPr>
         <w:t>{</w:t>
       </w:r>
-      <w:proofErr w:type="spellStart"/>
       <w:r>
         <w:rPr>
           <w:rFonts w:asciiTheme="majorHAnsi" w:hAnsiTheme="majorHAnsi" w:cstheme="majorHAnsi"/>
@@ -3321,7 +3134,6 @@
         </w:rPr>
         <w:t>operatorStartDate</w:t>
       </w:r>
-      <w:proofErr w:type="spellEnd"/>
       <w:r>
         <w:rPr>
           <w:rFonts w:asciiTheme="majorHAnsi" w:hAnsiTheme="majorHAnsi" w:cstheme="majorHAnsi"/>
@@ -3357,7 +3169,6 @@
         </w:rPr>
         <w:t>{</w:t>
       </w:r>
-      <w:proofErr w:type="spellStart"/>
       <w:r>
         <w:rPr>
           <w:rFonts w:asciiTheme="majorHAnsi" w:hAnsiTheme="majorHAnsi" w:cstheme="majorHAnsi"/>
@@ -3365,7 +3176,6 @@
         </w:rPr>
         <w:t>operatorEndDate</w:t>
       </w:r>
-      <w:proofErr w:type="spellEnd"/>
       <w:r>
         <w:rPr>
           <w:rFonts w:asciiTheme="majorHAnsi" w:hAnsiTheme="majorHAnsi" w:cstheme="majorHAnsi"/>
@@ -3464,7 +3274,6 @@
         </w:rPr>
         <w:t>{</w:t>
       </w:r>
-      <w:proofErr w:type="spellStart"/>
       <w:r>
         <w:rPr>
           <w:rFonts w:asciiTheme="majorHAnsi" w:hAnsiTheme="majorHAnsi" w:cstheme="majorHAnsi"/>
@@ -3472,7 +3281,6 @@
         </w:rPr>
         <w:t>operatorLocations</w:t>
       </w:r>
-      <w:proofErr w:type="spellEnd"/>
       <w:r>
         <w:rPr>
           <w:rFonts w:asciiTheme="majorHAnsi" w:hAnsiTheme="majorHAnsi" w:cstheme="majorHAnsi"/>
@@ -3768,10 +3576,7 @@
         <w:pStyle w:val="Style3"/>
       </w:pPr>
       <w:r>
-        <w:t>Télépilote</w:t>
-      </w:r>
-      <w:r>
-        <w:t xml:space="preserve"> et personnel impliqué</w:t>
+        <w:t>Télépilote et personnel impliqué</w:t>
       </w:r>
     </w:p>
     <w:p>
@@ -3872,7 +3677,7 @@
           <w:lang w:val="fr-FR"/>
         </w:rPr>
       </w:pPr>
-      <w:bookmarkStart w:id="5" w:name="_Hlk199279655"/>
+      <w:bookmarkStart w:id="6" w:name="_Hlk199279655"/>
     </w:p>
     <w:p>
       <w:pPr>
@@ -3894,7 +3699,7 @@
         </w:rPr>
         <w:t>Nive</w:t>
       </w:r>
-      <w:bookmarkEnd w:id="5"/>
+      <w:bookmarkEnd w:id="6"/>
       <w:r>
         <w:rPr>
           <w:rFonts w:asciiTheme="majorHAnsi" w:hAnsiTheme="majorHAnsi" w:cstheme="majorHAnsi"/>
@@ -3913,13 +3718,6 @@
     </w:p>
     <w:p>
       <w:pPr>
-        <w:rPr>
-          <w:lang w:val="fr-FR"/>
-        </w:rPr>
-      </w:pPr>
-    </w:p>
-    <w:p>
-      <w:pPr>
         <w:jc w:val="center"/>
         <w:rPr>
           <w:lang w:val="fr-FR"/>
@@ -3931,10 +3729,10 @@
           <w:lang w:val="fr-FR"/>
         </w:rPr>
         <w:drawing>
-          <wp:inline distT="0" distB="0" distL="0" distR="0" wp14:anchorId="67DA7347" wp14:editId="3173D035">
-            <wp:extent cx="3334215" cy="2991267"/>
-            <wp:effectExtent l="0" t="0" r="0" b="0"/>
-            <wp:docPr id="1836801512" name="Image 1" descr="Une image contenant texte, carte, atlas&#10;&#10;Le contenu généré par l’IA peut être incorrect."/>
+          <wp:inline distT="0" distB="0" distL="0" distR="0" wp14:anchorId="7CACFC94" wp14:editId="2314E12A">
+            <wp:extent cx="5707380" cy="2536613"/>
+            <wp:effectExtent l="0" t="0" r="7620" b="0"/>
+            <wp:docPr id="831852643" name="Image 1" descr="Une image contenant texte, carte&#10;&#10;Le contenu généré par l’IA peut être incorrect."/>
             <wp:cNvGraphicFramePr>
               <a:graphicFrameLocks xmlns:a="http://schemas.openxmlformats.org/drawingml/2006/main" noChangeAspect="1"/>
             </wp:cNvGraphicFramePr>
@@ -3942,7 +3740,7 @@
               <a:graphicData uri="http://schemas.openxmlformats.org/drawingml/2006/picture">
                 <pic:pic xmlns:pic="http://schemas.openxmlformats.org/drawingml/2006/picture">
                   <pic:nvPicPr>
-                    <pic:cNvPr id="1836801512" name="Image 1" descr="Une image contenant texte, carte, atlas&#10;&#10;Le contenu généré par l’IA peut être incorrect."/>
+                    <pic:cNvPr id="831852643" name="Image 1" descr="Une image contenant texte, carte&#10;&#10;Le contenu généré par l’IA peut être incorrect."/>
                     <pic:cNvPicPr/>
                   </pic:nvPicPr>
                   <pic:blipFill>
@@ -3954,7 +3752,7 @@
                   <pic:spPr>
                     <a:xfrm>
                       <a:off x="0" y="0"/>
-                      <a:ext cx="3334215" cy="2991267"/>
+                      <a:ext cx="5711926" cy="2538633"/>
                     </a:xfrm>
                     <a:prstGeom prst="rect">
                       <a:avLst/>
@@ -3969,6 +3767,14 @@
     </w:p>
     <w:p>
       <w:pPr>
+        <w:jc w:val="center"/>
+        <w:rPr>
+          <w:lang w:val="fr-FR"/>
+        </w:rPr>
+      </w:pPr>
+    </w:p>
+    <w:p>
+      <w:pPr>
         <w:pStyle w:val="Style3"/>
       </w:pPr>
       <w:r>
@@ -4015,6 +3821,7 @@
         <w:pStyle w:val="Style2"/>
       </w:pPr>
       <w:r>
+        <w:lastRenderedPageBreak/>
         <w:t>Résumé de</w:t>
       </w:r>
       <w:r>
@@ -4061,6 +3868,27 @@
         </w:rPr>
         <w:t>Constructeur</w:t>
       </w:r>
+      <w:r>
+        <w:rPr>
+          <w:rFonts w:asciiTheme="majorHAnsi" w:hAnsiTheme="majorHAnsi" w:cstheme="majorHAnsi"/>
+          <w:lang w:val="fr-FR"/>
+        </w:rPr>
+        <w:t> : {</w:t>
+      </w:r>
+      <w:r>
+        <w:rPr>
+          <w:rFonts w:asciiTheme="majorHAnsi" w:hAnsiTheme="majorHAnsi" w:cstheme="majorHAnsi"/>
+          <w:lang w:val="fr-FR"/>
+        </w:rPr>
+        <w:t>droneManufacturer</w:t>
+      </w:r>
+      <w:r>
+        <w:rPr>
+          <w:rFonts w:asciiTheme="majorHAnsi" w:hAnsiTheme="majorHAnsi" w:cstheme="majorHAnsi"/>
+          <w:lang w:val="fr-FR"/>
+        </w:rPr>
+        <w:t>}</w:t>
+      </w:r>
     </w:p>
     <w:p>
       <w:pPr>
@@ -4083,6 +3911,27 @@
         </w:rPr>
         <w:t>Modèle</w:t>
       </w:r>
+      <w:r>
+        <w:rPr>
+          <w:rFonts w:asciiTheme="majorHAnsi" w:hAnsiTheme="majorHAnsi" w:cstheme="majorHAnsi"/>
+          <w:lang w:val="fr-FR"/>
+        </w:rPr>
+        <w:t> : {</w:t>
+      </w:r>
+      <w:r>
+        <w:rPr>
+          <w:rFonts w:asciiTheme="majorHAnsi" w:hAnsiTheme="majorHAnsi" w:cstheme="majorHAnsi"/>
+          <w:lang w:val="fr-FR"/>
+        </w:rPr>
+        <w:t>droneModel</w:t>
+      </w:r>
+      <w:r>
+        <w:rPr>
+          <w:rFonts w:asciiTheme="majorHAnsi" w:hAnsiTheme="majorHAnsi" w:cstheme="majorHAnsi"/>
+          <w:lang w:val="fr-FR"/>
+        </w:rPr>
+        <w:t>}</w:t>
+      </w:r>
     </w:p>
     <w:p>
       <w:pPr>
@@ -4105,6 +3954,27 @@
         </w:rPr>
         <w:t>Type d’UAS</w:t>
       </w:r>
+      <w:r>
+        <w:rPr>
+          <w:rFonts w:asciiTheme="majorHAnsi" w:hAnsiTheme="majorHAnsi" w:cstheme="majorHAnsi"/>
+          <w:lang w:val="fr-FR"/>
+        </w:rPr>
+        <w:t> : {</w:t>
+      </w:r>
+      <w:r>
+        <w:rPr>
+          <w:rFonts w:asciiTheme="majorHAnsi" w:hAnsiTheme="majorHAnsi" w:cstheme="majorHAnsi"/>
+          <w:lang w:val="fr-FR"/>
+        </w:rPr>
+        <w:t>droneUasType</w:t>
+      </w:r>
+      <w:r>
+        <w:rPr>
+          <w:rFonts w:asciiTheme="majorHAnsi" w:hAnsiTheme="majorHAnsi" w:cstheme="majorHAnsi"/>
+          <w:lang w:val="fr-FR"/>
+        </w:rPr>
+        <w:t>}</w:t>
+      </w:r>
     </w:p>
     <w:p>
       <w:pPr>
@@ -4127,6 +3997,27 @@
         </w:rPr>
         <w:t>Numéro de série</w:t>
       </w:r>
+      <w:r>
+        <w:rPr>
+          <w:rFonts w:asciiTheme="majorHAnsi" w:hAnsiTheme="majorHAnsi" w:cstheme="majorHAnsi"/>
+          <w:lang w:val="fr-FR"/>
+        </w:rPr>
+        <w:t> : {</w:t>
+      </w:r>
+      <w:r>
+        <w:rPr>
+          <w:rFonts w:asciiTheme="majorHAnsi" w:hAnsiTheme="majorHAnsi" w:cstheme="majorHAnsi"/>
+          <w:lang w:val="fr-FR"/>
+        </w:rPr>
+        <w:t>droneSerialNumber</w:t>
+      </w:r>
+      <w:r>
+        <w:rPr>
+          <w:rFonts w:asciiTheme="majorHAnsi" w:hAnsiTheme="majorHAnsi" w:cstheme="majorHAnsi"/>
+          <w:lang w:val="fr-FR"/>
+        </w:rPr>
+        <w:t>}</w:t>
+      </w:r>
     </w:p>
     <w:p>
       <w:pPr>
@@ -4163,6 +4054,27 @@
         </w:rPr>
         <w:t>:</w:t>
       </w:r>
+      <w:r>
+        <w:rPr>
+          <w:rFonts w:asciiTheme="majorHAnsi" w:hAnsiTheme="majorHAnsi" w:cstheme="majorHAnsi"/>
+          <w:lang w:val="fr-FR"/>
+        </w:rPr>
+        <w:t xml:space="preserve">  {</w:t>
+      </w:r>
+      <w:r>
+        <w:rPr>
+          <w:rFonts w:asciiTheme="majorHAnsi" w:hAnsiTheme="majorHAnsi" w:cstheme="majorHAnsi"/>
+          <w:lang w:val="fr-FR"/>
+        </w:rPr>
+        <w:t>droneTypeCertificateNumber</w:t>
+      </w:r>
+      <w:r>
+        <w:rPr>
+          <w:rFonts w:asciiTheme="majorHAnsi" w:hAnsiTheme="majorHAnsi" w:cstheme="majorHAnsi"/>
+          <w:lang w:val="fr-FR"/>
+        </w:rPr>
+        <w:t>}</w:t>
+      </w:r>
     </w:p>
     <w:p>
       <w:pPr>
@@ -4183,23 +4095,28 @@
           <w:rFonts w:asciiTheme="majorHAnsi" w:hAnsiTheme="majorHAnsi" w:cstheme="majorHAnsi"/>
           <w:lang w:val="fr-FR"/>
         </w:rPr>
-        <w:t>Numéro de certificat de navigabilité (</w:t>
-      </w:r>
-      <w:proofErr w:type="spellStart"/>
-      <w:r>
-        <w:rPr>
-          <w:rFonts w:asciiTheme="majorHAnsi" w:hAnsiTheme="majorHAnsi" w:cstheme="majorHAnsi"/>
-          <w:lang w:val="fr-FR"/>
-        </w:rPr>
-        <w:t>CdN</w:t>
-      </w:r>
-      <w:proofErr w:type="spellEnd"/>
-      <w:r>
-        <w:rPr>
-          <w:rFonts w:asciiTheme="majorHAnsi" w:hAnsiTheme="majorHAnsi" w:cstheme="majorHAnsi"/>
-          <w:lang w:val="fr-FR"/>
-        </w:rPr>
-        <w:t>) :</w:t>
+        <w:t>Numéro de certificat de navigabilité (CdN) :</w:t>
+      </w:r>
+      <w:r>
+        <w:rPr>
+          <w:rFonts w:asciiTheme="majorHAnsi" w:hAnsiTheme="majorHAnsi" w:cstheme="majorHAnsi"/>
+          <w:lang w:val="fr-FR"/>
+        </w:rPr>
+        <w:t xml:space="preserve"> {</w:t>
+      </w:r>
+      <w:r>
+        <w:rPr>
+          <w:rFonts w:asciiTheme="majorHAnsi" w:hAnsiTheme="majorHAnsi" w:cstheme="majorHAnsi"/>
+          <w:lang w:val="fr-FR"/>
+        </w:rPr>
+        <w:t>droneAirworthinessCertificateNumber</w:t>
+      </w:r>
+      <w:r>
+        <w:rPr>
+          <w:rFonts w:asciiTheme="majorHAnsi" w:hAnsiTheme="majorHAnsi" w:cstheme="majorHAnsi"/>
+          <w:lang w:val="fr-FR"/>
+        </w:rPr>
+        <w:t>}</w:t>
       </w:r>
       <w:r>
         <w:rPr>
@@ -4230,6 +4147,27 @@
         </w:rPr>
         <w:t>Numéro de certificat Acoustique :</w:t>
       </w:r>
+      <w:r>
+        <w:rPr>
+          <w:rFonts w:asciiTheme="majorHAnsi" w:hAnsiTheme="majorHAnsi" w:cstheme="majorHAnsi"/>
+          <w:lang w:val="fr-FR"/>
+        </w:rPr>
+        <w:t xml:space="preserve"> {</w:t>
+      </w:r>
+      <w:r>
+        <w:rPr>
+          <w:rFonts w:asciiTheme="majorHAnsi" w:hAnsiTheme="majorHAnsi" w:cstheme="majorHAnsi"/>
+          <w:lang w:val="fr-FR"/>
+        </w:rPr>
+        <w:t>droneAcousticCertificateNumber</w:t>
+      </w:r>
+      <w:r>
+        <w:rPr>
+          <w:rFonts w:asciiTheme="majorHAnsi" w:hAnsiTheme="majorHAnsi" w:cstheme="majorHAnsi"/>
+          <w:lang w:val="fr-FR"/>
+        </w:rPr>
+        <w:t>}</w:t>
+      </w:r>
     </w:p>
     <w:p>
       <w:pPr>
@@ -4518,23 +4456,9 @@
       <w:r>
         <w:rPr>
           <w:rFonts w:asciiTheme="majorHAnsi" w:hAnsiTheme="majorHAnsi" w:cstheme="majorHAnsi"/>
-        </w:rPr>
-        <w:t xml:space="preserve">Nombre </w:t>
-      </w:r>
-      <w:proofErr w:type="spellStart"/>
-      <w:r>
-        <w:rPr>
-          <w:rFonts w:asciiTheme="majorHAnsi" w:hAnsiTheme="majorHAnsi" w:cstheme="majorHAnsi"/>
-        </w:rPr>
-        <w:t>d'hélices</w:t>
-      </w:r>
-      <w:proofErr w:type="spellEnd"/>
-      <w:r>
-        <w:rPr>
-          <w:rFonts w:asciiTheme="majorHAnsi" w:hAnsiTheme="majorHAnsi" w:cstheme="majorHAnsi"/>
-          <w:lang w:val="fr-FR"/>
-        </w:rPr>
-        <w:t xml:space="preserve"> </w:t>
+          <w:lang w:val="fr-FR"/>
+        </w:rPr>
+        <w:t xml:space="preserve">Nombre d'hélices </w:t>
       </w:r>
     </w:p>
     <w:p>
@@ -4688,21 +4612,7 @@
           <w:rFonts w:asciiTheme="majorHAnsi" w:hAnsiTheme="majorHAnsi" w:cstheme="majorHAnsi"/>
           <w:lang w:val="fr-FR"/>
         </w:rPr>
-        <w:t>Station de contrôle au sol, logiciels et fréquences utilisé</w:t>
-      </w:r>
-      <w:r>
-        <w:rPr>
-          <w:rFonts w:asciiTheme="majorHAnsi" w:hAnsiTheme="majorHAnsi" w:cstheme="majorHAnsi"/>
-          <w:lang w:val="fr-FR"/>
-        </w:rPr>
-        <w:t>e</w:t>
-      </w:r>
-      <w:r>
-        <w:rPr>
-          <w:rFonts w:asciiTheme="majorHAnsi" w:hAnsiTheme="majorHAnsi" w:cstheme="majorHAnsi"/>
-          <w:lang w:val="fr-FR"/>
-        </w:rPr>
-        <w:t>s</w:t>
+        <w:t>Station de contrôle au sol, logiciels et fréquences utilisées</w:t>
       </w:r>
     </w:p>
     <w:p>
@@ -4741,25 +4651,12 @@
           <w:lang w:val="fr-FR"/>
         </w:rPr>
       </w:pPr>
-      <w:proofErr w:type="spellStart"/>
-      <w:r>
-        <w:rPr>
-          <w:rFonts w:asciiTheme="majorHAnsi" w:hAnsiTheme="majorHAnsi" w:cstheme="majorHAnsi"/>
-        </w:rPr>
-        <w:t>T</w:t>
-      </w:r>
-      <w:r>
-        <w:rPr>
-          <w:rFonts w:asciiTheme="majorHAnsi" w:hAnsiTheme="majorHAnsi" w:cstheme="majorHAnsi"/>
-        </w:rPr>
-        <w:t>aux</w:t>
-      </w:r>
-      <w:proofErr w:type="spellEnd"/>
-      <w:r>
-        <w:rPr>
-          <w:rFonts w:asciiTheme="majorHAnsi" w:hAnsiTheme="majorHAnsi" w:cstheme="majorHAnsi"/>
-        </w:rPr>
-        <w:t xml:space="preserve"> de montée maximal </w:t>
+      <w:r>
+        <w:rPr>
+          <w:rFonts w:asciiTheme="majorHAnsi" w:hAnsiTheme="majorHAnsi" w:cstheme="majorHAnsi"/>
+          <w:lang w:val="fr-FR"/>
+        </w:rPr>
+        <w:t>Taux de montée maximal </w:t>
       </w:r>
     </w:p>
     <w:p>
@@ -4776,33 +4673,12 @@
           <w:lang w:val="fr-FR"/>
         </w:rPr>
       </w:pPr>
-      <w:proofErr w:type="spellStart"/>
-      <w:r>
-        <w:rPr>
-          <w:rFonts w:asciiTheme="majorHAnsi" w:hAnsiTheme="majorHAnsi" w:cstheme="majorHAnsi"/>
-        </w:rPr>
-        <w:t>Taux</w:t>
-      </w:r>
-      <w:proofErr w:type="spellEnd"/>
-      <w:r>
-        <w:rPr>
-          <w:rFonts w:asciiTheme="majorHAnsi" w:hAnsiTheme="majorHAnsi" w:cstheme="majorHAnsi"/>
-        </w:rPr>
-        <w:t xml:space="preserve"> de </w:t>
-      </w:r>
-      <w:proofErr w:type="spellStart"/>
-      <w:r>
-        <w:rPr>
-          <w:rFonts w:asciiTheme="majorHAnsi" w:hAnsiTheme="majorHAnsi" w:cstheme="majorHAnsi"/>
-        </w:rPr>
-        <w:t>descente</w:t>
-      </w:r>
-      <w:proofErr w:type="spellEnd"/>
-      <w:r>
-        <w:rPr>
-          <w:rFonts w:asciiTheme="majorHAnsi" w:hAnsiTheme="majorHAnsi" w:cstheme="majorHAnsi"/>
-        </w:rPr>
-        <w:t xml:space="preserve"> maximal </w:t>
+      <w:r>
+        <w:rPr>
+          <w:rFonts w:asciiTheme="majorHAnsi" w:hAnsiTheme="majorHAnsi" w:cstheme="majorHAnsi"/>
+          <w:lang w:val="fr-FR"/>
+        </w:rPr>
+        <w:t>Taux de descente maximal </w:t>
       </w:r>
     </w:p>
     <w:p>
@@ -4819,28 +4695,13 @@
           <w:lang w:val="fr-FR"/>
         </w:rPr>
       </w:pPr>
-      <w:proofErr w:type="spellStart"/>
-      <w:r>
-        <w:rPr>
-          <w:rFonts w:asciiTheme="majorHAnsi" w:hAnsiTheme="majorHAnsi" w:cstheme="majorHAnsi"/>
-        </w:rPr>
-        <w:t>Taux</w:t>
-      </w:r>
-      <w:proofErr w:type="spellEnd"/>
-      <w:r>
-        <w:rPr>
-          <w:rFonts w:asciiTheme="majorHAnsi" w:hAnsiTheme="majorHAnsi" w:cstheme="majorHAnsi"/>
-        </w:rPr>
-        <w:t xml:space="preserve"> de </w:t>
-      </w:r>
-      <w:proofErr w:type="spellStart"/>
-      <w:r>
-        <w:rPr>
-          <w:rFonts w:asciiTheme="majorHAnsi" w:hAnsiTheme="majorHAnsi" w:cstheme="majorHAnsi"/>
-        </w:rPr>
-        <w:t>virage</w:t>
-      </w:r>
-      <w:proofErr w:type="spellEnd"/>
+      <w:r>
+        <w:rPr>
+          <w:rFonts w:asciiTheme="majorHAnsi" w:hAnsiTheme="majorHAnsi" w:cstheme="majorHAnsi"/>
+          <w:lang w:val="fr-FR"/>
+        </w:rPr>
+        <w:t>Taux de virage</w:t>
+      </w:r>
     </w:p>
     <w:p>
       <w:pPr>
@@ -4859,22 +4720,9 @@
       <w:r>
         <w:rPr>
           <w:rFonts w:asciiTheme="majorHAnsi" w:hAnsiTheme="majorHAnsi" w:cstheme="majorHAnsi"/>
-        </w:rPr>
-        <w:t xml:space="preserve">Endurance </w:t>
-      </w:r>
-      <w:proofErr w:type="spellStart"/>
-      <w:r>
-        <w:rPr>
-          <w:rFonts w:asciiTheme="majorHAnsi" w:hAnsiTheme="majorHAnsi" w:cstheme="majorHAnsi"/>
-        </w:rPr>
-        <w:t>maximale</w:t>
-      </w:r>
-      <w:proofErr w:type="spellEnd"/>
-      <w:r>
-        <w:rPr>
-          <w:rFonts w:asciiTheme="majorHAnsi" w:hAnsiTheme="majorHAnsi" w:cstheme="majorHAnsi"/>
-        </w:rPr>
-        <w:t> </w:t>
+          <w:lang w:val="fr-FR"/>
+        </w:rPr>
+        <w:t>Endurance maximale </w:t>
       </w:r>
     </w:p>
     <w:p>
@@ -4891,41 +4739,27 @@
           <w:lang w:val="fr-FR"/>
         </w:rPr>
       </w:pPr>
-      <w:proofErr w:type="spellStart"/>
-      <w:r>
-        <w:rPr>
-          <w:rFonts w:asciiTheme="majorHAnsi" w:hAnsiTheme="majorHAnsi" w:cstheme="majorHAnsi"/>
-        </w:rPr>
-        <w:t>Énergie</w:t>
-      </w:r>
-      <w:proofErr w:type="spellEnd"/>
-      <w:r>
-        <w:rPr>
-          <w:rFonts w:asciiTheme="majorHAnsi" w:hAnsiTheme="majorHAnsi" w:cstheme="majorHAnsi"/>
-        </w:rPr>
-        <w:t xml:space="preserve"> </w:t>
-      </w:r>
-      <w:proofErr w:type="spellStart"/>
-      <w:r>
-        <w:rPr>
-          <w:rFonts w:asciiTheme="majorHAnsi" w:hAnsiTheme="majorHAnsi" w:cstheme="majorHAnsi"/>
-        </w:rPr>
-        <w:t>cinétique</w:t>
-      </w:r>
-      <w:proofErr w:type="spellEnd"/>
+      <w:r>
+        <w:rPr>
+          <w:rFonts w:asciiTheme="majorHAnsi" w:hAnsiTheme="majorHAnsi" w:cstheme="majorHAnsi"/>
+          <w:lang w:val="fr-FR"/>
+        </w:rPr>
+        <w:t>Énergie cinétique</w:t>
+      </w:r>
     </w:p>
     <w:p>
       <w:pPr>
         <w:pStyle w:val="Sous-titre"/>
-      </w:pPr>
-      <w:r>
-        <w:t xml:space="preserve">Limitations </w:t>
-      </w:r>
-      <w:proofErr w:type="spellStart"/>
-      <w:r>
-        <w:t>environnementales</w:t>
-      </w:r>
-      <w:proofErr w:type="spellEnd"/>
+        <w:rPr>
+          <w:lang w:val="fr-FR"/>
+        </w:rPr>
+      </w:pPr>
+      <w:r>
+        <w:rPr>
+          <w:lang w:val="fr-FR"/>
+        </w:rPr>
+        <w:t>Limitations environnementales</w:t>
+      </w:r>
     </w:p>
     <w:p>
       <w:pPr>
@@ -4944,31 +4778,10 @@
       <w:r>
         <w:rPr>
           <w:rFonts w:asciiTheme="majorHAnsi" w:hAnsiTheme="majorHAnsi" w:cstheme="majorHAnsi"/>
-        </w:rPr>
-        <w:t xml:space="preserve">Vitesse </w:t>
-      </w:r>
-      <w:proofErr w:type="spellStart"/>
-      <w:r>
-        <w:rPr>
-          <w:rFonts w:asciiTheme="majorHAnsi" w:hAnsiTheme="majorHAnsi" w:cstheme="majorHAnsi"/>
-        </w:rPr>
-        <w:t>maximale</w:t>
-      </w:r>
-      <w:proofErr w:type="spellEnd"/>
-      <w:r>
-        <w:rPr>
-          <w:rFonts w:asciiTheme="majorHAnsi" w:hAnsiTheme="majorHAnsi" w:cstheme="majorHAnsi"/>
-        </w:rPr>
-        <w:t xml:space="preserve"> du vent au </w:t>
-      </w:r>
-      <w:proofErr w:type="spellStart"/>
-      <w:r>
-        <w:rPr>
-          <w:rFonts w:asciiTheme="majorHAnsi" w:hAnsiTheme="majorHAnsi" w:cstheme="majorHAnsi"/>
-        </w:rPr>
-        <w:t>décollage</w:t>
-      </w:r>
-      <w:proofErr w:type="spellEnd"/>
+          <w:lang w:val="fr-FR"/>
+        </w:rPr>
+        <w:t>Vitesse maximale du vent au décollage</w:t>
+      </w:r>
     </w:p>
     <w:p>
       <w:pPr>
@@ -4987,45 +4800,10 @@
       <w:r>
         <w:rPr>
           <w:rFonts w:asciiTheme="majorHAnsi" w:hAnsiTheme="majorHAnsi" w:cstheme="majorHAnsi"/>
-        </w:rPr>
-        <w:t xml:space="preserve">Vitesse </w:t>
-      </w:r>
-      <w:proofErr w:type="spellStart"/>
-      <w:r>
-        <w:rPr>
-          <w:rFonts w:asciiTheme="majorHAnsi" w:hAnsiTheme="majorHAnsi" w:cstheme="majorHAnsi"/>
-        </w:rPr>
-        <w:t>maximale</w:t>
-      </w:r>
-      <w:proofErr w:type="spellEnd"/>
-      <w:r>
-        <w:rPr>
-          <w:rFonts w:asciiTheme="majorHAnsi" w:hAnsiTheme="majorHAnsi" w:cstheme="majorHAnsi"/>
-        </w:rPr>
-        <w:t xml:space="preserve"> de tenue à la rafale </w:t>
-      </w:r>
-      <w:proofErr w:type="spellStart"/>
-      <w:r>
-        <w:rPr>
-          <w:rFonts w:asciiTheme="majorHAnsi" w:hAnsiTheme="majorHAnsi" w:cstheme="majorHAnsi"/>
-        </w:rPr>
-        <w:t>en</w:t>
-      </w:r>
-      <w:proofErr w:type="spellEnd"/>
-      <w:r>
-        <w:rPr>
-          <w:rFonts w:asciiTheme="majorHAnsi" w:hAnsiTheme="majorHAnsi" w:cstheme="majorHAnsi"/>
-        </w:rPr>
-        <w:t xml:space="preserve"> </w:t>
-      </w:r>
-      <w:proofErr w:type="spellStart"/>
-      <w:r>
-        <w:rPr>
-          <w:rFonts w:asciiTheme="majorHAnsi" w:hAnsiTheme="majorHAnsi" w:cstheme="majorHAnsi"/>
-        </w:rPr>
-        <w:t>évolution</w:t>
-      </w:r>
-      <w:proofErr w:type="spellEnd"/>
+          <w:lang w:val="fr-FR"/>
+        </w:rPr>
+        <w:t>Vitesse maximale de tenue à la rafale en évolution</w:t>
+      </w:r>
     </w:p>
     <w:p>
       <w:pPr>
@@ -5041,19 +4819,12 @@
           <w:lang w:val="fr-FR"/>
         </w:rPr>
       </w:pPr>
-      <w:proofErr w:type="spellStart"/>
-      <w:r>
-        <w:rPr>
-          <w:rFonts w:asciiTheme="majorHAnsi" w:hAnsiTheme="majorHAnsi" w:cstheme="majorHAnsi"/>
-        </w:rPr>
-        <w:t>Température</w:t>
-      </w:r>
-      <w:proofErr w:type="spellEnd"/>
-      <w:r>
-        <w:rPr>
-          <w:rFonts w:asciiTheme="majorHAnsi" w:hAnsiTheme="majorHAnsi" w:cstheme="majorHAnsi"/>
-        </w:rPr>
-        <w:t xml:space="preserve"> [Min]</w:t>
+      <w:r>
+        <w:rPr>
+          <w:rFonts w:asciiTheme="majorHAnsi" w:hAnsiTheme="majorHAnsi" w:cstheme="majorHAnsi"/>
+          <w:lang w:val="fr-FR"/>
+        </w:rPr>
+        <w:t>Température [Min]</w:t>
       </w:r>
     </w:p>
     <w:p>
@@ -5070,32 +4841,13 @@
           <w:lang w:val="fr-FR"/>
         </w:rPr>
       </w:pPr>
-      <w:proofErr w:type="spellStart"/>
-      <w:r>
-        <w:rPr>
-          <w:rFonts w:asciiTheme="majorHAnsi" w:hAnsiTheme="majorHAnsi" w:cstheme="majorHAnsi"/>
+      <w:r>
+        <w:rPr>
+          <w:rFonts w:asciiTheme="majorHAnsi" w:hAnsiTheme="majorHAnsi" w:cstheme="majorHAnsi"/>
+          <w:lang w:val="fr-FR"/>
         </w:rPr>
         <w:lastRenderedPageBreak/>
-        <w:t>Température</w:t>
-      </w:r>
-      <w:proofErr w:type="spellEnd"/>
-      <w:r>
-        <w:rPr>
-          <w:rFonts w:asciiTheme="majorHAnsi" w:hAnsiTheme="majorHAnsi" w:cstheme="majorHAnsi"/>
-        </w:rPr>
-        <w:t xml:space="preserve"> [M</w:t>
-      </w:r>
-      <w:r>
-        <w:rPr>
-          <w:rFonts w:asciiTheme="majorHAnsi" w:hAnsiTheme="majorHAnsi" w:cstheme="majorHAnsi"/>
-        </w:rPr>
-        <w:t>ax</w:t>
-      </w:r>
-      <w:r>
-        <w:rPr>
-          <w:rFonts w:asciiTheme="majorHAnsi" w:hAnsiTheme="majorHAnsi" w:cstheme="majorHAnsi"/>
-        </w:rPr>
-        <w:t>]</w:t>
+        <w:t>Température [Max]</w:t>
       </w:r>
     </w:p>
     <w:p>
@@ -5112,14 +4864,13 @@
           <w:lang w:val="fr-FR"/>
         </w:rPr>
       </w:pPr>
-      <w:proofErr w:type="spellStart"/>
-      <w:r>
-        <w:rPr>
-          <w:rFonts w:asciiTheme="majorHAnsi" w:hAnsiTheme="majorHAnsi" w:cstheme="majorHAnsi"/>
+      <w:r>
+        <w:rPr>
+          <w:rFonts w:asciiTheme="majorHAnsi" w:hAnsiTheme="majorHAnsi" w:cstheme="majorHAnsi"/>
+          <w:lang w:val="fr-FR"/>
         </w:rPr>
         <w:t>Visibilité</w:t>
       </w:r>
-      <w:proofErr w:type="spellEnd"/>
     </w:p>
     <w:p>
       <w:pPr>
@@ -5135,19 +4886,12 @@
           <w:lang w:val="fr-FR"/>
         </w:rPr>
       </w:pPr>
-      <w:proofErr w:type="spellStart"/>
-      <w:r>
-        <w:rPr>
-          <w:rFonts w:asciiTheme="majorHAnsi" w:hAnsiTheme="majorHAnsi" w:cstheme="majorHAnsi"/>
-        </w:rPr>
-        <w:t>Indice</w:t>
-      </w:r>
-      <w:proofErr w:type="spellEnd"/>
-      <w:r>
-        <w:rPr>
-          <w:rFonts w:asciiTheme="majorHAnsi" w:hAnsiTheme="majorHAnsi" w:cstheme="majorHAnsi"/>
-        </w:rPr>
-        <w:t xml:space="preserve"> de Protection (IP)</w:t>
+      <w:r>
+        <w:rPr>
+          <w:rFonts w:asciiTheme="majorHAnsi" w:hAnsiTheme="majorHAnsi" w:cstheme="majorHAnsi"/>
+          <w:lang w:val="fr-FR"/>
+        </w:rPr>
+        <w:t>Indice de Protection (IP)</w:t>
       </w:r>
     </w:p>
     <w:p>
@@ -5164,78 +4908,52 @@
           <w:lang w:val="fr-FR"/>
         </w:rPr>
       </w:pPr>
-      <w:proofErr w:type="spellStart"/>
-      <w:r>
-        <w:rPr>
-          <w:rFonts w:asciiTheme="majorHAnsi" w:hAnsiTheme="majorHAnsi" w:cstheme="majorHAnsi"/>
-        </w:rPr>
-        <w:t>Autres</w:t>
-      </w:r>
-      <w:proofErr w:type="spellEnd"/>
-      <w:r>
-        <w:rPr>
-          <w:rFonts w:asciiTheme="majorHAnsi" w:hAnsiTheme="majorHAnsi" w:cstheme="majorHAnsi"/>
-        </w:rPr>
-        <w:t xml:space="preserve"> limitations</w:t>
-      </w:r>
-      <w:r>
-        <w:rPr>
-          <w:rFonts w:asciiTheme="majorHAnsi" w:hAnsiTheme="majorHAnsi" w:cstheme="majorHAnsi"/>
-          <w:lang w:val="fr-FR"/>
-        </w:rPr>
+      <w:r>
+        <w:rPr>
+          <w:rFonts w:asciiTheme="majorHAnsi" w:hAnsiTheme="majorHAnsi" w:cstheme="majorHAnsi"/>
+          <w:lang w:val="fr-FR"/>
+        </w:rPr>
+        <w:t xml:space="preserve">Autres limitations </w:t>
+      </w:r>
+    </w:p>
+    <w:p>
+      <w:pPr>
+        <w:pStyle w:val="Style1"/>
+        <w:rPr>
+          <w:rFonts w:ascii="Segoe UI Emoji" w:hAnsi="Segoe UI Emoji" w:cs="Segoe UI Emoji"/>
+        </w:rPr>
+      </w:pPr>
+      <w:r>
+        <w:t>Step</w:t>
+      </w:r>
+      <w:r>
+        <w:t xml:space="preserve">#2 </w:t>
+      </w:r>
+      <w:r>
+        <w:t xml:space="preserve">– </w:t>
+      </w:r>
+      <w:r>
+        <w:t>Détermination du GRC Initial et zone adjacente</w:t>
+      </w:r>
+      <w:r>
+        <w:rPr>
+          <w:rFonts w:ascii="Segoe UI Emoji" w:hAnsi="Segoe UI Emoji" w:cs="Segoe UI Emoji"/>
+        </w:rPr>
+        <w:t>📄</w:t>
+      </w:r>
+    </w:p>
+    <w:p>
+      <w:pPr>
+        <w:pStyle w:val="Style2"/>
+        <w:rPr>
+          <w:rFonts w:ascii="Segoe UI Emoji" w:hAnsi="Segoe UI Emoji" w:cs="Segoe UI Emoji"/>
+        </w:rPr>
+      </w:pPr>
+      <w:r>
         <w:t xml:space="preserve"> </w:t>
       </w:r>
-    </w:p>
-    <w:p>
-      <w:pPr>
-        <w:pStyle w:val="Style1"/>
-        <w:rPr>
-          <w:rFonts w:ascii="Segoe UI Emoji" w:hAnsi="Segoe UI Emoji" w:cs="Segoe UI Emoji"/>
-        </w:rPr>
-      </w:pPr>
-      <w:r>
-        <w:t>Step</w:t>
-      </w:r>
-      <w:r>
-        <w:t>#</w:t>
-      </w:r>
-      <w:r>
-        <w:t>2</w:t>
-      </w:r>
-      <w:r>
-        <w:t xml:space="preserve"> </w:t>
-      </w:r>
-      <w:r>
-        <w:t xml:space="preserve">– </w:t>
-      </w:r>
-      <w:r>
-        <w:t>Détermination du GRC Initial</w:t>
-      </w:r>
-      <w:r>
-        <w:t xml:space="preserve"> et zone adjacente</w:t>
-      </w:r>
-      <w:r>
-        <w:rPr>
-          <w:rFonts w:ascii="Segoe UI Emoji" w:hAnsi="Segoe UI Emoji" w:cs="Segoe UI Emoji"/>
-        </w:rPr>
-        <w:t>📄</w:t>
-      </w:r>
-    </w:p>
-    <w:p>
-      <w:pPr>
-        <w:pStyle w:val="Style2"/>
-        <w:rPr>
-          <w:rFonts w:ascii="Segoe UI Emoji" w:hAnsi="Segoe UI Emoji" w:cs="Segoe UI Emoji"/>
-        </w:rPr>
-      </w:pPr>
-      <w:r>
-        <w:t xml:space="preserve"> </w:t>
-      </w:r>
-      <w:r>
-        <w:t>Données mission</w:t>
-      </w:r>
-      <w:r>
-        <w:t xml:space="preserve"> </w:t>
+      <w:r>
+        <w:t xml:space="preserve">Données mission </w:t>
       </w:r>
     </w:p>
     <w:p>
@@ -5243,8 +4961,133 @@
         <w:pStyle w:val="Style3"/>
       </w:pPr>
       <w:r>
-        <w:t>tet</w:t>
-      </w:r>
+        <w:t>Trajectoire</w:t>
+      </w:r>
+    </w:p>
+    <w:p>
+      <w:pPr>
+        <w:pStyle w:val="Paragraphedeliste"/>
+        <w:numPr>
+          <w:ilvl w:val="0"/>
+          <w:numId w:val="36"/>
+        </w:numPr>
+        <w:rPr>
+          <w:lang w:val="fr-FR"/>
+        </w:rPr>
+      </w:pPr>
+      <w:r>
+        <w:rPr>
+          <w:lang w:val="fr-FR"/>
+        </w:rPr>
+        <w:t>Fichier(s) KML/KMZ ou GeoJSON de la trajectoire :</w:t>
+      </w:r>
+    </w:p>
+    <w:p>
+      <w:pPr>
+        <w:pStyle w:val="Paragraphedeliste"/>
+        <w:numPr>
+          <w:ilvl w:val="0"/>
+          <w:numId w:val="36"/>
+        </w:numPr>
+        <w:rPr>
+          <w:lang w:val="fr-FR"/>
+        </w:rPr>
+      </w:pPr>
+      <w:r>
+        <w:rPr>
+          <w:lang w:val="fr-FR"/>
+        </w:rPr>
+        <w:t>Hauteur de Vol</w:t>
+      </w:r>
+      <w:r>
+        <w:rPr>
+          <w:lang w:val="fr-FR"/>
+        </w:rPr>
+        <w:t xml:space="preserve"> : </w:t>
+      </w:r>
+    </w:p>
+    <w:p>
+      <w:pPr>
+        <w:pStyle w:val="Style3"/>
+      </w:pPr>
+      <w:r>
+        <w:t>Densité de population</w:t>
+      </w:r>
+    </w:p>
+    <w:p>
+      <w:pPr>
+        <w:pStyle w:val="Paragraphedeliste"/>
+        <w:numPr>
+          <w:ilvl w:val="0"/>
+          <w:numId w:val="37"/>
+        </w:numPr>
+        <w:rPr>
+          <w:lang w:val="fr-FR"/>
+        </w:rPr>
+      </w:pPr>
+      <w:r>
+        <w:rPr>
+          <w:lang w:val="fr-FR"/>
+        </w:rPr>
+        <w:t>Base de donnée de population de réference: INSEE</w:t>
+      </w:r>
+    </w:p>
+    <w:p>
+      <w:pPr>
+        <w:pStyle w:val="Paragraphedeliste"/>
+        <w:numPr>
+          <w:ilvl w:val="0"/>
+          <w:numId w:val="37"/>
+        </w:numPr>
+        <w:rPr>
+          <w:lang w:val="fr-FR"/>
+        </w:rPr>
+      </w:pPr>
+      <w:r>
+        <w:rPr>
+          <w:lang w:val="fr-FR"/>
+        </w:rPr>
+        <w:t>Modul</w:t>
+      </w:r>
+      <w:r>
+        <w:rPr>
+          <w:lang w:val="fr-FR"/>
+        </w:rPr>
+        <w:t>ation de</w:t>
+      </w:r>
+      <w:r>
+        <w:rPr>
+          <w:lang w:val="fr-FR"/>
+        </w:rPr>
+        <w:t xml:space="preserve">la densité de population en fonction du temps de vol le long de la trajectoire du </w:t>
+      </w:r>
+      <w:r>
+        <w:rPr>
+          <w:lang w:val="fr-FR"/>
+        </w:rPr>
+        <w:t>drone:</w:t>
+      </w:r>
+    </w:p>
+    <w:p>
+      <w:pPr>
+        <w:rPr>
+          <w:lang w:val="fr-FR"/>
+        </w:rPr>
+      </w:pPr>
+    </w:p>
+    <w:p>
+      <w:pPr>
+        <w:rPr>
+          <w:lang w:val="fr-FR"/>
+        </w:rPr>
+      </w:pPr>
+    </w:p>
+    <w:p>
+      <w:pPr>
+        <w:rPr>
+          <w:lang w:val="fr-FR"/>
+        </w:rPr>
+      </w:pPr>
     </w:p>
     <w:p>
       <w:pPr>
@@ -5256,29 +5099,8 @@
           <w:szCs w:val="28"/>
         </w:rPr>
       </w:pPr>
-      <w:proofErr w:type="spellStart"/>
-      <w:r>
-        <w:t>Determination</w:t>
-      </w:r>
-      <w:proofErr w:type="spellEnd"/>
-      <w:r>
-        <w:t xml:space="preserve"> de l'</w:t>
-      </w:r>
-      <w:proofErr w:type="spellStart"/>
-      <w:r>
-        <w:t>iGRC</w:t>
-      </w:r>
-      <w:proofErr w:type="spellEnd"/>
-      <w:r>
-        <w:t xml:space="preserve"> : </w:t>
-      </w:r>
-      <w:proofErr w:type="spellStart"/>
-      <w:r>
-        <w:t>Intrinsic</w:t>
-      </w:r>
-      <w:proofErr w:type="spellEnd"/>
-      <w:r>
-        <w:t xml:space="preserve"> Ground Risk Class</w:t>
+      <w:r>
+        <w:t>Determination de l'iGRC : Intrinsic Ground Risk Class</w:t>
       </w:r>
       <w:r>
         <w:rPr>
@@ -5296,15 +5118,7 @@
         <w:pStyle w:val="Style3"/>
       </w:pPr>
       <w:r>
-        <w:t xml:space="preserve">Etape 1 : </w:t>
-      </w:r>
-      <w:proofErr w:type="spellStart"/>
-      <w:r>
-        <w:t>Determination</w:t>
-      </w:r>
-      <w:proofErr w:type="spellEnd"/>
-      <w:r>
-        <w:t xml:space="preserve"> de la surface critique</w:t>
+        <w:t>Etape 1 : Determination de la surface critique</w:t>
       </w:r>
       <w:r>
         <w:rPr>
@@ -5319,103 +5133,2040 @@
     </w:p>
     <w:p>
       <w:pPr>
+        <w:pStyle w:val="Paragraphedeliste"/>
+        <w:numPr>
+          <w:ilvl w:val="0"/>
+          <w:numId w:val="38"/>
+        </w:numPr>
+        <w:rPr>
+          <w:lang w:val="fr-FR"/>
+        </w:rPr>
+      </w:pPr>
+      <w:r>
+        <w:rPr>
+          <w:lang w:val="fr-FR"/>
+        </w:rPr>
+        <w:t>Méthode d'évaluation de la Surface Critique</w:t>
+      </w:r>
+    </w:p>
+    <w:p>
+      <w:pPr>
+        <w:rPr>
+          <w:lang w:val="fr-FR"/>
+        </w:rPr>
+      </w:pPr>
+      <w:r>
+        <w:rPr>
+          <w:noProof/>
+          <w:lang w:val="fr-FR"/>
+        </w:rPr>
+        <mc:AlternateContent>
+          <mc:Choice Requires="wpg">
+            <w:drawing>
+              <wp:anchor distT="45720" distB="45720" distL="182880" distR="182880" simplePos="0" relativeHeight="251670016" behindDoc="0" locked="0" layoutInCell="1" allowOverlap="1" wp14:anchorId="551D9605" wp14:editId="35079032">
+                <wp:simplePos x="0" y="0"/>
+                <wp:positionH relativeFrom="margin">
+                  <wp:posOffset>878840</wp:posOffset>
+                </wp:positionH>
+                <wp:positionV relativeFrom="margin">
+                  <wp:posOffset>6105525</wp:posOffset>
+                </wp:positionV>
+                <wp:extent cx="4543425" cy="619125"/>
+                <wp:effectExtent l="0" t="0" r="28575" b="28575"/>
+                <wp:wrapSquare wrapText="bothSides"/>
+                <wp:docPr id="1574209837" name="Groupe 203"/>
+                <wp:cNvGraphicFramePr/>
+                <a:graphic xmlns:a="http://schemas.openxmlformats.org/drawingml/2006/main">
+                  <a:graphicData uri="http://schemas.microsoft.com/office/word/2010/wordprocessingGroup">
+                    <wpg:wgp>
+                      <wpg:cNvGrpSpPr/>
+                      <wpg:grpSpPr>
+                        <a:xfrm>
+                          <a:off x="0" y="0"/>
+                          <a:ext cx="4543425" cy="619125"/>
+                          <a:chOff x="0" y="0"/>
+                          <a:chExt cx="3567448" cy="1581026"/>
+                        </a:xfrm>
+                      </wpg:grpSpPr>
+                      <wps:wsp>
+                        <wps:cNvPr id="1097895327" name="Rectangle 1097895327"/>
+                        <wps:cNvSpPr/>
+                        <wps:spPr>
+                          <a:xfrm>
+                            <a:off x="0" y="0"/>
+                            <a:ext cx="3567448" cy="714063"/>
+                          </a:xfrm>
+                          <a:prstGeom prst="rect">
+                            <a:avLst/>
+                          </a:prstGeom>
+                          <a:solidFill>
+                            <a:schemeClr val="dk1">
+                              <a:alpha val="50000"/>
+                            </a:schemeClr>
+                          </a:solidFill>
+                          <a:ln>
+                            <a:solidFill>
+                              <a:schemeClr val="tx1">
+                                <a:lumMod val="50000"/>
+                                <a:lumOff val="50000"/>
+                              </a:schemeClr>
+                            </a:solidFill>
+                          </a:ln>
+                        </wps:spPr>
+                        <wps:style>
+                          <a:lnRef idx="0">
+                            <a:scrgbClr r="0" g="0" b="0"/>
+                          </a:lnRef>
+                          <a:fillRef idx="0">
+                            <a:scrgbClr r="0" g="0" b="0"/>
+                          </a:fillRef>
+                          <a:effectRef idx="0">
+                            <a:scrgbClr r="0" g="0" b="0"/>
+                          </a:effectRef>
+                          <a:fontRef idx="minor">
+                            <a:schemeClr val="lt1"/>
+                          </a:fontRef>
+                        </wps:style>
+                        <wps:txbx>
+                          <w:txbxContent>
+                            <w:p>
+                              <w:pPr>
+                                <w:jc w:val="center"/>
+                                <w:rPr>
+                                  <w:rFonts w:asciiTheme="majorHAnsi" w:eastAsiaTheme="majorEastAsia" w:hAnsiTheme="majorHAnsi" w:cstheme="majorBidi"/>
+                                  <w:color w:val="FFFFFF" w:themeColor="background1"/>
+                                  <w:sz w:val="24"/>
+                                  <w:szCs w:val="24"/>
+                                </w:rPr>
+                              </w:pPr>
+                              <w:r>
+                                <w:rPr>
+                                  <w:rFonts w:asciiTheme="majorHAnsi" w:hAnsiTheme="majorHAnsi" w:cstheme="majorHAnsi"/>
+                                  <w:b/>
+                                  <w:bCs/>
+                                  <w:color w:val="FFFFFF" w:themeColor="background1"/>
+                                  <w:sz w:val="24"/>
+                                  <w:szCs w:val="24"/>
+                                  <w:lang w:val="fr-FR"/>
+                                </w:rPr>
+                                <w:t>Valeur de la Surface Critique</w:t>
+                              </w:r>
+                            </w:p>
+                          </w:txbxContent>
+                        </wps:txbx>
+                        <wps:bodyPr rot="0" spcFirstLastPara="0" vertOverflow="overflow" horzOverflow="overflow" vert="horz" wrap="square" lIns="91440" tIns="45720" rIns="91440" bIns="45720" numCol="1" spcCol="0" rtlCol="0" fromWordArt="0" anchor="ctr" anchorCtr="0" forceAA="0" compatLnSpc="1">
+                          <a:prstTxWarp prst="textNoShape">
+                            <a:avLst/>
+                          </a:prstTxWarp>
+                          <a:noAutofit/>
+                        </wps:bodyPr>
+                      </wps:wsp>
+                      <wps:wsp>
+                        <wps:cNvPr id="528219711" name="Zone de texte 528219711"/>
+                        <wps:cNvSpPr txBox="1"/>
+                        <wps:spPr>
+                          <a:xfrm>
+                            <a:off x="0" y="0"/>
+                            <a:ext cx="3567448" cy="1581026"/>
+                          </a:xfrm>
+                          <a:prstGeom prst="rect">
+                            <a:avLst/>
+                          </a:prstGeom>
+                          <a:noFill/>
+                          <a:ln w="6350">
+                            <a:solidFill>
+                              <a:schemeClr val="tx1">
+                                <a:lumMod val="50000"/>
+                                <a:lumOff val="50000"/>
+                              </a:schemeClr>
+                            </a:solidFill>
+                          </a:ln>
+                          <a:effectLst/>
+                        </wps:spPr>
+                        <wps:style>
+                          <a:lnRef idx="0">
+                            <a:schemeClr val="accent1"/>
+                          </a:lnRef>
+                          <a:fillRef idx="0">
+                            <a:schemeClr val="accent1"/>
+                          </a:fillRef>
+                          <a:effectRef idx="0">
+                            <a:schemeClr val="accent1"/>
+                          </a:effectRef>
+                          <a:fontRef idx="minor">
+                            <a:schemeClr val="dk1"/>
+                          </a:fontRef>
+                        </wps:style>
+                        <wps:txbx>
+                          <w:txbxContent>
+                            <w:p>
+                              <w:pPr>
+                                <w:pStyle w:val="Paragraphedeliste"/>
+                                <w:spacing w:after="0" w:line="240" w:lineRule="auto"/>
+                                <w:ind w:left="1440"/>
+                                <w:rPr>
+                                  <w:rFonts w:asciiTheme="majorHAnsi" w:hAnsiTheme="majorHAnsi" w:cstheme="majorHAnsi"/>
+                                  <w:b/>
+                                  <w:bCs/>
+                                  <w:color w:val="404040" w:themeColor="text1" w:themeTint="BF"/>
+                                  <w:sz w:val="32"/>
+                                  <w:szCs w:val="32"/>
+                                  <w:lang w:val="fr-FR"/>
+                                </w:rPr>
+                              </w:pPr>
+                              <w:r>
+                                <w:rPr>
+                                  <w:rFonts w:asciiTheme="majorHAnsi" w:hAnsiTheme="majorHAnsi" w:cstheme="majorHAnsi"/>
+                                  <w:b/>
+                                  <w:bCs/>
+                                  <w:color w:val="404040" w:themeColor="text1" w:themeTint="BF"/>
+                                  <w:sz w:val="24"/>
+                                  <w:szCs w:val="24"/>
+                                  <w:lang w:val="fr-FR"/>
+                                </w:rPr>
+                                <w:tab/>
+                              </w:r>
+                            </w:p>
+                            <w:p>
+                              <w:pPr>
+                                <w:pStyle w:val="Paragraphedeliste"/>
+                                <w:spacing w:after="0" w:line="240" w:lineRule="auto"/>
+                                <w:ind w:left="1440"/>
+                                <w:jc w:val="center"/>
+                                <w:rPr>
+                                  <w:rFonts w:asciiTheme="majorHAnsi" w:hAnsiTheme="majorHAnsi" w:cstheme="majorHAnsi"/>
+                                  <w:b/>
+                                  <w:bCs/>
+                                  <w:color w:val="404040" w:themeColor="text1" w:themeTint="BF"/>
+                                  <w:sz w:val="24"/>
+                                  <w:szCs w:val="24"/>
+                                  <w:lang w:val="fr-FR"/>
+                                </w:rPr>
+                              </w:pPr>
+                              <w:r>
+                                <w:rPr>
+                                  <w:rFonts w:asciiTheme="majorHAnsi" w:hAnsiTheme="majorHAnsi" w:cstheme="majorHAnsi"/>
+                                  <w:b/>
+                                  <w:bCs/>
+                                  <w:color w:val="404040" w:themeColor="text1" w:themeTint="BF"/>
+                                  <w:sz w:val="24"/>
+                                  <w:szCs w:val="24"/>
+                                  <w:lang w:val="fr-FR"/>
+                                </w:rPr>
+                                <w:t>{} m²</w:t>
+                              </w:r>
+                            </w:p>
+                            <w:p>
+                              <w:pPr>
+                                <w:spacing w:after="0" w:line="240" w:lineRule="auto"/>
+                                <w:rPr>
+                                  <w:caps/>
+                                  <w:color w:val="4F81BD" w:themeColor="accent1"/>
+                                  <w:sz w:val="26"/>
+                                  <w:szCs w:val="26"/>
+                                </w:rPr>
+                              </w:pPr>
+                            </w:p>
+                          </w:txbxContent>
+                        </wps:txbx>
+                        <wps:bodyPr rot="0" spcFirstLastPara="0" vertOverflow="overflow" horzOverflow="overflow" vert="horz" wrap="square" lIns="91440" tIns="91440" rIns="91440" bIns="0" numCol="1" spcCol="0" rtlCol="0" fromWordArt="0" anchor="t" anchorCtr="0" forceAA="0" compatLnSpc="1">
+                          <a:prstTxWarp prst="textNoShape">
+                            <a:avLst/>
+                          </a:prstTxWarp>
+                          <a:noAutofit/>
+                        </wps:bodyPr>
+                      </wps:wsp>
+                    </wpg:wgp>
+                  </a:graphicData>
+                </a:graphic>
+                <wp14:sizeRelH relativeFrom="margin">
+                  <wp14:pctWidth>0</wp14:pctWidth>
+                </wp14:sizeRelH>
+                <wp14:sizeRelV relativeFrom="margin">
+                  <wp14:pctHeight>0</wp14:pctHeight>
+                </wp14:sizeRelV>
+              </wp:anchor>
+            </w:drawing>
+          </mc:Choice>
+          <mc:Fallback>
+            <w:pict>
+              <v:group w14:anchorId="551D9605" id="_x0000_s1031" style="position:absolute;margin-left:69.2pt;margin-top:480.75pt;width:357.75pt;height:48.75pt;z-index:251670016;mso-wrap-distance-left:14.4pt;mso-wrap-distance-top:3.6pt;mso-wrap-distance-right:14.4pt;mso-wrap-distance-bottom:3.6pt;mso-position-horizontal-relative:margin;mso-position-vertical-relative:margin;mso-width-relative:margin;mso-height-relative:margin" coordsize="35674,15810" o:gfxdata="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">
+                <v:rect id="Rectangle 1097895327" o:spid="_x0000_s1032" style="position:absolute;width:35674;height:7140;visibility:visible;mso-wrap-style:square;v-text-anchor:middle" o:gfxdata="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" fillcolor="black [3200]" strokecolor="gray [1629]">
+                  <v:fill opacity="32896f"/>
+                  <v:textbox>
+                    <w:txbxContent>
+                      <w:p>
+                        <w:pPr>
+                          <w:jc w:val="center"/>
+                          <w:rPr>
+                            <w:rFonts w:asciiTheme="majorHAnsi" w:eastAsiaTheme="majorEastAsia" w:hAnsiTheme="majorHAnsi" w:cstheme="majorBidi"/>
+                            <w:color w:val="FFFFFF" w:themeColor="background1"/>
+                            <w:sz w:val="24"/>
+                            <w:szCs w:val="24"/>
+                          </w:rPr>
+                        </w:pPr>
+                        <w:r>
+                          <w:rPr>
+                            <w:rFonts w:asciiTheme="majorHAnsi" w:hAnsiTheme="majorHAnsi" w:cstheme="majorHAnsi"/>
+                            <w:b/>
+                            <w:bCs/>
+                            <w:color w:val="FFFFFF" w:themeColor="background1"/>
+                            <w:sz w:val="24"/>
+                            <w:szCs w:val="24"/>
+                            <w:lang w:val="fr-FR"/>
+                          </w:rPr>
+                          <w:t>Valeur de la Surface Critique</w:t>
+                        </w:r>
+                      </w:p>
+                    </w:txbxContent>
+                  </v:textbox>
+                </v:rect>
+                <v:shape id="Zone de texte 528219711" o:spid="_x0000_s1033" type="#_x0000_t202" style="position:absolute;width:35674;height:15810;visibility:visible;mso-wrap-style:square;v-text-anchor:top" o:gfxdata="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" filled="f" strokecolor="gray [1629]" strokeweight=".5pt">
+                  <v:textbox inset=",7.2pt,,0">
+                    <w:txbxContent>
+                      <w:p>
+                        <w:pPr>
+                          <w:pStyle w:val="Paragraphedeliste"/>
+                          <w:spacing w:after="0" w:line="240" w:lineRule="auto"/>
+                          <w:ind w:left="1440"/>
+                          <w:rPr>
+                            <w:rFonts w:asciiTheme="majorHAnsi" w:hAnsiTheme="majorHAnsi" w:cstheme="majorHAnsi"/>
+                            <w:b/>
+                            <w:bCs/>
+                            <w:color w:val="404040" w:themeColor="text1" w:themeTint="BF"/>
+                            <w:sz w:val="32"/>
+                            <w:szCs w:val="32"/>
+                            <w:lang w:val="fr-FR"/>
+                          </w:rPr>
+                        </w:pPr>
+                        <w:r>
+                          <w:rPr>
+                            <w:rFonts w:asciiTheme="majorHAnsi" w:hAnsiTheme="majorHAnsi" w:cstheme="majorHAnsi"/>
+                            <w:b/>
+                            <w:bCs/>
+                            <w:color w:val="404040" w:themeColor="text1" w:themeTint="BF"/>
+                            <w:sz w:val="24"/>
+                            <w:szCs w:val="24"/>
+                            <w:lang w:val="fr-FR"/>
+                          </w:rPr>
+                          <w:tab/>
+                        </w:r>
+                      </w:p>
+                      <w:p>
+                        <w:pPr>
+                          <w:pStyle w:val="Paragraphedeliste"/>
+                          <w:spacing w:after="0" w:line="240" w:lineRule="auto"/>
+                          <w:ind w:left="1440"/>
+                          <w:jc w:val="center"/>
+                          <w:rPr>
+                            <w:rFonts w:asciiTheme="majorHAnsi" w:hAnsiTheme="majorHAnsi" w:cstheme="majorHAnsi"/>
+                            <w:b/>
+                            <w:bCs/>
+                            <w:color w:val="404040" w:themeColor="text1" w:themeTint="BF"/>
+                            <w:sz w:val="24"/>
+                            <w:szCs w:val="24"/>
+                            <w:lang w:val="fr-FR"/>
+                          </w:rPr>
+                        </w:pPr>
+                        <w:r>
+                          <w:rPr>
+                            <w:rFonts w:asciiTheme="majorHAnsi" w:hAnsiTheme="majorHAnsi" w:cstheme="majorHAnsi"/>
+                            <w:b/>
+                            <w:bCs/>
+                            <w:color w:val="404040" w:themeColor="text1" w:themeTint="BF"/>
+                            <w:sz w:val="24"/>
+                            <w:szCs w:val="24"/>
+                            <w:lang w:val="fr-FR"/>
+                          </w:rPr>
+                          <w:t>{} m²</w:t>
+                        </w:r>
+                      </w:p>
+                      <w:p>
+                        <w:pPr>
+                          <w:spacing w:after="0" w:line="240" w:lineRule="auto"/>
+                          <w:rPr>
+                            <w:caps/>
+                            <w:color w:val="4F81BD" w:themeColor="accent1"/>
+                            <w:sz w:val="26"/>
+                            <w:szCs w:val="26"/>
+                          </w:rPr>
+                        </w:pPr>
+                      </w:p>
+                    </w:txbxContent>
+                  </v:textbox>
+                </v:shape>
+                <w10:wrap type="square" anchorx="margin" anchory="margin"/>
+              </v:group>
+            </w:pict>
+          </mc:Fallback>
+        </mc:AlternateContent>
+      </w:r>
+    </w:p>
+    <w:p>
+      <w:pPr>
+        <w:rPr>
+          <w:lang w:val="fr-FR"/>
+        </w:rPr>
+      </w:pPr>
+    </w:p>
+    <w:p>
+      <w:pPr>
+        <w:pStyle w:val="Paragraphedeliste"/>
+        <w:ind w:left="1440"/>
+        <w:rPr>
+          <w:lang w:val="fr-FR"/>
+        </w:rPr>
+      </w:pPr>
+    </w:p>
+    <w:p>
+      <w:pPr>
+        <w:pStyle w:val="Paragraphedeliste"/>
+        <w:ind w:left="1440"/>
+        <w:rPr>
+          <w:lang w:val="fr-FR"/>
+        </w:rPr>
+      </w:pPr>
+    </w:p>
+    <w:p>
+      <w:pPr>
+        <w:pStyle w:val="Sous-titre"/>
+        <w:rPr>
+          <w:lang w:val="fr-FR"/>
+        </w:rPr>
+      </w:pPr>
+      <w:r>
+        <w:rPr>
+          <w:lang w:val="fr-FR"/>
+        </w:rPr>
+        <w:t xml:space="preserve">Détails des calculs : </w:t>
+      </w:r>
+    </w:p>
+    <w:p>
+      <w:pPr>
+        <w:pStyle w:val="Paragraphedeliste"/>
+        <w:ind w:left="1440"/>
+        <w:rPr>
+          <w:rFonts w:asciiTheme="majorHAnsi" w:hAnsiTheme="majorHAnsi" w:cstheme="majorHAnsi"/>
+          <w:b/>
+          <w:bCs/>
+          <w:color w:val="7F7F7F" w:themeColor="text1" w:themeTint="80"/>
+          <w:lang w:val="fr-FR"/>
+        </w:rPr>
+      </w:pPr>
+      <w:r>
+        <w:rPr>
+          <w:rFonts w:asciiTheme="majorHAnsi" w:hAnsiTheme="majorHAnsi" w:cstheme="majorHAnsi"/>
+          <w:b/>
+          <w:bCs/>
+          <w:color w:val="7F7F7F" w:themeColor="text1" w:themeTint="80"/>
+          <w:lang w:val="fr-FR"/>
+        </w:rPr>
+        <w:t>Caractéristiques de l'UAS :</w:t>
+      </w:r>
+    </w:p>
+    <w:p>
+      <w:pPr>
+        <w:pStyle w:val="Paragraphedeliste"/>
+        <w:ind w:left="1440"/>
+        <w:rPr>
+          <w:rFonts w:asciiTheme="majorHAnsi" w:hAnsiTheme="majorHAnsi" w:cstheme="majorHAnsi"/>
+          <w:lang w:val="fr-FR"/>
+        </w:rPr>
+      </w:pPr>
+      <w:r>
+        <w:rPr>
+          <w:rFonts w:asciiTheme="majorHAnsi" w:hAnsiTheme="majorHAnsi" w:cstheme="majorHAnsi"/>
+          <w:lang w:val="fr-FR"/>
+        </w:rPr>
+        <w:t>- Type : [voilure tournante sans parachute]</w:t>
+      </w:r>
+    </w:p>
+    <w:p>
+      <w:pPr>
+        <w:pStyle w:val="Paragraphedeliste"/>
+        <w:ind w:left="1440"/>
+        <w:rPr>
+          <w:rFonts w:asciiTheme="majorHAnsi" w:hAnsiTheme="majorHAnsi" w:cstheme="majorHAnsi"/>
+          <w:lang w:val="fr-FR"/>
+        </w:rPr>
+      </w:pPr>
+      <w:r>
+        <w:rPr>
+          <w:rFonts w:asciiTheme="majorHAnsi" w:hAnsiTheme="majorHAnsi" w:cstheme="majorHAnsi"/>
+          <w:lang w:val="fr-FR"/>
+        </w:rPr>
+        <w:t>- Mesure de l'altitude : [barométrique]</w:t>
+      </w:r>
+    </w:p>
+    <w:p>
+      <w:pPr>
+        <w:pStyle w:val="Paragraphedeliste"/>
+        <w:ind w:left="1440"/>
+        <w:rPr>
+          <w:rFonts w:asciiTheme="majorHAnsi" w:hAnsiTheme="majorHAnsi" w:cstheme="majorHAnsi"/>
+          <w:lang w:val="fr-FR"/>
+        </w:rPr>
+      </w:pPr>
+      <w:r>
+        <w:rPr>
+          <w:rFonts w:asciiTheme="majorHAnsi" w:hAnsiTheme="majorHAnsi" w:cstheme="majorHAnsi"/>
+          <w:lang w:val="fr-FR"/>
+        </w:rPr>
+        <w:lastRenderedPageBreak/>
+        <w:t>- Vitesse maximale en opération V0 : [10,0 m/s]</w:t>
+      </w:r>
+    </w:p>
+    <w:p>
+      <w:pPr>
+        <w:pStyle w:val="Paragraphedeliste"/>
+        <w:ind w:left="1440"/>
+        <w:rPr>
+          <w:rFonts w:asciiTheme="majorHAnsi" w:hAnsiTheme="majorHAnsi" w:cstheme="majorHAnsi"/>
+          <w:lang w:val="fr-FR"/>
+        </w:rPr>
+      </w:pPr>
+      <w:r>
+        <w:rPr>
+          <w:rFonts w:asciiTheme="majorHAnsi" w:hAnsiTheme="majorHAnsi" w:cstheme="majorHAnsi"/>
+          <w:lang w:val="fr-FR"/>
+        </w:rPr>
+        <w:t>- Vitesse maximale admissible du vent VWind : [3,0 m/s]</w:t>
+      </w:r>
+    </w:p>
+    <w:p>
+      <w:pPr>
+        <w:pStyle w:val="Paragraphedeliste"/>
+        <w:ind w:left="1440"/>
+        <w:rPr>
+          <w:rFonts w:asciiTheme="majorHAnsi" w:hAnsiTheme="majorHAnsi" w:cstheme="majorHAnsi"/>
+          <w:lang w:val="fr-FR"/>
+        </w:rPr>
+      </w:pPr>
+      <w:r>
+        <w:rPr>
+          <w:rFonts w:asciiTheme="majorHAnsi" w:hAnsiTheme="majorHAnsi" w:cstheme="majorHAnsi"/>
+          <w:lang w:val="fr-FR"/>
+        </w:rPr>
+        <w:t>- Dimension caractéristique CD : [1,50 m]</w:t>
+      </w:r>
+    </w:p>
+    <w:p>
+      <w:pPr>
+        <w:pStyle w:val="Paragraphedeliste"/>
+        <w:ind w:left="1440"/>
+        <w:rPr>
+          <w:rFonts w:asciiTheme="majorHAnsi" w:hAnsiTheme="majorHAnsi" w:cstheme="majorHAnsi"/>
+          <w:lang w:val="fr-FR"/>
+        </w:rPr>
+      </w:pPr>
+      <w:r>
+        <w:rPr>
+          <w:rFonts w:asciiTheme="majorHAnsi" w:hAnsiTheme="majorHAnsi" w:cstheme="majorHAnsi"/>
+          <w:lang w:val="fr-FR"/>
+        </w:rPr>
+        <w:t>- Angle de tangage maximal Θmax : [45°]</w:t>
+      </w:r>
+    </w:p>
+    <w:p>
+      <w:pPr>
+        <w:pStyle w:val="Paragraphedeliste"/>
+        <w:ind w:left="1440"/>
+        <w:rPr>
+          <w:rFonts w:asciiTheme="majorHAnsi" w:hAnsiTheme="majorHAnsi" w:cstheme="majorHAnsi"/>
+          <w:lang w:val="fr-FR"/>
+        </w:rPr>
+      </w:pPr>
+    </w:p>
+    <w:p>
+      <w:pPr>
+        <w:pStyle w:val="Paragraphedeliste"/>
+        <w:ind w:left="1440"/>
+        <w:rPr>
+          <w:rFonts w:asciiTheme="majorHAnsi" w:hAnsiTheme="majorHAnsi" w:cstheme="majorHAnsi"/>
+          <w:b/>
+          <w:bCs/>
+          <w:color w:val="7F7F7F" w:themeColor="text1" w:themeTint="80"/>
+          <w:lang w:val="fr-FR"/>
+        </w:rPr>
+      </w:pPr>
+      <w:r>
+        <w:rPr>
+          <w:rFonts w:asciiTheme="majorHAnsi" w:hAnsiTheme="majorHAnsi" w:cstheme="majorHAnsi"/>
+          <w:b/>
+          <w:bCs/>
+          <w:color w:val="7F7F7F" w:themeColor="text1" w:themeTint="80"/>
+          <w:lang w:val="fr-FR"/>
+        </w:rPr>
+        <w:t>Les paramètres suivants ont été utilisés :</w:t>
+      </w:r>
+    </w:p>
+    <w:p>
+      <w:pPr>
+        <w:pStyle w:val="Paragraphedeliste"/>
+        <w:ind w:left="1440"/>
+        <w:rPr>
+          <w:rFonts w:asciiTheme="majorHAnsi" w:hAnsiTheme="majorHAnsi" w:cstheme="majorHAnsi"/>
+          <w:lang w:val="fr-FR"/>
+        </w:rPr>
+      </w:pPr>
+      <w:r>
+        <w:rPr>
+          <w:rFonts w:asciiTheme="majorHAnsi" w:hAnsiTheme="majorHAnsi" w:cstheme="majorHAnsi"/>
+          <w:lang w:val="fr-FR"/>
+        </w:rPr>
+        <w:t>- Hauteur de la géographie de vol HFG : [100,0 m]</w:t>
+      </w:r>
+    </w:p>
+    <w:p>
+      <w:pPr>
+        <w:pStyle w:val="Paragraphedeliste"/>
+        <w:ind w:left="1440"/>
+        <w:rPr>
+          <w:rFonts w:asciiTheme="majorHAnsi" w:hAnsiTheme="majorHAnsi" w:cstheme="majorHAnsi"/>
+          <w:lang w:val="fr-FR"/>
+        </w:rPr>
+      </w:pPr>
+      <w:r>
+        <w:rPr>
+          <w:rFonts w:asciiTheme="majorHAnsi" w:hAnsiTheme="majorHAnsi" w:cstheme="majorHAnsi"/>
+          <w:lang w:val="fr-FR"/>
+        </w:rPr>
+        <w:t>- Méthode de calcul : [de l'intérieur]</w:t>
+      </w:r>
+    </w:p>
+    <w:p>
+      <w:pPr>
+        <w:pStyle w:val="Paragraphedeliste"/>
+        <w:ind w:left="1440"/>
+        <w:rPr>
+          <w:rFonts w:asciiTheme="majorHAnsi" w:hAnsiTheme="majorHAnsi" w:cstheme="majorHAnsi"/>
+          <w:lang w:val="fr-FR"/>
+        </w:rPr>
+      </w:pPr>
+      <w:r>
+        <w:rPr>
+          <w:rFonts w:asciiTheme="majorHAnsi" w:hAnsiTheme="majorHAnsi" w:cstheme="majorHAnsi"/>
+          <w:lang w:val="fr-FR"/>
+        </w:rPr>
+        <w:t>- Manœuvre à l'entrée dans le volume de contingence (horizontal) : [arrêt]</w:t>
+      </w:r>
+    </w:p>
+    <w:p>
+      <w:pPr>
+        <w:pStyle w:val="Paragraphedeliste"/>
+        <w:ind w:left="1440"/>
+        <w:rPr>
+          <w:rFonts w:asciiTheme="majorHAnsi" w:hAnsiTheme="majorHAnsi" w:cstheme="majorHAnsi"/>
+          <w:lang w:val="fr-FR"/>
+        </w:rPr>
+      </w:pPr>
+      <w:r>
+        <w:rPr>
+          <w:rFonts w:asciiTheme="majorHAnsi" w:hAnsiTheme="majorHAnsi" w:cstheme="majorHAnsi"/>
+          <w:lang w:val="fr-FR"/>
+        </w:rPr>
+        <w:t>- Manœuvre à l'entrée dans le volume de contingence (vertical) : [cinétique en potentiel]</w:t>
+      </w:r>
+    </w:p>
+    <w:p>
+      <w:pPr>
+        <w:pStyle w:val="Paragraphedeliste"/>
+        <w:ind w:left="1440"/>
+        <w:rPr>
+          <w:rFonts w:asciiTheme="majorHAnsi" w:hAnsiTheme="majorHAnsi" w:cstheme="majorHAnsi"/>
+          <w:lang w:val="fr-FR"/>
+        </w:rPr>
+      </w:pPr>
+      <w:r>
+        <w:rPr>
+          <w:rFonts w:asciiTheme="majorHAnsi" w:hAnsiTheme="majorHAnsi" w:cstheme="majorHAnsi"/>
+          <w:lang w:val="fr-FR"/>
+        </w:rPr>
+        <w:t>- Manœuvre lors de l'entrée dans la zone tampon de risque terrestre : [mise hors tension]</w:t>
+      </w:r>
+    </w:p>
+    <w:p>
+      <w:pPr>
+        <w:pStyle w:val="Paragraphedeliste"/>
+        <w:ind w:left="1440"/>
+        <w:rPr>
+          <w:rFonts w:asciiTheme="majorHAnsi" w:hAnsiTheme="majorHAnsi" w:cstheme="majorHAnsi"/>
+          <w:lang w:val="fr-FR"/>
+        </w:rPr>
+      </w:pPr>
+    </w:p>
+    <w:p>
+      <w:pPr>
+        <w:pStyle w:val="Paragraphedeliste"/>
+        <w:ind w:left="1440"/>
+        <w:rPr>
+          <w:rFonts w:asciiTheme="majorHAnsi" w:hAnsiTheme="majorHAnsi" w:cstheme="majorHAnsi"/>
+          <w:b/>
+          <w:bCs/>
+          <w:color w:val="7F7F7F" w:themeColor="text1" w:themeTint="80"/>
+          <w:lang w:val="fr-FR"/>
+        </w:rPr>
+      </w:pPr>
+      <w:r>
+        <w:rPr>
+          <w:rFonts w:asciiTheme="majorHAnsi" w:hAnsiTheme="majorHAnsi" w:cstheme="majorHAnsi"/>
+          <w:b/>
+          <w:bCs/>
+          <w:color w:val="7F7F7F" w:themeColor="text1" w:themeTint="80"/>
+          <w:lang w:val="fr-FR"/>
+        </w:rPr>
+        <w:t>Hypothèses :</w:t>
+      </w:r>
+    </w:p>
+    <w:p>
+      <w:pPr>
+        <w:pStyle w:val="Paragraphedeliste"/>
+        <w:ind w:left="1440"/>
+        <w:rPr>
+          <w:rFonts w:asciiTheme="majorHAnsi" w:hAnsiTheme="majorHAnsi" w:cstheme="majorHAnsi"/>
+          <w:lang w:val="fr-FR"/>
+        </w:rPr>
+      </w:pPr>
+      <w:r>
+        <w:rPr>
+          <w:rFonts w:asciiTheme="majorHAnsi" w:hAnsiTheme="majorHAnsi" w:cstheme="majorHAnsi"/>
+          <w:lang w:val="fr-FR"/>
+        </w:rPr>
+        <w:t>- Précision du GNSS SGNSS : [0,5 m]</w:t>
+      </w:r>
+    </w:p>
+    <w:p>
+      <w:pPr>
+        <w:pStyle w:val="Paragraphedeliste"/>
+        <w:ind w:left="1440"/>
+        <w:rPr>
+          <w:rFonts w:asciiTheme="majorHAnsi" w:hAnsiTheme="majorHAnsi" w:cstheme="majorHAnsi"/>
+          <w:lang w:val="fr-FR"/>
+        </w:rPr>
+      </w:pPr>
+      <w:r>
+        <w:rPr>
+          <w:rFonts w:asciiTheme="majorHAnsi" w:hAnsiTheme="majorHAnsi" w:cstheme="majorHAnsi"/>
+          <w:lang w:val="fr-FR"/>
+        </w:rPr>
+        <w:t>- Erreur de maintien de la position SPos : [3,0 m]</w:t>
+      </w:r>
+    </w:p>
+    <w:p>
+      <w:pPr>
+        <w:pStyle w:val="Paragraphedeliste"/>
+        <w:ind w:left="1440"/>
+        <w:rPr>
+          <w:rFonts w:asciiTheme="majorHAnsi" w:hAnsiTheme="majorHAnsi" w:cstheme="majorHAnsi"/>
+          <w:lang w:val="fr-FR"/>
+        </w:rPr>
+      </w:pPr>
+      <w:r>
+        <w:rPr>
+          <w:rFonts w:asciiTheme="majorHAnsi" w:hAnsiTheme="majorHAnsi" w:cstheme="majorHAnsi"/>
+          <w:lang w:val="fr-FR"/>
+        </w:rPr>
+        <w:t>- Erreur de carte SK : [1,0 m]</w:t>
+      </w:r>
+    </w:p>
+    <w:p>
+      <w:pPr>
+        <w:pStyle w:val="Paragraphedeliste"/>
+        <w:ind w:left="1440"/>
+        <w:rPr>
+          <w:rFonts w:asciiTheme="majorHAnsi" w:hAnsiTheme="majorHAnsi" w:cstheme="majorHAnsi"/>
+          <w:lang w:val="fr-FR"/>
+        </w:rPr>
+      </w:pPr>
+      <w:r>
+        <w:rPr>
+          <w:rFonts w:asciiTheme="majorHAnsi" w:hAnsiTheme="majorHAnsi" w:cstheme="majorHAnsi"/>
+          <w:lang w:val="fr-FR"/>
+        </w:rPr>
+        <w:t>- Temps de réaction tR : [1,0 s]</w:t>
+      </w:r>
+    </w:p>
+    <w:p>
+      <w:pPr>
+        <w:pStyle w:val="Paragraphedeliste"/>
+        <w:ind w:left="1440"/>
+        <w:rPr>
+          <w:rFonts w:asciiTheme="majorHAnsi" w:hAnsiTheme="majorHAnsi" w:cstheme="majorHAnsi"/>
+          <w:lang w:val="fr-FR"/>
+        </w:rPr>
+      </w:pPr>
+      <w:r>
+        <w:rPr>
+          <w:rFonts w:asciiTheme="majorHAnsi" w:hAnsiTheme="majorHAnsi" w:cstheme="majorHAnsi"/>
+          <w:lang w:val="fr-FR"/>
+        </w:rPr>
+        <w:t>- Erreur de mesure de l'altitude HAM : [HBaro = 1,0 m]</w:t>
+      </w:r>
+    </w:p>
+    <w:p>
+      <w:pPr>
+        <w:pStyle w:val="Paragraphedeliste"/>
+        <w:ind w:left="1440"/>
+        <w:rPr>
+          <w:rFonts w:asciiTheme="majorHAnsi" w:hAnsiTheme="majorHAnsi" w:cstheme="majorHAnsi"/>
+          <w:lang w:val="fr-FR"/>
+        </w:rPr>
+      </w:pPr>
+      <w:r>
+        <w:rPr>
+          <w:rFonts w:asciiTheme="majorHAnsi" w:hAnsiTheme="majorHAnsi" w:cstheme="majorHAnsi"/>
+          <w:lang w:val="fr-FR"/>
+        </w:rPr>
+        <w:t>- Distance supplémentaire (horizontale) SAdd : [0,0 m]</w:t>
+      </w:r>
+    </w:p>
+    <w:p>
+      <w:pPr>
+        <w:pStyle w:val="Paragraphedeliste"/>
+        <w:ind w:left="1440"/>
+        <w:rPr>
+          <w:rFonts w:asciiTheme="majorHAnsi" w:hAnsiTheme="majorHAnsi" w:cstheme="majorHAnsi"/>
+          <w:lang w:val="fr-FR"/>
+        </w:rPr>
+      </w:pPr>
+      <w:r>
+        <w:rPr>
+          <w:rFonts w:asciiTheme="majorHAnsi" w:hAnsiTheme="majorHAnsi" w:cstheme="majorHAnsi"/>
+          <w:lang w:val="fr-FR"/>
+        </w:rPr>
+        <w:t>- Distance supplémentaire (verticale) HAdd : [0,0 m]</w:t>
+      </w:r>
+    </w:p>
+    <w:p>
+      <w:pPr>
+        <w:pStyle w:val="Paragraphedeliste"/>
+        <w:ind w:left="1440"/>
+        <w:rPr>
+          <w:rFonts w:asciiTheme="majorHAnsi" w:hAnsiTheme="majorHAnsi" w:cstheme="majorHAnsi"/>
+          <w:b/>
+          <w:bCs/>
+          <w:color w:val="7F7F7F" w:themeColor="text1" w:themeTint="80"/>
+          <w:lang w:val="fr-FR"/>
+        </w:rPr>
+      </w:pPr>
+      <w:r>
+        <w:rPr>
+          <w:rFonts w:asciiTheme="majorHAnsi" w:hAnsiTheme="majorHAnsi" w:cstheme="majorHAnsi"/>
+          <w:b/>
+          <w:bCs/>
+          <w:color w:val="7F7F7F" w:themeColor="text1" w:themeTint="80"/>
+          <w:lang w:val="fr-FR"/>
+        </w:rPr>
+        <w:t>Raisons des écarts par rapport aux valeurs standard :</w:t>
+      </w:r>
+    </w:p>
+    <w:p>
+      <w:pPr>
+        <w:pStyle w:val="Paragraphedeliste"/>
+        <w:ind w:left="1440"/>
+        <w:rPr>
+          <w:rFonts w:asciiTheme="majorHAnsi" w:hAnsiTheme="majorHAnsi" w:cstheme="majorHAnsi"/>
+          <w:lang w:val="fr-FR"/>
+        </w:rPr>
+      </w:pPr>
+      <w:r>
+        <w:rPr>
+          <w:rFonts w:asciiTheme="majorHAnsi" w:hAnsiTheme="majorHAnsi" w:cstheme="majorHAnsi"/>
+          <w:lang w:val="fr-FR"/>
+        </w:rPr>
+        <w:t>- SGPS ([0,5 m] au lieu de [3,0 m]) : [L'UA est équipée de ...]</w:t>
+      </w:r>
+    </w:p>
+    <w:p>
+      <w:pPr>
+        <w:pStyle w:val="Paragraphedeliste"/>
+        <w:ind w:left="1440"/>
+        <w:rPr>
+          <w:rFonts w:asciiTheme="majorHAnsi" w:hAnsiTheme="majorHAnsi" w:cstheme="majorHAnsi"/>
+          <w:lang w:val="fr-FR"/>
+        </w:rPr>
+      </w:pPr>
+      <w:r>
+        <w:rPr>
+          <w:rFonts w:asciiTheme="majorHAnsi" w:hAnsiTheme="majorHAnsi" w:cstheme="majorHAnsi"/>
+          <w:lang w:val="fr-FR"/>
+        </w:rPr>
+        <w:t>- ...</w:t>
+      </w:r>
+    </w:p>
+    <w:p>
+      <w:pPr>
+        <w:pStyle w:val="Paragraphedeliste"/>
+        <w:ind w:left="1440"/>
+        <w:rPr>
+          <w:rFonts w:asciiTheme="majorHAnsi" w:hAnsiTheme="majorHAnsi" w:cstheme="majorHAnsi"/>
+          <w:lang w:val="fr-FR"/>
+        </w:rPr>
+      </w:pPr>
+      <w:r>
+        <w:rPr>
+          <w:rFonts w:asciiTheme="majorHAnsi" w:hAnsiTheme="majorHAnsi" w:cstheme="majorHAnsi"/>
+          <w:lang w:val="fr-FR"/>
+        </w:rPr>
+        <w:t>- HCM ([3,0 m] au lieu de [5,1 m]) : [L'hypothèse basée sur ...]</w:t>
+      </w:r>
+    </w:p>
+    <w:p>
+      <w:pPr>
+        <w:rPr>
+          <w:lang w:val="fr-FR"/>
+        </w:rPr>
+      </w:pPr>
+    </w:p>
+    <w:p>
+      <w:pPr>
+        <w:rPr>
+          <w:lang w:val="fr-FR"/>
+        </w:rPr>
+      </w:pPr>
+    </w:p>
+    <w:p>
+      <w:pPr>
+        <w:rPr>
+          <w:lang w:val="fr-FR"/>
+        </w:rPr>
+      </w:pPr>
+    </w:p>
+    <w:p>
+      <w:pPr>
+        <w:rPr>
+          <w:lang w:val="fr-FR"/>
+        </w:rPr>
+      </w:pPr>
+    </w:p>
+    <w:p>
+      <w:pPr>
+        <w:rPr>
+          <w:lang w:val="fr-FR"/>
+        </w:rPr>
+      </w:pPr>
+      <w:r>
+        <w:rPr>
+          <w:lang w:val="fr-FR"/>
+        </w:rPr>
+        <w:br w:type="page"/>
+      </w:r>
+    </w:p>
+    <w:p>
+      <w:pPr>
         <w:pStyle w:val="Style3"/>
       </w:pPr>
       <w:r>
-        <w:t xml:space="preserve">Etape 2 : </w:t>
-      </w:r>
-      <w:proofErr w:type="spellStart"/>
-      <w:r>
-        <w:t>Determination</w:t>
-      </w:r>
-      <w:proofErr w:type="spellEnd"/>
-      <w:r>
-        <w:t xml:space="preserve"> des Volumes d'évolution, de Contingence Zone Tampon et Adjacente (Flight </w:t>
-      </w:r>
-      <w:proofErr w:type="spellStart"/>
-      <w:r>
-        <w:t>Geometry</w:t>
-      </w:r>
-      <w:proofErr w:type="spellEnd"/>
-      <w:r>
-        <w:t>)</w:t>
-      </w:r>
-      <w:r>
-        <w:t xml:space="preserve"> </w:t>
-      </w:r>
-    </w:p>
-    <w:p>
-      <w:pPr>
-        <w:pStyle w:val="Style5"/>
-      </w:pPr>
-      <w:r>
-        <w:t xml:space="preserve">Etape 2.1 : </w:t>
-      </w:r>
-      <w:proofErr w:type="spellStart"/>
-      <w:r>
-        <w:t>Determination</w:t>
-      </w:r>
-      <w:proofErr w:type="spellEnd"/>
-      <w:r>
-        <w:t xml:space="preserve"> du Volume d'évolution (Flight </w:t>
-      </w:r>
-      <w:proofErr w:type="spellStart"/>
-      <w:r>
-        <w:t>Geometry</w:t>
-      </w:r>
-      <w:proofErr w:type="spellEnd"/>
-      <w:r>
-        <w:t>)</w:t>
-      </w:r>
-      <w:r>
-        <w:rPr>
-          <w:rFonts w:ascii="Arial" w:eastAsia="Times New Roman" w:hAnsi="Arial" w:cs="Arial"/>
-          <w:color w:val="000000"/>
-          <w:sz w:val="36"/>
-          <w:szCs w:val="36"/>
-          <w:lang w:eastAsia="fr-FR"/>
-        </w:rPr>
-        <w:t xml:space="preserve"> </w:t>
-      </w:r>
-    </w:p>
-    <w:p>
-      <w:pPr>
-        <w:rPr>
-          <w:lang w:val="fr-FR" w:eastAsia="fr-FR"/>
-        </w:rPr>
-      </w:pPr>
-    </w:p>
-    <w:p>
-      <w:pPr>
-        <w:rPr>
-          <w:lang w:val="fr-FR" w:eastAsia="fr-FR"/>
-        </w:rPr>
-      </w:pPr>
-      <w:proofErr w:type="spellStart"/>
-      <w:r>
-        <w:rPr>
-          <w:lang w:val="fr-FR" w:eastAsia="fr-FR"/>
-        </w:rPr>
-        <w:t>Jlkjlkjds</w:t>
-      </w:r>
-      <w:proofErr w:type="spellEnd"/>
-    </w:p>
-    <w:p>
-      <w:pPr>
+        <w:lastRenderedPageBreak/>
+        <w:t>Etape 2 : Determination des Volumes d'évolution, de Contingence Zone Tampon et Adjacente (Flight Geometry)</w:t>
+      </w:r>
+    </w:p>
+    <w:p>
+      <w:pPr>
+        <w:pStyle w:val="Sous-titre"/>
+        <w:rPr>
+          <w:lang w:val="fr-FR"/>
+        </w:rPr>
+      </w:pPr>
+      <w:r>
+        <w:rPr>
+          <w:lang w:val="fr-FR"/>
+        </w:rPr>
+        <w:t>Rappel des définitions:</w:t>
+      </w:r>
+    </w:p>
+    <w:tbl>
+      <w:tblPr>
+        <w:tblW w:w="10624" w:type="dxa"/>
+        <w:shd w:val="clear" w:color="auto" w:fill="FFFFFF"/>
+        <w:tblCellMar>
+          <w:top w:w="15" w:type="dxa"/>
+          <w:left w:w="15" w:type="dxa"/>
+          <w:bottom w:w="15" w:type="dxa"/>
+          <w:right w:w="15" w:type="dxa"/>
+        </w:tblCellMar>
+        <w:tblLook w:val="04A0" w:firstRow="1" w:lastRow="0" w:firstColumn="1" w:lastColumn="0" w:noHBand="0" w:noVBand="1"/>
+      </w:tblPr>
+      <w:tblGrid>
+        <w:gridCol w:w="1410"/>
+        <w:gridCol w:w="9214"/>
+      </w:tblGrid>
+      <w:tr>
+        <w:tc>
+          <w:tcPr>
+            <w:tcW w:w="1410" w:type="dxa"/>
+            <w:tcBorders>
+              <w:top w:val="single" w:sz="6" w:space="0" w:color="333333"/>
+              <w:left w:val="single" w:sz="6" w:space="0" w:color="333333"/>
+              <w:bottom w:val="single" w:sz="6" w:space="0" w:color="333333"/>
+              <w:right w:val="single" w:sz="6" w:space="0" w:color="333333"/>
+            </w:tcBorders>
+            <w:shd w:val="clear" w:color="auto" w:fill="D6D9DC"/>
+            <w:tcMar>
+              <w:top w:w="180" w:type="dxa"/>
+              <w:left w:w="180" w:type="dxa"/>
+              <w:bottom w:w="180" w:type="dxa"/>
+              <w:right w:w="180" w:type="dxa"/>
+            </w:tcMar>
+            <w:hideMark/>
+          </w:tcPr>
+          <w:p>
+            <w:pPr>
+              <w:rPr>
+                <w:b/>
+                <w:bCs/>
+                <w:sz w:val="20"/>
+                <w:szCs w:val="20"/>
+                <w:lang w:val="fr-FR"/>
+              </w:rPr>
+            </w:pPr>
+            <w:r>
+              <w:rPr>
+                <w:b/>
+                <w:bCs/>
+                <w:sz w:val="20"/>
+                <w:szCs w:val="20"/>
+                <w:lang w:val="fr-FR"/>
+              </w:rPr>
+              <w:t>V</w:t>
+            </w:r>
+            <w:r>
+              <w:rPr>
+                <w:b/>
+                <w:bCs/>
+                <w:sz w:val="20"/>
+                <w:szCs w:val="20"/>
+                <w:vertAlign w:val="subscript"/>
+                <w:lang w:val="fr-FR"/>
+              </w:rPr>
+              <w:t>0</w:t>
+            </w:r>
+            <w:r>
+              <w:rPr>
+                <w:b/>
+                <w:bCs/>
+                <w:sz w:val="20"/>
+                <w:szCs w:val="20"/>
+                <w:lang w:val="fr-FR"/>
+              </w:rPr>
+              <w:t>, m/s</w:t>
+            </w:r>
+          </w:p>
+        </w:tc>
+        <w:tc>
+          <w:tcPr>
+            <w:tcW w:w="9214" w:type="dxa"/>
+            <w:tcBorders>
+              <w:top w:val="single" w:sz="6" w:space="0" w:color="333333"/>
+              <w:left w:val="single" w:sz="6" w:space="0" w:color="333333"/>
+              <w:bottom w:val="single" w:sz="6" w:space="0" w:color="333333"/>
+              <w:right w:val="single" w:sz="6" w:space="0" w:color="333333"/>
+            </w:tcBorders>
+            <w:shd w:val="clear" w:color="auto" w:fill="E8EBF0"/>
+            <w:tcMar>
+              <w:top w:w="225" w:type="dxa"/>
+              <w:left w:w="225" w:type="dxa"/>
+              <w:bottom w:w="225" w:type="dxa"/>
+              <w:right w:w="225" w:type="dxa"/>
+            </w:tcMar>
+            <w:hideMark/>
+          </w:tcPr>
+          <w:p>
+            <w:pPr>
+              <w:rPr>
+                <w:sz w:val="20"/>
+                <w:szCs w:val="20"/>
+                <w:lang w:val="fr-FR"/>
+              </w:rPr>
+            </w:pPr>
+            <w:r>
+              <w:rPr>
+                <w:sz w:val="20"/>
+                <w:szCs w:val="20"/>
+                <w:lang w:val="fr-FR"/>
+              </w:rPr>
+              <w:t xml:space="preserve">Vitesse de croisière maximale, exprimée en m/s et en noeuds entre parenthèses, comme définie par le constructeur. </w:t>
+            </w:r>
+          </w:p>
+          <w:p>
+            <w:pPr>
+              <w:rPr>
+                <w:i/>
+                <w:iCs/>
+                <w:sz w:val="20"/>
+                <w:szCs w:val="20"/>
+                <w:lang w:val="fr-FR"/>
+              </w:rPr>
+            </w:pPr>
+            <w:r>
+              <w:rPr>
+                <w:b/>
+                <w:bCs/>
+                <w:i/>
+                <w:iCs/>
+                <w:sz w:val="20"/>
+                <w:szCs w:val="20"/>
+                <w:lang w:val="fr-FR"/>
+              </w:rPr>
+              <w:t>Note :</w:t>
+            </w:r>
+            <w:r>
+              <w:rPr>
+                <w:i/>
+                <w:iCs/>
+                <w:sz w:val="20"/>
+                <w:szCs w:val="20"/>
+                <w:lang w:val="fr-FR"/>
+              </w:rPr>
+              <w:t> Une vitesse inférieure à 3 m/s pour multirotor et 1,25 · V</w:t>
+            </w:r>
+            <w:r>
+              <w:rPr>
+                <w:i/>
+                <w:iCs/>
+                <w:sz w:val="20"/>
+                <w:szCs w:val="20"/>
+                <w:vertAlign w:val="subscript"/>
+                <w:lang w:val="fr-FR"/>
+              </w:rPr>
+              <w:t>Stall clean</w:t>
+            </w:r>
+            <w:r>
+              <w:rPr>
+                <w:i/>
+                <w:iCs/>
+                <w:sz w:val="20"/>
+                <w:szCs w:val="20"/>
+                <w:lang w:val="fr-FR"/>
+              </w:rPr>
+              <w:t> pour aéronef à voilure fixe n'est pas considérée comme réaliste.</w:t>
+            </w:r>
+          </w:p>
+        </w:tc>
+      </w:tr>
+      <w:tr>
+        <w:tc>
+          <w:tcPr>
+            <w:tcW w:w="1410" w:type="dxa"/>
+            <w:tcBorders>
+              <w:top w:val="single" w:sz="6" w:space="0" w:color="333333"/>
+              <w:left w:val="single" w:sz="6" w:space="0" w:color="333333"/>
+              <w:bottom w:val="single" w:sz="6" w:space="0" w:color="333333"/>
+              <w:right w:val="single" w:sz="6" w:space="0" w:color="333333"/>
+            </w:tcBorders>
+            <w:shd w:val="clear" w:color="auto" w:fill="D6D9DC"/>
+            <w:tcMar>
+              <w:top w:w="180" w:type="dxa"/>
+              <w:left w:w="180" w:type="dxa"/>
+              <w:bottom w:w="180" w:type="dxa"/>
+              <w:right w:w="180" w:type="dxa"/>
+            </w:tcMar>
+            <w:hideMark/>
+          </w:tcPr>
+          <w:p>
+            <w:pPr>
+              <w:rPr>
+                <w:b/>
+                <w:bCs/>
+                <w:sz w:val="20"/>
+                <w:szCs w:val="20"/>
+                <w:lang w:val="fr-FR"/>
+              </w:rPr>
+            </w:pPr>
+            <w:r>
+              <w:rPr>
+                <w:b/>
+                <w:bCs/>
+                <w:sz w:val="20"/>
+                <w:szCs w:val="20"/>
+                <w:lang w:val="fr-FR"/>
+              </w:rPr>
+              <w:t>CD, m</w:t>
+            </w:r>
+          </w:p>
+        </w:tc>
+        <w:tc>
+          <w:tcPr>
+            <w:tcW w:w="9214" w:type="dxa"/>
+            <w:tcBorders>
+              <w:top w:val="single" w:sz="6" w:space="0" w:color="333333"/>
+              <w:left w:val="single" w:sz="6" w:space="0" w:color="333333"/>
+              <w:bottom w:val="single" w:sz="6" w:space="0" w:color="333333"/>
+              <w:right w:val="single" w:sz="6" w:space="0" w:color="333333"/>
+            </w:tcBorders>
+            <w:shd w:val="clear" w:color="auto" w:fill="E8EBF0"/>
+            <w:tcMar>
+              <w:top w:w="225" w:type="dxa"/>
+              <w:left w:w="225" w:type="dxa"/>
+              <w:bottom w:w="225" w:type="dxa"/>
+              <w:right w:w="225" w:type="dxa"/>
+            </w:tcMar>
+            <w:hideMark/>
+          </w:tcPr>
+          <w:p>
+            <w:pPr>
+              <w:rPr>
+                <w:sz w:val="20"/>
+                <w:szCs w:val="20"/>
+                <w:lang w:val="fr-FR"/>
+              </w:rPr>
+            </w:pPr>
+            <w:r>
+              <w:rPr>
+                <w:sz w:val="20"/>
+                <w:szCs w:val="20"/>
+                <w:lang w:val="fr-FR"/>
+              </w:rPr>
+              <w:t>La "Dimension caractéristique maximale UA</w:t>
+            </w:r>
+            <w:r>
+              <w:rPr>
+                <w:sz w:val="20"/>
+                <w:szCs w:val="20"/>
+                <w:lang w:val="fr-FR"/>
+              </w:rPr>
+              <w:t>S</w:t>
+            </w:r>
+            <w:r>
+              <w:rPr>
+                <w:sz w:val="20"/>
+                <w:szCs w:val="20"/>
+                <w:lang w:val="fr-FR"/>
+              </w:rPr>
+              <w:t>" ou "CD" est la longueur maximale possible d'une ligne droite qui peut être tracée d'un point sur la géométrie UA</w:t>
+            </w:r>
+            <w:r>
+              <w:rPr>
+                <w:sz w:val="20"/>
+                <w:szCs w:val="20"/>
+                <w:lang w:val="fr-FR"/>
+              </w:rPr>
+              <w:t>S</w:t>
+            </w:r>
+            <w:r>
+              <w:rPr>
+                <w:sz w:val="20"/>
+                <w:szCs w:val="20"/>
+                <w:lang w:val="fr-FR"/>
+              </w:rPr>
+              <w:t xml:space="preserve"> à un autre point. Les hélices et rotors font partie de la géométrie, leur position la plus défavorable étant considérée. </w:t>
+            </w:r>
+          </w:p>
+          <w:p>
+            <w:pPr>
+              <w:rPr>
+                <w:i/>
+                <w:iCs/>
+                <w:sz w:val="20"/>
+                <w:szCs w:val="20"/>
+                <w:lang w:val="fr-FR"/>
+              </w:rPr>
+            </w:pPr>
+            <w:r>
+              <w:rPr>
+                <w:b/>
+                <w:bCs/>
+                <w:i/>
+                <w:iCs/>
+                <w:sz w:val="20"/>
+                <w:szCs w:val="20"/>
+                <w:lang w:val="fr-FR"/>
+              </w:rPr>
+              <w:t>Note : Valeurs couramment utilisées pour :</w:t>
+            </w:r>
+          </w:p>
+          <w:p>
+            <w:pPr>
+              <w:rPr>
+                <w:b/>
+                <w:bCs/>
+                <w:sz w:val="20"/>
+                <w:szCs w:val="20"/>
+                <w:lang w:val="fr-FR"/>
+              </w:rPr>
+            </w:pPr>
+            <w:r>
+              <w:rPr>
+                <w:b/>
+                <w:bCs/>
+                <w:sz w:val="20"/>
+                <w:szCs w:val="20"/>
+                <w:lang w:val="fr-FR"/>
+              </w:rPr>
+              <w:t>Aéronef à voilure fixe</w:t>
+            </w:r>
+          </w:p>
+          <w:p>
+            <w:pPr>
+              <w:pStyle w:val="Paragraphedeliste"/>
+              <w:numPr>
+                <w:ilvl w:val="1"/>
+                <w:numId w:val="43"/>
+              </w:numPr>
+              <w:rPr>
+                <w:sz w:val="20"/>
+                <w:szCs w:val="20"/>
+                <w:lang w:val="fr-FR"/>
+              </w:rPr>
+            </w:pPr>
+            <w:r>
+              <w:rPr>
+                <w:sz w:val="20"/>
+                <w:szCs w:val="20"/>
+                <w:lang w:val="fr-FR"/>
+              </w:rPr>
+              <w:t>Envergure ou</w:t>
+            </w:r>
+          </w:p>
+          <w:p>
+            <w:pPr>
+              <w:pStyle w:val="Paragraphedeliste"/>
+              <w:numPr>
+                <w:ilvl w:val="1"/>
+                <w:numId w:val="43"/>
+              </w:numPr>
+              <w:rPr>
+                <w:sz w:val="20"/>
+                <w:szCs w:val="20"/>
+                <w:lang w:val="fr-FR"/>
+              </w:rPr>
+            </w:pPr>
+            <w:r>
+              <w:rPr>
+                <w:sz w:val="20"/>
+                <w:szCs w:val="20"/>
+                <w:lang w:val="fr-FR"/>
+              </w:rPr>
+              <w:t>Longueur du fuselage</w:t>
+            </w:r>
+          </w:p>
+          <w:p>
+            <w:pPr>
+              <w:rPr>
+                <w:b/>
+                <w:bCs/>
+                <w:sz w:val="20"/>
+                <w:szCs w:val="20"/>
+                <w:lang w:val="fr-FR"/>
+              </w:rPr>
+            </w:pPr>
+            <w:r>
+              <w:rPr>
+                <w:b/>
+                <w:bCs/>
+                <w:sz w:val="20"/>
+                <w:szCs w:val="20"/>
+                <w:lang w:val="fr-FR"/>
+              </w:rPr>
+              <w:t>Multirotor</w:t>
+            </w:r>
+          </w:p>
+          <w:p>
+            <w:pPr>
+              <w:numPr>
+                <w:ilvl w:val="0"/>
+                <w:numId w:val="41"/>
+              </w:numPr>
+              <w:tabs>
+                <w:tab w:val="clear" w:pos="720"/>
+                <w:tab w:val="num" w:pos="971"/>
+              </w:tabs>
+              <w:ind w:left="1538" w:hanging="425"/>
+              <w:rPr>
+                <w:sz w:val="20"/>
+                <w:szCs w:val="20"/>
+                <w:lang w:val="fr-FR"/>
+              </w:rPr>
+            </w:pPr>
+            <w:r>
+              <w:rPr>
+                <w:sz w:val="20"/>
+                <w:szCs w:val="20"/>
+                <w:lang w:val="fr-FR"/>
+              </w:rPr>
+              <w:t>Distance diagonale d'extrémité de rotor à extrémité de rotor, rotors en position défavorable</w:t>
+            </w:r>
+          </w:p>
+        </w:tc>
+      </w:tr>
+      <w:tr>
+        <w:tc>
+          <w:tcPr>
+            <w:tcW w:w="1410" w:type="dxa"/>
+            <w:tcBorders>
+              <w:top w:val="single" w:sz="6" w:space="0" w:color="333333"/>
+              <w:left w:val="single" w:sz="6" w:space="0" w:color="333333"/>
+              <w:bottom w:val="single" w:sz="6" w:space="0" w:color="333333"/>
+              <w:right w:val="single" w:sz="6" w:space="0" w:color="333333"/>
+            </w:tcBorders>
+            <w:shd w:val="clear" w:color="auto" w:fill="D6D9DC"/>
+            <w:tcMar>
+              <w:top w:w="180" w:type="dxa"/>
+              <w:left w:w="180" w:type="dxa"/>
+              <w:bottom w:w="180" w:type="dxa"/>
+              <w:right w:w="180" w:type="dxa"/>
+            </w:tcMar>
+            <w:hideMark/>
+          </w:tcPr>
+          <w:p>
+            <w:pPr>
+              <w:rPr>
+                <w:b/>
+                <w:bCs/>
+                <w:sz w:val="20"/>
+                <w:szCs w:val="20"/>
+                <w:lang w:val="fr-FR"/>
+              </w:rPr>
+            </w:pPr>
+            <w:r>
+              <w:rPr>
+                <w:b/>
+                <w:bCs/>
+                <w:sz w:val="20"/>
+                <w:szCs w:val="20"/>
+                <w:lang w:val="fr-FR"/>
+              </w:rPr>
+              <w:t>V</w:t>
+            </w:r>
+            <w:r>
+              <w:rPr>
+                <w:b/>
+                <w:bCs/>
+                <w:sz w:val="20"/>
+                <w:szCs w:val="20"/>
+                <w:vertAlign w:val="subscript"/>
+                <w:lang w:val="fr-FR"/>
+              </w:rPr>
+              <w:t>Wind</w:t>
+            </w:r>
+            <w:r>
+              <w:rPr>
+                <w:b/>
+                <w:bCs/>
+                <w:sz w:val="20"/>
+                <w:szCs w:val="20"/>
+                <w:lang w:val="fr-FR"/>
+              </w:rPr>
+              <w:t>, m/s</w:t>
+            </w:r>
+          </w:p>
+        </w:tc>
+        <w:tc>
+          <w:tcPr>
+            <w:tcW w:w="9214" w:type="dxa"/>
+            <w:tcBorders>
+              <w:top w:val="single" w:sz="6" w:space="0" w:color="333333"/>
+              <w:left w:val="single" w:sz="6" w:space="0" w:color="333333"/>
+              <w:bottom w:val="single" w:sz="6" w:space="0" w:color="333333"/>
+              <w:right w:val="single" w:sz="6" w:space="0" w:color="333333"/>
+            </w:tcBorders>
+            <w:shd w:val="clear" w:color="auto" w:fill="E8EBF0"/>
+            <w:tcMar>
+              <w:top w:w="225" w:type="dxa"/>
+              <w:left w:w="225" w:type="dxa"/>
+              <w:bottom w:w="225" w:type="dxa"/>
+              <w:right w:w="225" w:type="dxa"/>
+            </w:tcMar>
+            <w:hideMark/>
+          </w:tcPr>
+          <w:p>
+            <w:pPr>
+              <w:rPr>
+                <w:sz w:val="20"/>
+                <w:szCs w:val="20"/>
+                <w:lang w:val="fr-FR"/>
+              </w:rPr>
+            </w:pPr>
+            <w:r>
+              <w:rPr>
+                <w:sz w:val="20"/>
+                <w:szCs w:val="20"/>
+                <w:lang w:val="fr-FR"/>
+              </w:rPr>
+              <w:t>Vitesse maximale du vent spécifiée dans le manuel d'exploitation jusqu'à laquelle l'UA</w:t>
+            </w:r>
+            <w:r>
+              <w:rPr>
+                <w:sz w:val="20"/>
+                <w:szCs w:val="20"/>
+                <w:lang w:val="fr-FR"/>
+              </w:rPr>
+              <w:t>S</w:t>
+            </w:r>
+            <w:r>
+              <w:rPr>
+                <w:sz w:val="20"/>
+                <w:szCs w:val="20"/>
+                <w:lang w:val="fr-FR"/>
+              </w:rPr>
+              <w:t xml:space="preserve"> peut être exploité.</w:t>
+            </w:r>
+          </w:p>
+        </w:tc>
+      </w:tr>
+      <w:tr>
+        <w:tc>
+          <w:tcPr>
+            <w:tcW w:w="1410" w:type="dxa"/>
+            <w:tcBorders>
+              <w:top w:val="single" w:sz="6" w:space="0" w:color="333333"/>
+              <w:left w:val="single" w:sz="6" w:space="0" w:color="333333"/>
+              <w:bottom w:val="single" w:sz="6" w:space="0" w:color="333333"/>
+              <w:right w:val="single" w:sz="6" w:space="0" w:color="333333"/>
+            </w:tcBorders>
+            <w:shd w:val="clear" w:color="auto" w:fill="D6D9DC"/>
+            <w:tcMar>
+              <w:top w:w="180" w:type="dxa"/>
+              <w:left w:w="180" w:type="dxa"/>
+              <w:bottom w:w="180" w:type="dxa"/>
+              <w:right w:w="180" w:type="dxa"/>
+            </w:tcMar>
+            <w:hideMark/>
+          </w:tcPr>
+          <w:p>
+            <w:pPr>
+              <w:rPr>
+                <w:b/>
+                <w:bCs/>
+                <w:sz w:val="20"/>
+                <w:szCs w:val="20"/>
+                <w:lang w:val="fr-FR"/>
+              </w:rPr>
+            </w:pPr>
+            <w:r>
+              <w:rPr>
+                <w:b/>
+                <w:bCs/>
+                <w:sz w:val="20"/>
+                <w:szCs w:val="20"/>
+                <w:lang w:val="fr-FR"/>
+              </w:rPr>
+              <w:t>FG</w:t>
+            </w:r>
+          </w:p>
+        </w:tc>
+        <w:tc>
+          <w:tcPr>
+            <w:tcW w:w="9214" w:type="dxa"/>
+            <w:tcBorders>
+              <w:top w:val="single" w:sz="6" w:space="0" w:color="333333"/>
+              <w:left w:val="single" w:sz="6" w:space="0" w:color="333333"/>
+              <w:bottom w:val="single" w:sz="6" w:space="0" w:color="333333"/>
+              <w:right w:val="single" w:sz="6" w:space="0" w:color="333333"/>
+            </w:tcBorders>
+            <w:shd w:val="clear" w:color="auto" w:fill="E8EBF0"/>
+            <w:tcMar>
+              <w:top w:w="225" w:type="dxa"/>
+              <w:left w:w="225" w:type="dxa"/>
+              <w:bottom w:w="225" w:type="dxa"/>
+              <w:right w:w="225" w:type="dxa"/>
+            </w:tcMar>
+            <w:hideMark/>
+          </w:tcPr>
+          <w:p>
+            <w:pPr>
+              <w:rPr>
+                <w:sz w:val="20"/>
+                <w:szCs w:val="20"/>
+                <w:lang w:val="fr-FR"/>
+              </w:rPr>
+            </w:pPr>
+            <w:r>
+              <w:rPr>
+                <w:b/>
+                <w:bCs/>
+                <w:sz w:val="20"/>
+                <w:szCs w:val="20"/>
+                <w:lang w:val="fr-FR"/>
+              </w:rPr>
+              <w:t>Géographie de Vol</w:t>
+            </w:r>
+            <w:r>
+              <w:rPr>
+                <w:b/>
+                <w:bCs/>
+                <w:sz w:val="20"/>
+                <w:szCs w:val="20"/>
+                <w:lang w:val="fr-FR"/>
+              </w:rPr>
+              <w:t xml:space="preserve"> (Flight Geography)</w:t>
+            </w:r>
+            <w:r>
+              <w:rPr>
+                <w:sz w:val="20"/>
+                <w:szCs w:val="20"/>
+                <w:lang w:val="fr-FR"/>
+              </w:rPr>
+              <w:t> :</w:t>
+            </w:r>
+            <w:r>
+              <w:rPr>
+                <w:sz w:val="20"/>
+                <w:szCs w:val="20"/>
+                <w:lang w:val="fr-FR"/>
+              </w:rPr>
+              <w:t xml:space="preserve"> où le drone doit voler dans des conditions normales </w:t>
+            </w:r>
+          </w:p>
+          <w:p>
+            <w:pPr>
+              <w:rPr>
+                <w:sz w:val="20"/>
+                <w:szCs w:val="20"/>
+                <w:u w:val="single"/>
+                <w:lang w:val="fr-FR"/>
+              </w:rPr>
+            </w:pPr>
+            <w:r>
+              <w:rPr>
+                <w:sz w:val="20"/>
+                <w:szCs w:val="20"/>
+                <w:u w:val="single"/>
+                <w:lang w:val="fr-FR"/>
+              </w:rPr>
+              <w:t xml:space="preserve">Détermination de la géographie de vol </w:t>
+            </w:r>
+          </w:p>
+          <w:p>
+            <w:pPr>
+              <w:rPr>
+                <w:sz w:val="20"/>
+                <w:szCs w:val="20"/>
+                <w:lang w:val="fr-FR"/>
+              </w:rPr>
+            </w:pPr>
+            <w:r>
+              <w:rPr>
+                <w:sz w:val="20"/>
+                <w:szCs w:val="20"/>
+                <w:lang w:val="fr-FR"/>
+              </w:rPr>
+              <w:t>Où l'opération a lieu et :</w:t>
+            </w:r>
+          </w:p>
+          <w:p>
+            <w:pPr>
+              <w:pStyle w:val="Paragraphedeliste"/>
+              <w:numPr>
+                <w:ilvl w:val="1"/>
+                <w:numId w:val="43"/>
+              </w:numPr>
+              <w:rPr>
+                <w:sz w:val="20"/>
+                <w:szCs w:val="20"/>
+                <w:lang w:val="fr-FR"/>
+              </w:rPr>
+            </w:pPr>
+            <w:r>
+              <w:rPr>
+                <w:sz w:val="20"/>
+                <w:szCs w:val="20"/>
+                <w:lang w:val="fr-FR"/>
+              </w:rPr>
+              <w:t>Erreur du système de navigation</w:t>
+            </w:r>
+          </w:p>
+          <w:p>
+            <w:pPr>
+              <w:pStyle w:val="Paragraphedeliste"/>
+              <w:numPr>
+                <w:ilvl w:val="1"/>
+                <w:numId w:val="43"/>
+              </w:numPr>
+              <w:rPr>
+                <w:sz w:val="20"/>
+                <w:szCs w:val="20"/>
+                <w:lang w:val="fr-FR"/>
+              </w:rPr>
+            </w:pPr>
+            <w:r>
+              <w:rPr>
+                <w:sz w:val="20"/>
+                <w:szCs w:val="20"/>
+                <w:lang w:val="fr-FR"/>
+              </w:rPr>
+              <w:t>Erreur technique de vol</w:t>
+            </w:r>
+          </w:p>
+          <w:p>
+            <w:pPr>
+              <w:pStyle w:val="Paragraphedeliste"/>
+              <w:numPr>
+                <w:ilvl w:val="1"/>
+                <w:numId w:val="43"/>
+              </w:numPr>
+              <w:rPr>
+                <w:sz w:val="20"/>
+                <w:szCs w:val="20"/>
+                <w:lang w:val="fr-FR"/>
+              </w:rPr>
+            </w:pPr>
+            <w:r>
+              <w:rPr>
+                <w:sz w:val="20"/>
+                <w:szCs w:val="20"/>
+                <w:lang w:val="fr-FR"/>
+              </w:rPr>
+              <w:t xml:space="preserve"> Erreur de définition de la trajectoire</w:t>
+            </w:r>
+          </w:p>
+        </w:tc>
+      </w:tr>
+      <w:tr>
+        <w:tc>
+          <w:tcPr>
+            <w:tcW w:w="1410" w:type="dxa"/>
+            <w:tcBorders>
+              <w:top w:val="single" w:sz="6" w:space="0" w:color="333333"/>
+              <w:left w:val="single" w:sz="6" w:space="0" w:color="333333"/>
+              <w:bottom w:val="single" w:sz="6" w:space="0" w:color="333333"/>
+              <w:right w:val="single" w:sz="6" w:space="0" w:color="333333"/>
+            </w:tcBorders>
+            <w:shd w:val="clear" w:color="auto" w:fill="D6D9DC"/>
+            <w:tcMar>
+              <w:top w:w="180" w:type="dxa"/>
+              <w:left w:w="180" w:type="dxa"/>
+              <w:bottom w:w="180" w:type="dxa"/>
+              <w:right w:w="180" w:type="dxa"/>
+            </w:tcMar>
+            <w:hideMark/>
+          </w:tcPr>
+          <w:p>
+            <w:pPr>
+              <w:rPr>
+                <w:b/>
+                <w:bCs/>
+                <w:sz w:val="20"/>
+                <w:szCs w:val="20"/>
+                <w:lang w:val="fr-FR"/>
+              </w:rPr>
+            </w:pPr>
+            <w:r>
+              <w:rPr>
+                <w:b/>
+                <w:bCs/>
+                <w:sz w:val="20"/>
+                <w:szCs w:val="20"/>
+                <w:lang w:val="fr-FR"/>
+              </w:rPr>
+              <w:lastRenderedPageBreak/>
+              <w:t>CV</w:t>
+            </w:r>
+          </w:p>
+        </w:tc>
+        <w:tc>
+          <w:tcPr>
+            <w:tcW w:w="9214" w:type="dxa"/>
+            <w:tcBorders>
+              <w:top w:val="single" w:sz="6" w:space="0" w:color="333333"/>
+              <w:left w:val="single" w:sz="6" w:space="0" w:color="333333"/>
+              <w:bottom w:val="single" w:sz="6" w:space="0" w:color="333333"/>
+              <w:right w:val="single" w:sz="6" w:space="0" w:color="333333"/>
+            </w:tcBorders>
+            <w:shd w:val="clear" w:color="auto" w:fill="E8EBF0"/>
+            <w:tcMar>
+              <w:top w:w="225" w:type="dxa"/>
+              <w:left w:w="225" w:type="dxa"/>
+              <w:bottom w:w="225" w:type="dxa"/>
+              <w:right w:w="225" w:type="dxa"/>
+            </w:tcMar>
+            <w:hideMark/>
+          </w:tcPr>
+          <w:p>
+            <w:pPr>
+              <w:rPr>
+                <w:sz w:val="20"/>
+                <w:szCs w:val="20"/>
+                <w:lang w:val="fr-FR"/>
+              </w:rPr>
+            </w:pPr>
+            <w:r>
+              <w:rPr>
+                <w:b/>
+                <w:bCs/>
+                <w:sz w:val="20"/>
+                <w:szCs w:val="20"/>
+                <w:lang w:val="fr-FR"/>
+              </w:rPr>
+              <w:t>Volume de Contingence</w:t>
+            </w:r>
+            <w:r>
+              <w:rPr>
+                <w:sz w:val="20"/>
+                <w:szCs w:val="20"/>
+                <w:lang w:val="fr-FR"/>
+              </w:rPr>
+              <w:t xml:space="preserve"> (Contingency Volume): </w:t>
+            </w:r>
+            <w:r>
+              <w:rPr>
+                <w:sz w:val="20"/>
+                <w:szCs w:val="20"/>
+                <w:lang w:val="fr-FR"/>
+              </w:rPr>
+              <w:t>où le drone peut voler en cas de conditions anormales.</w:t>
+            </w:r>
+          </w:p>
+          <w:p>
+            <w:pPr>
+              <w:rPr>
+                <w:sz w:val="20"/>
+                <w:szCs w:val="20"/>
+                <w:lang w:val="fr-FR"/>
+              </w:rPr>
+            </w:pPr>
+            <w:r>
+              <w:rPr>
+                <w:sz w:val="20"/>
+                <w:szCs w:val="20"/>
+                <w:lang w:val="fr-FR"/>
+              </w:rPr>
+              <w:t>Exécution des procédures d'urgence pour ramener immédiatement l'UAS dans la géographie de vol.</w:t>
+            </w:r>
+          </w:p>
+          <w:p>
+            <w:pPr>
+              <w:rPr>
+                <w:sz w:val="20"/>
+                <w:szCs w:val="20"/>
+                <w:lang w:val="fr-FR"/>
+              </w:rPr>
+            </w:pPr>
+            <w:r>
+              <w:rPr>
+                <w:sz w:val="20"/>
+                <w:szCs w:val="20"/>
+                <w:lang w:val="fr-FR"/>
+              </w:rPr>
+              <w:t>Détermination du volume de l'espace de vol du drone en cas d'urgence en tenant compte des éléments suivants</w:t>
+            </w:r>
+          </w:p>
+          <w:p>
+            <w:pPr>
+              <w:rPr>
+                <w:sz w:val="20"/>
+                <w:szCs w:val="20"/>
+                <w:lang w:val="fr-FR"/>
+              </w:rPr>
+            </w:pPr>
+            <w:r>
+              <w:rPr>
+                <w:sz w:val="20"/>
+                <w:szCs w:val="20"/>
+                <w:lang w:val="fr-FR"/>
+              </w:rPr>
+              <w:t>- le temps de réaction</w:t>
+            </w:r>
+          </w:p>
+          <w:p>
+            <w:pPr>
+              <w:rPr>
+                <w:sz w:val="20"/>
+                <w:szCs w:val="20"/>
+                <w:lang w:val="fr-FR"/>
+              </w:rPr>
+            </w:pPr>
+            <w:r>
+              <w:rPr>
+                <w:sz w:val="20"/>
+                <w:szCs w:val="20"/>
+                <w:lang w:val="fr-FR"/>
+              </w:rPr>
+              <w:t>- le temps d'exécution de la manœuvre d'urgence</w:t>
+            </w:r>
+          </w:p>
+        </w:tc>
+      </w:tr>
+      <w:tr>
+        <w:tc>
+          <w:tcPr>
+            <w:tcW w:w="1410" w:type="dxa"/>
+            <w:tcBorders>
+              <w:top w:val="single" w:sz="6" w:space="0" w:color="333333"/>
+              <w:left w:val="single" w:sz="6" w:space="0" w:color="333333"/>
+              <w:bottom w:val="single" w:sz="6" w:space="0" w:color="333333"/>
+              <w:right w:val="single" w:sz="6" w:space="0" w:color="333333"/>
+            </w:tcBorders>
+            <w:shd w:val="clear" w:color="auto" w:fill="D6D9DC"/>
+            <w:tcMar>
+              <w:top w:w="180" w:type="dxa"/>
+              <w:left w:w="180" w:type="dxa"/>
+              <w:bottom w:w="180" w:type="dxa"/>
+              <w:right w:w="180" w:type="dxa"/>
+            </w:tcMar>
+            <w:hideMark/>
+          </w:tcPr>
+          <w:p>
+            <w:pPr>
+              <w:rPr>
+                <w:b/>
+                <w:bCs/>
+                <w:sz w:val="20"/>
+                <w:szCs w:val="20"/>
+                <w:lang w:val="fr-FR"/>
+              </w:rPr>
+            </w:pPr>
+            <w:r>
+              <w:rPr>
+                <w:b/>
+                <w:bCs/>
+                <w:sz w:val="20"/>
+                <w:szCs w:val="20"/>
+                <w:lang w:val="fr-FR"/>
+              </w:rPr>
+              <w:t>GRB</w:t>
+            </w:r>
+          </w:p>
+        </w:tc>
+        <w:tc>
+          <w:tcPr>
+            <w:tcW w:w="9214" w:type="dxa"/>
+            <w:tcBorders>
+              <w:top w:val="single" w:sz="6" w:space="0" w:color="333333"/>
+              <w:left w:val="single" w:sz="6" w:space="0" w:color="333333"/>
+              <w:bottom w:val="single" w:sz="6" w:space="0" w:color="333333"/>
+              <w:right w:val="single" w:sz="6" w:space="0" w:color="333333"/>
+            </w:tcBorders>
+            <w:shd w:val="clear" w:color="auto" w:fill="E8EBF0"/>
+            <w:tcMar>
+              <w:top w:w="225" w:type="dxa"/>
+              <w:left w:w="225" w:type="dxa"/>
+              <w:bottom w:w="225" w:type="dxa"/>
+              <w:right w:w="225" w:type="dxa"/>
+            </w:tcMar>
+            <w:hideMark/>
+          </w:tcPr>
+          <w:p>
+            <w:pPr>
+              <w:rPr>
+                <w:sz w:val="20"/>
+                <w:szCs w:val="20"/>
+                <w:lang w:val="fr-FR"/>
+              </w:rPr>
+            </w:pPr>
+            <w:r>
+              <w:rPr>
+                <w:b/>
+                <w:bCs/>
+                <w:sz w:val="20"/>
+                <w:szCs w:val="20"/>
+                <w:lang w:val="fr-FR"/>
+              </w:rPr>
+              <w:t>Tampon de Risque Sol</w:t>
+            </w:r>
+            <w:r>
+              <w:rPr>
+                <w:sz w:val="20"/>
+                <w:szCs w:val="20"/>
+                <w:lang w:val="fr-FR"/>
+              </w:rPr>
+              <w:t xml:space="preserve"> (Ground Risk Buffer) : </w:t>
+            </w:r>
+            <w:r>
+              <w:rPr>
+                <w:sz w:val="20"/>
+                <w:szCs w:val="20"/>
+                <w:lang w:val="fr-FR"/>
+              </w:rPr>
+              <w:t>Si une opération entraîne une perte de contrôle telle que l'UAS sort du volume opérationnel, l'UAS doit être contenu pour terminer son vol à l'intérieur de la zone tampon de risque au sol.</w:t>
+            </w:r>
+          </w:p>
+          <w:p>
+            <w:pPr>
+              <w:rPr>
+                <w:sz w:val="20"/>
+                <w:szCs w:val="20"/>
+                <w:lang w:val="fr-FR"/>
+              </w:rPr>
+            </w:pPr>
+            <w:r>
+              <w:rPr>
+                <w:sz w:val="20"/>
+                <w:szCs w:val="20"/>
+                <w:lang w:val="fr-FR"/>
+              </w:rPr>
+              <w:t>Détermination de la zone tampon de risque au sol</w:t>
+            </w:r>
+          </w:p>
+          <w:p>
+            <w:pPr>
+              <w:rPr>
+                <w:sz w:val="20"/>
+                <w:szCs w:val="20"/>
+                <w:lang w:val="fr-FR"/>
+              </w:rPr>
+            </w:pPr>
+            <w:r>
+              <w:rPr>
+                <w:sz w:val="20"/>
+                <w:szCs w:val="20"/>
+                <w:lang w:val="fr-FR"/>
+              </w:rPr>
+              <w:t>- Distance 1:1</w:t>
+            </w:r>
+          </w:p>
+          <w:p>
+            <w:pPr>
+              <w:rPr>
+                <w:sz w:val="20"/>
+                <w:szCs w:val="20"/>
+                <w:lang w:val="fr-FR"/>
+              </w:rPr>
+            </w:pPr>
+            <w:r>
+              <w:rPr>
+                <w:sz w:val="20"/>
+                <w:szCs w:val="20"/>
+                <w:lang w:val="fr-FR"/>
+              </w:rPr>
+              <w:t>- Descente balistique</w:t>
+            </w:r>
+          </w:p>
+          <w:p>
+            <w:pPr>
+              <w:rPr>
+                <w:sz w:val="20"/>
+                <w:szCs w:val="20"/>
+                <w:lang w:val="fr-FR"/>
+              </w:rPr>
+            </w:pPr>
+            <w:r>
+              <w:rPr>
+                <w:sz w:val="20"/>
+                <w:szCs w:val="20"/>
+                <w:lang w:val="fr-FR"/>
+              </w:rPr>
+              <w:t>- Terminaison sous parachute</w:t>
+            </w:r>
+          </w:p>
+        </w:tc>
+      </w:tr>
+    </w:tbl>
+    <w:p>
+      <w:pPr>
+        <w:rPr>
+          <w:lang w:val="fr-FR"/>
+        </w:rPr>
+      </w:pPr>
+    </w:p>
+    <w:p>
+      <w:pPr>
+        <w:pStyle w:val="Sansinterligne"/>
         <w:jc w:val="center"/>
         <w:rPr>
-          <w:lang w:val="fr-FR" w:eastAsia="fr-FR"/>
+          <w:lang w:val="fr-FR"/>
         </w:rPr>
       </w:pPr>
       <w:r>
         <w:rPr>
           <w:noProof/>
+          <w:lang w:val="fr-FR"/>
         </w:rPr>
         <w:lastRenderedPageBreak/>
         <w:drawing>
-          <wp:inline distT="0" distB="0" distL="0" distR="0" wp14:anchorId="324619F8" wp14:editId="24FFF344">
-            <wp:extent cx="3657824" cy="4971793"/>
-            <wp:effectExtent l="0" t="0" r="0" b="635"/>
+          <wp:inline distT="0" distB="0" distL="0" distR="0" wp14:anchorId="178A95A4" wp14:editId="0120AC89">
+            <wp:extent cx="5724382" cy="7780703"/>
+            <wp:effectExtent l="0" t="0" r="0" b="0"/>
             <wp:docPr id="168387654" name="Image 3" descr="Centres d'Essais Drones France"/>
             <wp:cNvGraphicFramePr>
               <a:graphicFrameLocks xmlns:a="http://schemas.openxmlformats.org/drawingml/2006/main" noChangeAspect="1"/>
@@ -5445,7 +7196,7 @@
                   <pic:spPr bwMode="auto">
                     <a:xfrm>
                       <a:off x="0" y="0"/>
-                      <a:ext cx="3666898" cy="4984127"/>
+                      <a:ext cx="5774654" cy="7849034"/>
                     </a:xfrm>
                     <a:prstGeom prst="rect">
                       <a:avLst/>
@@ -5467,23 +7218,8 @@
         <w:pStyle w:val="Style5"/>
       </w:pPr>
       <w:r>
-        <w:t xml:space="preserve">Etape 2.1 : </w:t>
-      </w:r>
-      <w:proofErr w:type="spellStart"/>
-      <w:r>
-        <w:t>Determination</w:t>
-      </w:r>
-      <w:proofErr w:type="spellEnd"/>
-      <w:r>
-        <w:t xml:space="preserve"> du Volume d'évolution (Flight </w:t>
-      </w:r>
-      <w:proofErr w:type="spellStart"/>
-      <w:r>
-        <w:t>Geometry</w:t>
-      </w:r>
-      <w:proofErr w:type="spellEnd"/>
-      <w:r>
-        <w:t>)</w:t>
+        <w:lastRenderedPageBreak/>
+        <w:t>Etape 2.1 : Determination du Volume d'évolution (Flight Geometry)</w:t>
       </w:r>
       <w:r>
         <w:rPr>
@@ -5498,26 +7234,476 @@
     </w:p>
     <w:p>
       <w:pPr>
+        <w:jc w:val="center"/>
+        <w:rPr>
+          <w:lang w:val="fr-FR" w:eastAsia="fr-FR"/>
+        </w:rPr>
+      </w:pPr>
+    </w:p>
+    <w:p>
+      <w:pPr>
+        <w:pStyle w:val="Sous-titre"/>
+        <w:rPr>
+          <w:lang w:val="fr-FR" w:eastAsia="fr-FR"/>
+        </w:rPr>
+      </w:pPr>
+      <w:r>
+        <w:rPr>
+          <w:noProof/>
+          <w:lang w:val="fr-FR" w:eastAsia="fr-FR"/>
+        </w:rPr>
+        <mc:AlternateContent>
+          <mc:Choice Requires="wps">
+            <w:drawing>
+              <wp:anchor distT="45720" distB="45720" distL="114300" distR="114300" simplePos="0" relativeHeight="251674112" behindDoc="0" locked="0" layoutInCell="1" allowOverlap="1" wp14:anchorId="545FFE8F" wp14:editId="53CF9293">
+                <wp:simplePos x="0" y="0"/>
+                <wp:positionH relativeFrom="column">
+                  <wp:posOffset>1202690</wp:posOffset>
+                </wp:positionH>
+                <wp:positionV relativeFrom="paragraph">
+                  <wp:posOffset>11430</wp:posOffset>
+                </wp:positionV>
+                <wp:extent cx="4752975" cy="1209675"/>
+                <wp:effectExtent l="0" t="0" r="28575" b="28575"/>
+                <wp:wrapSquare wrapText="bothSides"/>
+                <wp:docPr id="1346226968" name="Zone de texte 2"/>
+                <wp:cNvGraphicFramePr>
+                  <a:graphicFrameLocks xmlns:a="http://schemas.openxmlformats.org/drawingml/2006/main"/>
+                </wp:cNvGraphicFramePr>
+                <a:graphic xmlns:a="http://schemas.openxmlformats.org/drawingml/2006/main">
+                  <a:graphicData uri="http://schemas.microsoft.com/office/word/2010/wordprocessingShape">
+                    <wps:wsp>
+                      <wps:cNvSpPr txBox="1">
+                        <a:spLocks noChangeArrowheads="1"/>
+                      </wps:cNvSpPr>
+                      <wps:spPr bwMode="auto">
+                        <a:xfrm>
+                          <a:off x="0" y="0"/>
+                          <a:ext cx="4752975" cy="1209675"/>
+                        </a:xfrm>
+                        <a:prstGeom prst="roundRect">
+                          <a:avLst/>
+                        </a:prstGeom>
+                        <a:ln>
+                          <a:solidFill>
+                            <a:schemeClr val="accent3">
+                              <a:lumMod val="75000"/>
+                            </a:schemeClr>
+                          </a:solidFill>
+                          <a:headEnd/>
+                          <a:tailEnd/>
+                        </a:ln>
+                      </wps:spPr>
+                      <wps:style>
+                        <a:lnRef idx="2">
+                          <a:schemeClr val="accent2"/>
+                        </a:lnRef>
+                        <a:fillRef idx="1">
+                          <a:schemeClr val="lt1"/>
+                        </a:fillRef>
+                        <a:effectRef idx="0">
+                          <a:schemeClr val="accent2"/>
+                        </a:effectRef>
+                        <a:fontRef idx="minor">
+                          <a:schemeClr val="dk1"/>
+                        </a:fontRef>
+                      </wps:style>
+                      <wps:txbx>
+                        <w:txbxContent>
+                          <w:p>
+                            <w:pPr>
+                              <w:pStyle w:val="Paragraphedeliste"/>
+                              <w:spacing w:before="240"/>
+                              <w:ind w:left="0"/>
+                              <w:jc w:val="center"/>
+                              <w:rPr>
+                                <w:rFonts w:asciiTheme="majorHAnsi" w:hAnsiTheme="majorHAnsi" w:cstheme="majorHAnsi"/>
+                                <w:b/>
+                                <w:bCs/>
+                                <w:color w:val="76923C" w:themeColor="accent3" w:themeShade="BF"/>
+                                <w:sz w:val="24"/>
+                                <w:szCs w:val="24"/>
+                                <w:lang w:val="fr-FR"/>
+                              </w:rPr>
+                            </w:pPr>
+                            <w:r>
+                              <w:rPr>
+                                <w:rFonts w:asciiTheme="majorHAnsi" w:hAnsiTheme="majorHAnsi" w:cstheme="majorHAnsi"/>
+                                <w:b/>
+                                <w:bCs/>
+                                <w:color w:val="76923C" w:themeColor="accent3" w:themeShade="BF"/>
+                                <w:sz w:val="24"/>
+                                <w:szCs w:val="24"/>
+                                <w:lang w:val="fr-FR"/>
+                              </w:rPr>
+                              <w:t xml:space="preserve">S_FG : Largeur du Volume </w:t>
+                            </w:r>
+                            <w:r>
+                              <w:rPr>
+                                <w:rFonts w:asciiTheme="majorHAnsi" w:hAnsiTheme="majorHAnsi" w:cstheme="majorHAnsi"/>
+                                <w:b/>
+                                <w:bCs/>
+                                <w:color w:val="76923C" w:themeColor="accent3" w:themeShade="BF"/>
+                                <w:sz w:val="24"/>
+                                <w:szCs w:val="24"/>
+                                <w:lang w:val="fr-FR"/>
+                              </w:rPr>
+                              <w:t xml:space="preserve">d’évolution </w:t>
+                            </w:r>
+                            <w:r>
+                              <w:rPr>
+                                <w:rFonts w:asciiTheme="majorHAnsi" w:hAnsiTheme="majorHAnsi" w:cstheme="majorHAnsi"/>
+                                <w:b/>
+                                <w:bCs/>
+                                <w:color w:val="76923C" w:themeColor="accent3" w:themeShade="BF"/>
+                                <w:sz w:val="24"/>
+                                <w:szCs w:val="24"/>
+                                <w:lang w:val="fr-FR"/>
+                              </w:rPr>
+                              <w:tab/>
+                            </w:r>
+                            <w:r>
+                              <w:rPr>
+                                <w:rFonts w:asciiTheme="majorHAnsi" w:hAnsiTheme="majorHAnsi" w:cstheme="majorHAnsi"/>
+                                <w:b/>
+                                <w:bCs/>
+                                <w:color w:val="76923C" w:themeColor="accent3" w:themeShade="BF"/>
+                                <w:sz w:val="24"/>
+                                <w:szCs w:val="24"/>
+                                <w:lang w:val="fr-FR"/>
+                              </w:rPr>
+                              <w:t>=</w:t>
+                            </w:r>
+                            <w:r>
+                              <w:rPr>
+                                <w:rFonts w:asciiTheme="majorHAnsi" w:hAnsiTheme="majorHAnsi" w:cstheme="majorHAnsi"/>
+                                <w:b/>
+                                <w:bCs/>
+                                <w:color w:val="76923C" w:themeColor="accent3" w:themeShade="BF"/>
+                                <w:sz w:val="24"/>
+                                <w:szCs w:val="24"/>
+                                <w:lang w:val="fr-FR"/>
+                              </w:rPr>
+                              <w:t xml:space="preserve"> {} m</w:t>
+                            </w:r>
+                          </w:p>
+                          <w:p>
+                            <w:pPr>
+                              <w:pStyle w:val="Paragraphedeliste"/>
+                              <w:spacing w:before="240"/>
+                              <w:ind w:left="0"/>
+                              <w:jc w:val="center"/>
+                              <w:rPr>
+                                <w:rFonts w:asciiTheme="majorHAnsi" w:hAnsiTheme="majorHAnsi" w:cstheme="majorHAnsi"/>
+                                <w:b/>
+                                <w:bCs/>
+                                <w:color w:val="76923C" w:themeColor="accent3" w:themeShade="BF"/>
+                                <w:sz w:val="24"/>
+                                <w:szCs w:val="24"/>
+                                <w:lang w:val="fr-FR"/>
+                              </w:rPr>
+                            </w:pPr>
+                          </w:p>
+                          <w:p>
+                            <w:pPr>
+                              <w:pStyle w:val="Paragraphedeliste"/>
+                              <w:spacing w:before="240"/>
+                              <w:ind w:left="0"/>
+                              <w:jc w:val="center"/>
+                              <w:rPr>
+                                <w:rFonts w:asciiTheme="majorHAnsi" w:hAnsiTheme="majorHAnsi" w:cstheme="majorHAnsi"/>
+                                <w:b/>
+                                <w:bCs/>
+                                <w:color w:val="76923C" w:themeColor="accent3" w:themeShade="BF"/>
+                                <w:sz w:val="24"/>
+                                <w:szCs w:val="24"/>
+                                <w:lang w:val="fr-FR"/>
+                              </w:rPr>
+                            </w:pPr>
+                            <w:r>
+                              <w:rPr>
+                                <w:rFonts w:asciiTheme="majorHAnsi" w:hAnsiTheme="majorHAnsi" w:cstheme="majorHAnsi"/>
+                                <w:b/>
+                                <w:bCs/>
+                                <w:color w:val="76923C" w:themeColor="accent3" w:themeShade="BF"/>
+                                <w:sz w:val="24"/>
+                                <w:szCs w:val="24"/>
+                                <w:lang w:val="fr-FR"/>
+                              </w:rPr>
+                              <w:t>H_FG : Hauteur du Volume d'évolution</w:t>
+                            </w:r>
+                            <w:r>
+                              <w:rPr>
+                                <w:rFonts w:asciiTheme="majorHAnsi" w:hAnsiTheme="majorHAnsi" w:cstheme="majorHAnsi"/>
+                                <w:b/>
+                                <w:bCs/>
+                                <w:color w:val="76923C" w:themeColor="accent3" w:themeShade="BF"/>
+                                <w:sz w:val="24"/>
+                                <w:szCs w:val="24"/>
+                                <w:lang w:val="fr-FR"/>
+                              </w:rPr>
+                              <w:tab/>
+                              <w:t>= {} m</w:t>
+                            </w:r>
+                          </w:p>
+                          <w:p>
+                            <w:pPr>
+                              <w:spacing w:before="240"/>
+                            </w:pPr>
+                          </w:p>
+                        </w:txbxContent>
+                      </wps:txbx>
+                      <wps:bodyPr rot="0" vert="horz" wrap="square" lIns="91440" tIns="45720" rIns="91440" bIns="45720" anchor="t" anchorCtr="0">
+                        <a:noAutofit/>
+                      </wps:bodyPr>
+                    </wps:wsp>
+                  </a:graphicData>
+                </a:graphic>
+                <wp14:sizeRelH relativeFrom="margin">
+                  <wp14:pctWidth>0</wp14:pctWidth>
+                </wp14:sizeRelH>
+                <wp14:sizeRelV relativeFrom="margin">
+                  <wp14:pctHeight>0</wp14:pctHeight>
+                </wp14:sizeRelV>
+              </wp:anchor>
+            </w:drawing>
+          </mc:Choice>
+          <mc:Fallback>
+            <w:pict>
+              <v:roundrect w14:anchorId="545FFE8F" id="_x0000_s1034" style="position:absolute;left:0;text-align:left;margin-left:94.7pt;margin-top:.9pt;width:374.25pt;height:95.25pt;z-index:251674112;visibility:visible;mso-wrap-style:square;mso-width-percent:0;mso-height-percent:0;mso-wrap-distance-left:9pt;mso-wrap-distance-top:3.6pt;mso-wrap-distance-right:9pt;mso-wrap-distance-bottom:3.6pt;mso-position-horizontal:absolute;mso-position-horizontal-relative:text;mso-position-vertical:absolute;mso-position-vertical-relative:text;mso-width-percent:0;mso-height-percent:0;mso-width-relative:margin;mso-height-relative:margin;v-text-anchor:top" arcsize="10923f" o:gfxdata="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" fillcolor="white [3201]" strokecolor="#76923c [2406]" strokeweight="2pt">
+                <v:textbox>
+                  <w:txbxContent>
+                    <w:p>
+                      <w:pPr>
+                        <w:pStyle w:val="Paragraphedeliste"/>
+                        <w:spacing w:before="240"/>
+                        <w:ind w:left="0"/>
+                        <w:jc w:val="center"/>
+                        <w:rPr>
+                          <w:rFonts w:asciiTheme="majorHAnsi" w:hAnsiTheme="majorHAnsi" w:cstheme="majorHAnsi"/>
+                          <w:b/>
+                          <w:bCs/>
+                          <w:color w:val="76923C" w:themeColor="accent3" w:themeShade="BF"/>
+                          <w:sz w:val="24"/>
+                          <w:szCs w:val="24"/>
+                          <w:lang w:val="fr-FR"/>
+                        </w:rPr>
+                      </w:pPr>
+                      <w:r>
+                        <w:rPr>
+                          <w:rFonts w:asciiTheme="majorHAnsi" w:hAnsiTheme="majorHAnsi" w:cstheme="majorHAnsi"/>
+                          <w:b/>
+                          <w:bCs/>
+                          <w:color w:val="76923C" w:themeColor="accent3" w:themeShade="BF"/>
+                          <w:sz w:val="24"/>
+                          <w:szCs w:val="24"/>
+                          <w:lang w:val="fr-FR"/>
+                        </w:rPr>
+                        <w:t xml:space="preserve">S_FG : Largeur du Volume </w:t>
+                      </w:r>
+                      <w:r>
+                        <w:rPr>
+                          <w:rFonts w:asciiTheme="majorHAnsi" w:hAnsiTheme="majorHAnsi" w:cstheme="majorHAnsi"/>
+                          <w:b/>
+                          <w:bCs/>
+                          <w:color w:val="76923C" w:themeColor="accent3" w:themeShade="BF"/>
+                          <w:sz w:val="24"/>
+                          <w:szCs w:val="24"/>
+                          <w:lang w:val="fr-FR"/>
+                        </w:rPr>
+                        <w:t xml:space="preserve">d’évolution </w:t>
+                      </w:r>
+                      <w:r>
+                        <w:rPr>
+                          <w:rFonts w:asciiTheme="majorHAnsi" w:hAnsiTheme="majorHAnsi" w:cstheme="majorHAnsi"/>
+                          <w:b/>
+                          <w:bCs/>
+                          <w:color w:val="76923C" w:themeColor="accent3" w:themeShade="BF"/>
+                          <w:sz w:val="24"/>
+                          <w:szCs w:val="24"/>
+                          <w:lang w:val="fr-FR"/>
+                        </w:rPr>
+                        <w:tab/>
+                      </w:r>
+                      <w:r>
+                        <w:rPr>
+                          <w:rFonts w:asciiTheme="majorHAnsi" w:hAnsiTheme="majorHAnsi" w:cstheme="majorHAnsi"/>
+                          <w:b/>
+                          <w:bCs/>
+                          <w:color w:val="76923C" w:themeColor="accent3" w:themeShade="BF"/>
+                          <w:sz w:val="24"/>
+                          <w:szCs w:val="24"/>
+                          <w:lang w:val="fr-FR"/>
+                        </w:rPr>
+                        <w:t>=</w:t>
+                      </w:r>
+                      <w:r>
+                        <w:rPr>
+                          <w:rFonts w:asciiTheme="majorHAnsi" w:hAnsiTheme="majorHAnsi" w:cstheme="majorHAnsi"/>
+                          <w:b/>
+                          <w:bCs/>
+                          <w:color w:val="76923C" w:themeColor="accent3" w:themeShade="BF"/>
+                          <w:sz w:val="24"/>
+                          <w:szCs w:val="24"/>
+                          <w:lang w:val="fr-FR"/>
+                        </w:rPr>
+                        <w:t xml:space="preserve"> {} m</w:t>
+                      </w:r>
+                    </w:p>
+                    <w:p>
+                      <w:pPr>
+                        <w:pStyle w:val="Paragraphedeliste"/>
+                        <w:spacing w:before="240"/>
+                        <w:ind w:left="0"/>
+                        <w:jc w:val="center"/>
+                        <w:rPr>
+                          <w:rFonts w:asciiTheme="majorHAnsi" w:hAnsiTheme="majorHAnsi" w:cstheme="majorHAnsi"/>
+                          <w:b/>
+                          <w:bCs/>
+                          <w:color w:val="76923C" w:themeColor="accent3" w:themeShade="BF"/>
+                          <w:sz w:val="24"/>
+                          <w:szCs w:val="24"/>
+                          <w:lang w:val="fr-FR"/>
+                        </w:rPr>
+                      </w:pPr>
+                    </w:p>
+                    <w:p>
+                      <w:pPr>
+                        <w:pStyle w:val="Paragraphedeliste"/>
+                        <w:spacing w:before="240"/>
+                        <w:ind w:left="0"/>
+                        <w:jc w:val="center"/>
+                        <w:rPr>
+                          <w:rFonts w:asciiTheme="majorHAnsi" w:hAnsiTheme="majorHAnsi" w:cstheme="majorHAnsi"/>
+                          <w:b/>
+                          <w:bCs/>
+                          <w:color w:val="76923C" w:themeColor="accent3" w:themeShade="BF"/>
+                          <w:sz w:val="24"/>
+                          <w:szCs w:val="24"/>
+                          <w:lang w:val="fr-FR"/>
+                        </w:rPr>
+                      </w:pPr>
+                      <w:r>
+                        <w:rPr>
+                          <w:rFonts w:asciiTheme="majorHAnsi" w:hAnsiTheme="majorHAnsi" w:cstheme="majorHAnsi"/>
+                          <w:b/>
+                          <w:bCs/>
+                          <w:color w:val="76923C" w:themeColor="accent3" w:themeShade="BF"/>
+                          <w:sz w:val="24"/>
+                          <w:szCs w:val="24"/>
+                          <w:lang w:val="fr-FR"/>
+                        </w:rPr>
+                        <w:t>H_FG : Hauteur du Volume d'évolution</w:t>
+                      </w:r>
+                      <w:r>
+                        <w:rPr>
+                          <w:rFonts w:asciiTheme="majorHAnsi" w:hAnsiTheme="majorHAnsi" w:cstheme="majorHAnsi"/>
+                          <w:b/>
+                          <w:bCs/>
+                          <w:color w:val="76923C" w:themeColor="accent3" w:themeShade="BF"/>
+                          <w:sz w:val="24"/>
+                          <w:szCs w:val="24"/>
+                          <w:lang w:val="fr-FR"/>
+                        </w:rPr>
+                        <w:tab/>
+                        <w:t>= {} m</w:t>
+                      </w:r>
+                    </w:p>
+                    <w:p>
+                      <w:pPr>
+                        <w:spacing w:before="240"/>
+                      </w:pPr>
+                    </w:p>
+                  </w:txbxContent>
+                </v:textbox>
+                <w10:wrap type="square"/>
+              </v:roundrect>
+            </w:pict>
+          </mc:Fallback>
+        </mc:AlternateContent>
+      </w:r>
+    </w:p>
+    <w:p>
+      <w:pPr>
+        <w:pStyle w:val="Sous-titre"/>
+        <w:rPr>
+          <w:lang w:val="fr-FR" w:eastAsia="fr-FR"/>
+        </w:rPr>
+      </w:pPr>
+    </w:p>
+    <w:p>
+      <w:pPr>
+        <w:pStyle w:val="Sous-titre"/>
+        <w:rPr>
+          <w:lang w:val="fr-FR" w:eastAsia="fr-FR"/>
+        </w:rPr>
+      </w:pPr>
+    </w:p>
+    <w:p>
+      <w:pPr>
+        <w:pStyle w:val="Sous-titre"/>
+        <w:rPr>
+          <w:lang w:val="fr-FR" w:eastAsia="fr-FR"/>
+        </w:rPr>
+      </w:pPr>
+    </w:p>
+    <w:p>
+      <w:pPr>
+        <w:pStyle w:val="Sous-titre"/>
+        <w:rPr>
+          <w:lang w:val="fr-FR" w:eastAsia="fr-FR"/>
+        </w:rPr>
+      </w:pPr>
+      <w:r>
+        <w:rPr>
+          <w:lang w:val="fr-FR" w:eastAsia="fr-FR"/>
+        </w:rPr>
+        <w:t xml:space="preserve">Justification </w:t>
+      </w:r>
+      <w:r>
+        <w:rPr>
+          <w:lang w:val="fr-FR" w:eastAsia="fr-FR"/>
+        </w:rPr>
+        <w:t>du</w:t>
+      </w:r>
+      <w:r>
+        <w:rPr>
+          <w:lang w:val="fr-FR" w:eastAsia="fr-FR"/>
+        </w:rPr>
+        <w:t xml:space="preserve"> Volume </w:t>
+      </w:r>
+      <w:r>
+        <w:rPr>
+          <w:lang w:val="fr-FR" w:eastAsia="fr-FR"/>
+        </w:rPr>
+        <w:t>d’évolution:</w:t>
+      </w:r>
+    </w:p>
+    <w:p>
+      <w:pPr>
+        <w:rPr>
+          <w:lang w:val="fr-FR" w:eastAsia="fr-FR"/>
+        </w:rPr>
+      </w:pPr>
+      <w:r>
+        <w:rPr>
+          <w:lang w:val="fr-FR" w:eastAsia="fr-FR"/>
+        </w:rPr>
+        <w:t>{justif}</w:t>
+      </w:r>
+    </w:p>
+    <w:p>
+      <w:pPr>
         <w:pStyle w:val="Style5"/>
       </w:pPr>
       <w:r>
         <w:t xml:space="preserve">Etape 2.2 : </w:t>
       </w:r>
-      <w:proofErr w:type="spellStart"/>
-      <w:r>
-        <w:t>Determination</w:t>
-      </w:r>
-      <w:proofErr w:type="spellEnd"/>
-      <w:r>
-        <w:t xml:space="preserve"> du volume de Contingence (S_CV : </w:t>
-      </w:r>
-      <w:proofErr w:type="spellStart"/>
-      <w:r>
-        <w:t>Contingency</w:t>
-      </w:r>
-      <w:proofErr w:type="spellEnd"/>
-      <w:r>
-        <w:t xml:space="preserve"> Volume)</w:t>
+      <w:r>
+        <w:t>Détermination</w:t>
+      </w:r>
+      <w:r>
+        <w:t xml:space="preserve"> du volume de Contingence (S_CV : Contingency Volume)</w:t>
       </w:r>
       <w:r>
         <w:rPr>
@@ -5532,64 +7718,1839 @@
     </w:p>
     <w:p>
       <w:pPr>
+        <w:pStyle w:val="Paragraphedeliste"/>
+        <w:ind w:left="1440"/>
+        <w:rPr>
+          <w:lang w:val="fr-FR"/>
+        </w:rPr>
+      </w:pPr>
+    </w:p>
+    <w:p>
+      <w:pPr>
+        <w:pStyle w:val="Paragraphedeliste"/>
+        <w:numPr>
+          <w:ilvl w:val="0"/>
+          <w:numId w:val="38"/>
+        </w:numPr>
+        <w:rPr>
+          <w:lang w:val="fr-FR"/>
+        </w:rPr>
+      </w:pPr>
+      <w:r>
+        <w:rPr>
+          <w:lang w:val="fr-FR"/>
+        </w:rPr>
+        <w:t>Méthode d'évaluation du Volume de Contingence</w:t>
+      </w:r>
+      <w:r>
+        <w:rPr>
+          <w:lang w:val="fr-FR"/>
+        </w:rPr>
+        <w:t xml:space="preserve"> : {}</w:t>
+      </w:r>
+    </w:p>
+    <w:p>
+      <w:pPr>
+        <w:pStyle w:val="Paragraphedeliste"/>
+        <w:ind w:left="1440"/>
+        <w:rPr>
+          <w:rFonts w:asciiTheme="majorHAnsi" w:hAnsiTheme="majorHAnsi" w:cstheme="majorHAnsi"/>
+          <w:b/>
+          <w:bCs/>
+          <w:color w:val="C00000"/>
+          <w:sz w:val="24"/>
+          <w:szCs w:val="24"/>
+          <w:lang w:val="fr-FR"/>
+        </w:rPr>
+      </w:pPr>
+    </w:p>
+    <w:p>
+      <w:pPr>
+        <w:pStyle w:val="Paragraphedeliste"/>
+        <w:ind w:left="1440"/>
+        <w:rPr>
+          <w:rFonts w:asciiTheme="majorHAnsi" w:hAnsiTheme="majorHAnsi" w:cstheme="majorHAnsi"/>
+          <w:b/>
+          <w:bCs/>
+          <w:color w:val="C00000"/>
+          <w:sz w:val="24"/>
+          <w:szCs w:val="24"/>
+          <w:lang w:val="fr-FR"/>
+        </w:rPr>
+      </w:pPr>
+      <w:r>
+        <w:rPr>
+          <w:rFonts w:asciiTheme="majorHAnsi" w:hAnsiTheme="majorHAnsi" w:cstheme="majorHAnsi"/>
+          <w:b/>
+          <w:bCs/>
+          <w:noProof/>
+          <w:color w:val="C00000"/>
+          <w:sz w:val="24"/>
+          <w:szCs w:val="24"/>
+          <w:lang w:val="fr-FR"/>
+        </w:rPr>
+        <mc:AlternateContent>
+          <mc:Choice Requires="wps">
+            <w:drawing>
+              <wp:anchor distT="45720" distB="45720" distL="114300" distR="114300" simplePos="0" relativeHeight="251676160" behindDoc="0" locked="0" layoutInCell="1" allowOverlap="1" wp14:anchorId="7BA9119D" wp14:editId="5D3700F8">
+                <wp:simplePos x="0" y="0"/>
+                <wp:positionH relativeFrom="column">
+                  <wp:posOffset>914367</wp:posOffset>
+                </wp:positionH>
+                <wp:positionV relativeFrom="paragraph">
+                  <wp:posOffset>181610</wp:posOffset>
+                </wp:positionV>
+                <wp:extent cx="4864768" cy="1404620"/>
+                <wp:effectExtent l="0" t="0" r="12065" b="24765"/>
+                <wp:wrapSquare wrapText="bothSides"/>
+                <wp:docPr id="871758013" name="Zone de texte 2"/>
+                <wp:cNvGraphicFramePr>
+                  <a:graphicFrameLocks xmlns:a="http://schemas.openxmlformats.org/drawingml/2006/main"/>
+                </wp:cNvGraphicFramePr>
+                <a:graphic xmlns:a="http://schemas.openxmlformats.org/drawingml/2006/main">
+                  <a:graphicData uri="http://schemas.microsoft.com/office/word/2010/wordprocessingShape">
+                    <wps:wsp>
+                      <wps:cNvSpPr txBox="1">
+                        <a:spLocks noChangeArrowheads="1"/>
+                      </wps:cNvSpPr>
+                      <wps:spPr bwMode="auto">
+                        <a:xfrm>
+                          <a:off x="0" y="0"/>
+                          <a:ext cx="4864768" cy="1404620"/>
+                        </a:xfrm>
+                        <a:prstGeom prst="roundRect">
+                          <a:avLst/>
+                        </a:prstGeom>
+                        <a:ln>
+                          <a:solidFill>
+                            <a:srgbClr val="CC9900"/>
+                          </a:solidFill>
+                          <a:headEnd/>
+                          <a:tailEnd/>
+                        </a:ln>
+                      </wps:spPr>
+                      <wps:style>
+                        <a:lnRef idx="2">
+                          <a:schemeClr val="accent2"/>
+                        </a:lnRef>
+                        <a:fillRef idx="1">
+                          <a:schemeClr val="lt1"/>
+                        </a:fillRef>
+                        <a:effectRef idx="0">
+                          <a:schemeClr val="accent2"/>
+                        </a:effectRef>
+                        <a:fontRef idx="minor">
+                          <a:schemeClr val="dk1"/>
+                        </a:fontRef>
+                      </wps:style>
+                      <wps:txbx>
+                        <w:txbxContent>
+                          <w:p>
+                            <w:pPr>
+                              <w:pStyle w:val="Paragraphedeliste"/>
+                              <w:spacing w:before="240"/>
+                              <w:ind w:left="0"/>
+                              <w:jc w:val="center"/>
+                              <w:rPr>
+                                <w:rFonts w:asciiTheme="majorHAnsi" w:hAnsiTheme="majorHAnsi" w:cstheme="majorHAnsi"/>
+                                <w:b/>
+                                <w:bCs/>
+                                <w:color w:val="CC9900"/>
+                                <w:sz w:val="24"/>
+                                <w:szCs w:val="24"/>
+                                <w:lang w:val="fr-FR"/>
+                              </w:rPr>
+                            </w:pPr>
+                            <w:r>
+                              <w:rPr>
+                                <w:rFonts w:asciiTheme="majorHAnsi" w:hAnsiTheme="majorHAnsi" w:cstheme="majorHAnsi"/>
+                                <w:b/>
+                                <w:bCs/>
+                                <w:color w:val="CC9900"/>
+                                <w:sz w:val="24"/>
+                                <w:szCs w:val="24"/>
+                                <w:lang w:val="fr-FR"/>
+                              </w:rPr>
+                              <w:t xml:space="preserve">S_CV : Largeur du Volume de Contingence </w:t>
+                            </w:r>
+                            <w:r>
+                              <w:rPr>
+                                <w:rFonts w:asciiTheme="majorHAnsi" w:hAnsiTheme="majorHAnsi" w:cstheme="majorHAnsi"/>
+                                <w:b/>
+                                <w:bCs/>
+                                <w:color w:val="CC9900"/>
+                                <w:sz w:val="24"/>
+                                <w:szCs w:val="24"/>
+                                <w:lang w:val="fr-FR"/>
+                              </w:rPr>
+                              <w:tab/>
+                              <w:t>= {} m</w:t>
+                            </w:r>
+                          </w:p>
+                          <w:p>
+                            <w:pPr>
+                              <w:pStyle w:val="Paragraphedeliste"/>
+                              <w:spacing w:before="240"/>
+                              <w:ind w:left="0"/>
+                              <w:jc w:val="center"/>
+                              <w:rPr>
+                                <w:rFonts w:asciiTheme="majorHAnsi" w:hAnsiTheme="majorHAnsi" w:cstheme="majorHAnsi"/>
+                                <w:b/>
+                                <w:bCs/>
+                                <w:color w:val="CC9900"/>
+                                <w:sz w:val="24"/>
+                                <w:szCs w:val="24"/>
+                                <w:lang w:val="fr-FR"/>
+                              </w:rPr>
+                            </w:pPr>
+                          </w:p>
+                          <w:p>
+                            <w:pPr>
+                              <w:pStyle w:val="Paragraphedeliste"/>
+                              <w:spacing w:before="240"/>
+                              <w:ind w:left="0"/>
+                              <w:jc w:val="center"/>
+                              <w:rPr>
+                                <w:rFonts w:asciiTheme="majorHAnsi" w:hAnsiTheme="majorHAnsi" w:cstheme="majorHAnsi"/>
+                                <w:b/>
+                                <w:bCs/>
+                                <w:color w:val="CC9900"/>
+                                <w:sz w:val="24"/>
+                                <w:szCs w:val="24"/>
+                                <w:lang w:val="fr-FR"/>
+                              </w:rPr>
+                            </w:pPr>
+                            <w:r>
+                              <w:rPr>
+                                <w:rFonts w:asciiTheme="majorHAnsi" w:hAnsiTheme="majorHAnsi" w:cstheme="majorHAnsi"/>
+                                <w:b/>
+                                <w:bCs/>
+                                <w:color w:val="CC9900"/>
+                                <w:sz w:val="24"/>
+                                <w:szCs w:val="24"/>
+                                <w:lang w:val="fr-FR"/>
+                              </w:rPr>
+                              <w:t>H_CV : Hauteur du Volume de Contingence</w:t>
+                            </w:r>
+                            <w:r>
+                              <w:rPr>
+                                <w:rFonts w:asciiTheme="majorHAnsi" w:hAnsiTheme="majorHAnsi" w:cstheme="majorHAnsi"/>
+                                <w:b/>
+                                <w:bCs/>
+                                <w:color w:val="CC9900"/>
+                                <w:sz w:val="24"/>
+                                <w:szCs w:val="24"/>
+                                <w:lang w:val="fr-FR"/>
+                              </w:rPr>
+                              <w:tab/>
+                            </w:r>
+                            <w:r>
+                              <w:rPr>
+                                <w:rFonts w:asciiTheme="majorHAnsi" w:hAnsiTheme="majorHAnsi" w:cstheme="majorHAnsi"/>
+                                <w:b/>
+                                <w:bCs/>
+                                <w:color w:val="CC9900"/>
+                                <w:sz w:val="24"/>
+                                <w:szCs w:val="24"/>
+                                <w:lang w:val="fr-FR"/>
+                              </w:rPr>
+                              <w:t>= {} m</w:t>
+                            </w:r>
+                          </w:p>
+                        </w:txbxContent>
+                      </wps:txbx>
+                      <wps:bodyPr rot="0" vert="horz" wrap="square" lIns="91440" tIns="45720" rIns="91440" bIns="45720" anchor="t" anchorCtr="0">
+                        <a:spAutoFit/>
+                      </wps:bodyPr>
+                    </wps:wsp>
+                  </a:graphicData>
+                </a:graphic>
+                <wp14:sizeRelH relativeFrom="margin">
+                  <wp14:pctWidth>0</wp14:pctWidth>
+                </wp14:sizeRelH>
+                <wp14:sizeRelV relativeFrom="margin">
+                  <wp14:pctHeight>20000</wp14:pctHeight>
+                </wp14:sizeRelV>
+              </wp:anchor>
+            </w:drawing>
+          </mc:Choice>
+          <mc:Fallback>
+            <w:pict>
+              <v:roundrect w14:anchorId="7BA9119D" id="_x0000_s1035" style="position:absolute;left:0;text-align:left;margin-left:1in;margin-top:14.3pt;width:383.05pt;height:110.6pt;z-index:251676160;visibility:visible;mso-wrap-style:square;mso-width-percent:0;mso-height-percent:200;mso-wrap-distance-left:9pt;mso-wrap-distance-top:3.6pt;mso-wrap-distance-right:9pt;mso-wrap-distance-bottom:3.6pt;mso-position-horizontal:absolute;mso-position-horizontal-relative:text;mso-position-vertical:absolute;mso-position-vertical-relative:text;mso-width-percent:0;mso-height-percent:200;mso-width-relative:margin;mso-height-relative:margin;v-text-anchor:top" arcsize="10923f" o:gfxdata="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" fillcolor="white [3201]" strokecolor="#c90" strokeweight="2pt">
+                <v:textbox style="mso-fit-shape-to-text:t">
+                  <w:txbxContent>
+                    <w:p>
+                      <w:pPr>
+                        <w:pStyle w:val="Paragraphedeliste"/>
+                        <w:spacing w:before="240"/>
+                        <w:ind w:left="0"/>
+                        <w:jc w:val="center"/>
+                        <w:rPr>
+                          <w:rFonts w:asciiTheme="majorHAnsi" w:hAnsiTheme="majorHAnsi" w:cstheme="majorHAnsi"/>
+                          <w:b/>
+                          <w:bCs/>
+                          <w:color w:val="CC9900"/>
+                          <w:sz w:val="24"/>
+                          <w:szCs w:val="24"/>
+                          <w:lang w:val="fr-FR"/>
+                        </w:rPr>
+                      </w:pPr>
+                      <w:r>
+                        <w:rPr>
+                          <w:rFonts w:asciiTheme="majorHAnsi" w:hAnsiTheme="majorHAnsi" w:cstheme="majorHAnsi"/>
+                          <w:b/>
+                          <w:bCs/>
+                          <w:color w:val="CC9900"/>
+                          <w:sz w:val="24"/>
+                          <w:szCs w:val="24"/>
+                          <w:lang w:val="fr-FR"/>
+                        </w:rPr>
+                        <w:t xml:space="preserve">S_CV : Largeur du Volume de Contingence </w:t>
+                      </w:r>
+                      <w:r>
+                        <w:rPr>
+                          <w:rFonts w:asciiTheme="majorHAnsi" w:hAnsiTheme="majorHAnsi" w:cstheme="majorHAnsi"/>
+                          <w:b/>
+                          <w:bCs/>
+                          <w:color w:val="CC9900"/>
+                          <w:sz w:val="24"/>
+                          <w:szCs w:val="24"/>
+                          <w:lang w:val="fr-FR"/>
+                        </w:rPr>
+                        <w:tab/>
+                        <w:t>= {} m</w:t>
+                      </w:r>
+                    </w:p>
+                    <w:p>
+                      <w:pPr>
+                        <w:pStyle w:val="Paragraphedeliste"/>
+                        <w:spacing w:before="240"/>
+                        <w:ind w:left="0"/>
+                        <w:jc w:val="center"/>
+                        <w:rPr>
+                          <w:rFonts w:asciiTheme="majorHAnsi" w:hAnsiTheme="majorHAnsi" w:cstheme="majorHAnsi"/>
+                          <w:b/>
+                          <w:bCs/>
+                          <w:color w:val="CC9900"/>
+                          <w:sz w:val="24"/>
+                          <w:szCs w:val="24"/>
+                          <w:lang w:val="fr-FR"/>
+                        </w:rPr>
+                      </w:pPr>
+                    </w:p>
+                    <w:p>
+                      <w:pPr>
+                        <w:pStyle w:val="Paragraphedeliste"/>
+                        <w:spacing w:before="240"/>
+                        <w:ind w:left="0"/>
+                        <w:jc w:val="center"/>
+                        <w:rPr>
+                          <w:rFonts w:asciiTheme="majorHAnsi" w:hAnsiTheme="majorHAnsi" w:cstheme="majorHAnsi"/>
+                          <w:b/>
+                          <w:bCs/>
+                          <w:color w:val="CC9900"/>
+                          <w:sz w:val="24"/>
+                          <w:szCs w:val="24"/>
+                          <w:lang w:val="fr-FR"/>
+                        </w:rPr>
+                      </w:pPr>
+                      <w:r>
+                        <w:rPr>
+                          <w:rFonts w:asciiTheme="majorHAnsi" w:hAnsiTheme="majorHAnsi" w:cstheme="majorHAnsi"/>
+                          <w:b/>
+                          <w:bCs/>
+                          <w:color w:val="CC9900"/>
+                          <w:sz w:val="24"/>
+                          <w:szCs w:val="24"/>
+                          <w:lang w:val="fr-FR"/>
+                        </w:rPr>
+                        <w:t>H_CV : Hauteur du Volume de Contingence</w:t>
+                      </w:r>
+                      <w:r>
+                        <w:rPr>
+                          <w:rFonts w:asciiTheme="majorHAnsi" w:hAnsiTheme="majorHAnsi" w:cstheme="majorHAnsi"/>
+                          <w:b/>
+                          <w:bCs/>
+                          <w:color w:val="CC9900"/>
+                          <w:sz w:val="24"/>
+                          <w:szCs w:val="24"/>
+                          <w:lang w:val="fr-FR"/>
+                        </w:rPr>
+                        <w:tab/>
+                      </w:r>
+                      <w:r>
+                        <w:rPr>
+                          <w:rFonts w:asciiTheme="majorHAnsi" w:hAnsiTheme="majorHAnsi" w:cstheme="majorHAnsi"/>
+                          <w:b/>
+                          <w:bCs/>
+                          <w:color w:val="CC9900"/>
+                          <w:sz w:val="24"/>
+                          <w:szCs w:val="24"/>
+                          <w:lang w:val="fr-FR"/>
+                        </w:rPr>
+                        <w:t>= {} m</w:t>
+                      </w:r>
+                    </w:p>
+                  </w:txbxContent>
+                </v:textbox>
+                <w10:wrap type="square"/>
+              </v:roundrect>
+            </w:pict>
+          </mc:Fallback>
+        </mc:AlternateContent>
+      </w:r>
+    </w:p>
+    <w:p>
+      <w:pPr>
+        <w:pStyle w:val="Paragraphedeliste"/>
+        <w:ind w:left="1440"/>
+        <w:rPr>
+          <w:rFonts w:asciiTheme="majorHAnsi" w:hAnsiTheme="majorHAnsi" w:cstheme="majorHAnsi"/>
+          <w:b/>
+          <w:bCs/>
+          <w:color w:val="C00000"/>
+          <w:sz w:val="24"/>
+          <w:szCs w:val="24"/>
+          <w:lang w:val="fr-FR"/>
+        </w:rPr>
+      </w:pPr>
+    </w:p>
+    <w:p>
+      <w:pPr>
+        <w:pStyle w:val="Paragraphedeliste"/>
+        <w:ind w:left="1440"/>
+        <w:rPr>
+          <w:rFonts w:asciiTheme="majorHAnsi" w:hAnsiTheme="majorHAnsi" w:cstheme="majorHAnsi"/>
+          <w:b/>
+          <w:bCs/>
+          <w:color w:val="C00000"/>
+          <w:sz w:val="24"/>
+          <w:szCs w:val="24"/>
+          <w:lang w:val="fr-FR"/>
+        </w:rPr>
+      </w:pPr>
+    </w:p>
+    <w:p>
+      <w:pPr>
+        <w:pStyle w:val="Paragraphedeliste"/>
+        <w:ind w:left="1440"/>
+        <w:rPr>
+          <w:rFonts w:asciiTheme="majorHAnsi" w:hAnsiTheme="majorHAnsi" w:cstheme="majorHAnsi"/>
+          <w:b/>
+          <w:bCs/>
+          <w:color w:val="C00000"/>
+          <w:sz w:val="24"/>
+          <w:szCs w:val="24"/>
+          <w:lang w:val="fr-FR"/>
+        </w:rPr>
+      </w:pPr>
+    </w:p>
+    <w:p>
+      <w:pPr>
+        <w:pStyle w:val="Paragraphedeliste"/>
+        <w:ind w:left="1440"/>
+        <w:rPr>
+          <w:rFonts w:asciiTheme="majorHAnsi" w:hAnsiTheme="majorHAnsi" w:cstheme="majorHAnsi"/>
+          <w:b/>
+          <w:bCs/>
+          <w:color w:val="C00000"/>
+          <w:sz w:val="24"/>
+          <w:szCs w:val="24"/>
+          <w:lang w:val="fr-FR"/>
+        </w:rPr>
+      </w:pPr>
+    </w:p>
+    <w:p>
+      <w:pPr>
+        <w:pStyle w:val="Paragraphedeliste"/>
+        <w:ind w:left="1440"/>
+        <w:rPr>
+          <w:rFonts w:asciiTheme="majorHAnsi" w:hAnsiTheme="majorHAnsi" w:cstheme="majorHAnsi"/>
+          <w:b/>
+          <w:bCs/>
+          <w:color w:val="C00000"/>
+          <w:sz w:val="24"/>
+          <w:szCs w:val="24"/>
+          <w:lang w:val="fr-FR"/>
+        </w:rPr>
+      </w:pPr>
+    </w:p>
+    <w:p>
+      <w:pPr>
+        <w:pStyle w:val="Paragraphedeliste"/>
+        <w:ind w:left="1440"/>
+        <w:rPr>
+          <w:rFonts w:asciiTheme="majorHAnsi" w:hAnsiTheme="majorHAnsi" w:cstheme="majorHAnsi"/>
+          <w:b/>
+          <w:bCs/>
+          <w:color w:val="C00000"/>
+          <w:sz w:val="24"/>
+          <w:szCs w:val="24"/>
+          <w:lang w:val="fr-FR"/>
+        </w:rPr>
+      </w:pPr>
+    </w:p>
+    <w:p>
+      <w:pPr>
+        <w:pStyle w:val="Paragraphedeliste"/>
+        <w:ind w:left="1440"/>
+        <w:rPr>
+          <w:rFonts w:asciiTheme="majorHAnsi" w:hAnsiTheme="majorHAnsi" w:cstheme="majorHAnsi"/>
+          <w:b/>
+          <w:bCs/>
+          <w:color w:val="C00000"/>
+          <w:sz w:val="24"/>
+          <w:szCs w:val="24"/>
+          <w:lang w:val="fr-FR"/>
+        </w:rPr>
+      </w:pPr>
+    </w:p>
+    <w:p>
+      <w:pPr>
+        <w:pStyle w:val="Paragraphedeliste"/>
+        <w:ind w:left="1440"/>
+        <w:rPr>
+          <w:rFonts w:asciiTheme="majorHAnsi" w:hAnsiTheme="majorHAnsi" w:cstheme="majorHAnsi"/>
+          <w:b/>
+          <w:bCs/>
+          <w:color w:val="C00000"/>
+          <w:sz w:val="24"/>
+          <w:szCs w:val="24"/>
+          <w:lang w:val="fr-FR"/>
+        </w:rPr>
+      </w:pPr>
+    </w:p>
+    <w:p>
+      <w:pPr>
         <w:pStyle w:val="Style5"/>
       </w:pPr>
       <w:r>
-        <w:t xml:space="preserve">Etape 2.3 : </w:t>
-      </w:r>
-      <w:proofErr w:type="spellStart"/>
-      <w:r>
-        <w:t>Determination</w:t>
-      </w:r>
-      <w:proofErr w:type="spellEnd"/>
-      <w:r>
-        <w:t xml:space="preserve"> du Zone Tampon (Ground Risk Buffer)</w:t>
-      </w:r>
+        <w:t>Etape 2.3 : Determination du Zone Tampon (Ground Risk Buffer)</w:t>
+      </w:r>
+    </w:p>
+    <w:p>
+      <w:pPr>
+        <w:pStyle w:val="Sansinterligne"/>
+        <w:ind w:left="1440"/>
+        <w:rPr>
+          <w:lang w:val="fr-FR"/>
+        </w:rPr>
+      </w:pPr>
+    </w:p>
+    <w:p>
+      <w:pPr>
+        <w:pStyle w:val="Sansinterligne"/>
+        <w:numPr>
+          <w:ilvl w:val="0"/>
+          <w:numId w:val="38"/>
+        </w:numPr>
+        <w:rPr>
+          <w:lang w:val="fr-FR"/>
+        </w:rPr>
+      </w:pPr>
+      <w:r>
+        <w:rPr>
+          <w:lang w:val="fr-FR"/>
+        </w:rPr>
+        <w:t>Méthode d'évaluation de la Zone Tampon</w:t>
+      </w:r>
+    </w:p>
+    <w:p>
+      <w:pPr>
+        <w:pStyle w:val="Sansinterligne"/>
+        <w:ind w:left="1440"/>
+        <w:rPr>
+          <w:lang w:val="fr-FR"/>
+        </w:rPr>
+      </w:pPr>
+    </w:p>
+    <w:p>
+      <w:pPr>
+        <w:pStyle w:val="Paragraphedeliste"/>
+        <w:ind w:left="1440"/>
+        <w:rPr>
+          <w:rFonts w:asciiTheme="majorHAnsi" w:hAnsiTheme="majorHAnsi" w:cstheme="majorHAnsi"/>
+          <w:b/>
+          <w:bCs/>
+          <w:color w:val="CC9900"/>
+          <w:sz w:val="24"/>
+          <w:szCs w:val="24"/>
+          <w:lang w:val="fr-FR"/>
+        </w:rPr>
+      </w:pPr>
+      <w:r>
+        <w:rPr>
+          <w:rFonts w:asciiTheme="majorHAnsi" w:hAnsiTheme="majorHAnsi" w:cstheme="majorHAnsi"/>
+          <w:b/>
+          <w:bCs/>
+          <w:noProof/>
+          <w:color w:val="C00000"/>
+          <w:sz w:val="24"/>
+          <w:szCs w:val="24"/>
+          <w:lang w:val="fr-FR"/>
+        </w:rPr>
+        <mc:AlternateContent>
+          <mc:Choice Requires="wps">
+            <w:drawing>
+              <wp:anchor distT="45720" distB="45720" distL="114300" distR="114300" simplePos="0" relativeHeight="251672064" behindDoc="0" locked="0" layoutInCell="1" allowOverlap="1" wp14:anchorId="01E2FEAC" wp14:editId="0B6F9C65">
+                <wp:simplePos x="0" y="0"/>
+                <wp:positionH relativeFrom="column">
+                  <wp:posOffset>914367</wp:posOffset>
+                </wp:positionH>
+                <wp:positionV relativeFrom="paragraph">
+                  <wp:posOffset>64135</wp:posOffset>
+                </wp:positionV>
+                <wp:extent cx="4864768" cy="695325"/>
+                <wp:effectExtent l="0" t="0" r="12065" b="28575"/>
+                <wp:wrapSquare wrapText="bothSides"/>
+                <wp:docPr id="119999200" name="Zone de texte 2"/>
+                <wp:cNvGraphicFramePr>
+                  <a:graphicFrameLocks xmlns:a="http://schemas.openxmlformats.org/drawingml/2006/main"/>
+                </wp:cNvGraphicFramePr>
+                <a:graphic xmlns:a="http://schemas.openxmlformats.org/drawingml/2006/main">
+                  <a:graphicData uri="http://schemas.microsoft.com/office/word/2010/wordprocessingShape">
+                    <wps:wsp>
+                      <wps:cNvSpPr txBox="1">
+                        <a:spLocks noChangeArrowheads="1"/>
+                      </wps:cNvSpPr>
+                      <wps:spPr bwMode="auto">
+                        <a:xfrm>
+                          <a:off x="0" y="0"/>
+                          <a:ext cx="4864768" cy="695325"/>
+                        </a:xfrm>
+                        <a:prstGeom prst="roundRect">
+                          <a:avLst/>
+                        </a:prstGeom>
+                        <a:ln>
+                          <a:headEnd/>
+                          <a:tailEnd/>
+                        </a:ln>
+                      </wps:spPr>
+                      <wps:style>
+                        <a:lnRef idx="2">
+                          <a:schemeClr val="accent2"/>
+                        </a:lnRef>
+                        <a:fillRef idx="1">
+                          <a:schemeClr val="lt1"/>
+                        </a:fillRef>
+                        <a:effectRef idx="0">
+                          <a:schemeClr val="accent2"/>
+                        </a:effectRef>
+                        <a:fontRef idx="minor">
+                          <a:schemeClr val="dk1"/>
+                        </a:fontRef>
+                      </wps:style>
+                      <wps:txbx>
+                        <w:txbxContent>
+                          <w:p>
+                            <w:pPr>
+                              <w:spacing w:before="240"/>
+                              <w:jc w:val="center"/>
+                            </w:pPr>
+                            <w:r>
+                              <w:rPr>
+                                <w:rFonts w:asciiTheme="majorHAnsi" w:hAnsiTheme="majorHAnsi" w:cstheme="majorHAnsi"/>
+                                <w:b/>
+                                <w:bCs/>
+                                <w:color w:val="C00000"/>
+                                <w:sz w:val="24"/>
+                                <w:szCs w:val="24"/>
+                                <w:lang w:val="fr-FR"/>
+                              </w:rPr>
+                              <w:t>GRB : Largeur de votre Zone Tampon</w:t>
+                            </w:r>
+                            <w:r>
+                              <w:rPr>
+                                <w:rFonts w:asciiTheme="majorHAnsi" w:hAnsiTheme="majorHAnsi" w:cstheme="majorHAnsi"/>
+                                <w:b/>
+                                <w:bCs/>
+                                <w:color w:val="C00000"/>
+                                <w:sz w:val="24"/>
+                                <w:szCs w:val="24"/>
+                                <w:lang w:val="fr-FR"/>
+                              </w:rPr>
+                              <w:tab/>
+                            </w:r>
+                            <w:r>
+                              <w:rPr>
+                                <w:rFonts w:asciiTheme="majorHAnsi" w:hAnsiTheme="majorHAnsi" w:cstheme="majorHAnsi"/>
+                                <w:b/>
+                                <w:bCs/>
+                                <w:color w:val="C00000"/>
+                                <w:sz w:val="24"/>
+                                <w:szCs w:val="24"/>
+                                <w:lang w:val="fr-FR"/>
+                              </w:rPr>
+                              <w:t>= {} m</w:t>
+                            </w:r>
+                          </w:p>
+                        </w:txbxContent>
+                      </wps:txbx>
+                      <wps:bodyPr rot="0" vert="horz" wrap="square" lIns="91440" tIns="45720" rIns="91440" bIns="45720" anchor="t" anchorCtr="0">
+                        <a:noAutofit/>
+                      </wps:bodyPr>
+                    </wps:wsp>
+                  </a:graphicData>
+                </a:graphic>
+                <wp14:sizeRelH relativeFrom="margin">
+                  <wp14:pctWidth>0</wp14:pctWidth>
+                </wp14:sizeRelH>
+                <wp14:sizeRelV relativeFrom="margin">
+                  <wp14:pctHeight>0</wp14:pctHeight>
+                </wp14:sizeRelV>
+              </wp:anchor>
+            </w:drawing>
+          </mc:Choice>
+          <mc:Fallback>
+            <w:pict>
+              <v:roundrect w14:anchorId="01E2FEAC" id="_x0000_s1036" style="position:absolute;left:0;text-align:left;margin-left:1in;margin-top:5.05pt;width:383.05pt;height:54.75pt;z-index:251672064;visibility:visible;mso-wrap-style:square;mso-width-percent:0;mso-height-percent:0;mso-wrap-distance-left:9pt;mso-wrap-distance-top:3.6pt;mso-wrap-distance-right:9pt;mso-wrap-distance-bottom:3.6pt;mso-position-horizontal:absolute;mso-position-horizontal-relative:text;mso-position-vertical:absolute;mso-position-vertical-relative:text;mso-width-percent:0;mso-height-percent:0;mso-width-relative:margin;mso-height-relative:margin;v-text-anchor:top" arcsize="10923f" o:gfxdata="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" fillcolor="white [3201]" strokecolor="#c0504d [3205]" strokeweight="2pt">
+                <v:textbox>
+                  <w:txbxContent>
+                    <w:p>
+                      <w:pPr>
+                        <w:spacing w:before="240"/>
+                        <w:jc w:val="center"/>
+                      </w:pPr>
+                      <w:r>
+                        <w:rPr>
+                          <w:rFonts w:asciiTheme="majorHAnsi" w:hAnsiTheme="majorHAnsi" w:cstheme="majorHAnsi"/>
+                          <w:b/>
+                          <w:bCs/>
+                          <w:color w:val="C00000"/>
+                          <w:sz w:val="24"/>
+                          <w:szCs w:val="24"/>
+                          <w:lang w:val="fr-FR"/>
+                        </w:rPr>
+                        <w:t>GRB : Largeur de votre Zone Tampon</w:t>
+                      </w:r>
+                      <w:r>
+                        <w:rPr>
+                          <w:rFonts w:asciiTheme="majorHAnsi" w:hAnsiTheme="majorHAnsi" w:cstheme="majorHAnsi"/>
+                          <w:b/>
+                          <w:bCs/>
+                          <w:color w:val="C00000"/>
+                          <w:sz w:val="24"/>
+                          <w:szCs w:val="24"/>
+                          <w:lang w:val="fr-FR"/>
+                        </w:rPr>
+                        <w:tab/>
+                      </w:r>
+                      <w:r>
+                        <w:rPr>
+                          <w:rFonts w:asciiTheme="majorHAnsi" w:hAnsiTheme="majorHAnsi" w:cstheme="majorHAnsi"/>
+                          <w:b/>
+                          <w:bCs/>
+                          <w:color w:val="C00000"/>
+                          <w:sz w:val="24"/>
+                          <w:szCs w:val="24"/>
+                          <w:lang w:val="fr-FR"/>
+                        </w:rPr>
+                        <w:t>= {} m</w:t>
+                      </w:r>
+                    </w:p>
+                  </w:txbxContent>
+                </v:textbox>
+                <w10:wrap type="square"/>
+              </v:roundrect>
+            </w:pict>
+          </mc:Fallback>
+        </mc:AlternateContent>
+      </w:r>
+    </w:p>
+    <w:p>
+      <w:pPr>
+        <w:pStyle w:val="Sansinterligne"/>
+        <w:ind w:left="720" w:firstLine="720"/>
+        <w:rPr>
+          <w:lang w:val="fr-FR"/>
+        </w:rPr>
+      </w:pPr>
+    </w:p>
+    <w:p>
+      <w:pPr>
+        <w:pStyle w:val="Sansinterligne"/>
+        <w:ind w:left="720" w:firstLine="720"/>
+        <w:rPr>
+          <w:lang w:val="fr-FR"/>
+        </w:rPr>
+      </w:pPr>
+    </w:p>
+    <w:p>
+      <w:pPr>
+        <w:pStyle w:val="Sansinterligne"/>
+        <w:ind w:left="720" w:firstLine="720"/>
+        <w:rPr>
+          <w:lang w:val="fr-FR"/>
+        </w:rPr>
+      </w:pPr>
+    </w:p>
+    <w:p>
+      <w:pPr>
+        <w:pStyle w:val="Sansinterligne"/>
+        <w:ind w:left="720" w:firstLine="720"/>
+        <w:rPr>
+          <w:lang w:val="fr-FR"/>
+        </w:rPr>
+      </w:pPr>
     </w:p>
     <w:p>
       <w:pPr>
         <w:pStyle w:val="Style5"/>
-        <w:rPr>
-          <w:rFonts w:ascii="Calibri" w:hAnsi="Calibri"/>
-          <w:color w:val="365F91" w:themeColor="accent1" w:themeShade="BF"/>
-          <w:sz w:val="28"/>
-          <w:szCs w:val="28"/>
-        </w:rPr>
       </w:pPr>
       <w:r>
         <w:t xml:space="preserve">Etape 2.4 : </w:t>
       </w:r>
-      <w:proofErr w:type="spellStart"/>
-      <w:r>
-        <w:t>Determination</w:t>
-      </w:r>
-      <w:proofErr w:type="spellEnd"/>
+      <w:r>
+        <w:t>Détermination</w:t>
+      </w:r>
       <w:r>
         <w:t xml:space="preserve"> de la Zone Adjacente (Adjacent Volume)</w:t>
       </w:r>
     </w:p>
     <w:p>
       <w:pPr>
+        <w:pStyle w:val="Sansinterligne"/>
+        <w:rPr>
+          <w:lang w:val="fr-FR"/>
+        </w:rPr>
+      </w:pPr>
+    </w:p>
+    <w:p>
+      <w:pPr>
+        <w:pStyle w:val="Sansinterligne"/>
+        <w:rPr>
+          <w:lang w:val="fr-FR"/>
+        </w:rPr>
+      </w:pPr>
+    </w:p>
+    <w:p>
+      <w:pPr>
+        <w:pStyle w:val="Sous-titre"/>
+        <w:rPr>
+          <w:lang w:val="fr-FR" w:eastAsia="fr-FR"/>
+        </w:rPr>
+      </w:pPr>
+      <w:r>
+        <w:rPr>
+          <w:lang w:val="fr-FR" w:eastAsia="fr-FR"/>
+        </w:rPr>
+        <w:lastRenderedPageBreak/>
+        <w:t xml:space="preserve">Justification </w:t>
+      </w:r>
+      <w:r>
+        <w:rPr>
+          <w:lang w:val="fr-FR" w:eastAsia="fr-FR"/>
+        </w:rPr>
+        <w:t>de la Zone Adjacente:</w:t>
+      </w:r>
+    </w:p>
+    <w:p>
+      <w:pPr>
+        <w:rPr>
+          <w:b/>
+          <w:bCs/>
+          <w:color w:val="404040" w:themeColor="text1" w:themeTint="BF"/>
+          <w:lang w:val="fr-FR" w:eastAsia="fr-FR"/>
+        </w:rPr>
+      </w:pPr>
+      <m:oMathPara>
+        <m:oMath>
+          <m:sSub>
+            <m:sSubPr>
+              <m:ctrlPr>
+                <w:rPr>
+                  <w:rFonts w:ascii="Cambria Math" w:hAnsi="Cambria Math"/>
+                  <w:b/>
+                  <w:bCs/>
+                  <w:i/>
+                  <w:color w:val="404040" w:themeColor="text1" w:themeTint="BF"/>
+                  <w:lang w:val="fr-FR" w:eastAsia="fr-FR"/>
+                </w:rPr>
+              </m:ctrlPr>
+            </m:sSubPr>
+            <m:e>
+              <m:r>
+                <m:rPr>
+                  <m:sty m:val="bi"/>
+                </m:rPr>
+                <w:rPr>
+                  <w:rFonts w:ascii="Cambria Math" w:hAnsi="Cambria Math"/>
+                  <w:color w:val="404040" w:themeColor="text1" w:themeTint="BF"/>
+                  <w:lang w:val="fr-FR" w:eastAsia="fr-FR"/>
+                </w:rPr>
+                <m:t>S</m:t>
+              </m:r>
+            </m:e>
+            <m:sub>
+              <m:r>
+                <m:rPr>
+                  <m:sty m:val="bi"/>
+                </m:rPr>
+                <w:rPr>
+                  <w:rFonts w:ascii="Cambria Math" w:hAnsi="Cambria Math"/>
+                  <w:color w:val="404040" w:themeColor="text1" w:themeTint="BF"/>
+                  <w:lang w:val="fr-FR" w:eastAsia="fr-FR"/>
+                </w:rPr>
+                <m:t>AV</m:t>
+              </m:r>
+            </m:sub>
+          </m:sSub>
+          <m:r>
+            <m:rPr>
+              <m:sty m:val="bi"/>
+            </m:rPr>
+            <w:rPr>
+              <w:rFonts w:ascii="Cambria Math" w:hAnsi="Cambria Math"/>
+              <w:color w:val="404040" w:themeColor="text1" w:themeTint="BF"/>
+              <w:lang w:val="fr-FR" w:eastAsia="fr-FR"/>
+            </w:rPr>
+            <m:t>=120.</m:t>
+          </m:r>
+          <m:sSub>
+            <m:sSubPr>
+              <m:ctrlPr>
+                <w:rPr>
+                  <w:rFonts w:ascii="Cambria Math" w:hAnsi="Cambria Math"/>
+                  <w:b/>
+                  <w:bCs/>
+                  <w:i/>
+                  <w:color w:val="404040" w:themeColor="text1" w:themeTint="BF"/>
+                  <w:lang w:val="fr-FR" w:eastAsia="fr-FR"/>
+                </w:rPr>
+              </m:ctrlPr>
+            </m:sSubPr>
+            <m:e>
+              <m:r>
+                <m:rPr>
+                  <m:sty m:val="bi"/>
+                </m:rPr>
+                <w:rPr>
+                  <w:rFonts w:ascii="Cambria Math" w:hAnsi="Cambria Math"/>
+                  <w:color w:val="404040" w:themeColor="text1" w:themeTint="BF"/>
+                  <w:lang w:val="fr-FR" w:eastAsia="fr-FR"/>
+                </w:rPr>
+                <m:t>V</m:t>
+              </m:r>
+            </m:e>
+            <m:sub>
+              <m:r>
+                <m:rPr>
+                  <m:sty m:val="bi"/>
+                </m:rPr>
+                <w:rPr>
+                  <w:rFonts w:ascii="Cambria Math" w:hAnsi="Cambria Math"/>
+                  <w:color w:val="404040" w:themeColor="text1" w:themeTint="BF"/>
+                  <w:lang w:val="fr-FR" w:eastAsia="fr-FR"/>
+                </w:rPr>
+                <m:t>0</m:t>
+              </m:r>
+            </m:sub>
+          </m:sSub>
+        </m:oMath>
+      </m:oMathPara>
+    </w:p>
+    <w:p>
+      <w:pPr>
+        <w:rPr>
+          <w:b/>
+          <w:bCs/>
+          <w:color w:val="404040" w:themeColor="text1" w:themeTint="BF"/>
+          <w:lang w:val="fr-FR" w:eastAsia="fr-FR"/>
+        </w:rPr>
+      </w:pPr>
+      <m:oMathPara>
+        <m:oMath>
+          <m:sSub>
+            <m:sSubPr>
+              <m:ctrlPr>
+                <w:rPr>
+                  <w:rFonts w:ascii="Cambria Math" w:hAnsi="Cambria Math"/>
+                  <w:b/>
+                  <w:bCs/>
+                  <w:i/>
+                  <w:color w:val="404040" w:themeColor="text1" w:themeTint="BF"/>
+                  <w:lang w:val="fr-FR" w:eastAsia="fr-FR"/>
+                </w:rPr>
+              </m:ctrlPr>
+            </m:sSubPr>
+            <m:e>
+              <m:r>
+                <m:rPr>
+                  <m:sty m:val="bi"/>
+                </m:rPr>
+                <w:rPr>
+                  <w:rFonts w:ascii="Cambria Math" w:hAnsi="Cambria Math"/>
+                  <w:color w:val="404040" w:themeColor="text1" w:themeTint="BF"/>
+                  <w:lang w:val="fr-FR" w:eastAsia="fr-FR"/>
+                </w:rPr>
+                <m:t>H</m:t>
+              </m:r>
+            </m:e>
+            <m:sub>
+              <m:r>
+                <m:rPr>
+                  <m:sty m:val="bi"/>
+                </m:rPr>
+                <w:rPr>
+                  <w:rFonts w:ascii="Cambria Math" w:hAnsi="Cambria Math"/>
+                  <w:color w:val="404040" w:themeColor="text1" w:themeTint="BF"/>
+                  <w:lang w:val="fr-FR" w:eastAsia="fr-FR"/>
+                </w:rPr>
+                <m:t>AV</m:t>
+              </m:r>
+            </m:sub>
+          </m:sSub>
+          <m:r>
+            <m:rPr>
+              <m:sty m:val="bi"/>
+            </m:rPr>
+            <w:rPr>
+              <w:rFonts w:ascii="Cambria Math" w:hAnsi="Cambria Math"/>
+              <w:color w:val="404040" w:themeColor="text1" w:themeTint="BF"/>
+              <w:lang w:val="fr-FR" w:eastAsia="fr-FR"/>
+            </w:rPr>
+            <m:t>=</m:t>
+          </m:r>
+          <m:sSub>
+            <m:sSubPr>
+              <m:ctrlPr>
+                <w:rPr>
+                  <w:rFonts w:ascii="Cambria Math" w:hAnsi="Cambria Math"/>
+                  <w:b/>
+                  <w:bCs/>
+                  <w:i/>
+                  <w:color w:val="404040" w:themeColor="text1" w:themeTint="BF"/>
+                  <w:lang w:val="fr-FR" w:eastAsia="fr-FR"/>
+                </w:rPr>
+              </m:ctrlPr>
+            </m:sSubPr>
+            <m:e>
+              <m:r>
+                <m:rPr>
+                  <m:sty m:val="bi"/>
+                </m:rPr>
+                <w:rPr>
+                  <w:rFonts w:ascii="Cambria Math" w:hAnsi="Cambria Math"/>
+                  <w:color w:val="404040" w:themeColor="text1" w:themeTint="BF"/>
+                  <w:lang w:val="fr-FR" w:eastAsia="fr-FR"/>
+                </w:rPr>
+                <m:t>H</m:t>
+              </m:r>
+            </m:e>
+            <m:sub>
+              <m:r>
+                <m:rPr>
+                  <m:sty m:val="bi"/>
+                </m:rPr>
+                <w:rPr>
+                  <w:rFonts w:ascii="Cambria Math" w:hAnsi="Cambria Math"/>
+                  <w:color w:val="404040" w:themeColor="text1" w:themeTint="BF"/>
+                  <w:lang w:val="fr-FR" w:eastAsia="fr-FR"/>
+                </w:rPr>
+                <m:t>CV</m:t>
+              </m:r>
+            </m:sub>
+          </m:sSub>
+          <m:r>
+            <m:rPr>
+              <m:sty m:val="bi"/>
+            </m:rPr>
+            <w:rPr>
+              <w:rFonts w:ascii="Cambria Math" w:hAnsi="Cambria Math"/>
+              <w:color w:val="404040" w:themeColor="text1" w:themeTint="BF"/>
+              <w:lang w:val="fr-FR" w:eastAsia="fr-FR"/>
+            </w:rPr>
+            <m:t>+150</m:t>
+          </m:r>
+          <m:r>
+            <m:rPr>
+              <m:sty m:val="bi"/>
+            </m:rPr>
+            <w:rPr>
+              <w:rFonts w:ascii="Cambria Math" w:hAnsi="Cambria Math"/>
+              <w:color w:val="404040" w:themeColor="text1" w:themeTint="BF"/>
+              <w:lang w:val="fr-FR" w:eastAsia="fr-FR"/>
+            </w:rPr>
+            <m:t>m</m:t>
+          </m:r>
+        </m:oMath>
+      </m:oMathPara>
+    </w:p>
+    <w:p>
+      <w:pPr>
+        <w:pStyle w:val="Sansinterligne"/>
+        <w:rPr>
+          <w:rStyle w:val="Accentuationlgre"/>
+          <w:lang w:val="fr-FR"/>
+        </w:rPr>
+      </w:pPr>
+      <w:r>
+        <w:rPr>
+          <w:rStyle w:val="Accentuationlgre"/>
+          <w:lang w:val="fr-FR"/>
+        </w:rPr>
+        <w:t>Note : Si le volume d’opération ne rejoint pas le sol, tout espace en-dessous du volume d’opération est aussi considéré Volume Adjacent.</w:t>
+      </w:r>
+    </w:p>
+    <w:p>
+      <w:pPr>
+        <w:pStyle w:val="Sansinterligne"/>
+        <w:ind w:left="1440"/>
+        <w:rPr>
+          <w:rFonts w:asciiTheme="majorHAnsi" w:hAnsiTheme="majorHAnsi" w:cstheme="majorHAnsi"/>
+          <w:b/>
+          <w:bCs/>
+          <w:color w:val="7F7F7F" w:themeColor="text1" w:themeTint="80"/>
+          <w:sz w:val="24"/>
+          <w:szCs w:val="24"/>
+          <w:lang w:val="fr-FR"/>
+        </w:rPr>
+      </w:pPr>
+      <w:r>
+        <w:rPr>
+          <w:rFonts w:asciiTheme="majorHAnsi" w:hAnsiTheme="majorHAnsi" w:cstheme="majorHAnsi"/>
+          <w:b/>
+          <w:bCs/>
+          <w:noProof/>
+          <w:color w:val="7F7F7F" w:themeColor="text1" w:themeTint="80"/>
+          <w:sz w:val="24"/>
+          <w:szCs w:val="24"/>
+          <w:lang w:val="fr-FR"/>
+        </w:rPr>
+        <mc:AlternateContent>
+          <mc:Choice Requires="wps">
+            <w:drawing>
+              <wp:anchor distT="45720" distB="45720" distL="114300" distR="114300" simplePos="0" relativeHeight="251678208" behindDoc="0" locked="0" layoutInCell="1" allowOverlap="1" wp14:anchorId="6913942A" wp14:editId="683DAEBE">
+                <wp:simplePos x="0" y="0"/>
+                <wp:positionH relativeFrom="column">
+                  <wp:posOffset>993140</wp:posOffset>
+                </wp:positionH>
+                <wp:positionV relativeFrom="paragraph">
+                  <wp:posOffset>182245</wp:posOffset>
+                </wp:positionV>
+                <wp:extent cx="4788535" cy="1019175"/>
+                <wp:effectExtent l="0" t="0" r="12065" b="28575"/>
+                <wp:wrapSquare wrapText="bothSides"/>
+                <wp:docPr id="466483969" name="Zone de texte 2"/>
+                <wp:cNvGraphicFramePr>
+                  <a:graphicFrameLocks xmlns:a="http://schemas.openxmlformats.org/drawingml/2006/main"/>
+                </wp:cNvGraphicFramePr>
+                <a:graphic xmlns:a="http://schemas.openxmlformats.org/drawingml/2006/main">
+                  <a:graphicData uri="http://schemas.microsoft.com/office/word/2010/wordprocessingShape">
+                    <wps:wsp>
+                      <wps:cNvSpPr txBox="1">
+                        <a:spLocks noChangeArrowheads="1"/>
+                      </wps:cNvSpPr>
+                      <wps:spPr bwMode="auto">
+                        <a:xfrm>
+                          <a:off x="0" y="0"/>
+                          <a:ext cx="4788535" cy="1019175"/>
+                        </a:xfrm>
+                        <a:prstGeom prst="rect">
+                          <a:avLst/>
+                        </a:prstGeom>
+                        <a:ln>
+                          <a:solidFill>
+                            <a:schemeClr val="tx1">
+                              <a:lumMod val="50000"/>
+                              <a:lumOff val="50000"/>
+                            </a:schemeClr>
+                          </a:solidFill>
+                          <a:headEnd/>
+                          <a:tailEnd/>
+                        </a:ln>
+                      </wps:spPr>
+                      <wps:style>
+                        <a:lnRef idx="2">
+                          <a:schemeClr val="accent2"/>
+                        </a:lnRef>
+                        <a:fillRef idx="1">
+                          <a:schemeClr val="lt1"/>
+                        </a:fillRef>
+                        <a:effectRef idx="0">
+                          <a:schemeClr val="accent2"/>
+                        </a:effectRef>
+                        <a:fontRef idx="minor">
+                          <a:schemeClr val="dk1"/>
+                        </a:fontRef>
+                      </wps:style>
+                      <wps:txbx>
+                        <w:txbxContent>
+                          <w:p>
+                            <w:pPr>
+                              <w:pStyle w:val="Paragraphedeliste"/>
+                              <w:spacing w:before="240"/>
+                              <w:ind w:left="0"/>
+                              <w:jc w:val="center"/>
+                              <w:rPr>
+                                <w:rFonts w:asciiTheme="majorHAnsi" w:hAnsiTheme="majorHAnsi" w:cstheme="majorHAnsi"/>
+                                <w:b/>
+                                <w:bCs/>
+                                <w:color w:val="7F7F7F" w:themeColor="text1" w:themeTint="80"/>
+                                <w:sz w:val="24"/>
+                                <w:szCs w:val="24"/>
+                                <w:lang w:val="fr-FR"/>
+                              </w:rPr>
+                            </w:pPr>
+                            <w:r>
+                              <w:rPr>
+                                <w:rFonts w:asciiTheme="majorHAnsi" w:hAnsiTheme="majorHAnsi" w:cstheme="majorHAnsi"/>
+                                <w:b/>
+                                <w:bCs/>
+                                <w:color w:val="7F7F7F" w:themeColor="text1" w:themeTint="80"/>
+                                <w:sz w:val="24"/>
+                                <w:szCs w:val="24"/>
+                                <w:lang w:val="fr-FR"/>
+                              </w:rPr>
+                              <w:t>S</w:t>
+                            </w:r>
+                            <w:r>
+                              <w:rPr>
+                                <w:rFonts w:asciiTheme="majorHAnsi" w:hAnsiTheme="majorHAnsi" w:cstheme="majorHAnsi"/>
+                                <w:b/>
+                                <w:bCs/>
+                                <w:color w:val="7F7F7F" w:themeColor="text1" w:themeTint="80"/>
+                                <w:sz w:val="24"/>
+                                <w:szCs w:val="24"/>
+                                <w:vertAlign w:val="subscript"/>
+                                <w:lang w:val="fr-FR"/>
+                              </w:rPr>
+                              <w:t>AV</w:t>
+                            </w:r>
+                            <w:r>
+                              <w:rPr>
+                                <w:rFonts w:asciiTheme="majorHAnsi" w:hAnsiTheme="majorHAnsi" w:cstheme="majorHAnsi"/>
+                                <w:b/>
+                                <w:bCs/>
+                                <w:color w:val="7F7F7F" w:themeColor="text1" w:themeTint="80"/>
+                                <w:sz w:val="24"/>
+                                <w:szCs w:val="24"/>
+                                <w:lang w:val="fr-FR"/>
+                              </w:rPr>
+                              <w:t xml:space="preserve"> : </w:t>
+                            </w:r>
+                            <w:r>
+                              <w:rPr>
+                                <w:rFonts w:asciiTheme="majorHAnsi" w:hAnsiTheme="majorHAnsi" w:cstheme="majorHAnsi"/>
+                                <w:b/>
+                                <w:bCs/>
+                                <w:color w:val="7F7F7F" w:themeColor="text1" w:themeTint="80"/>
+                                <w:sz w:val="24"/>
+                                <w:szCs w:val="24"/>
+                                <w:lang w:val="fr-FR"/>
+                              </w:rPr>
+                              <w:t>Largeur Zone Adjacente</w:t>
+                            </w:r>
+                            <w:r>
+                              <w:rPr>
+                                <w:rFonts w:asciiTheme="majorHAnsi" w:hAnsiTheme="majorHAnsi" w:cstheme="majorHAnsi"/>
+                                <w:b/>
+                                <w:bCs/>
+                                <w:color w:val="7F7F7F" w:themeColor="text1" w:themeTint="80"/>
+                                <w:sz w:val="24"/>
+                                <w:szCs w:val="24"/>
+                                <w:lang w:val="fr-FR"/>
+                              </w:rPr>
+                              <w:tab/>
+                            </w:r>
+                            <w:r>
+                              <w:rPr>
+                                <w:rFonts w:asciiTheme="majorHAnsi" w:hAnsiTheme="majorHAnsi" w:cstheme="majorHAnsi"/>
+                                <w:b/>
+                                <w:bCs/>
+                                <w:color w:val="7F7F7F" w:themeColor="text1" w:themeTint="80"/>
+                                <w:sz w:val="24"/>
+                                <w:szCs w:val="24"/>
+                                <w:lang w:val="fr-FR"/>
+                              </w:rPr>
+                              <w:tab/>
+                            </w:r>
+                            <w:r>
+                              <w:rPr>
+                                <w:rFonts w:asciiTheme="majorHAnsi" w:hAnsiTheme="majorHAnsi" w:cstheme="majorHAnsi"/>
+                                <w:b/>
+                                <w:bCs/>
+                                <w:color w:val="7F7F7F" w:themeColor="text1" w:themeTint="80"/>
+                                <w:sz w:val="24"/>
+                                <w:szCs w:val="24"/>
+                                <w:lang w:val="fr-FR"/>
+                              </w:rPr>
+                              <w:t>= {} m</w:t>
+                            </w:r>
+                          </w:p>
+                          <w:p>
+                            <w:pPr>
+                              <w:pStyle w:val="Paragraphedeliste"/>
+                              <w:spacing w:before="240"/>
+                              <w:ind w:left="0"/>
+                              <w:jc w:val="center"/>
+                              <w:rPr>
+                                <w:rFonts w:asciiTheme="majorHAnsi" w:hAnsiTheme="majorHAnsi" w:cstheme="majorHAnsi"/>
+                                <w:b/>
+                                <w:bCs/>
+                                <w:color w:val="7F7F7F" w:themeColor="text1" w:themeTint="80"/>
+                                <w:sz w:val="24"/>
+                                <w:szCs w:val="24"/>
+                                <w:lang w:val="fr-FR"/>
+                              </w:rPr>
+                            </w:pPr>
+                          </w:p>
+                          <w:p>
+                            <w:pPr>
+                              <w:pStyle w:val="Paragraphedeliste"/>
+                              <w:spacing w:before="240"/>
+                              <w:ind w:left="0"/>
+                              <w:jc w:val="center"/>
+                              <w:rPr>
+                                <w:rFonts w:asciiTheme="majorHAnsi" w:hAnsiTheme="majorHAnsi" w:cstheme="majorHAnsi"/>
+                                <w:b/>
+                                <w:bCs/>
+                                <w:color w:val="7F7F7F" w:themeColor="text1" w:themeTint="80"/>
+                                <w:sz w:val="24"/>
+                                <w:szCs w:val="24"/>
+                                <w:lang w:val="fr-FR"/>
+                              </w:rPr>
+                            </w:pPr>
+                            <w:r>
+                              <w:rPr>
+                                <w:rFonts w:asciiTheme="majorHAnsi" w:hAnsiTheme="majorHAnsi" w:cstheme="majorHAnsi"/>
+                                <w:b/>
+                                <w:bCs/>
+                                <w:color w:val="7F7F7F" w:themeColor="text1" w:themeTint="80"/>
+                                <w:sz w:val="24"/>
+                                <w:szCs w:val="24"/>
+                                <w:lang w:val="fr-FR"/>
+                              </w:rPr>
+                              <w:t>H</w:t>
+                            </w:r>
+                            <w:r>
+                              <w:rPr>
+                                <w:rFonts w:asciiTheme="majorHAnsi" w:hAnsiTheme="majorHAnsi" w:cstheme="majorHAnsi"/>
+                                <w:b/>
+                                <w:bCs/>
+                                <w:color w:val="7F7F7F" w:themeColor="text1" w:themeTint="80"/>
+                                <w:sz w:val="24"/>
+                                <w:szCs w:val="24"/>
+                                <w:vertAlign w:val="subscript"/>
+                                <w:lang w:val="fr-FR"/>
+                              </w:rPr>
+                              <w:t>AV</w:t>
+                            </w:r>
+                            <w:r>
+                              <w:rPr>
+                                <w:rFonts w:asciiTheme="majorHAnsi" w:hAnsiTheme="majorHAnsi" w:cstheme="majorHAnsi"/>
+                                <w:b/>
+                                <w:bCs/>
+                                <w:color w:val="7F7F7F" w:themeColor="text1" w:themeTint="80"/>
+                                <w:sz w:val="24"/>
+                                <w:szCs w:val="24"/>
+                                <w:vertAlign w:val="subscript"/>
+                                <w:lang w:val="fr-FR"/>
+                              </w:rPr>
+                              <w:t xml:space="preserve"> </w:t>
+                            </w:r>
+                            <w:r>
+                              <w:rPr>
+                                <w:rFonts w:asciiTheme="majorHAnsi" w:hAnsiTheme="majorHAnsi" w:cstheme="majorHAnsi"/>
+                                <w:b/>
+                                <w:bCs/>
+                                <w:color w:val="7F7F7F" w:themeColor="text1" w:themeTint="80"/>
+                                <w:sz w:val="24"/>
+                                <w:szCs w:val="24"/>
+                                <w:lang w:val="fr-FR"/>
+                              </w:rPr>
+                              <w:t xml:space="preserve">: </w:t>
+                            </w:r>
+                            <w:r>
+                              <w:rPr>
+                                <w:rFonts w:asciiTheme="majorHAnsi" w:hAnsiTheme="majorHAnsi" w:cstheme="majorHAnsi"/>
+                                <w:b/>
+                                <w:bCs/>
+                                <w:color w:val="7F7F7F" w:themeColor="text1" w:themeTint="80"/>
+                                <w:sz w:val="24"/>
+                                <w:szCs w:val="24"/>
+                                <w:lang w:val="fr-FR"/>
+                              </w:rPr>
+                              <w:t>Hauteur Zone Adjacente</w:t>
+                            </w:r>
+                            <w:r>
+                              <w:rPr>
+                                <w:rFonts w:asciiTheme="majorHAnsi" w:hAnsiTheme="majorHAnsi" w:cstheme="majorHAnsi"/>
+                                <w:b/>
+                                <w:bCs/>
+                                <w:color w:val="7F7F7F" w:themeColor="text1" w:themeTint="80"/>
+                                <w:sz w:val="24"/>
+                                <w:szCs w:val="24"/>
+                                <w:lang w:val="fr-FR"/>
+                              </w:rPr>
+                              <w:tab/>
+                            </w:r>
+                            <w:r>
+                              <w:rPr>
+                                <w:rFonts w:asciiTheme="majorHAnsi" w:hAnsiTheme="majorHAnsi" w:cstheme="majorHAnsi"/>
+                                <w:b/>
+                                <w:bCs/>
+                                <w:color w:val="7F7F7F" w:themeColor="text1" w:themeTint="80"/>
+                                <w:sz w:val="24"/>
+                                <w:szCs w:val="24"/>
+                                <w:lang w:val="fr-FR"/>
+                              </w:rPr>
+                              <w:t>= {} m</w:t>
+                            </w:r>
+                          </w:p>
+                          <w:p>
+                            <w:pPr>
+                              <w:jc w:val="center"/>
+                            </w:pPr>
+                          </w:p>
+                        </w:txbxContent>
+                      </wps:txbx>
+                      <wps:bodyPr rot="0" vert="horz" wrap="square" lIns="91440" tIns="45720" rIns="91440" bIns="45720" anchor="t" anchorCtr="0">
+                        <a:noAutofit/>
+                      </wps:bodyPr>
+                    </wps:wsp>
+                  </a:graphicData>
+                </a:graphic>
+                <wp14:sizeRelH relativeFrom="margin">
+                  <wp14:pctWidth>0</wp14:pctWidth>
+                </wp14:sizeRelH>
+                <wp14:sizeRelV relativeFrom="margin">
+                  <wp14:pctHeight>0</wp14:pctHeight>
+                </wp14:sizeRelV>
+              </wp:anchor>
+            </w:drawing>
+          </mc:Choice>
+          <mc:Fallback>
+            <w:pict>
+              <v:shape w14:anchorId="6913942A" id="_x0000_s1037" type="#_x0000_t202" style="position:absolute;left:0;text-align:left;margin-left:78.2pt;margin-top:14.35pt;width:377.05pt;height:80.25pt;z-index:251678208;visibility:visible;mso-wrap-style:square;mso-width-percent:0;mso-height-percent:0;mso-wrap-distance-left:9pt;mso-wrap-distance-top:3.6pt;mso-wrap-distance-right:9pt;mso-wrap-distance-bottom:3.6pt;mso-position-horizontal:absolute;mso-position-horizontal-relative:text;mso-position-vertical:absolute;mso-position-vertical-relative:text;mso-width-percent:0;mso-height-percent:0;mso-width-relative:margin;mso-height-relative:margin;v-text-anchor:top" o:gfxdata="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" fillcolor="white [3201]" strokecolor="gray [1629]" strokeweight="2pt">
+                <v:textbox>
+                  <w:txbxContent>
+                    <w:p>
+                      <w:pPr>
+                        <w:pStyle w:val="Paragraphedeliste"/>
+                        <w:spacing w:before="240"/>
+                        <w:ind w:left="0"/>
+                        <w:jc w:val="center"/>
+                        <w:rPr>
+                          <w:rFonts w:asciiTheme="majorHAnsi" w:hAnsiTheme="majorHAnsi" w:cstheme="majorHAnsi"/>
+                          <w:b/>
+                          <w:bCs/>
+                          <w:color w:val="7F7F7F" w:themeColor="text1" w:themeTint="80"/>
+                          <w:sz w:val="24"/>
+                          <w:szCs w:val="24"/>
+                          <w:lang w:val="fr-FR"/>
+                        </w:rPr>
+                      </w:pPr>
+                      <w:r>
+                        <w:rPr>
+                          <w:rFonts w:asciiTheme="majorHAnsi" w:hAnsiTheme="majorHAnsi" w:cstheme="majorHAnsi"/>
+                          <w:b/>
+                          <w:bCs/>
+                          <w:color w:val="7F7F7F" w:themeColor="text1" w:themeTint="80"/>
+                          <w:sz w:val="24"/>
+                          <w:szCs w:val="24"/>
+                          <w:lang w:val="fr-FR"/>
+                        </w:rPr>
+                        <w:t>S</w:t>
+                      </w:r>
+                      <w:r>
+                        <w:rPr>
+                          <w:rFonts w:asciiTheme="majorHAnsi" w:hAnsiTheme="majorHAnsi" w:cstheme="majorHAnsi"/>
+                          <w:b/>
+                          <w:bCs/>
+                          <w:color w:val="7F7F7F" w:themeColor="text1" w:themeTint="80"/>
+                          <w:sz w:val="24"/>
+                          <w:szCs w:val="24"/>
+                          <w:vertAlign w:val="subscript"/>
+                          <w:lang w:val="fr-FR"/>
+                        </w:rPr>
+                        <w:t>AV</w:t>
+                      </w:r>
+                      <w:r>
+                        <w:rPr>
+                          <w:rFonts w:asciiTheme="majorHAnsi" w:hAnsiTheme="majorHAnsi" w:cstheme="majorHAnsi"/>
+                          <w:b/>
+                          <w:bCs/>
+                          <w:color w:val="7F7F7F" w:themeColor="text1" w:themeTint="80"/>
+                          <w:sz w:val="24"/>
+                          <w:szCs w:val="24"/>
+                          <w:lang w:val="fr-FR"/>
+                        </w:rPr>
+                        <w:t xml:space="preserve"> : </w:t>
+                      </w:r>
+                      <w:r>
+                        <w:rPr>
+                          <w:rFonts w:asciiTheme="majorHAnsi" w:hAnsiTheme="majorHAnsi" w:cstheme="majorHAnsi"/>
+                          <w:b/>
+                          <w:bCs/>
+                          <w:color w:val="7F7F7F" w:themeColor="text1" w:themeTint="80"/>
+                          <w:sz w:val="24"/>
+                          <w:szCs w:val="24"/>
+                          <w:lang w:val="fr-FR"/>
+                        </w:rPr>
+                        <w:t>Largeur Zone Adjacente</w:t>
+                      </w:r>
+                      <w:r>
+                        <w:rPr>
+                          <w:rFonts w:asciiTheme="majorHAnsi" w:hAnsiTheme="majorHAnsi" w:cstheme="majorHAnsi"/>
+                          <w:b/>
+                          <w:bCs/>
+                          <w:color w:val="7F7F7F" w:themeColor="text1" w:themeTint="80"/>
+                          <w:sz w:val="24"/>
+                          <w:szCs w:val="24"/>
+                          <w:lang w:val="fr-FR"/>
+                        </w:rPr>
+                        <w:tab/>
+                      </w:r>
+                      <w:r>
+                        <w:rPr>
+                          <w:rFonts w:asciiTheme="majorHAnsi" w:hAnsiTheme="majorHAnsi" w:cstheme="majorHAnsi"/>
+                          <w:b/>
+                          <w:bCs/>
+                          <w:color w:val="7F7F7F" w:themeColor="text1" w:themeTint="80"/>
+                          <w:sz w:val="24"/>
+                          <w:szCs w:val="24"/>
+                          <w:lang w:val="fr-FR"/>
+                        </w:rPr>
+                        <w:tab/>
+                      </w:r>
+                      <w:r>
+                        <w:rPr>
+                          <w:rFonts w:asciiTheme="majorHAnsi" w:hAnsiTheme="majorHAnsi" w:cstheme="majorHAnsi"/>
+                          <w:b/>
+                          <w:bCs/>
+                          <w:color w:val="7F7F7F" w:themeColor="text1" w:themeTint="80"/>
+                          <w:sz w:val="24"/>
+                          <w:szCs w:val="24"/>
+                          <w:lang w:val="fr-FR"/>
+                        </w:rPr>
+                        <w:t>= {} m</w:t>
+                      </w:r>
+                    </w:p>
+                    <w:p>
+                      <w:pPr>
+                        <w:pStyle w:val="Paragraphedeliste"/>
+                        <w:spacing w:before="240"/>
+                        <w:ind w:left="0"/>
+                        <w:jc w:val="center"/>
+                        <w:rPr>
+                          <w:rFonts w:asciiTheme="majorHAnsi" w:hAnsiTheme="majorHAnsi" w:cstheme="majorHAnsi"/>
+                          <w:b/>
+                          <w:bCs/>
+                          <w:color w:val="7F7F7F" w:themeColor="text1" w:themeTint="80"/>
+                          <w:sz w:val="24"/>
+                          <w:szCs w:val="24"/>
+                          <w:lang w:val="fr-FR"/>
+                        </w:rPr>
+                      </w:pPr>
+                    </w:p>
+                    <w:p>
+                      <w:pPr>
+                        <w:pStyle w:val="Paragraphedeliste"/>
+                        <w:spacing w:before="240"/>
+                        <w:ind w:left="0"/>
+                        <w:jc w:val="center"/>
+                        <w:rPr>
+                          <w:rFonts w:asciiTheme="majorHAnsi" w:hAnsiTheme="majorHAnsi" w:cstheme="majorHAnsi"/>
+                          <w:b/>
+                          <w:bCs/>
+                          <w:color w:val="7F7F7F" w:themeColor="text1" w:themeTint="80"/>
+                          <w:sz w:val="24"/>
+                          <w:szCs w:val="24"/>
+                          <w:lang w:val="fr-FR"/>
+                        </w:rPr>
+                      </w:pPr>
+                      <w:r>
+                        <w:rPr>
+                          <w:rFonts w:asciiTheme="majorHAnsi" w:hAnsiTheme="majorHAnsi" w:cstheme="majorHAnsi"/>
+                          <w:b/>
+                          <w:bCs/>
+                          <w:color w:val="7F7F7F" w:themeColor="text1" w:themeTint="80"/>
+                          <w:sz w:val="24"/>
+                          <w:szCs w:val="24"/>
+                          <w:lang w:val="fr-FR"/>
+                        </w:rPr>
+                        <w:t>H</w:t>
+                      </w:r>
+                      <w:r>
+                        <w:rPr>
+                          <w:rFonts w:asciiTheme="majorHAnsi" w:hAnsiTheme="majorHAnsi" w:cstheme="majorHAnsi"/>
+                          <w:b/>
+                          <w:bCs/>
+                          <w:color w:val="7F7F7F" w:themeColor="text1" w:themeTint="80"/>
+                          <w:sz w:val="24"/>
+                          <w:szCs w:val="24"/>
+                          <w:vertAlign w:val="subscript"/>
+                          <w:lang w:val="fr-FR"/>
+                        </w:rPr>
+                        <w:t>AV</w:t>
+                      </w:r>
+                      <w:r>
+                        <w:rPr>
+                          <w:rFonts w:asciiTheme="majorHAnsi" w:hAnsiTheme="majorHAnsi" w:cstheme="majorHAnsi"/>
+                          <w:b/>
+                          <w:bCs/>
+                          <w:color w:val="7F7F7F" w:themeColor="text1" w:themeTint="80"/>
+                          <w:sz w:val="24"/>
+                          <w:szCs w:val="24"/>
+                          <w:vertAlign w:val="subscript"/>
+                          <w:lang w:val="fr-FR"/>
+                        </w:rPr>
+                        <w:t xml:space="preserve"> </w:t>
+                      </w:r>
+                      <w:r>
+                        <w:rPr>
+                          <w:rFonts w:asciiTheme="majorHAnsi" w:hAnsiTheme="majorHAnsi" w:cstheme="majorHAnsi"/>
+                          <w:b/>
+                          <w:bCs/>
+                          <w:color w:val="7F7F7F" w:themeColor="text1" w:themeTint="80"/>
+                          <w:sz w:val="24"/>
+                          <w:szCs w:val="24"/>
+                          <w:lang w:val="fr-FR"/>
+                        </w:rPr>
+                        <w:t xml:space="preserve">: </w:t>
+                      </w:r>
+                      <w:r>
+                        <w:rPr>
+                          <w:rFonts w:asciiTheme="majorHAnsi" w:hAnsiTheme="majorHAnsi" w:cstheme="majorHAnsi"/>
+                          <w:b/>
+                          <w:bCs/>
+                          <w:color w:val="7F7F7F" w:themeColor="text1" w:themeTint="80"/>
+                          <w:sz w:val="24"/>
+                          <w:szCs w:val="24"/>
+                          <w:lang w:val="fr-FR"/>
+                        </w:rPr>
+                        <w:t>Hauteur Zone Adjacente</w:t>
+                      </w:r>
+                      <w:r>
+                        <w:rPr>
+                          <w:rFonts w:asciiTheme="majorHAnsi" w:hAnsiTheme="majorHAnsi" w:cstheme="majorHAnsi"/>
+                          <w:b/>
+                          <w:bCs/>
+                          <w:color w:val="7F7F7F" w:themeColor="text1" w:themeTint="80"/>
+                          <w:sz w:val="24"/>
+                          <w:szCs w:val="24"/>
+                          <w:lang w:val="fr-FR"/>
+                        </w:rPr>
+                        <w:tab/>
+                      </w:r>
+                      <w:r>
+                        <w:rPr>
+                          <w:rFonts w:asciiTheme="majorHAnsi" w:hAnsiTheme="majorHAnsi" w:cstheme="majorHAnsi"/>
+                          <w:b/>
+                          <w:bCs/>
+                          <w:color w:val="7F7F7F" w:themeColor="text1" w:themeTint="80"/>
+                          <w:sz w:val="24"/>
+                          <w:szCs w:val="24"/>
+                          <w:lang w:val="fr-FR"/>
+                        </w:rPr>
+                        <w:t>= {} m</w:t>
+                      </w:r>
+                    </w:p>
+                    <w:p>
+                      <w:pPr>
+                        <w:jc w:val="center"/>
+                      </w:pPr>
+                    </w:p>
+                  </w:txbxContent>
+                </v:textbox>
+                <w10:wrap type="square"/>
+              </v:shape>
+            </w:pict>
+          </mc:Fallback>
+        </mc:AlternateContent>
+      </w:r>
+    </w:p>
+    <w:p>
+      <w:pPr>
+        <w:pStyle w:val="Sansinterligne"/>
+        <w:ind w:left="1440"/>
+        <w:rPr>
+          <w:rFonts w:asciiTheme="majorHAnsi" w:hAnsiTheme="majorHAnsi" w:cstheme="majorHAnsi"/>
+          <w:b/>
+          <w:bCs/>
+          <w:color w:val="7F7F7F" w:themeColor="text1" w:themeTint="80"/>
+          <w:sz w:val="24"/>
+          <w:szCs w:val="24"/>
+          <w:lang w:val="fr-FR"/>
+        </w:rPr>
+      </w:pPr>
+    </w:p>
+    <w:p>
+      <w:pPr>
+        <w:pStyle w:val="Sansinterligne"/>
+        <w:ind w:left="1440"/>
+        <w:rPr>
+          <w:rFonts w:asciiTheme="majorHAnsi" w:hAnsiTheme="majorHAnsi" w:cstheme="majorHAnsi"/>
+          <w:b/>
+          <w:bCs/>
+          <w:color w:val="7F7F7F" w:themeColor="text1" w:themeTint="80"/>
+          <w:sz w:val="24"/>
+          <w:szCs w:val="24"/>
+          <w:lang w:val="fr-FR"/>
+        </w:rPr>
+      </w:pPr>
+    </w:p>
+    <w:p>
+      <w:pPr>
+        <w:pStyle w:val="Sansinterligne"/>
+        <w:ind w:left="1440"/>
+        <w:rPr>
+          <w:rFonts w:asciiTheme="majorHAnsi" w:hAnsiTheme="majorHAnsi" w:cstheme="majorHAnsi"/>
+          <w:b/>
+          <w:bCs/>
+          <w:color w:val="7F7F7F" w:themeColor="text1" w:themeTint="80"/>
+          <w:sz w:val="24"/>
+          <w:szCs w:val="24"/>
+          <w:lang w:val="fr-FR"/>
+        </w:rPr>
+      </w:pPr>
+    </w:p>
+    <w:p>
+      <w:pPr>
+        <w:pStyle w:val="Sansinterligne"/>
+        <w:ind w:left="1440"/>
+        <w:rPr>
+          <w:rFonts w:asciiTheme="majorHAnsi" w:hAnsiTheme="majorHAnsi" w:cstheme="majorHAnsi"/>
+          <w:b/>
+          <w:bCs/>
+          <w:color w:val="7F7F7F" w:themeColor="text1" w:themeTint="80"/>
+          <w:sz w:val="24"/>
+          <w:szCs w:val="24"/>
+          <w:lang w:val="fr-FR"/>
+        </w:rPr>
+      </w:pPr>
+    </w:p>
+    <w:p>
+      <w:pPr>
+        <w:pStyle w:val="Sansinterligne"/>
+        <w:ind w:left="1440"/>
+        <w:rPr>
+          <w:rFonts w:asciiTheme="majorHAnsi" w:hAnsiTheme="majorHAnsi" w:cstheme="majorHAnsi"/>
+          <w:b/>
+          <w:bCs/>
+          <w:color w:val="7F7F7F" w:themeColor="text1" w:themeTint="80"/>
+          <w:sz w:val="24"/>
+          <w:szCs w:val="24"/>
+          <w:lang w:val="fr-FR"/>
+        </w:rPr>
+      </w:pPr>
+    </w:p>
+    <w:p>
+      <w:pPr>
+        <w:pStyle w:val="Sansinterligne"/>
+        <w:ind w:left="1440"/>
+        <w:rPr>
+          <w:rFonts w:asciiTheme="majorHAnsi" w:hAnsiTheme="majorHAnsi" w:cstheme="majorHAnsi"/>
+          <w:b/>
+          <w:bCs/>
+          <w:color w:val="7F7F7F" w:themeColor="text1" w:themeTint="80"/>
+          <w:sz w:val="24"/>
+          <w:szCs w:val="24"/>
+          <w:lang w:val="fr-FR"/>
+        </w:rPr>
+      </w:pPr>
+    </w:p>
+    <w:p>
+      <w:pPr>
+        <w:pStyle w:val="Sansinterligne"/>
+        <w:ind w:left="1440"/>
+        <w:rPr>
+          <w:rFonts w:asciiTheme="majorHAnsi" w:hAnsiTheme="majorHAnsi" w:cstheme="majorHAnsi"/>
+          <w:b/>
+          <w:bCs/>
+          <w:color w:val="7F7F7F" w:themeColor="text1" w:themeTint="80"/>
+          <w:sz w:val="24"/>
+          <w:szCs w:val="24"/>
+          <w:lang w:val="fr-FR"/>
+        </w:rPr>
+      </w:pPr>
+    </w:p>
+    <w:p>
+      <w:pPr>
+        <w:pStyle w:val="Sansinterligne"/>
+        <w:ind w:left="1440"/>
+        <w:rPr>
+          <w:rFonts w:asciiTheme="majorHAnsi" w:hAnsiTheme="majorHAnsi" w:cstheme="majorHAnsi"/>
+          <w:b/>
+          <w:bCs/>
+          <w:color w:val="7F7F7F" w:themeColor="text1" w:themeTint="80"/>
+          <w:sz w:val="24"/>
+          <w:szCs w:val="24"/>
+          <w:lang w:val="fr-FR"/>
+        </w:rPr>
+      </w:pPr>
+    </w:p>
+    <w:p>
+      <w:pPr>
         <w:pStyle w:val="Style2"/>
       </w:pPr>
       <w:r>
         <w:t xml:space="preserve"> </w:t>
       </w:r>
-      <w:proofErr w:type="spellStart"/>
-      <w:r>
-        <w:t>FGround</w:t>
-      </w:r>
-      <w:proofErr w:type="spellEnd"/>
-      <w:r>
-        <w:t xml:space="preserve"> Risk</w:t>
-      </w:r>
-    </w:p>
-    <w:p>
-      <w:pPr>
-        <w:rPr>
-          <w:lang w:val="fr-FR"/>
-        </w:rPr>
-      </w:pPr>
+      <w:r>
+        <w:t xml:space="preserve">Risque Sol Initial (Intrinsic </w:t>
+      </w:r>
+      <w:r>
+        <w:t>Ground Risk</w:t>
+      </w:r>
+      <w:r>
+        <w:t> :iGRC)</w:t>
+      </w:r>
+    </w:p>
+    <w:p>
+      <w:pPr>
+        <w:rPr>
+          <w:lang w:val="fr-FR"/>
+        </w:rPr>
+      </w:pPr>
+    </w:p>
+    <w:p>
+      <w:pPr>
+        <w:rPr>
+          <w:lang w:val="fr-FR"/>
+        </w:rPr>
+      </w:pPr>
+      <w:r>
+        <w:rPr>
+          <w:lang w:val="fr-FR"/>
+        </w:rPr>
+        <w:drawing>
+          <wp:inline distT="0" distB="0" distL="0" distR="0" wp14:anchorId="6FEA4C2A" wp14:editId="5BF28493">
+            <wp:extent cx="5296639" cy="3524742"/>
+            <wp:effectExtent l="0" t="0" r="0" b="0"/>
+            <wp:docPr id="1097160735" name="Image 1" descr="Une image contenant texte, capture d’écran, nombre, calendrier&#10;&#10;Le contenu généré par l’IA peut être incorrect."/>
+            <wp:cNvGraphicFramePr>
+              <a:graphicFrameLocks xmlns:a="http://schemas.openxmlformats.org/drawingml/2006/main" noChangeAspect="1"/>
+            </wp:cNvGraphicFramePr>
+            <a:graphic xmlns:a="http://schemas.openxmlformats.org/drawingml/2006/main">
+              <a:graphicData uri="http://schemas.openxmlformats.org/drawingml/2006/picture">
+                <pic:pic xmlns:pic="http://schemas.openxmlformats.org/drawingml/2006/picture">
+                  <pic:nvPicPr>
+                    <pic:cNvPr id="1097160735" name="Image 1" descr="Une image contenant texte, capture d’écran, nombre, calendrier&#10;&#10;Le contenu généré par l’IA peut être incorrect."/>
+                    <pic:cNvPicPr/>
+                  </pic:nvPicPr>
+                  <pic:blipFill>
+                    <a:blip r:embed="rId16"/>
+                    <a:stretch>
+                      <a:fillRect/>
+                    </a:stretch>
+                  </pic:blipFill>
+                  <pic:spPr>
+                    <a:xfrm>
+                      <a:off x="0" y="0"/>
+                      <a:ext cx="5296639" cy="3524742"/>
+                    </a:xfrm>
+                    <a:prstGeom prst="rect">
+                      <a:avLst/>
+                    </a:prstGeom>
+                  </pic:spPr>
+                </pic:pic>
+              </a:graphicData>
+            </a:graphic>
+          </wp:inline>
+        </w:drawing>
+      </w:r>
     </w:p>
     <w:p>
       <w:pPr>
@@ -5620,54 +9581,40 @@
       <w:pPr>
         <w:pStyle w:val="Style2"/>
       </w:pPr>
-      <w:proofErr w:type="spellStart"/>
       <w:r>
         <w:t>Hjkhkj</w:t>
       </w:r>
-      <w:proofErr w:type="spellEnd"/>
     </w:p>
     <w:p>
       <w:pPr>
         <w:pStyle w:val="Style3"/>
       </w:pPr>
-      <w:proofErr w:type="spellStart"/>
       <w:r>
         <w:t>Hjh</w:t>
       </w:r>
-      <w:proofErr w:type="spellEnd"/>
     </w:p>
     <w:p>
       <w:pPr>
         <w:pStyle w:val="Style3"/>
       </w:pPr>
-      <w:proofErr w:type="spellStart"/>
       <w:r>
         <w:t>jklklj</w:t>
       </w:r>
-      <w:proofErr w:type="spellEnd"/>
     </w:p>
     <w:p>
       <w:pPr>
         <w:pStyle w:val="Style2"/>
       </w:pPr>
-      <w:proofErr w:type="spellStart"/>
       <w:r>
         <w:t>tyuityuuiyzer</w:t>
       </w:r>
-      <w:proofErr w:type="spellEnd"/>
     </w:p>
     <w:p>
       <w:pPr>
         <w:pStyle w:val="Style1"/>
       </w:pPr>
       <w:r>
-        <w:t>Step#</w:t>
-      </w:r>
-      <w:r>
-        <w:t>4</w:t>
-      </w:r>
-      <w:r>
-        <w:t xml:space="preserve"> – Détermination de l'ARC Initial</w:t>
+        <w:t>Step#4 – Détermination de l'ARC Initial</w:t>
       </w:r>
       <w:r>
         <w:rPr>
@@ -5683,11 +9630,9 @@
       <w:pPr>
         <w:pStyle w:val="Style2"/>
       </w:pPr>
-      <w:proofErr w:type="spellStart"/>
       <w:r>
         <w:t>Jkklj</w:t>
       </w:r>
-      <w:proofErr w:type="spellEnd"/>
       <w:r>
         <w:tab/>
       </w:r>
@@ -5696,11 +9641,9 @@
       <w:pPr>
         <w:pStyle w:val="Style2"/>
       </w:pPr>
-      <w:proofErr w:type="spellStart"/>
       <w:r>
         <w:t>Klmkm</w:t>
       </w:r>
-      <w:proofErr w:type="spellEnd"/>
       <w:r>
         <w:tab/>
       </w:r>
@@ -5709,27 +9652,16 @@
       <w:pPr>
         <w:pStyle w:val="Style3"/>
       </w:pPr>
-      <w:proofErr w:type="spellStart"/>
       <w:r>
         <w:t>jklj</w:t>
       </w:r>
-      <w:proofErr w:type="spellEnd"/>
     </w:p>
     <w:p>
       <w:pPr>
         <w:pStyle w:val="Style1"/>
       </w:pPr>
       <w:r>
-        <w:t>Step#</w:t>
-      </w:r>
-      <w:r>
-        <w:t>5</w:t>
-      </w:r>
-      <w:r>
-        <w:t xml:space="preserve"> – </w:t>
-      </w:r>
-      <w:r>
-        <w:t>Atténuation du risque air et ARC Final</w:t>
+        <w:t>Step#5 – Atténuation du risque air et ARC Final</w:t>
       </w:r>
       <w:r>
         <w:rPr>
@@ -5745,11 +9677,9 @@
       <w:pPr>
         <w:pStyle w:val="Style2"/>
       </w:pPr>
-      <w:proofErr w:type="spellStart"/>
       <w:r>
         <w:t>Jkljlkj</w:t>
       </w:r>
-      <w:proofErr w:type="spellEnd"/>
       <w:r>
         <w:tab/>
       </w:r>
@@ -5758,11 +9688,9 @@
       <w:pPr>
         <w:pStyle w:val="Style2"/>
       </w:pPr>
-      <w:proofErr w:type="spellStart"/>
       <w:r>
         <w:t>Kjlkj</w:t>
       </w:r>
-      <w:proofErr w:type="spellEnd"/>
       <w:r>
         <w:tab/>
       </w:r>
@@ -5775,16 +9703,7 @@
         </w:rPr>
       </w:pPr>
       <w:r>
-        <w:t>Step#</w:t>
-      </w:r>
-      <w:r>
-        <w:t>6</w:t>
-      </w:r>
-      <w:r>
-        <w:t xml:space="preserve"> – </w:t>
-      </w:r>
-      <w:r>
-        <w:t xml:space="preserve">Atténuation tactique du risque « air » </w:t>
+        <w:t xml:space="preserve">Step#6 – Atténuation tactique du risque « air » </w:t>
       </w:r>
       <w:r>
         <w:rPr>
@@ -5797,11 +9716,9 @@
       <w:pPr>
         <w:pStyle w:val="Style2"/>
       </w:pPr>
-      <w:proofErr w:type="spellStart"/>
       <w:r>
         <w:t>Jkljlk</w:t>
       </w:r>
-      <w:proofErr w:type="spellEnd"/>
       <w:r>
         <w:tab/>
       </w:r>
@@ -5810,11 +9727,9 @@
       <w:pPr>
         <w:pStyle w:val="Style2"/>
       </w:pPr>
-      <w:proofErr w:type="spellStart"/>
       <w:r>
         <w:t>Hnjkh</w:t>
       </w:r>
-      <w:proofErr w:type="spellEnd"/>
       <w:r>
         <w:tab/>
       </w:r>
@@ -5827,16 +9742,7 @@
         </w:rPr>
       </w:pPr>
       <w:r>
-        <w:t>Step#</w:t>
-      </w:r>
-      <w:r>
-        <w:t>7</w:t>
-      </w:r>
-      <w:r>
-        <w:t xml:space="preserve"> – </w:t>
-      </w:r>
-      <w:r>
-        <w:t xml:space="preserve">Détermination du SAIL </w:t>
+        <w:t xml:space="preserve">Step#7 – Détermination du SAIL </w:t>
       </w:r>
       <w:r>
         <w:rPr>
@@ -5852,11 +9758,9 @@
           <w:rFonts w:ascii="Calibri" w:hAnsi="Calibri" w:cstheme="majorBidi"/>
         </w:rPr>
       </w:pPr>
-      <w:proofErr w:type="spellStart"/>
       <w:r>
         <w:t>Hjkh</w:t>
       </w:r>
-      <w:proofErr w:type="spellEnd"/>
       <w:r>
         <w:tab/>
       </w:r>
@@ -5866,30 +9770,43 @@
         <w:pStyle w:val="Style1"/>
       </w:pPr>
       <w:r>
-        <w:t>Step#</w:t>
-      </w:r>
-      <w:r>
-        <w:t>8</w:t>
-      </w:r>
-      <w:r>
-        <w:t xml:space="preserve"> – </w:t>
-      </w:r>
-      <w:proofErr w:type="spellStart"/>
-      <w:r>
-        <w:t>Containment</w:t>
-      </w:r>
-      <w:proofErr w:type="spellEnd"/>
+        <w:t xml:space="preserve">Step#8 – </w:t>
+      </w:r>
+      <w:r>
+        <w:t>Containment requirements</w:t>
+      </w:r>
       <w:r>
         <w:t xml:space="preserve"> </w:t>
       </w:r>
-      <w:proofErr w:type="spellStart"/>
-      <w:r>
-        <w:t>requirements</w:t>
-      </w:r>
-      <w:proofErr w:type="spellEnd"/>
+      <w:r>
+        <w:rPr>
+          <w:rFonts w:ascii="Segoe UI Emoji" w:hAnsi="Segoe UI Emoji" w:cs="Segoe UI Emoji"/>
+        </w:rPr>
+        <w:t>📄</w:t>
+      </w:r>
       <w:r>
         <w:t xml:space="preserve"> </w:t>
       </w:r>
+    </w:p>
+    <w:p>
+      <w:pPr>
+        <w:pStyle w:val="Style2"/>
+      </w:pPr>
+      <w:r>
+        <w:t>jklhlkij</w:t>
+      </w:r>
+    </w:p>
+    <w:p>
+      <w:pPr>
+        <w:pStyle w:val="Style1"/>
+      </w:pPr>
+      <w:r>
+        <w:lastRenderedPageBreak/>
+        <w:t xml:space="preserve"> Step#9 – </w:t>
+      </w:r>
+      <w:r>
+        <w:t xml:space="preserve">Objectifs de sécurité opérationnels (OSO) </w:t>
+      </w:r>
       <w:r>
         <w:rPr>
           <w:rFonts w:ascii="Segoe UI Emoji" w:hAnsi="Segoe UI Emoji" w:cs="Segoe UI Emoji"/>
@@ -5902,56 +9819,10 @@
     </w:p>
     <w:p>
       <w:pPr>
-        <w:pStyle w:val="Style2"/>
-      </w:pPr>
-      <w:proofErr w:type="spellStart"/>
-      <w:r>
-        <w:t>jklhlkij</w:t>
-      </w:r>
-      <w:proofErr w:type="spellEnd"/>
-    </w:p>
-    <w:p>
-      <w:pPr>
         <w:pStyle w:val="Style1"/>
       </w:pPr>
       <w:r>
-        <w:lastRenderedPageBreak/>
-        <w:t xml:space="preserve"> </w:t>
-      </w:r>
-      <w:r>
-        <w:t>Step#</w:t>
-      </w:r>
-      <w:r>
-        <w:t>9</w:t>
-      </w:r>
-      <w:r>
-        <w:t xml:space="preserve"> – </w:t>
-      </w:r>
-      <w:r>
-        <w:t xml:space="preserve">Objectifs de sécurité opérationnels (OSO) </w:t>
-      </w:r>
-      <w:r>
-        <w:rPr>
-          <w:rFonts w:ascii="Segoe UI Emoji" w:hAnsi="Segoe UI Emoji" w:cs="Segoe UI Emoji"/>
-        </w:rPr>
-        <w:t>📄</w:t>
-      </w:r>
-      <w:r>
-        <w:t xml:space="preserve"> </w:t>
-      </w:r>
-    </w:p>
-    <w:p>
-      <w:pPr>
-        <w:pStyle w:val="Style1"/>
-      </w:pPr>
-      <w:r>
-        <w:t>Step#</w:t>
-      </w:r>
-      <w:r>
-        <w:t>10</w:t>
-      </w:r>
-      <w:r>
-        <w:t xml:space="preserve"> – </w:t>
+        <w:t xml:space="preserve">Step#10 – </w:t>
       </w:r>
       <w:r>
         <w:t>Portfolio Sécurité</w:t>
@@ -5997,7 +9868,7 @@
         </w:rPr>
       </w:pPr>
     </w:p>
-    <w:bookmarkEnd w:id="4"/>
+    <w:bookmarkEnd w:id="5"/>
     <w:p>
       <w:pPr>
         <w:rPr>
@@ -6107,23 +9978,7 @@
           <w:rFonts w:asciiTheme="majorHAnsi" w:hAnsiTheme="majorHAnsi" w:cstheme="majorHAnsi"/>
           <w:lang w:val="fr-FR"/>
         </w:rPr>
-        <w:t>- Mesures de sécurité intégrées (fail-</w:t>
-      </w:r>
-      <w:proofErr w:type="spellStart"/>
-      <w:r>
-        <w:rPr>
-          <w:rFonts w:asciiTheme="majorHAnsi" w:hAnsiTheme="majorHAnsi" w:cstheme="majorHAnsi"/>
-          <w:lang w:val="fr-FR"/>
-        </w:rPr>
-        <w:t>safe</w:t>
-      </w:r>
-      <w:proofErr w:type="spellEnd"/>
-      <w:r>
-        <w:rPr>
-          <w:rFonts w:asciiTheme="majorHAnsi" w:hAnsiTheme="majorHAnsi" w:cstheme="majorHAnsi"/>
-          <w:lang w:val="fr-FR"/>
-        </w:rPr>
-        <w:t>, parachute, retour automatique)</w:t>
+        <w:t>- Mesures de sécurité intégrées (fail-safe, parachute, retour automatique)</w:t>
       </w:r>
     </w:p>
     <w:p>
@@ -6546,33 +10401,8 @@
           <w:lang w:val="fr-FR"/>
         </w:rPr>
         <w:lastRenderedPageBreak/>
-        <w:t xml:space="preserve">8. Zones </w:t>
-      </w:r>
-      <w:proofErr w:type="spellStart"/>
-      <w:r>
-        <w:rPr>
-          <w:rFonts w:asciiTheme="majorHAnsi" w:hAnsiTheme="majorHAnsi" w:cstheme="majorHAnsi"/>
-          <w:lang w:val="fr-FR"/>
-        </w:rPr>
-        <w:t>Adjancentes</w:t>
-      </w:r>
-      <w:proofErr w:type="spellEnd"/>
-      <w:r>
-        <w:rPr>
-          <w:rFonts w:asciiTheme="majorHAnsi" w:hAnsiTheme="majorHAnsi" w:cstheme="majorHAnsi"/>
-          <w:lang w:val="fr-FR"/>
-        </w:rPr>
-        <w:t xml:space="preserve"> et </w:t>
-      </w:r>
-      <w:proofErr w:type="spellStart"/>
-      <w:r>
-        <w:rPr>
-          <w:rFonts w:asciiTheme="majorHAnsi" w:hAnsiTheme="majorHAnsi" w:cstheme="majorHAnsi"/>
-          <w:lang w:val="fr-FR"/>
-        </w:rPr>
-        <w:t>Containment</w:t>
-      </w:r>
-      <w:proofErr w:type="spellEnd"/>
+        <w:t>8. Zones Adjancentes et Containment</w:t>
+      </w:r>
       <w:r>
         <w:rPr>
           <w:rFonts w:ascii="Segoe UI Emoji" w:hAnsi="Segoe UI Emoji" w:cs="Segoe UI Emoji"/>
@@ -6608,23 +10438,7 @@
           <w:rFonts w:asciiTheme="majorHAnsi" w:hAnsiTheme="majorHAnsi" w:cstheme="majorHAnsi"/>
           <w:lang w:val="fr-FR"/>
         </w:rPr>
-        <w:t xml:space="preserve">- Mesures de </w:t>
-      </w:r>
-      <w:proofErr w:type="spellStart"/>
-      <w:r>
-        <w:rPr>
-          <w:rFonts w:asciiTheme="majorHAnsi" w:hAnsiTheme="majorHAnsi" w:cstheme="majorHAnsi"/>
-          <w:lang w:val="fr-FR"/>
-        </w:rPr>
-        <w:t>géorepérage</w:t>
-      </w:r>
-      <w:proofErr w:type="spellEnd"/>
-      <w:r>
-        <w:rPr>
-          <w:rFonts w:asciiTheme="majorHAnsi" w:hAnsiTheme="majorHAnsi" w:cstheme="majorHAnsi"/>
-          <w:lang w:val="fr-FR"/>
-        </w:rPr>
-        <w:t xml:space="preserve"> et de confinement</w:t>
+        <w:t>- Mesures de géorepérage et de confinement</w:t>
       </w:r>
     </w:p>
     <w:p>
@@ -6713,39 +10527,7 @@
           <w:rFonts w:asciiTheme="majorHAnsi" w:hAnsiTheme="majorHAnsi" w:cstheme="majorHAnsi"/>
           <w:lang w:val="fr-FR"/>
         </w:rPr>
-        <w:t xml:space="preserve">- Justification que les risques sont réduits ALARP (As Low As </w:t>
-      </w:r>
-      <w:proofErr w:type="spellStart"/>
-      <w:r>
-        <w:rPr>
-          <w:rFonts w:asciiTheme="majorHAnsi" w:hAnsiTheme="majorHAnsi" w:cstheme="majorHAnsi"/>
-          <w:lang w:val="fr-FR"/>
-        </w:rPr>
-        <w:t>Reasonably</w:t>
-      </w:r>
-      <w:proofErr w:type="spellEnd"/>
-      <w:r>
-        <w:rPr>
-          <w:rFonts w:asciiTheme="majorHAnsi" w:hAnsiTheme="majorHAnsi" w:cstheme="majorHAnsi"/>
-          <w:lang w:val="fr-FR"/>
-        </w:rPr>
-        <w:t xml:space="preserve"> </w:t>
-      </w:r>
-      <w:proofErr w:type="spellStart"/>
-      <w:r>
-        <w:rPr>
-          <w:rFonts w:asciiTheme="majorHAnsi" w:hAnsiTheme="majorHAnsi" w:cstheme="majorHAnsi"/>
-          <w:lang w:val="fr-FR"/>
-        </w:rPr>
-        <w:t>Practicable</w:t>
-      </w:r>
-      <w:proofErr w:type="spellEnd"/>
-      <w:r>
-        <w:rPr>
-          <w:rFonts w:asciiTheme="majorHAnsi" w:hAnsiTheme="majorHAnsi" w:cstheme="majorHAnsi"/>
-          <w:lang w:val="fr-FR"/>
-        </w:rPr>
-        <w:t>)</w:t>
+        <w:t>- Justification que les risques sont réduits ALARP (As Low As Reasonably Practicable)</w:t>
       </w:r>
     </w:p>
     <w:p>
@@ -6981,9 +10763,9 @@
       </w:r>
     </w:p>
     <w:sectPr>
-      <w:headerReference w:type="default" r:id="rId16"/>
-      <w:footerReference w:type="default" r:id="rId17"/>
-      <w:headerReference w:type="first" r:id="rId18"/>
+      <w:headerReference w:type="default" r:id="rId17"/>
+      <w:footerReference w:type="default" r:id="rId18"/>
+      <w:headerReference w:type="first" r:id="rId19"/>
       <w:pgSz w:w="12240" w:h="15840"/>
       <w:pgMar w:top="1440" w:right="616" w:bottom="1134" w:left="851" w:header="720" w:footer="720" w:gutter="0"/>
       <w:cols w:space="720"/>
@@ -7844,6 +11626,263 @@
     </w:lvl>
   </w:abstractNum>
   <w:abstractNum w:abstractNumId="13" w15:restartNumberingAfterBreak="0">
+    <w:nsid w:val="1C203D3F"/>
+    <w:multiLevelType w:val="hybridMultilevel"/>
+    <w:tmpl w:val="9A94A0FE"/>
+    <w:lvl w:ilvl="0" w:tplc="040C0003">
+      <w:start w:val="1"/>
+      <w:numFmt w:val="bullet"/>
+      <w:lvlText w:val="o"/>
+      <w:lvlJc w:val="left"/>
+      <w:pPr>
+        <w:ind w:left="1440" w:hanging="360"/>
+      </w:pPr>
+      <w:rPr>
+        <w:rFonts w:ascii="Courier New" w:hAnsi="Courier New" w:cs="Courier New" w:hint="default"/>
+      </w:rPr>
+    </w:lvl>
+    <w:lvl w:ilvl="1" w:tplc="040C0003" w:tentative="1">
+      <w:start w:val="1"/>
+      <w:numFmt w:val="bullet"/>
+      <w:lvlText w:val="o"/>
+      <w:lvlJc w:val="left"/>
+      <w:pPr>
+        <w:ind w:left="2160" w:hanging="360"/>
+      </w:pPr>
+      <w:rPr>
+        <w:rFonts w:ascii="Courier New" w:hAnsi="Courier New" w:cs="Courier New" w:hint="default"/>
+      </w:rPr>
+    </w:lvl>
+    <w:lvl w:ilvl="2" w:tplc="040C0005" w:tentative="1">
+      <w:start w:val="1"/>
+      <w:numFmt w:val="bullet"/>
+      <w:lvlText w:val=""/>
+      <w:lvlJc w:val="left"/>
+      <w:pPr>
+        <w:ind w:left="2880" w:hanging="360"/>
+      </w:pPr>
+      <w:rPr>
+        <w:rFonts w:ascii="Wingdings" w:hAnsi="Wingdings" w:hint="default"/>
+      </w:rPr>
+    </w:lvl>
+    <w:lvl w:ilvl="3" w:tplc="040C0001" w:tentative="1">
+      <w:start w:val="1"/>
+      <w:numFmt w:val="bullet"/>
+      <w:lvlText w:val=""/>
+      <w:lvlJc w:val="left"/>
+      <w:pPr>
+        <w:ind w:left="3600" w:hanging="360"/>
+      </w:pPr>
+      <w:rPr>
+        <w:rFonts w:ascii="Symbol" w:hAnsi="Symbol" w:hint="default"/>
+      </w:rPr>
+    </w:lvl>
+    <w:lvl w:ilvl="4" w:tplc="040C0003" w:tentative="1">
+      <w:start w:val="1"/>
+      <w:numFmt w:val="bullet"/>
+      <w:lvlText w:val="o"/>
+      <w:lvlJc w:val="left"/>
+      <w:pPr>
+        <w:ind w:left="4320" w:hanging="360"/>
+      </w:pPr>
+      <w:rPr>
+        <w:rFonts w:ascii="Courier New" w:hAnsi="Courier New" w:cs="Courier New" w:hint="default"/>
+      </w:rPr>
+    </w:lvl>
+    <w:lvl w:ilvl="5" w:tplc="040C0005" w:tentative="1">
+      <w:start w:val="1"/>
+      <w:numFmt w:val="bullet"/>
+      <w:lvlText w:val=""/>
+      <w:lvlJc w:val="left"/>
+      <w:pPr>
+        <w:ind w:left="5040" w:hanging="360"/>
+      </w:pPr>
+      <w:rPr>
+        <w:rFonts w:ascii="Wingdings" w:hAnsi="Wingdings" w:hint="default"/>
+      </w:rPr>
+    </w:lvl>
+    <w:lvl w:ilvl="6" w:tplc="040C0001" w:tentative="1">
+      <w:start w:val="1"/>
+      <w:numFmt w:val="bullet"/>
+      <w:lvlText w:val=""/>
+      <w:lvlJc w:val="left"/>
+      <w:pPr>
+        <w:ind w:left="5760" w:hanging="360"/>
+      </w:pPr>
+      <w:rPr>
+        <w:rFonts w:ascii="Symbol" w:hAnsi="Symbol" w:hint="default"/>
+      </w:rPr>
+    </w:lvl>
+    <w:lvl w:ilvl="7" w:tplc="040C0003" w:tentative="1">
+      <w:start w:val="1"/>
+      <w:numFmt w:val="bullet"/>
+      <w:lvlText w:val="o"/>
+      <w:lvlJc w:val="left"/>
+      <w:pPr>
+        <w:ind w:left="6480" w:hanging="360"/>
+      </w:pPr>
+      <w:rPr>
+        <w:rFonts w:ascii="Courier New" w:hAnsi="Courier New" w:cs="Courier New" w:hint="default"/>
+      </w:rPr>
+    </w:lvl>
+    <w:lvl w:ilvl="8" w:tplc="040C0005" w:tentative="1">
+      <w:start w:val="1"/>
+      <w:numFmt w:val="bullet"/>
+      <w:lvlText w:val=""/>
+      <w:lvlJc w:val="left"/>
+      <w:pPr>
+        <w:ind w:left="7200" w:hanging="360"/>
+      </w:pPr>
+      <w:rPr>
+        <w:rFonts w:ascii="Wingdings" w:hAnsi="Wingdings" w:hint="default"/>
+      </w:rPr>
+    </w:lvl>
+  </w:abstractNum>
+  <w:abstractNum w:abstractNumId="14" w15:restartNumberingAfterBreak="0">
+    <w:nsid w:val="21DC3491"/>
+    <w:multiLevelType w:val="multilevel"/>
+    <w:tmpl w:val="49465A60"/>
+    <w:lvl w:ilvl="0">
+      <w:start w:val="1"/>
+      <w:numFmt w:val="bullet"/>
+      <w:lvlText w:val=""/>
+      <w:lvlJc w:val="left"/>
+      <w:pPr>
+        <w:tabs>
+          <w:tab w:val="num" w:pos="720"/>
+        </w:tabs>
+        <w:ind w:left="720" w:hanging="360"/>
+      </w:pPr>
+      <w:rPr>
+        <w:rFonts w:ascii="Symbol" w:hAnsi="Symbol" w:hint="default"/>
+        <w:sz w:val="20"/>
+      </w:rPr>
+    </w:lvl>
+    <w:lvl w:ilvl="1">
+      <w:numFmt w:val="bullet"/>
+      <w:lvlText w:val="-"/>
+      <w:lvlJc w:val="left"/>
+      <w:pPr>
+        <w:ind w:left="1440" w:hanging="360"/>
+      </w:pPr>
+      <w:rPr>
+        <w:rFonts w:ascii="Cambria" w:eastAsiaTheme="minorEastAsia" w:hAnsi="Cambria" w:cstheme="minorBidi" w:hint="default"/>
+      </w:rPr>
+    </w:lvl>
+    <w:lvl w:ilvl="2" w:tentative="1">
+      <w:start w:val="1"/>
+      <w:numFmt w:val="bullet"/>
+      <w:lvlText w:val=""/>
+      <w:lvlJc w:val="left"/>
+      <w:pPr>
+        <w:tabs>
+          <w:tab w:val="num" w:pos="2160"/>
+        </w:tabs>
+        <w:ind w:left="2160" w:hanging="360"/>
+      </w:pPr>
+      <w:rPr>
+        <w:rFonts w:ascii="Wingdings" w:hAnsi="Wingdings" w:hint="default"/>
+        <w:sz w:val="20"/>
+      </w:rPr>
+    </w:lvl>
+    <w:lvl w:ilvl="3" w:tentative="1">
+      <w:start w:val="1"/>
+      <w:numFmt w:val="bullet"/>
+      <w:lvlText w:val=""/>
+      <w:lvlJc w:val="left"/>
+      <w:pPr>
+        <w:tabs>
+          <w:tab w:val="num" w:pos="2880"/>
+        </w:tabs>
+        <w:ind w:left="2880" w:hanging="360"/>
+      </w:pPr>
+      <w:rPr>
+        <w:rFonts w:ascii="Wingdings" w:hAnsi="Wingdings" w:hint="default"/>
+        <w:sz w:val="20"/>
+      </w:rPr>
+    </w:lvl>
+    <w:lvl w:ilvl="4" w:tentative="1">
+      <w:start w:val="1"/>
+      <w:numFmt w:val="bullet"/>
+      <w:lvlText w:val=""/>
+      <w:lvlJc w:val="left"/>
+      <w:pPr>
+        <w:tabs>
+          <w:tab w:val="num" w:pos="3600"/>
+        </w:tabs>
+        <w:ind w:left="3600" w:hanging="360"/>
+      </w:pPr>
+      <w:rPr>
+        <w:rFonts w:ascii="Wingdings" w:hAnsi="Wingdings" w:hint="default"/>
+        <w:sz w:val="20"/>
+      </w:rPr>
+    </w:lvl>
+    <w:lvl w:ilvl="5" w:tentative="1">
+      <w:start w:val="1"/>
+      <w:numFmt w:val="bullet"/>
+      <w:lvlText w:val=""/>
+      <w:lvlJc w:val="left"/>
+      <w:pPr>
+        <w:tabs>
+          <w:tab w:val="num" w:pos="4320"/>
+        </w:tabs>
+        <w:ind w:left="4320" w:hanging="360"/>
+      </w:pPr>
+      <w:rPr>
+        <w:rFonts w:ascii="Wingdings" w:hAnsi="Wingdings" w:hint="default"/>
+        <w:sz w:val="20"/>
+      </w:rPr>
+    </w:lvl>
+    <w:lvl w:ilvl="6" w:tentative="1">
+      <w:start w:val="1"/>
+      <w:numFmt w:val="bullet"/>
+      <w:lvlText w:val=""/>
+      <w:lvlJc w:val="left"/>
+      <w:pPr>
+        <w:tabs>
+          <w:tab w:val="num" w:pos="5040"/>
+        </w:tabs>
+        <w:ind w:left="5040" w:hanging="360"/>
+      </w:pPr>
+      <w:rPr>
+        <w:rFonts w:ascii="Wingdings" w:hAnsi="Wingdings" w:hint="default"/>
+        <w:sz w:val="20"/>
+      </w:rPr>
+    </w:lvl>
+    <w:lvl w:ilvl="7" w:tentative="1">
+      <w:start w:val="1"/>
+      <w:numFmt w:val="bullet"/>
+      <w:lvlText w:val=""/>
+      <w:lvlJc w:val="left"/>
+      <w:pPr>
+        <w:tabs>
+          <w:tab w:val="num" w:pos="5760"/>
+        </w:tabs>
+        <w:ind w:left="5760" w:hanging="360"/>
+      </w:pPr>
+      <w:rPr>
+        <w:rFonts w:ascii="Wingdings" w:hAnsi="Wingdings" w:hint="default"/>
+        <w:sz w:val="20"/>
+      </w:rPr>
+    </w:lvl>
+    <w:lvl w:ilvl="8" w:tentative="1">
+      <w:start w:val="1"/>
+      <w:numFmt w:val="bullet"/>
+      <w:lvlText w:val=""/>
+      <w:lvlJc w:val="left"/>
+      <w:pPr>
+        <w:tabs>
+          <w:tab w:val="num" w:pos="6480"/>
+        </w:tabs>
+        <w:ind w:left="6480" w:hanging="360"/>
+      </w:pPr>
+      <w:rPr>
+        <w:rFonts w:ascii="Wingdings" w:hAnsi="Wingdings" w:hint="default"/>
+        <w:sz w:val="20"/>
+      </w:rPr>
+    </w:lvl>
+  </w:abstractNum>
+  <w:abstractNum w:abstractNumId="15" w15:restartNumberingAfterBreak="0">
     <w:nsid w:val="250F6371"/>
     <w:multiLevelType w:val="multilevel"/>
     <w:tmpl w:val="040C001F"/>
@@ -7929,7 +11968,7 @@
       </w:pPr>
     </w:lvl>
   </w:abstractNum>
-  <w:abstractNum w:abstractNumId="14" w15:restartNumberingAfterBreak="0">
+  <w:abstractNum w:abstractNumId="16" w15:restartNumberingAfterBreak="0">
     <w:nsid w:val="25197044"/>
     <w:multiLevelType w:val="multilevel"/>
     <w:tmpl w:val="040C001F"/>
@@ -8015,7 +12054,7 @@
       </w:pPr>
     </w:lvl>
   </w:abstractNum>
-  <w:abstractNum w:abstractNumId="15" w15:restartNumberingAfterBreak="0">
+  <w:abstractNum w:abstractNumId="17" w15:restartNumberingAfterBreak="0">
     <w:nsid w:val="28EF1F7D"/>
     <w:multiLevelType w:val="multilevel"/>
     <w:tmpl w:val="040C001F"/>
@@ -8101,7 +12140,120 @@
       </w:pPr>
     </w:lvl>
   </w:abstractNum>
-  <w:abstractNum w:abstractNumId="16" w15:restartNumberingAfterBreak="0">
+  <w:abstractNum w:abstractNumId="18" w15:restartNumberingAfterBreak="0">
+    <w:nsid w:val="2C481184"/>
+    <w:multiLevelType w:val="hybridMultilevel"/>
+    <w:tmpl w:val="67A48A64"/>
+    <w:lvl w:ilvl="0" w:tplc="040C0001">
+      <w:start w:val="1"/>
+      <w:numFmt w:val="bullet"/>
+      <w:lvlText w:val=""/>
+      <w:lvlJc w:val="left"/>
+      <w:pPr>
+        <w:ind w:left="1800" w:hanging="360"/>
+      </w:pPr>
+      <w:rPr>
+        <w:rFonts w:ascii="Symbol" w:hAnsi="Symbol" w:hint="default"/>
+      </w:rPr>
+    </w:lvl>
+    <w:lvl w:ilvl="1" w:tplc="040C0003">
+      <w:start w:val="1"/>
+      <w:numFmt w:val="bullet"/>
+      <w:lvlText w:val="o"/>
+      <w:lvlJc w:val="left"/>
+      <w:pPr>
+        <w:ind w:left="2520" w:hanging="360"/>
+      </w:pPr>
+      <w:rPr>
+        <w:rFonts w:ascii="Courier New" w:hAnsi="Courier New" w:cs="Courier New" w:hint="default"/>
+      </w:rPr>
+    </w:lvl>
+    <w:lvl w:ilvl="2" w:tplc="040C0005" w:tentative="1">
+      <w:start w:val="1"/>
+      <w:numFmt w:val="bullet"/>
+      <w:lvlText w:val=""/>
+      <w:lvlJc w:val="left"/>
+      <w:pPr>
+        <w:ind w:left="3240" w:hanging="360"/>
+      </w:pPr>
+      <w:rPr>
+        <w:rFonts w:ascii="Wingdings" w:hAnsi="Wingdings" w:hint="default"/>
+      </w:rPr>
+    </w:lvl>
+    <w:lvl w:ilvl="3" w:tplc="040C0001" w:tentative="1">
+      <w:start w:val="1"/>
+      <w:numFmt w:val="bullet"/>
+      <w:lvlText w:val=""/>
+      <w:lvlJc w:val="left"/>
+      <w:pPr>
+        <w:ind w:left="3960" w:hanging="360"/>
+      </w:pPr>
+      <w:rPr>
+        <w:rFonts w:ascii="Symbol" w:hAnsi="Symbol" w:hint="default"/>
+      </w:rPr>
+    </w:lvl>
+    <w:lvl w:ilvl="4" w:tplc="040C0003" w:tentative="1">
+      <w:start w:val="1"/>
+      <w:numFmt w:val="bullet"/>
+      <w:lvlText w:val="o"/>
+      <w:lvlJc w:val="left"/>
+      <w:pPr>
+        <w:ind w:left="4680" w:hanging="360"/>
+      </w:pPr>
+      <w:rPr>
+        <w:rFonts w:ascii="Courier New" w:hAnsi="Courier New" w:cs="Courier New" w:hint="default"/>
+      </w:rPr>
+    </w:lvl>
+    <w:lvl w:ilvl="5" w:tplc="040C0005" w:tentative="1">
+      <w:start w:val="1"/>
+      <w:numFmt w:val="bullet"/>
+      <w:lvlText w:val=""/>
+      <w:lvlJc w:val="left"/>
+      <w:pPr>
+        <w:ind w:left="5400" w:hanging="360"/>
+      </w:pPr>
+      <w:rPr>
+        <w:rFonts w:ascii="Wingdings" w:hAnsi="Wingdings" w:hint="default"/>
+      </w:rPr>
+    </w:lvl>
+    <w:lvl w:ilvl="6" w:tplc="040C0001" w:tentative="1">
+      <w:start w:val="1"/>
+      <w:numFmt w:val="bullet"/>
+      <w:lvlText w:val=""/>
+      <w:lvlJc w:val="left"/>
+      <w:pPr>
+        <w:ind w:left="6120" w:hanging="360"/>
+      </w:pPr>
+      <w:rPr>
+        <w:rFonts w:ascii="Symbol" w:hAnsi="Symbol" w:hint="default"/>
+      </w:rPr>
+    </w:lvl>
+    <w:lvl w:ilvl="7" w:tplc="040C0003" w:tentative="1">
+      <w:start w:val="1"/>
+      <w:numFmt w:val="bullet"/>
+      <w:lvlText w:val="o"/>
+      <w:lvlJc w:val="left"/>
+      <w:pPr>
+        <w:ind w:left="6840" w:hanging="360"/>
+      </w:pPr>
+      <w:rPr>
+        <w:rFonts w:ascii="Courier New" w:hAnsi="Courier New" w:cs="Courier New" w:hint="default"/>
+      </w:rPr>
+    </w:lvl>
+    <w:lvl w:ilvl="8" w:tplc="040C0005" w:tentative="1">
+      <w:start w:val="1"/>
+      <w:numFmt w:val="bullet"/>
+      <w:lvlText w:val=""/>
+      <w:lvlJc w:val="left"/>
+      <w:pPr>
+        <w:ind w:left="7560" w:hanging="360"/>
+      </w:pPr>
+      <w:rPr>
+        <w:rFonts w:ascii="Wingdings" w:hAnsi="Wingdings" w:hint="default"/>
+      </w:rPr>
+    </w:lvl>
+  </w:abstractNum>
+  <w:abstractNum w:abstractNumId="19" w15:restartNumberingAfterBreak="0">
     <w:nsid w:val="2F2D1C7C"/>
     <w:multiLevelType w:val="multilevel"/>
     <w:tmpl w:val="040C001F"/>
@@ -8187,7 +12339,7 @@
       </w:pPr>
     </w:lvl>
   </w:abstractNum>
-  <w:abstractNum w:abstractNumId="17" w15:restartNumberingAfterBreak="0">
+  <w:abstractNum w:abstractNumId="20" w15:restartNumberingAfterBreak="0">
     <w:nsid w:val="34556712"/>
     <w:multiLevelType w:val="hybridMultilevel"/>
     <w:tmpl w:val="E8E64E10"/>
@@ -8300,7 +12452,7 @@
       </w:rPr>
     </w:lvl>
   </w:abstractNum>
-  <w:abstractNum w:abstractNumId="18" w15:restartNumberingAfterBreak="0">
+  <w:abstractNum w:abstractNumId="21" w15:restartNumberingAfterBreak="0">
     <w:nsid w:val="345E3F70"/>
     <w:multiLevelType w:val="hybridMultilevel"/>
     <w:tmpl w:val="F82AE806"/>
@@ -8413,7 +12565,7 @@
       </w:rPr>
     </w:lvl>
   </w:abstractNum>
-  <w:abstractNum w:abstractNumId="19" w15:restartNumberingAfterBreak="0">
+  <w:abstractNum w:abstractNumId="22" w15:restartNumberingAfterBreak="0">
     <w:nsid w:val="346E2162"/>
     <w:multiLevelType w:val="multilevel"/>
     <w:tmpl w:val="040C001F"/>
@@ -8499,10 +12651,123 @@
       </w:pPr>
     </w:lvl>
   </w:abstractNum>
-  <w:abstractNum w:abstractNumId="20" w15:restartNumberingAfterBreak="0">
+  <w:abstractNum w:abstractNumId="23" w15:restartNumberingAfterBreak="0">
+    <w:nsid w:val="395A7FD5"/>
+    <w:multiLevelType w:val="hybridMultilevel"/>
+    <w:tmpl w:val="088C3FC4"/>
+    <w:lvl w:ilvl="0" w:tplc="FFFFFFFF">
+      <w:start w:val="1"/>
+      <w:numFmt w:val="bullet"/>
+      <w:lvlText w:val=""/>
+      <w:lvlJc w:val="left"/>
+      <w:pPr>
+        <w:ind w:left="1800" w:hanging="360"/>
+      </w:pPr>
+      <w:rPr>
+        <w:rFonts w:ascii="Symbol" w:hAnsi="Symbol" w:hint="default"/>
+      </w:rPr>
+    </w:lvl>
+    <w:lvl w:ilvl="1" w:tplc="040C0001">
+      <w:start w:val="1"/>
+      <w:numFmt w:val="bullet"/>
+      <w:lvlText w:val=""/>
+      <w:lvlJc w:val="left"/>
+      <w:pPr>
+        <w:ind w:left="1440" w:hanging="360"/>
+      </w:pPr>
+      <w:rPr>
+        <w:rFonts w:ascii="Symbol" w:hAnsi="Symbol" w:hint="default"/>
+      </w:rPr>
+    </w:lvl>
+    <w:lvl w:ilvl="2" w:tplc="FFFFFFFF" w:tentative="1">
+      <w:start w:val="1"/>
+      <w:numFmt w:val="bullet"/>
+      <w:lvlText w:val=""/>
+      <w:lvlJc w:val="left"/>
+      <w:pPr>
+        <w:ind w:left="3240" w:hanging="360"/>
+      </w:pPr>
+      <w:rPr>
+        <w:rFonts w:ascii="Wingdings" w:hAnsi="Wingdings" w:hint="default"/>
+      </w:rPr>
+    </w:lvl>
+    <w:lvl w:ilvl="3" w:tplc="FFFFFFFF" w:tentative="1">
+      <w:start w:val="1"/>
+      <w:numFmt w:val="bullet"/>
+      <w:lvlText w:val=""/>
+      <w:lvlJc w:val="left"/>
+      <w:pPr>
+        <w:ind w:left="3960" w:hanging="360"/>
+      </w:pPr>
+      <w:rPr>
+        <w:rFonts w:ascii="Symbol" w:hAnsi="Symbol" w:hint="default"/>
+      </w:rPr>
+    </w:lvl>
+    <w:lvl w:ilvl="4" w:tplc="FFFFFFFF" w:tentative="1">
+      <w:start w:val="1"/>
+      <w:numFmt w:val="bullet"/>
+      <w:lvlText w:val="o"/>
+      <w:lvlJc w:val="left"/>
+      <w:pPr>
+        <w:ind w:left="4680" w:hanging="360"/>
+      </w:pPr>
+      <w:rPr>
+        <w:rFonts w:ascii="Courier New" w:hAnsi="Courier New" w:cs="Courier New" w:hint="default"/>
+      </w:rPr>
+    </w:lvl>
+    <w:lvl w:ilvl="5" w:tplc="FFFFFFFF" w:tentative="1">
+      <w:start w:val="1"/>
+      <w:numFmt w:val="bullet"/>
+      <w:lvlText w:val=""/>
+      <w:lvlJc w:val="left"/>
+      <w:pPr>
+        <w:ind w:left="5400" w:hanging="360"/>
+      </w:pPr>
+      <w:rPr>
+        <w:rFonts w:ascii="Wingdings" w:hAnsi="Wingdings" w:hint="default"/>
+      </w:rPr>
+    </w:lvl>
+    <w:lvl w:ilvl="6" w:tplc="FFFFFFFF" w:tentative="1">
+      <w:start w:val="1"/>
+      <w:numFmt w:val="bullet"/>
+      <w:lvlText w:val=""/>
+      <w:lvlJc w:val="left"/>
+      <w:pPr>
+        <w:ind w:left="6120" w:hanging="360"/>
+      </w:pPr>
+      <w:rPr>
+        <w:rFonts w:ascii="Symbol" w:hAnsi="Symbol" w:hint="default"/>
+      </w:rPr>
+    </w:lvl>
+    <w:lvl w:ilvl="7" w:tplc="FFFFFFFF" w:tentative="1">
+      <w:start w:val="1"/>
+      <w:numFmt w:val="bullet"/>
+      <w:lvlText w:val="o"/>
+      <w:lvlJc w:val="left"/>
+      <w:pPr>
+        <w:ind w:left="6840" w:hanging="360"/>
+      </w:pPr>
+      <w:rPr>
+        <w:rFonts w:ascii="Courier New" w:hAnsi="Courier New" w:cs="Courier New" w:hint="default"/>
+      </w:rPr>
+    </w:lvl>
+    <w:lvl w:ilvl="8" w:tplc="FFFFFFFF" w:tentative="1">
+      <w:start w:val="1"/>
+      <w:numFmt w:val="bullet"/>
+      <w:lvlText w:val=""/>
+      <w:lvlJc w:val="left"/>
+      <w:pPr>
+        <w:ind w:left="7560" w:hanging="360"/>
+      </w:pPr>
+      <w:rPr>
+        <w:rFonts w:ascii="Wingdings" w:hAnsi="Wingdings" w:hint="default"/>
+      </w:rPr>
+    </w:lvl>
+  </w:abstractNum>
+  <w:abstractNum w:abstractNumId="24" w15:restartNumberingAfterBreak="0">
     <w:nsid w:val="425F7F8C"/>
     <w:multiLevelType w:val="multilevel"/>
-    <w:tmpl w:val="D6D2D036"/>
+    <w:tmpl w:val="4A96EA06"/>
     <w:lvl w:ilvl="0">
       <w:start w:val="1"/>
       <w:numFmt w:val="decimal"/>
@@ -8525,6 +12790,11 @@
       <w:pPr>
         <w:ind w:left="792" w:hanging="432"/>
       </w:pPr>
+      <w:rPr>
+        <w:rFonts w:ascii="Segoe UI Emoji" w:hAnsi="Segoe UI Emoji" w:hint="default"/>
+        <w:color w:val="4F81BD" w:themeColor="accent1"/>
+        <w:sz w:val="26"/>
+      </w:rPr>
     </w:lvl>
     <w:lvl w:ilvl="2">
       <w:start w:val="1"/>
@@ -8592,7 +12862,7 @@
       </w:pPr>
     </w:lvl>
   </w:abstractNum>
-  <w:abstractNum w:abstractNumId="21" w15:restartNumberingAfterBreak="0">
+  <w:abstractNum w:abstractNumId="25" w15:restartNumberingAfterBreak="0">
     <w:nsid w:val="457B378A"/>
     <w:multiLevelType w:val="multilevel"/>
     <w:tmpl w:val="040C001F"/>
@@ -8678,7 +12948,7 @@
       </w:pPr>
     </w:lvl>
   </w:abstractNum>
-  <w:abstractNum w:abstractNumId="22" w15:restartNumberingAfterBreak="0">
+  <w:abstractNum w:abstractNumId="26" w15:restartNumberingAfterBreak="0">
     <w:nsid w:val="45E81BBC"/>
     <w:multiLevelType w:val="hybridMultilevel"/>
     <w:tmpl w:val="406A762A"/>
@@ -8764,7 +13034,7 @@
       </w:pPr>
     </w:lvl>
   </w:abstractNum>
-  <w:abstractNum w:abstractNumId="23" w15:restartNumberingAfterBreak="0">
+  <w:abstractNum w:abstractNumId="27" w15:restartNumberingAfterBreak="0">
     <w:nsid w:val="471C39BF"/>
     <w:multiLevelType w:val="hybridMultilevel"/>
     <w:tmpl w:val="F576337A"/>
@@ -8850,7 +13120,7 @@
       </w:pPr>
     </w:lvl>
   </w:abstractNum>
-  <w:abstractNum w:abstractNumId="24" w15:restartNumberingAfterBreak="0">
+  <w:abstractNum w:abstractNumId="28" w15:restartNumberingAfterBreak="0">
     <w:nsid w:val="48221674"/>
     <w:multiLevelType w:val="hybridMultilevel"/>
     <w:tmpl w:val="8D903F1E"/>
@@ -8940,7 +13210,7 @@
       </w:pPr>
     </w:lvl>
   </w:abstractNum>
-  <w:abstractNum w:abstractNumId="25" w15:restartNumberingAfterBreak="0">
+  <w:abstractNum w:abstractNumId="29" w15:restartNumberingAfterBreak="0">
     <w:nsid w:val="4F7A4DB3"/>
     <w:multiLevelType w:val="hybridMultilevel"/>
     <w:tmpl w:val="465E114E"/>
@@ -9053,7 +13323,7 @@
       </w:rPr>
     </w:lvl>
   </w:abstractNum>
-  <w:abstractNum w:abstractNumId="26" w15:restartNumberingAfterBreak="0">
+  <w:abstractNum w:abstractNumId="30" w15:restartNumberingAfterBreak="0">
     <w:nsid w:val="54CE29FB"/>
     <w:multiLevelType w:val="hybridMultilevel"/>
     <w:tmpl w:val="584E2D92"/>
@@ -9166,7 +13436,7 @@
       </w:rPr>
     </w:lvl>
   </w:abstractNum>
-  <w:abstractNum w:abstractNumId="27" w15:restartNumberingAfterBreak="0">
+  <w:abstractNum w:abstractNumId="31" w15:restartNumberingAfterBreak="0">
     <w:nsid w:val="55125379"/>
     <w:multiLevelType w:val="hybridMultilevel"/>
     <w:tmpl w:val="FFAE551E"/>
@@ -9255,7 +13525,156 @@
       </w:pPr>
     </w:lvl>
   </w:abstractNum>
-  <w:abstractNum w:abstractNumId="28" w15:restartNumberingAfterBreak="0">
+  <w:abstractNum w:abstractNumId="32" w15:restartNumberingAfterBreak="0">
+    <w:nsid w:val="57C4480E"/>
+    <w:multiLevelType w:val="multilevel"/>
+    <w:tmpl w:val="E41A5D76"/>
+    <w:lvl w:ilvl="0">
+      <w:start w:val="1"/>
+      <w:numFmt w:val="bullet"/>
+      <w:lvlText w:val=""/>
+      <w:lvlJc w:val="left"/>
+      <w:pPr>
+        <w:tabs>
+          <w:tab w:val="num" w:pos="720"/>
+        </w:tabs>
+        <w:ind w:left="720" w:hanging="360"/>
+      </w:pPr>
+      <w:rPr>
+        <w:rFonts w:ascii="Symbol" w:hAnsi="Symbol" w:hint="default"/>
+        <w:sz w:val="20"/>
+      </w:rPr>
+    </w:lvl>
+    <w:lvl w:ilvl="1" w:tentative="1">
+      <w:start w:val="1"/>
+      <w:numFmt w:val="bullet"/>
+      <w:lvlText w:val="o"/>
+      <w:lvlJc w:val="left"/>
+      <w:pPr>
+        <w:tabs>
+          <w:tab w:val="num" w:pos="1440"/>
+        </w:tabs>
+        <w:ind w:left="1440" w:hanging="360"/>
+      </w:pPr>
+      <w:rPr>
+        <w:rFonts w:ascii="Courier New" w:hAnsi="Courier New" w:hint="default"/>
+        <w:sz w:val="20"/>
+      </w:rPr>
+    </w:lvl>
+    <w:lvl w:ilvl="2" w:tentative="1">
+      <w:start w:val="1"/>
+      <w:numFmt w:val="bullet"/>
+      <w:lvlText w:val=""/>
+      <w:lvlJc w:val="left"/>
+      <w:pPr>
+        <w:tabs>
+          <w:tab w:val="num" w:pos="2160"/>
+        </w:tabs>
+        <w:ind w:left="2160" w:hanging="360"/>
+      </w:pPr>
+      <w:rPr>
+        <w:rFonts w:ascii="Wingdings" w:hAnsi="Wingdings" w:hint="default"/>
+        <w:sz w:val="20"/>
+      </w:rPr>
+    </w:lvl>
+    <w:lvl w:ilvl="3" w:tentative="1">
+      <w:start w:val="1"/>
+      <w:numFmt w:val="bullet"/>
+      <w:lvlText w:val=""/>
+      <w:lvlJc w:val="left"/>
+      <w:pPr>
+        <w:tabs>
+          <w:tab w:val="num" w:pos="2880"/>
+        </w:tabs>
+        <w:ind w:left="2880" w:hanging="360"/>
+      </w:pPr>
+      <w:rPr>
+        <w:rFonts w:ascii="Wingdings" w:hAnsi="Wingdings" w:hint="default"/>
+        <w:sz w:val="20"/>
+      </w:rPr>
+    </w:lvl>
+    <w:lvl w:ilvl="4" w:tentative="1">
+      <w:start w:val="1"/>
+      <w:numFmt w:val="bullet"/>
+      <w:lvlText w:val=""/>
+      <w:lvlJc w:val="left"/>
+      <w:pPr>
+        <w:tabs>
+          <w:tab w:val="num" w:pos="3600"/>
+        </w:tabs>
+        <w:ind w:left="3600" w:hanging="360"/>
+      </w:pPr>
+      <w:rPr>
+        <w:rFonts w:ascii="Wingdings" w:hAnsi="Wingdings" w:hint="default"/>
+        <w:sz w:val="20"/>
+      </w:rPr>
+    </w:lvl>
+    <w:lvl w:ilvl="5" w:tentative="1">
+      <w:start w:val="1"/>
+      <w:numFmt w:val="bullet"/>
+      <w:lvlText w:val=""/>
+      <w:lvlJc w:val="left"/>
+      <w:pPr>
+        <w:tabs>
+          <w:tab w:val="num" w:pos="4320"/>
+        </w:tabs>
+        <w:ind w:left="4320" w:hanging="360"/>
+      </w:pPr>
+      <w:rPr>
+        <w:rFonts w:ascii="Wingdings" w:hAnsi="Wingdings" w:hint="default"/>
+        <w:sz w:val="20"/>
+      </w:rPr>
+    </w:lvl>
+    <w:lvl w:ilvl="6" w:tentative="1">
+      <w:start w:val="1"/>
+      <w:numFmt w:val="bullet"/>
+      <w:lvlText w:val=""/>
+      <w:lvlJc w:val="left"/>
+      <w:pPr>
+        <w:tabs>
+          <w:tab w:val="num" w:pos="5040"/>
+        </w:tabs>
+        <w:ind w:left="5040" w:hanging="360"/>
+      </w:pPr>
+      <w:rPr>
+        <w:rFonts w:ascii="Wingdings" w:hAnsi="Wingdings" w:hint="default"/>
+        <w:sz w:val="20"/>
+      </w:rPr>
+    </w:lvl>
+    <w:lvl w:ilvl="7" w:tentative="1">
+      <w:start w:val="1"/>
+      <w:numFmt w:val="bullet"/>
+      <w:lvlText w:val=""/>
+      <w:lvlJc w:val="left"/>
+      <w:pPr>
+        <w:tabs>
+          <w:tab w:val="num" w:pos="5760"/>
+        </w:tabs>
+        <w:ind w:left="5760" w:hanging="360"/>
+      </w:pPr>
+      <w:rPr>
+        <w:rFonts w:ascii="Wingdings" w:hAnsi="Wingdings" w:hint="default"/>
+        <w:sz w:val="20"/>
+      </w:rPr>
+    </w:lvl>
+    <w:lvl w:ilvl="8" w:tentative="1">
+      <w:start w:val="1"/>
+      <w:numFmt w:val="bullet"/>
+      <w:lvlText w:val=""/>
+      <w:lvlJc w:val="left"/>
+      <w:pPr>
+        <w:tabs>
+          <w:tab w:val="num" w:pos="6480"/>
+        </w:tabs>
+        <w:ind w:left="6480" w:hanging="360"/>
+      </w:pPr>
+      <w:rPr>
+        <w:rFonts w:ascii="Wingdings" w:hAnsi="Wingdings" w:hint="default"/>
+        <w:sz w:val="20"/>
+      </w:rPr>
+    </w:lvl>
+  </w:abstractNum>
+  <w:abstractNum w:abstractNumId="33" w15:restartNumberingAfterBreak="0">
     <w:nsid w:val="58882BC7"/>
     <w:multiLevelType w:val="hybridMultilevel"/>
     <w:tmpl w:val="2214B266"/>
@@ -9368,7 +13787,120 @@
       </w:rPr>
     </w:lvl>
   </w:abstractNum>
-  <w:abstractNum w:abstractNumId="29" w15:restartNumberingAfterBreak="0">
+  <w:abstractNum w:abstractNumId="34" w15:restartNumberingAfterBreak="0">
+    <w:nsid w:val="5B4E1232"/>
+    <w:multiLevelType w:val="hybridMultilevel"/>
+    <w:tmpl w:val="6BDEB7C4"/>
+    <w:lvl w:ilvl="0" w:tplc="040C0003">
+      <w:start w:val="1"/>
+      <w:numFmt w:val="bullet"/>
+      <w:lvlText w:val="o"/>
+      <w:lvlJc w:val="left"/>
+      <w:pPr>
+        <w:ind w:left="1440" w:hanging="360"/>
+      </w:pPr>
+      <w:rPr>
+        <w:rFonts w:ascii="Courier New" w:hAnsi="Courier New" w:cs="Courier New" w:hint="default"/>
+      </w:rPr>
+    </w:lvl>
+    <w:lvl w:ilvl="1" w:tplc="040C0003" w:tentative="1">
+      <w:start w:val="1"/>
+      <w:numFmt w:val="bullet"/>
+      <w:lvlText w:val="o"/>
+      <w:lvlJc w:val="left"/>
+      <w:pPr>
+        <w:ind w:left="2160" w:hanging="360"/>
+      </w:pPr>
+      <w:rPr>
+        <w:rFonts w:ascii="Courier New" w:hAnsi="Courier New" w:cs="Courier New" w:hint="default"/>
+      </w:rPr>
+    </w:lvl>
+    <w:lvl w:ilvl="2" w:tplc="040C0005" w:tentative="1">
+      <w:start w:val="1"/>
+      <w:numFmt w:val="bullet"/>
+      <w:lvlText w:val=""/>
+      <w:lvlJc w:val="left"/>
+      <w:pPr>
+        <w:ind w:left="2880" w:hanging="360"/>
+      </w:pPr>
+      <w:rPr>
+        <w:rFonts w:ascii="Wingdings" w:hAnsi="Wingdings" w:hint="default"/>
+      </w:rPr>
+    </w:lvl>
+    <w:lvl w:ilvl="3" w:tplc="040C0001" w:tentative="1">
+      <w:start w:val="1"/>
+      <w:numFmt w:val="bullet"/>
+      <w:lvlText w:val=""/>
+      <w:lvlJc w:val="left"/>
+      <w:pPr>
+        <w:ind w:left="3600" w:hanging="360"/>
+      </w:pPr>
+      <w:rPr>
+        <w:rFonts w:ascii="Symbol" w:hAnsi="Symbol" w:hint="default"/>
+      </w:rPr>
+    </w:lvl>
+    <w:lvl w:ilvl="4" w:tplc="040C0003" w:tentative="1">
+      <w:start w:val="1"/>
+      <w:numFmt w:val="bullet"/>
+      <w:lvlText w:val="o"/>
+      <w:lvlJc w:val="left"/>
+      <w:pPr>
+        <w:ind w:left="4320" w:hanging="360"/>
+      </w:pPr>
+      <w:rPr>
+        <w:rFonts w:ascii="Courier New" w:hAnsi="Courier New" w:cs="Courier New" w:hint="default"/>
+      </w:rPr>
+    </w:lvl>
+    <w:lvl w:ilvl="5" w:tplc="040C0005" w:tentative="1">
+      <w:start w:val="1"/>
+      <w:numFmt w:val="bullet"/>
+      <w:lvlText w:val=""/>
+      <w:lvlJc w:val="left"/>
+      <w:pPr>
+        <w:ind w:left="5040" w:hanging="360"/>
+      </w:pPr>
+      <w:rPr>
+        <w:rFonts w:ascii="Wingdings" w:hAnsi="Wingdings" w:hint="default"/>
+      </w:rPr>
+    </w:lvl>
+    <w:lvl w:ilvl="6" w:tplc="040C0001" w:tentative="1">
+      <w:start w:val="1"/>
+      <w:numFmt w:val="bullet"/>
+      <w:lvlText w:val=""/>
+      <w:lvlJc w:val="left"/>
+      <w:pPr>
+        <w:ind w:left="5760" w:hanging="360"/>
+      </w:pPr>
+      <w:rPr>
+        <w:rFonts w:ascii="Symbol" w:hAnsi="Symbol" w:hint="default"/>
+      </w:rPr>
+    </w:lvl>
+    <w:lvl w:ilvl="7" w:tplc="040C0003" w:tentative="1">
+      <w:start w:val="1"/>
+      <w:numFmt w:val="bullet"/>
+      <w:lvlText w:val="o"/>
+      <w:lvlJc w:val="left"/>
+      <w:pPr>
+        <w:ind w:left="6480" w:hanging="360"/>
+      </w:pPr>
+      <w:rPr>
+        <w:rFonts w:ascii="Courier New" w:hAnsi="Courier New" w:cs="Courier New" w:hint="default"/>
+      </w:rPr>
+    </w:lvl>
+    <w:lvl w:ilvl="8" w:tplc="040C0005" w:tentative="1">
+      <w:start w:val="1"/>
+      <w:numFmt w:val="bullet"/>
+      <w:lvlText w:val=""/>
+      <w:lvlJc w:val="left"/>
+      <w:pPr>
+        <w:ind w:left="7200" w:hanging="360"/>
+      </w:pPr>
+      <w:rPr>
+        <w:rFonts w:ascii="Wingdings" w:hAnsi="Wingdings" w:hint="default"/>
+      </w:rPr>
+    </w:lvl>
+  </w:abstractNum>
+  <w:abstractNum w:abstractNumId="35" w15:restartNumberingAfterBreak="0">
     <w:nsid w:val="6DAD641A"/>
     <w:multiLevelType w:val="multilevel"/>
     <w:tmpl w:val="040C001F"/>
@@ -9457,7 +13989,7 @@
       </w:pPr>
     </w:lvl>
   </w:abstractNum>
-  <w:abstractNum w:abstractNumId="30" w15:restartNumberingAfterBreak="0">
+  <w:abstractNum w:abstractNumId="36" w15:restartNumberingAfterBreak="0">
     <w:nsid w:val="796F6E0A"/>
     <w:multiLevelType w:val="hybridMultilevel"/>
     <w:tmpl w:val="85164780"/>
@@ -9543,7 +14075,120 @@
       </w:pPr>
     </w:lvl>
   </w:abstractNum>
-  <w:abstractNum w:abstractNumId="31" w15:restartNumberingAfterBreak="0">
+  <w:abstractNum w:abstractNumId="37" w15:restartNumberingAfterBreak="0">
+    <w:nsid w:val="7AA67415"/>
+    <w:multiLevelType w:val="hybridMultilevel"/>
+    <w:tmpl w:val="797ABE28"/>
+    <w:lvl w:ilvl="0" w:tplc="040C0003">
+      <w:start w:val="1"/>
+      <w:numFmt w:val="bullet"/>
+      <w:lvlText w:val="o"/>
+      <w:lvlJc w:val="left"/>
+      <w:pPr>
+        <w:ind w:left="1440" w:hanging="360"/>
+      </w:pPr>
+      <w:rPr>
+        <w:rFonts w:ascii="Courier New" w:hAnsi="Courier New" w:cs="Courier New" w:hint="default"/>
+      </w:rPr>
+    </w:lvl>
+    <w:lvl w:ilvl="1" w:tplc="040C0003" w:tentative="1">
+      <w:start w:val="1"/>
+      <w:numFmt w:val="bullet"/>
+      <w:lvlText w:val="o"/>
+      <w:lvlJc w:val="left"/>
+      <w:pPr>
+        <w:ind w:left="2160" w:hanging="360"/>
+      </w:pPr>
+      <w:rPr>
+        <w:rFonts w:ascii="Courier New" w:hAnsi="Courier New" w:cs="Courier New" w:hint="default"/>
+      </w:rPr>
+    </w:lvl>
+    <w:lvl w:ilvl="2" w:tplc="040C0005" w:tentative="1">
+      <w:start w:val="1"/>
+      <w:numFmt w:val="bullet"/>
+      <w:lvlText w:val=""/>
+      <w:lvlJc w:val="left"/>
+      <w:pPr>
+        <w:ind w:left="2880" w:hanging="360"/>
+      </w:pPr>
+      <w:rPr>
+        <w:rFonts w:ascii="Wingdings" w:hAnsi="Wingdings" w:hint="default"/>
+      </w:rPr>
+    </w:lvl>
+    <w:lvl w:ilvl="3" w:tplc="040C0001" w:tentative="1">
+      <w:start w:val="1"/>
+      <w:numFmt w:val="bullet"/>
+      <w:lvlText w:val=""/>
+      <w:lvlJc w:val="left"/>
+      <w:pPr>
+        <w:ind w:left="3600" w:hanging="360"/>
+      </w:pPr>
+      <w:rPr>
+        <w:rFonts w:ascii="Symbol" w:hAnsi="Symbol" w:hint="default"/>
+      </w:rPr>
+    </w:lvl>
+    <w:lvl w:ilvl="4" w:tplc="040C0003" w:tentative="1">
+      <w:start w:val="1"/>
+      <w:numFmt w:val="bullet"/>
+      <w:lvlText w:val="o"/>
+      <w:lvlJc w:val="left"/>
+      <w:pPr>
+        <w:ind w:left="4320" w:hanging="360"/>
+      </w:pPr>
+      <w:rPr>
+        <w:rFonts w:ascii="Courier New" w:hAnsi="Courier New" w:cs="Courier New" w:hint="default"/>
+      </w:rPr>
+    </w:lvl>
+    <w:lvl w:ilvl="5" w:tplc="040C0005" w:tentative="1">
+      <w:start w:val="1"/>
+      <w:numFmt w:val="bullet"/>
+      <w:lvlText w:val=""/>
+      <w:lvlJc w:val="left"/>
+      <w:pPr>
+        <w:ind w:left="5040" w:hanging="360"/>
+      </w:pPr>
+      <w:rPr>
+        <w:rFonts w:ascii="Wingdings" w:hAnsi="Wingdings" w:hint="default"/>
+      </w:rPr>
+    </w:lvl>
+    <w:lvl w:ilvl="6" w:tplc="040C0001" w:tentative="1">
+      <w:start w:val="1"/>
+      <w:numFmt w:val="bullet"/>
+      <w:lvlText w:val=""/>
+      <w:lvlJc w:val="left"/>
+      <w:pPr>
+        <w:ind w:left="5760" w:hanging="360"/>
+      </w:pPr>
+      <w:rPr>
+        <w:rFonts w:ascii="Symbol" w:hAnsi="Symbol" w:hint="default"/>
+      </w:rPr>
+    </w:lvl>
+    <w:lvl w:ilvl="7" w:tplc="040C0003" w:tentative="1">
+      <w:start w:val="1"/>
+      <w:numFmt w:val="bullet"/>
+      <w:lvlText w:val="o"/>
+      <w:lvlJc w:val="left"/>
+      <w:pPr>
+        <w:ind w:left="6480" w:hanging="360"/>
+      </w:pPr>
+      <w:rPr>
+        <w:rFonts w:ascii="Courier New" w:hAnsi="Courier New" w:cs="Courier New" w:hint="default"/>
+      </w:rPr>
+    </w:lvl>
+    <w:lvl w:ilvl="8" w:tplc="040C0005" w:tentative="1">
+      <w:start w:val="1"/>
+      <w:numFmt w:val="bullet"/>
+      <w:lvlText w:val=""/>
+      <w:lvlJc w:val="left"/>
+      <w:pPr>
+        <w:ind w:left="7200" w:hanging="360"/>
+      </w:pPr>
+      <w:rPr>
+        <w:rFonts w:ascii="Wingdings" w:hAnsi="Wingdings" w:hint="default"/>
+      </w:rPr>
+    </w:lvl>
+  </w:abstractNum>
+  <w:abstractNum w:abstractNumId="38" w15:restartNumberingAfterBreak="0">
     <w:nsid w:val="7ECE7C11"/>
     <w:multiLevelType w:val="multilevel"/>
     <w:tmpl w:val="ABA6A62E"/>
@@ -9660,55 +14305,55 @@
     <w:abstractNumId w:val="0"/>
   </w:num>
   <w:num w:numId="10" w16cid:durableId="1953900454">
-    <w:abstractNumId w:val="17"/>
+    <w:abstractNumId w:val="20"/>
   </w:num>
   <w:num w:numId="11" w16cid:durableId="206063368">
-    <w:abstractNumId w:val="22"/>
+    <w:abstractNumId w:val="26"/>
   </w:num>
   <w:num w:numId="12" w16cid:durableId="219022256">
-    <w:abstractNumId w:val="16"/>
+    <w:abstractNumId w:val="19"/>
   </w:num>
   <w:num w:numId="13" w16cid:durableId="1280185049">
-    <w:abstractNumId w:val="23"/>
+    <w:abstractNumId w:val="27"/>
   </w:num>
   <w:num w:numId="14" w16cid:durableId="1169247586">
-    <w:abstractNumId w:val="30"/>
+    <w:abstractNumId w:val="36"/>
   </w:num>
   <w:num w:numId="15" w16cid:durableId="1717580109">
     <w:abstractNumId w:val="12"/>
   </w:num>
   <w:num w:numId="16" w16cid:durableId="305745335">
+    <w:abstractNumId w:val="17"/>
+  </w:num>
+  <w:num w:numId="17" w16cid:durableId="248467265">
     <w:abstractNumId w:val="15"/>
   </w:num>
-  <w:num w:numId="17" w16cid:durableId="248467265">
-    <w:abstractNumId w:val="13"/>
-  </w:num>
   <w:num w:numId="18" w16cid:durableId="683895226">
-    <w:abstractNumId w:val="20"/>
+    <w:abstractNumId w:val="24"/>
   </w:num>
   <w:num w:numId="19" w16cid:durableId="614019124">
-    <w:abstractNumId w:val="27"/>
+    <w:abstractNumId w:val="31"/>
   </w:num>
   <w:num w:numId="20" w16cid:durableId="418409193">
-    <w:abstractNumId w:val="19"/>
+    <w:abstractNumId w:val="22"/>
   </w:num>
   <w:num w:numId="21" w16cid:durableId="14310059">
-    <w:abstractNumId w:val="14"/>
+    <w:abstractNumId w:val="16"/>
   </w:num>
   <w:num w:numId="22" w16cid:durableId="1487362549">
-    <w:abstractNumId w:val="21"/>
+    <w:abstractNumId w:val="25"/>
   </w:num>
   <w:num w:numId="23" w16cid:durableId="802625536">
-    <w:abstractNumId w:val="31"/>
+    <w:abstractNumId w:val="38"/>
   </w:num>
   <w:num w:numId="24" w16cid:durableId="488374381">
     <w:abstractNumId w:val="10"/>
   </w:num>
   <w:num w:numId="25" w16cid:durableId="502168271">
-    <w:abstractNumId w:val="18"/>
+    <w:abstractNumId w:val="21"/>
   </w:num>
   <w:num w:numId="26" w16cid:durableId="723259572">
-    <w:abstractNumId w:val="29"/>
+    <w:abstractNumId w:val="35"/>
   </w:num>
   <w:num w:numId="27" w16cid:durableId="961228673">
     <w:abstractNumId w:val="11"/>
@@ -9717,28 +14362,52 @@
     <w:abstractNumId w:val="9"/>
   </w:num>
   <w:num w:numId="29" w16cid:durableId="2046786630">
+    <w:abstractNumId w:val="33"/>
+  </w:num>
+  <w:num w:numId="30" w16cid:durableId="1639989657">
     <w:abstractNumId w:val="28"/>
   </w:num>
-  <w:num w:numId="30" w16cid:durableId="1639989657">
-    <w:abstractNumId w:val="24"/>
-  </w:num>
   <w:num w:numId="31" w16cid:durableId="1732121559">
-    <w:abstractNumId w:val="26"/>
+    <w:abstractNumId w:val="30"/>
   </w:num>
   <w:num w:numId="32" w16cid:durableId="454519552">
-    <w:abstractNumId w:val="29"/>
+    <w:abstractNumId w:val="35"/>
     <w:lvlOverride w:ilvl="0">
       <w:startOverride w:val="1"/>
     </w:lvlOverride>
   </w:num>
   <w:num w:numId="33" w16cid:durableId="1773282355">
-    <w:abstractNumId w:val="29"/>
+    <w:abstractNumId w:val="35"/>
   </w:num>
   <w:num w:numId="34" w16cid:durableId="312486388">
-    <w:abstractNumId w:val="25"/>
+    <w:abstractNumId w:val="29"/>
   </w:num>
   <w:num w:numId="35" w16cid:durableId="658848494">
     <w:abstractNumId w:val="11"/>
+  </w:num>
+  <w:num w:numId="36" w16cid:durableId="1991669147">
+    <w:abstractNumId w:val="37"/>
+  </w:num>
+  <w:num w:numId="37" w16cid:durableId="261492902">
+    <w:abstractNumId w:val="34"/>
+  </w:num>
+  <w:num w:numId="38" w16cid:durableId="481973057">
+    <w:abstractNumId w:val="13"/>
+  </w:num>
+  <w:num w:numId="39" w16cid:durableId="1153452178">
+    <w:abstractNumId w:val="24"/>
+  </w:num>
+  <w:num w:numId="40" w16cid:durableId="1276713722">
+    <w:abstractNumId w:val="14"/>
+  </w:num>
+  <w:num w:numId="41" w16cid:durableId="1978336768">
+    <w:abstractNumId w:val="32"/>
+  </w:num>
+  <w:num w:numId="42" w16cid:durableId="73748569">
+    <w:abstractNumId w:val="18"/>
+  </w:num>
+  <w:num w:numId="43" w16cid:durableId="1571840880">
+    <w:abstractNumId w:val="23"/>
   </w:num>
 </w:numbering>
 </file>
@@ -21301,6 +25970,16 @@
       <w:lang w:val="fr-FR"/>
     </w:rPr>
   </w:style>
+  <w:style w:type="character" w:styleId="Textedelespacerserv">
+    <w:name w:val="Placeholder Text"/>
+    <w:basedOn w:val="Policepardfaut"/>
+    <w:uiPriority w:val="99"/>
+    <w:semiHidden/>
+    <w:rsid w:val="008C46FA"/>
+    <w:rPr>
+      <w:color w:val="666666"/>
+    </w:rPr>
+  </w:style>
 </w:styles>
 </file>
 
@@ -21343,6 +26022,7 @@
 <file path=word/glossary/fontTable.xml><?xml version="1.0" encoding="utf-8"?>
 <w:fonts xmlns:mc="http://schemas.openxmlformats.org/markup-compatibility/2006" xmlns:r="http://schemas.openxmlformats.org/officeDocument/2006/relationships" xmlns:w="http://schemas.openxmlformats.org/wordprocessingml/2006/main" xmlns:w14="http://schemas.microsoft.com/office/word/2010/wordml" xmlns:w15="http://schemas.microsoft.com/office/word/2012/wordml" xmlns:w16cex="http://schemas.microsoft.com/office/word/2018/wordml/cex" xmlns:w16cid="http://schemas.microsoft.com/office/word/2016/wordml/cid" xmlns:w16="http://schemas.microsoft.com/office/word/2018/wordml" xmlns:w16du="http://schemas.microsoft.com/office/word/2023/wordml/word16du" xmlns:w16sdtdh="http://schemas.microsoft.com/office/word/2020/wordml/sdtdatahash" xmlns:w16sdtfl="http://schemas.microsoft.com/office/word/2024/wordml/sdtformatlock" xmlns:w16se="http://schemas.microsoft.com/office/word/2015/wordml/symex" mc:Ignorable="w14 w15 w16se w16cid w16 w16cex w16sdtdh w16sdtfl w16du">
   <w:font w:name="Symbol">
+    <w:altName w:val="Symbol"/>
     <w:panose1 w:val="05050102010706020507"/>
     <w:charset w:val="02"/>
     <w:family w:val="roman"/>
@@ -21370,13 +26050,6 @@
     <w:pitch w:val="fixed"/>
     <w:sig w:usb0="E0002EFF" w:usb1="C0007843" w:usb2="00000009" w:usb3="00000000" w:csb0="000001FF" w:csb1="00000000"/>
   </w:font>
-  <w:font w:name="Calibri">
-    <w:panose1 w:val="020F0502020204030204"/>
-    <w:charset w:val="00"/>
-    <w:family w:val="swiss"/>
-    <w:pitch w:val="variable"/>
-    <w:sig w:usb0="E4002EFF" w:usb1="C200247B" w:usb2="00000009" w:usb3="00000000" w:csb0="000001FF" w:csb1="00000000"/>
-  </w:font>
   <w:font w:name="Cambria">
     <w:panose1 w:val="02040503050406030204"/>
     <w:charset w:val="00"/>
@@ -21391,6 +26064,21 @@
     <w:family w:val="modern"/>
     <w:pitch w:val="fixed"/>
     <w:sig w:usb0="E00002FF" w:usb1="6AC7FDFB" w:usb2="08000012" w:usb3="00000000" w:csb0="0002009F" w:csb1="00000000"/>
+  </w:font>
+  <w:font w:name="Segoe UI Emoji">
+    <w:panose1 w:val="020B0502040204020203"/>
+    <w:charset w:val="00"/>
+    <w:family w:val="swiss"/>
+    <w:pitch w:val="variable"/>
+    <w:sig w:usb0="00000003" w:usb1="02000000" w:usb2="08000000" w:usb3="00000000" w:csb0="00000001" w:csb1="00000000"/>
+  </w:font>
+  <w:font w:name="Calibri">
+    <w:altName w:val="Calibri"/>
+    <w:panose1 w:val="020F0502020204030204"/>
+    <w:charset w:val="00"/>
+    <w:family w:val="swiss"/>
+    <w:pitch w:val="variable"/>
+    <w:sig w:usb0="E4002EFF" w:usb1="C200247B" w:usb2="00000009" w:usb3="00000000" w:csb0="000001FF" w:csb1="00000000"/>
   </w:font>
   <w:font w:name="MS Gothic">
     <w:altName w:val="ＭＳ ゴシック"/>
@@ -21407,13 +26095,6 @@
     <w:pitch w:val="variable"/>
     <w:sig w:usb0="00000003" w:usb1="00000000" w:usb2="00000000" w:usb3="00000000" w:csb0="00000001" w:csb1="00000000"/>
   </w:font>
-  <w:font w:name="Segoe UI Emoji">
-    <w:panose1 w:val="020B0502040204020203"/>
-    <w:charset w:val="00"/>
-    <w:family w:val="swiss"/>
-    <w:pitch w:val="variable"/>
-    <w:sig w:usb0="00000003" w:usb1="02000000" w:usb2="08000000" w:usb3="00000000" w:csb0="00000001" w:csb1="00000000"/>
-  </w:font>
   <w:font w:name="Century Gothic">
     <w:panose1 w:val="020B0502020202020204"/>
     <w:charset w:val="00"/>
@@ -21427,6 +26108,13 @@
     <w:family w:val="swiss"/>
     <w:pitch w:val="variable"/>
     <w:sig w:usb0="E0002EFF" w:usb1="C000785B" w:usb2="00000009" w:usb3="00000000" w:csb0="000001FF" w:csb1="00000000"/>
+  </w:font>
+  <w:font w:name="Cambria Math">
+    <w:panose1 w:val="02040503050406030204"/>
+    <w:charset w:val="00"/>
+    <w:family w:val="roman"/>
+    <w:pitch w:val="variable"/>
+    <w:sig w:usb0="E00006FF" w:usb1="420024FF" w:usb2="02000000" w:usb3="00000000" w:csb0="0000019F" w:csb1="00000000"/>
   </w:font>
   <w:font w:name="Georgia Pro">
     <w:charset w:val="00"/>
@@ -21474,11 +26162,12 @@
     <w:rsidRoot w:val="005C582A"/>
     <w:rsid w:val="00027791"/>
     <w:rsid w:val="00034A6D"/>
+    <w:rsid w:val="00056050"/>
     <w:rsid w:val="00450DFC"/>
     <w:rsid w:val="005C582A"/>
     <w:rsid w:val="006F1C8B"/>
     <w:rsid w:val="00C26B73"/>
-    <w:rsid w:val="00E431A2"/>
+    <w:rsid w:val="00ED463D"/>
   </w:rsids>
   <m:mathPr>
     <m:mathFont m:val="Cambria Math"/>
@@ -21933,6 +26622,16 @@
     <w:name w:val="FB4F61EFAFBE4D759B19BBCB9F64DD7A"/>
     <w:rsid w:val="005C582A"/>
   </w:style>
+  <w:style w:type="character" w:styleId="Textedelespacerserv">
+    <w:name w:val="Placeholder Text"/>
+    <w:basedOn w:val="Policepardfaut"/>
+    <w:uiPriority w:val="99"/>
+    <w:semiHidden/>
+    <w:rsid w:val="00056050"/>
+    <w:rPr>
+      <w:color w:val="666666"/>
+    </w:rPr>
+  </w:style>
 </w:styles>
 </file>
 

--- a/src/ressources/Modele_SORA.docx
+++ b/src/ressources/Modele_SORA.docx
@@ -884,7 +884,39 @@
           <w:rFonts w:asciiTheme="majorHAnsi" w:hAnsiTheme="majorHAnsi" w:cstheme="majorHAnsi"/>
           <w:lang w:val="fr-FR"/>
         </w:rPr>
-        <w:t xml:space="preserve"> (Specific Operations Risk Assessment)</w:t>
+        <w:t xml:space="preserve"> (</w:t>
+      </w:r>
+      <w:proofErr w:type="spellStart"/>
+      <w:r>
+        <w:rPr>
+          <w:rFonts w:asciiTheme="majorHAnsi" w:hAnsiTheme="majorHAnsi" w:cstheme="majorHAnsi"/>
+          <w:lang w:val="fr-FR"/>
+        </w:rPr>
+        <w:t>Specific</w:t>
+      </w:r>
+      <w:proofErr w:type="spellEnd"/>
+      <w:r>
+        <w:rPr>
+          <w:rFonts w:asciiTheme="majorHAnsi" w:hAnsiTheme="majorHAnsi" w:cstheme="majorHAnsi"/>
+          <w:lang w:val="fr-FR"/>
+        </w:rPr>
+        <w:t xml:space="preserve"> Operations Risk </w:t>
+      </w:r>
+      <w:proofErr w:type="spellStart"/>
+      <w:r>
+        <w:rPr>
+          <w:rFonts w:asciiTheme="majorHAnsi" w:hAnsiTheme="majorHAnsi" w:cstheme="majorHAnsi"/>
+          <w:lang w:val="fr-FR"/>
+        </w:rPr>
+        <w:t>Assessment</w:t>
+      </w:r>
+      <w:proofErr w:type="spellEnd"/>
+      <w:r>
+        <w:rPr>
+          <w:rFonts w:asciiTheme="majorHAnsi" w:hAnsiTheme="majorHAnsi" w:cstheme="majorHAnsi"/>
+          <w:lang w:val="fr-FR"/>
+        </w:rPr>
+        <w:t>)</w:t>
       </w:r>
       <w:r>
         <w:rPr>
@@ -1223,6 +1255,7 @@
               </w:rPr>
               <w:t>{</w:t>
             </w:r>
+            <w:proofErr w:type="spellStart"/>
             <w:r>
               <w:rPr>
                 <w:rFonts w:asciiTheme="majorHAnsi" w:eastAsia="Times New Roman" w:hAnsiTheme="majorHAnsi" w:cstheme="majorHAnsi"/>
@@ -1233,6 +1266,7 @@
               </w:rPr>
               <w:t>OperationalAuthorisationNumber</w:t>
             </w:r>
+            <w:proofErr w:type="spellEnd"/>
             <w:r>
               <w:rPr>
                 <w:rFonts w:asciiTheme="majorHAnsi" w:eastAsia="Times New Roman" w:hAnsiTheme="majorHAnsi" w:cstheme="majorHAnsi"/>
@@ -1285,7 +1319,73 @@
                 <w:color w:val="FFFFFF"/>
                 <w:lang w:val="fr-FR" w:eastAsia="fr-FR"/>
               </w:rPr>
-              <w:t xml:space="preserve">Test Centre - Specific Operation Category </w:t>
+              <w:t xml:space="preserve">Test Centre - </w:t>
+            </w:r>
+            <w:proofErr w:type="spellStart"/>
+            <w:r>
+              <w:rPr>
+                <w:rFonts w:asciiTheme="majorHAnsi" w:eastAsia="Times New Roman" w:hAnsiTheme="majorHAnsi" w:cstheme="majorHAnsi"/>
+                <w:b/>
+                <w:bCs/>
+                <w:color w:val="FFFFFF"/>
+                <w:lang w:val="fr-FR" w:eastAsia="fr-FR"/>
+              </w:rPr>
+              <w:t>Specific</w:t>
+            </w:r>
+            <w:proofErr w:type="spellEnd"/>
+            <w:r>
+              <w:rPr>
+                <w:rFonts w:asciiTheme="majorHAnsi" w:eastAsia="Times New Roman" w:hAnsiTheme="majorHAnsi" w:cstheme="majorHAnsi"/>
+                <w:b/>
+                <w:bCs/>
+                <w:color w:val="FFFFFF"/>
+                <w:lang w:val="fr-FR" w:eastAsia="fr-FR"/>
+              </w:rPr>
+              <w:t xml:space="preserve"> </w:t>
+            </w:r>
+            <w:proofErr w:type="spellStart"/>
+            <w:r>
+              <w:rPr>
+                <w:rFonts w:asciiTheme="majorHAnsi" w:eastAsia="Times New Roman" w:hAnsiTheme="majorHAnsi" w:cstheme="majorHAnsi"/>
+                <w:b/>
+                <w:bCs/>
+                <w:color w:val="FFFFFF"/>
+                <w:lang w:val="fr-FR" w:eastAsia="fr-FR"/>
+              </w:rPr>
+              <w:t>Operation</w:t>
+            </w:r>
+            <w:proofErr w:type="spellEnd"/>
+            <w:r>
+              <w:rPr>
+                <w:rFonts w:asciiTheme="majorHAnsi" w:eastAsia="Times New Roman" w:hAnsiTheme="majorHAnsi" w:cstheme="majorHAnsi"/>
+                <w:b/>
+                <w:bCs/>
+                <w:color w:val="FFFFFF"/>
+                <w:lang w:val="fr-FR" w:eastAsia="fr-FR"/>
+              </w:rPr>
+              <w:t xml:space="preserve"> </w:t>
+            </w:r>
+            <w:proofErr w:type="spellStart"/>
+            <w:r>
+              <w:rPr>
+                <w:rFonts w:asciiTheme="majorHAnsi" w:eastAsia="Times New Roman" w:hAnsiTheme="majorHAnsi" w:cstheme="majorHAnsi"/>
+                <w:b/>
+                <w:bCs/>
+                <w:color w:val="FFFFFF"/>
+                <w:lang w:val="fr-FR" w:eastAsia="fr-FR"/>
+              </w:rPr>
+              <w:t>Category</w:t>
+            </w:r>
+            <w:proofErr w:type="spellEnd"/>
+            <w:r>
+              <w:rPr>
+                <w:rFonts w:asciiTheme="majorHAnsi" w:eastAsia="Times New Roman" w:hAnsiTheme="majorHAnsi" w:cstheme="majorHAnsi"/>
+                <w:b/>
+                <w:bCs/>
+                <w:color w:val="FFFFFF"/>
+                <w:lang w:val="fr-FR" w:eastAsia="fr-FR"/>
+              </w:rPr>
+              <w:t xml:space="preserve"> </w:t>
             </w:r>
           </w:p>
         </w:tc>
@@ -1466,6 +1566,7 @@
                 <w:lang w:val="fr-FR" w:eastAsia="fr-FR"/>
               </w:rPr>
             </w:pPr>
+            <w:proofErr w:type="gramStart"/>
             <w:r>
               <w:rPr>
                 <w:rFonts w:asciiTheme="majorHAnsi" w:eastAsia="Times New Roman" w:hAnsiTheme="majorHAnsi" w:cstheme="majorHAnsi"/>
@@ -1474,6 +1575,7 @@
               </w:rPr>
               <w:t>v</w:t>
             </w:r>
+            <w:proofErr w:type="gramEnd"/>
             <w:r>
               <w:rPr>
                 <w:rFonts w:asciiTheme="majorHAnsi" w:eastAsia="Times New Roman" w:hAnsiTheme="majorHAnsi" w:cstheme="majorHAnsi"/>
@@ -1507,6 +1609,7 @@
                 <w:lang w:val="fr-FR" w:eastAsia="fr-FR"/>
               </w:rPr>
             </w:pPr>
+            <w:proofErr w:type="spellStart"/>
             <w:r>
               <w:rPr>
                 <w:rFonts w:asciiTheme="majorHAnsi" w:eastAsia="Times New Roman" w:hAnsiTheme="majorHAnsi" w:cstheme="majorHAnsi"/>
@@ -1515,6 +1618,7 @@
               </w:rPr>
               <w:t>Creation</w:t>
             </w:r>
+            <w:proofErr w:type="spellEnd"/>
           </w:p>
         </w:tc>
       </w:tr>
@@ -1578,14 +1682,26 @@
                 <w:lang w:val="fr-FR" w:eastAsia="fr-FR"/>
               </w:rPr>
             </w:pPr>
+            <w:proofErr w:type="spellStart"/>
+            <w:proofErr w:type="gramStart"/>
             <w:r>
               <w:rPr>
                 <w:rFonts w:asciiTheme="majorHAnsi" w:eastAsia="Times New Roman" w:hAnsiTheme="majorHAnsi" w:cstheme="majorHAnsi"/>
                 <w:color w:val="000000"/>
                 <w:lang w:val="fr-FR" w:eastAsia="fr-FR"/>
               </w:rPr>
-              <w:t>vX.X</w:t>
+              <w:t>vX</w:t>
             </w:r>
+            <w:proofErr w:type="gramEnd"/>
+            <w:r>
+              <w:rPr>
+                <w:rFonts w:asciiTheme="majorHAnsi" w:eastAsia="Times New Roman" w:hAnsiTheme="majorHAnsi" w:cstheme="majorHAnsi"/>
+                <w:color w:val="000000"/>
+                <w:lang w:val="fr-FR" w:eastAsia="fr-FR"/>
+              </w:rPr>
+              <w:t>.X</w:t>
+            </w:r>
+            <w:proofErr w:type="spellEnd"/>
           </w:p>
         </w:tc>
         <w:tc>
@@ -1682,14 +1798,26 @@
                 <w:lang w:val="fr-FR" w:eastAsia="fr-FR"/>
               </w:rPr>
             </w:pPr>
+            <w:proofErr w:type="spellStart"/>
+            <w:proofErr w:type="gramStart"/>
             <w:r>
               <w:rPr>
                 <w:rFonts w:asciiTheme="majorHAnsi" w:eastAsia="Times New Roman" w:hAnsiTheme="majorHAnsi" w:cstheme="majorHAnsi"/>
                 <w:color w:val="000000"/>
                 <w:lang w:val="fr-FR" w:eastAsia="fr-FR"/>
               </w:rPr>
-              <w:t>vX.X</w:t>
+              <w:t>vX</w:t>
             </w:r>
+            <w:proofErr w:type="gramEnd"/>
+            <w:r>
+              <w:rPr>
+                <w:rFonts w:asciiTheme="majorHAnsi" w:eastAsia="Times New Roman" w:hAnsiTheme="majorHAnsi" w:cstheme="majorHAnsi"/>
+                <w:color w:val="000000"/>
+                <w:lang w:val="fr-FR" w:eastAsia="fr-FR"/>
+              </w:rPr>
+              <w:t>.X</w:t>
+            </w:r>
+            <w:proofErr w:type="spellEnd"/>
           </w:p>
         </w:tc>
         <w:tc>
@@ -1786,14 +1914,26 @@
                 <w:lang w:val="fr-FR" w:eastAsia="fr-FR"/>
               </w:rPr>
             </w:pPr>
+            <w:proofErr w:type="spellStart"/>
+            <w:proofErr w:type="gramStart"/>
             <w:r>
               <w:rPr>
                 <w:rFonts w:asciiTheme="majorHAnsi" w:eastAsia="Times New Roman" w:hAnsiTheme="majorHAnsi" w:cstheme="majorHAnsi"/>
                 <w:color w:val="000000"/>
                 <w:lang w:val="fr-FR" w:eastAsia="fr-FR"/>
               </w:rPr>
-              <w:t>vX.X</w:t>
+              <w:t>vX</w:t>
             </w:r>
+            <w:proofErr w:type="gramEnd"/>
+            <w:r>
+              <w:rPr>
+                <w:rFonts w:asciiTheme="majorHAnsi" w:eastAsia="Times New Roman" w:hAnsiTheme="majorHAnsi" w:cstheme="majorHAnsi"/>
+                <w:color w:val="000000"/>
+                <w:lang w:val="fr-FR" w:eastAsia="fr-FR"/>
+              </w:rPr>
+              <w:t>.X</w:t>
+            </w:r>
+            <w:proofErr w:type="spellEnd"/>
           </w:p>
         </w:tc>
         <w:tc>
@@ -1947,6 +2087,8 @@
               </w:rPr>
               <w:t>{</w:t>
             </w:r>
+            <w:proofErr w:type="spellStart"/>
+            <w:proofErr w:type="gramStart"/>
             <w:r>
               <w:rPr>
                 <w:rFonts w:asciiTheme="majorHAnsi" w:hAnsiTheme="majorHAnsi" w:cstheme="majorHAnsi"/>
@@ -1954,6 +2096,7 @@
               </w:rPr>
               <w:t>submission</w:t>
             </w:r>
+            <w:proofErr w:type="gramEnd"/>
             <w:r>
               <w:rPr>
                 <w:rFonts w:asciiTheme="majorHAnsi" w:hAnsiTheme="majorHAnsi" w:cstheme="majorHAnsi"/>
@@ -1968,6 +2111,7 @@
               </w:rPr>
               <w:t>date</w:t>
             </w:r>
+            <w:proofErr w:type="spellEnd"/>
             <w:r>
               <w:rPr>
                 <w:rFonts w:asciiTheme="majorHAnsi" w:hAnsiTheme="majorHAnsi" w:cstheme="majorHAnsi"/>
@@ -1999,14 +2143,26 @@
                 <w:lang w:val="fr-FR" w:eastAsia="fr-FR"/>
               </w:rPr>
             </w:pPr>
+            <w:proofErr w:type="spellStart"/>
+            <w:proofErr w:type="gramStart"/>
             <w:r>
               <w:rPr>
                 <w:rFonts w:asciiTheme="majorHAnsi" w:eastAsia="Times New Roman" w:hAnsiTheme="majorHAnsi" w:cstheme="majorHAnsi"/>
                 <w:color w:val="000000"/>
                 <w:lang w:val="fr-FR" w:eastAsia="fr-FR"/>
               </w:rPr>
-              <w:t>vX.X</w:t>
+              <w:t>vX</w:t>
             </w:r>
+            <w:proofErr w:type="gramEnd"/>
+            <w:r>
+              <w:rPr>
+                <w:rFonts w:asciiTheme="majorHAnsi" w:eastAsia="Times New Roman" w:hAnsiTheme="majorHAnsi" w:cstheme="majorHAnsi"/>
+                <w:color w:val="000000"/>
+                <w:lang w:val="fr-FR" w:eastAsia="fr-FR"/>
+              </w:rPr>
+              <w:t>.X</w:t>
+            </w:r>
+            <w:proofErr w:type="spellEnd"/>
           </w:p>
         </w:tc>
         <w:tc>
@@ -2443,6 +2599,7 @@
         </w:rPr>
         <w:t>{</w:t>
       </w:r>
+      <w:proofErr w:type="spellStart"/>
       <w:r>
         <w:rPr>
           <w:rFonts w:asciiTheme="majorHAnsi" w:hAnsiTheme="majorHAnsi" w:cstheme="majorHAnsi"/>
@@ -2464,6 +2621,7 @@
         </w:rPr>
         <w:t>name</w:t>
       </w:r>
+      <w:proofErr w:type="spellEnd"/>
       <w:r>
         <w:rPr>
           <w:rFonts w:asciiTheme="majorHAnsi" w:hAnsiTheme="majorHAnsi" w:cstheme="majorHAnsi"/>
@@ -2499,6 +2657,7 @@
         </w:rPr>
         <w:t>{</w:t>
       </w:r>
+      <w:proofErr w:type="spellStart"/>
       <w:r>
         <w:rPr>
           <w:rFonts w:asciiTheme="majorHAnsi" w:hAnsiTheme="majorHAnsi" w:cstheme="majorHAnsi"/>
@@ -2506,6 +2665,7 @@
         </w:rPr>
         <w:t>AE_Number</w:t>
       </w:r>
+      <w:proofErr w:type="spellEnd"/>
       <w:r>
         <w:rPr>
           <w:rFonts w:asciiTheme="majorHAnsi" w:hAnsiTheme="majorHAnsi" w:cstheme="majorHAnsi"/>
@@ -2564,6 +2724,7 @@
         </w:rPr>
         <w:t>{</w:t>
       </w:r>
+      <w:proofErr w:type="spellStart"/>
       <w:r>
         <w:rPr>
           <w:rFonts w:asciiTheme="majorHAnsi" w:hAnsiTheme="majorHAnsi" w:cstheme="majorHAnsi"/>
@@ -2571,6 +2732,7 @@
         </w:rPr>
         <w:t>operatorRegistrationNumber</w:t>
       </w:r>
+      <w:proofErr w:type="spellEnd"/>
       <w:r>
         <w:rPr>
           <w:rFonts w:asciiTheme="majorHAnsi" w:hAnsiTheme="majorHAnsi" w:cstheme="majorHAnsi"/>
@@ -2620,6 +2782,7 @@
         </w:rPr>
         <w:t>{</w:t>
       </w:r>
+      <w:proofErr w:type="spellStart"/>
       <w:r>
         <w:rPr>
           <w:rFonts w:asciiTheme="majorHAnsi" w:hAnsiTheme="majorHAnsi" w:cstheme="majorHAnsi"/>
@@ -2627,6 +2790,7 @@
         </w:rPr>
         <w:t>operatorName</w:t>
       </w:r>
+      <w:proofErr w:type="spellEnd"/>
       <w:r>
         <w:rPr>
           <w:rFonts w:asciiTheme="majorHAnsi" w:hAnsiTheme="majorHAnsi" w:cstheme="majorHAnsi"/>
@@ -2662,6 +2826,7 @@
         </w:rPr>
         <w:t>{</w:t>
       </w:r>
+      <w:proofErr w:type="spellStart"/>
       <w:r>
         <w:rPr>
           <w:rFonts w:asciiTheme="majorHAnsi" w:hAnsiTheme="majorHAnsi" w:cstheme="majorHAnsi"/>
@@ -2669,6 +2834,7 @@
         </w:rPr>
         <w:t>operatorManagerName</w:t>
       </w:r>
+      <w:proofErr w:type="spellEnd"/>
       <w:r>
         <w:rPr>
           <w:rFonts w:asciiTheme="majorHAnsi" w:hAnsiTheme="majorHAnsi" w:cstheme="majorHAnsi"/>
@@ -2725,6 +2891,7 @@
         </w:rPr>
         <w:t>{</w:t>
       </w:r>
+      <w:proofErr w:type="spellStart"/>
       <w:r>
         <w:rPr>
           <w:rFonts w:asciiTheme="majorHAnsi" w:hAnsiTheme="majorHAnsi" w:cstheme="majorHAnsi"/>
@@ -2732,6 +2899,7 @@
         </w:rPr>
         <w:t>operatorOperationalContact</w:t>
       </w:r>
+      <w:proofErr w:type="spellEnd"/>
       <w:r>
         <w:rPr>
           <w:rFonts w:asciiTheme="majorHAnsi" w:hAnsiTheme="majorHAnsi" w:cstheme="majorHAnsi"/>
@@ -2767,6 +2935,7 @@
         </w:rPr>
         <w:t>{</w:t>
       </w:r>
+      <w:proofErr w:type="spellStart"/>
       <w:r>
         <w:rPr>
           <w:rFonts w:asciiTheme="majorHAnsi" w:hAnsiTheme="majorHAnsi" w:cstheme="majorHAnsi"/>
@@ -2774,6 +2943,7 @@
         </w:rPr>
         <w:t>operatorAddress</w:t>
       </w:r>
+      <w:proofErr w:type="spellEnd"/>
       <w:r>
         <w:rPr>
           <w:rFonts w:asciiTheme="majorHAnsi" w:hAnsiTheme="majorHAnsi" w:cstheme="majorHAnsi"/>
@@ -2809,6 +2979,7 @@
         </w:rPr>
         <w:t>{</w:t>
       </w:r>
+      <w:proofErr w:type="spellStart"/>
       <w:r>
         <w:rPr>
           <w:rFonts w:asciiTheme="majorHAnsi" w:hAnsiTheme="majorHAnsi" w:cstheme="majorHAnsi"/>
@@ -2816,6 +2987,7 @@
         </w:rPr>
         <w:t>operatorPhone</w:t>
       </w:r>
+      <w:proofErr w:type="spellEnd"/>
       <w:r>
         <w:rPr>
           <w:rFonts w:asciiTheme="majorHAnsi" w:hAnsiTheme="majorHAnsi" w:cstheme="majorHAnsi"/>
@@ -2851,6 +3023,7 @@
         </w:rPr>
         <w:t>{</w:t>
       </w:r>
+      <w:proofErr w:type="spellStart"/>
       <w:r>
         <w:rPr>
           <w:rFonts w:asciiTheme="majorHAnsi" w:hAnsiTheme="majorHAnsi" w:cstheme="majorHAnsi"/>
@@ -2858,6 +3031,7 @@
         </w:rPr>
         <w:t>operatorEmail</w:t>
       </w:r>
+      <w:proofErr w:type="spellEnd"/>
       <w:r>
         <w:rPr>
           <w:rFonts w:asciiTheme="majorHAnsi" w:hAnsiTheme="majorHAnsi" w:cstheme="majorHAnsi"/>
@@ -2918,6 +3092,7 @@
         </w:rPr>
         <w:t>{</w:t>
       </w:r>
+      <w:proofErr w:type="spellStart"/>
       <w:r>
         <w:rPr>
           <w:rFonts w:asciiTheme="majorHAnsi" w:hAnsiTheme="majorHAnsi" w:cstheme="majorHAnsi"/>
@@ -2939,6 +3114,7 @@
         </w:rPr>
         <w:t>date</w:t>
       </w:r>
+      <w:proofErr w:type="spellEnd"/>
       <w:r>
         <w:rPr>
           <w:rFonts w:asciiTheme="majorHAnsi" w:hAnsiTheme="majorHAnsi" w:cstheme="majorHAnsi"/>
@@ -2974,6 +3150,7 @@
         </w:rPr>
         <w:t>{</w:t>
       </w:r>
+      <w:proofErr w:type="spellStart"/>
       <w:r>
         <w:rPr>
           <w:rFonts w:asciiTheme="majorHAnsi" w:hAnsiTheme="majorHAnsi" w:cstheme="majorHAnsi"/>
@@ -2995,6 +3172,7 @@
         </w:rPr>
         <w:t>version</w:t>
       </w:r>
+      <w:proofErr w:type="spellEnd"/>
       <w:r>
         <w:rPr>
           <w:rFonts w:asciiTheme="majorHAnsi" w:hAnsiTheme="majorHAnsi" w:cstheme="majorHAnsi"/>
@@ -3127,6 +3305,7 @@
         </w:rPr>
         <w:t>{</w:t>
       </w:r>
+      <w:proofErr w:type="spellStart"/>
       <w:r>
         <w:rPr>
           <w:rFonts w:asciiTheme="majorHAnsi" w:hAnsiTheme="majorHAnsi" w:cstheme="majorHAnsi"/>
@@ -3134,6 +3313,7 @@
         </w:rPr>
         <w:t>operatorStartDate</w:t>
       </w:r>
+      <w:proofErr w:type="spellEnd"/>
       <w:r>
         <w:rPr>
           <w:rFonts w:asciiTheme="majorHAnsi" w:hAnsiTheme="majorHAnsi" w:cstheme="majorHAnsi"/>
@@ -3169,6 +3349,7 @@
         </w:rPr>
         <w:t>{</w:t>
       </w:r>
+      <w:proofErr w:type="spellStart"/>
       <w:r>
         <w:rPr>
           <w:rFonts w:asciiTheme="majorHAnsi" w:hAnsiTheme="majorHAnsi" w:cstheme="majorHAnsi"/>
@@ -3176,6 +3357,7 @@
         </w:rPr>
         <w:t>operatorEndDate</w:t>
       </w:r>
+      <w:proofErr w:type="spellEnd"/>
       <w:r>
         <w:rPr>
           <w:rFonts w:asciiTheme="majorHAnsi" w:hAnsiTheme="majorHAnsi" w:cstheme="majorHAnsi"/>
@@ -3274,6 +3456,7 @@
         </w:rPr>
         <w:t>{</w:t>
       </w:r>
+      <w:proofErr w:type="spellStart"/>
       <w:r>
         <w:rPr>
           <w:rFonts w:asciiTheme="majorHAnsi" w:hAnsiTheme="majorHAnsi" w:cstheme="majorHAnsi"/>
@@ -3281,6 +3464,7 @@
         </w:rPr>
         <w:t>operatorLocations</w:t>
       </w:r>
+      <w:proofErr w:type="spellEnd"/>
       <w:r>
         <w:rPr>
           <w:rFonts w:asciiTheme="majorHAnsi" w:hAnsiTheme="majorHAnsi" w:cstheme="majorHAnsi"/>
@@ -3649,7 +3833,23 @@
           <w:rFonts w:asciiTheme="majorHAnsi" w:hAnsiTheme="majorHAnsi" w:cstheme="majorHAnsi"/>
           <w:lang w:val="fr-FR"/>
         </w:rPr>
-        <w:t xml:space="preserve">Distance maximale par rapport au télépilote (m): </w:t>
+        <w:t>Distance maximale par rapport au télépilote (m</w:t>
+      </w:r>
+      <w:proofErr w:type="gramStart"/>
+      <w:r>
+        <w:rPr>
+          <w:rFonts w:asciiTheme="majorHAnsi" w:hAnsiTheme="majorHAnsi" w:cstheme="majorHAnsi"/>
+          <w:lang w:val="fr-FR"/>
+        </w:rPr>
+        <w:t>):</w:t>
+      </w:r>
+      <w:proofErr w:type="gramEnd"/>
+      <w:r>
+        <w:rPr>
+          <w:rFonts w:asciiTheme="majorHAnsi" w:hAnsiTheme="majorHAnsi" w:cstheme="majorHAnsi"/>
+          <w:lang w:val="fr-FR"/>
+        </w:rPr>
+        <w:t xml:space="preserve"> </w:t>
       </w:r>
     </w:p>
     <w:p>
@@ -3875,6 +4075,7 @@
         </w:rPr>
         <w:t> : {</w:t>
       </w:r>
+      <w:proofErr w:type="spellStart"/>
       <w:r>
         <w:rPr>
           <w:rFonts w:asciiTheme="majorHAnsi" w:hAnsiTheme="majorHAnsi" w:cstheme="majorHAnsi"/>
@@ -3882,6 +4083,7 @@
         </w:rPr>
         <w:t>droneManufacturer</w:t>
       </w:r>
+      <w:proofErr w:type="spellEnd"/>
       <w:r>
         <w:rPr>
           <w:rFonts w:asciiTheme="majorHAnsi" w:hAnsiTheme="majorHAnsi" w:cstheme="majorHAnsi"/>
@@ -3918,6 +4120,7 @@
         </w:rPr>
         <w:t> : {</w:t>
       </w:r>
+      <w:proofErr w:type="spellStart"/>
       <w:r>
         <w:rPr>
           <w:rFonts w:asciiTheme="majorHAnsi" w:hAnsiTheme="majorHAnsi" w:cstheme="majorHAnsi"/>
@@ -3925,6 +4128,7 @@
         </w:rPr>
         <w:t>droneModel</w:t>
       </w:r>
+      <w:proofErr w:type="spellEnd"/>
       <w:r>
         <w:rPr>
           <w:rFonts w:asciiTheme="majorHAnsi" w:hAnsiTheme="majorHAnsi" w:cstheme="majorHAnsi"/>
@@ -3961,6 +4165,7 @@
         </w:rPr>
         <w:t> : {</w:t>
       </w:r>
+      <w:proofErr w:type="spellStart"/>
       <w:r>
         <w:rPr>
           <w:rFonts w:asciiTheme="majorHAnsi" w:hAnsiTheme="majorHAnsi" w:cstheme="majorHAnsi"/>
@@ -3968,6 +4173,7 @@
         </w:rPr>
         <w:t>droneUasType</w:t>
       </w:r>
+      <w:proofErr w:type="spellEnd"/>
       <w:r>
         <w:rPr>
           <w:rFonts w:asciiTheme="majorHAnsi" w:hAnsiTheme="majorHAnsi" w:cstheme="majorHAnsi"/>
@@ -4004,6 +4210,7 @@
         </w:rPr>
         <w:t> : {</w:t>
       </w:r>
+      <w:proofErr w:type="spellStart"/>
       <w:r>
         <w:rPr>
           <w:rFonts w:asciiTheme="majorHAnsi" w:hAnsiTheme="majorHAnsi" w:cstheme="majorHAnsi"/>
@@ -4011,6 +4218,7 @@
         </w:rPr>
         <w:t>droneSerialNumber</w:t>
       </w:r>
+      <w:proofErr w:type="spellEnd"/>
       <w:r>
         <w:rPr>
           <w:rFonts w:asciiTheme="majorHAnsi" w:hAnsiTheme="majorHAnsi" w:cstheme="majorHAnsi"/>
@@ -4038,14 +4246,38 @@
           <w:rFonts w:asciiTheme="majorHAnsi" w:hAnsiTheme="majorHAnsi" w:cstheme="majorHAnsi"/>
           <w:lang w:val="fr-FR"/>
         </w:rPr>
-        <w:t>Numéro de certificat de type (TC) ou DVR() </w:t>
-      </w:r>
-      <w:r>
-        <w:rPr>
-          <w:rFonts w:asciiTheme="majorHAnsi" w:hAnsiTheme="majorHAnsi" w:cstheme="majorHAnsi"/>
-          <w:lang w:val="fr-FR"/>
-        </w:rPr>
-        <w:t>ou Classe de l’UAS</w:t>
+        <w:t xml:space="preserve">Numéro de certificat de type (TC) ou </w:t>
+      </w:r>
+      <w:proofErr w:type="gramStart"/>
+      <w:r>
+        <w:rPr>
+          <w:rFonts w:asciiTheme="majorHAnsi" w:hAnsiTheme="majorHAnsi" w:cstheme="majorHAnsi"/>
+          <w:lang w:val="fr-FR"/>
+        </w:rPr>
+        <w:t>DVR(</w:t>
+      </w:r>
+      <w:proofErr w:type="gramEnd"/>
+      <w:r>
+        <w:rPr>
+          <w:rFonts w:asciiTheme="majorHAnsi" w:hAnsiTheme="majorHAnsi" w:cstheme="majorHAnsi"/>
+          <w:lang w:val="fr-FR"/>
+        </w:rPr>
+        <w:t>) </w:t>
+      </w:r>
+      <w:r>
+        <w:rPr>
+          <w:rFonts w:asciiTheme="majorHAnsi" w:hAnsiTheme="majorHAnsi" w:cstheme="majorHAnsi"/>
+          <w:lang w:val="fr-FR"/>
+        </w:rPr>
+        <w:t xml:space="preserve">ou Classe de </w:t>
+      </w:r>
+      <w:proofErr w:type="gramStart"/>
+      <w:r>
+        <w:rPr>
+          <w:rFonts w:asciiTheme="majorHAnsi" w:hAnsiTheme="majorHAnsi" w:cstheme="majorHAnsi"/>
+          <w:lang w:val="fr-FR"/>
+        </w:rPr>
+        <w:t>l’UAS</w:t>
       </w:r>
       <w:r>
         <w:rPr>
@@ -4054,6 +4286,7 @@
         </w:rPr>
         <w:t>:</w:t>
       </w:r>
+      <w:proofErr w:type="gramEnd"/>
       <w:r>
         <w:rPr>
           <w:rFonts w:asciiTheme="majorHAnsi" w:hAnsiTheme="majorHAnsi" w:cstheme="majorHAnsi"/>
@@ -4061,6 +4294,7 @@
         </w:rPr>
         <w:t xml:space="preserve">  {</w:t>
       </w:r>
+      <w:proofErr w:type="spellStart"/>
       <w:r>
         <w:rPr>
           <w:rFonts w:asciiTheme="majorHAnsi" w:hAnsiTheme="majorHAnsi" w:cstheme="majorHAnsi"/>
@@ -4068,6 +4302,7 @@
         </w:rPr>
         <w:t>droneTypeCertificateNumber</w:t>
       </w:r>
+      <w:proofErr w:type="spellEnd"/>
       <w:r>
         <w:rPr>
           <w:rFonts w:asciiTheme="majorHAnsi" w:hAnsiTheme="majorHAnsi" w:cstheme="majorHAnsi"/>
@@ -4095,7 +4330,23 @@
           <w:rFonts w:asciiTheme="majorHAnsi" w:hAnsiTheme="majorHAnsi" w:cstheme="majorHAnsi"/>
           <w:lang w:val="fr-FR"/>
         </w:rPr>
-        <w:t>Numéro de certificat de navigabilité (CdN) :</w:t>
+        <w:t>Numéro de certificat de navigabilité (</w:t>
+      </w:r>
+      <w:proofErr w:type="spellStart"/>
+      <w:r>
+        <w:rPr>
+          <w:rFonts w:asciiTheme="majorHAnsi" w:hAnsiTheme="majorHAnsi" w:cstheme="majorHAnsi"/>
+          <w:lang w:val="fr-FR"/>
+        </w:rPr>
+        <w:t>CdN</w:t>
+      </w:r>
+      <w:proofErr w:type="spellEnd"/>
+      <w:r>
+        <w:rPr>
+          <w:rFonts w:asciiTheme="majorHAnsi" w:hAnsiTheme="majorHAnsi" w:cstheme="majorHAnsi"/>
+          <w:lang w:val="fr-FR"/>
+        </w:rPr>
+        <w:t>) :</w:t>
       </w:r>
       <w:r>
         <w:rPr>
@@ -4104,6 +4355,7 @@
         </w:rPr>
         <w:t xml:space="preserve"> {</w:t>
       </w:r>
+      <w:proofErr w:type="spellStart"/>
       <w:r>
         <w:rPr>
           <w:rFonts w:asciiTheme="majorHAnsi" w:hAnsiTheme="majorHAnsi" w:cstheme="majorHAnsi"/>
@@ -4111,6 +4363,7 @@
         </w:rPr>
         <w:t>droneAirworthinessCertificateNumber</w:t>
       </w:r>
+      <w:proofErr w:type="spellEnd"/>
       <w:r>
         <w:rPr>
           <w:rFonts w:asciiTheme="majorHAnsi" w:hAnsiTheme="majorHAnsi" w:cstheme="majorHAnsi"/>
@@ -4154,6 +4407,7 @@
         </w:rPr>
         <w:t xml:space="preserve"> {</w:t>
       </w:r>
+      <w:proofErr w:type="spellStart"/>
       <w:r>
         <w:rPr>
           <w:rFonts w:asciiTheme="majorHAnsi" w:hAnsiTheme="majorHAnsi" w:cstheme="majorHAnsi"/>
@@ -4161,6 +4415,7 @@
         </w:rPr>
         <w:t>droneAcousticCertificateNumber</w:t>
       </w:r>
+      <w:proofErr w:type="spellEnd"/>
       <w:r>
         <w:rPr>
           <w:rFonts w:asciiTheme="majorHAnsi" w:hAnsiTheme="majorHAnsi" w:cstheme="majorHAnsi"/>
@@ -4979,7 +5234,21 @@
         <w:rPr>
           <w:lang w:val="fr-FR"/>
         </w:rPr>
-        <w:t>Fichier(s) KML/KMZ ou GeoJSON de la trajectoire :</w:t>
+        <w:t xml:space="preserve">Fichier(s) KML/KMZ ou </w:t>
+      </w:r>
+      <w:proofErr w:type="spellStart"/>
+      <w:r>
+        <w:rPr>
+          <w:lang w:val="fr-FR"/>
+        </w:rPr>
+        <w:t>GeoJSON</w:t>
+      </w:r>
+      <w:proofErr w:type="spellEnd"/>
+      <w:r>
+        <w:rPr>
+          <w:lang w:val="fr-FR"/>
+        </w:rPr>
+        <w:t xml:space="preserve"> de la trajectoire :</w:t>
       </w:r>
     </w:p>
     <w:p>
@@ -5029,7 +5298,43 @@
         <w:rPr>
           <w:lang w:val="fr-FR"/>
         </w:rPr>
-        <w:t>Base de donnée de population de réference: INSEE</w:t>
+        <w:t xml:space="preserve">Base de </w:t>
+      </w:r>
+      <w:proofErr w:type="gramStart"/>
+      <w:r>
+        <w:rPr>
+          <w:lang w:val="fr-FR"/>
+        </w:rPr>
+        <w:t>donnée</w:t>
+      </w:r>
+      <w:proofErr w:type="gramEnd"/>
+      <w:r>
+        <w:rPr>
+          <w:lang w:val="fr-FR"/>
+        </w:rPr>
+        <w:t xml:space="preserve"> de population de </w:t>
+      </w:r>
+      <w:proofErr w:type="spellStart"/>
+      <w:proofErr w:type="gramStart"/>
+      <w:r>
+        <w:rPr>
+          <w:lang w:val="fr-FR"/>
+        </w:rPr>
+        <w:t>réference</w:t>
+      </w:r>
+      <w:proofErr w:type="spellEnd"/>
+      <w:r>
+        <w:rPr>
+          <w:lang w:val="fr-FR"/>
+        </w:rPr>
+        <w:t>:</w:t>
+      </w:r>
+      <w:proofErr w:type="gramEnd"/>
+      <w:r>
+        <w:rPr>
+          <w:lang w:val="fr-FR"/>
+        </w:rPr>
+        <w:t xml:space="preserve"> INSEE</w:t>
       </w:r>
     </w:p>
     <w:p>
@@ -5053,20 +5358,36 @@
         <w:rPr>
           <w:lang w:val="fr-FR"/>
         </w:rPr>
-        <w:t>ation de</w:t>
-      </w:r>
-      <w:r>
-        <w:rPr>
-          <w:lang w:val="fr-FR"/>
-        </w:rPr>
-        <w:t xml:space="preserve">la densité de population en fonction du temps de vol le long de la trajectoire du </w:t>
-      </w:r>
+        <w:t xml:space="preserve">ation </w:t>
+      </w:r>
+      <w:proofErr w:type="spellStart"/>
+      <w:r>
+        <w:rPr>
+          <w:lang w:val="fr-FR"/>
+        </w:rPr>
+        <w:t>de</w:t>
+      </w:r>
+      <w:r>
+        <w:rPr>
+          <w:lang w:val="fr-FR"/>
+        </w:rPr>
+        <w:t>la</w:t>
+      </w:r>
+      <w:proofErr w:type="spellEnd"/>
+      <w:r>
+        <w:rPr>
+          <w:lang w:val="fr-FR"/>
+        </w:rPr>
+        <w:t xml:space="preserve"> densité de population en fonction du temps de vol le long de la trajectoire du </w:t>
+      </w:r>
+      <w:proofErr w:type="gramStart"/>
       <w:r>
         <w:rPr>
           <w:lang w:val="fr-FR"/>
         </w:rPr>
         <w:t>drone:</w:t>
       </w:r>
+      <w:proofErr w:type="gramEnd"/>
     </w:p>
     <w:p>
       <w:pPr>
@@ -5099,8 +5420,29 @@
           <w:szCs w:val="28"/>
         </w:rPr>
       </w:pPr>
-      <w:r>
-        <w:t>Determination de l'iGRC : Intrinsic Ground Risk Class</w:t>
+      <w:proofErr w:type="spellStart"/>
+      <w:r>
+        <w:t>Determination</w:t>
+      </w:r>
+      <w:proofErr w:type="spellEnd"/>
+      <w:r>
+        <w:t xml:space="preserve"> de l'</w:t>
+      </w:r>
+      <w:proofErr w:type="spellStart"/>
+      <w:r>
+        <w:t>iGRC</w:t>
+      </w:r>
+      <w:proofErr w:type="spellEnd"/>
+      <w:r>
+        <w:t xml:space="preserve"> : </w:t>
+      </w:r>
+      <w:proofErr w:type="spellStart"/>
+      <w:r>
+        <w:t>Intrinsic</w:t>
+      </w:r>
+      <w:proofErr w:type="spellEnd"/>
+      <w:r>
+        <w:t xml:space="preserve"> Ground Risk Class</w:t>
       </w:r>
       <w:r>
         <w:rPr>
@@ -5118,7 +5460,15 @@
         <w:pStyle w:val="Style3"/>
       </w:pPr>
       <w:r>
-        <w:t>Etape 1 : Determination de la surface critique</w:t>
+        <w:t xml:space="preserve">Etape 1 : </w:t>
+      </w:r>
+      <w:proofErr w:type="spellStart"/>
+      <w:r>
+        <w:t>Determination</w:t>
+      </w:r>
+      <w:proofErr w:type="spellEnd"/>
+      <w:r>
+        <w:t xml:space="preserve"> de la surface critique</w:t>
       </w:r>
       <w:r>
         <w:rPr>
@@ -5630,7 +5980,23 @@
           <w:rFonts w:asciiTheme="majorHAnsi" w:hAnsiTheme="majorHAnsi" w:cstheme="majorHAnsi"/>
           <w:lang w:val="fr-FR"/>
         </w:rPr>
-        <w:t>- Vitesse maximale admissible du vent VWind : [3,0 m/s]</w:t>
+        <w:t xml:space="preserve">- Vitesse maximale admissible du vent </w:t>
+      </w:r>
+      <w:proofErr w:type="spellStart"/>
+      <w:r>
+        <w:rPr>
+          <w:rFonts w:asciiTheme="majorHAnsi" w:hAnsiTheme="majorHAnsi" w:cstheme="majorHAnsi"/>
+          <w:lang w:val="fr-FR"/>
+        </w:rPr>
+        <w:t>VWind</w:t>
+      </w:r>
+      <w:proofErr w:type="spellEnd"/>
+      <w:r>
+        <w:rPr>
+          <w:rFonts w:asciiTheme="majorHAnsi" w:hAnsiTheme="majorHAnsi" w:cstheme="majorHAnsi"/>
+          <w:lang w:val="fr-FR"/>
+        </w:rPr>
+        <w:t xml:space="preserve"> : [3,0 m/s]</w:t>
       </w:r>
     </w:p>
     <w:p>
@@ -5664,7 +6030,23 @@
           <w:rFonts w:asciiTheme="majorHAnsi" w:hAnsiTheme="majorHAnsi" w:cstheme="majorHAnsi"/>
           <w:lang w:val="fr-FR"/>
         </w:rPr>
-        <w:t>- Angle de tangage maximal Θmax : [45°]</w:t>
+        <w:t xml:space="preserve">- Angle de tangage maximal </w:t>
+      </w:r>
+      <w:proofErr w:type="spellStart"/>
+      <w:r>
+        <w:rPr>
+          <w:rFonts w:asciiTheme="majorHAnsi" w:hAnsiTheme="majorHAnsi" w:cstheme="majorHAnsi"/>
+          <w:lang w:val="fr-FR"/>
+        </w:rPr>
+        <w:t>Θmax</w:t>
+      </w:r>
+      <w:proofErr w:type="spellEnd"/>
+      <w:r>
+        <w:rPr>
+          <w:rFonts w:asciiTheme="majorHAnsi" w:hAnsiTheme="majorHAnsi" w:cstheme="majorHAnsi"/>
+          <w:lang w:val="fr-FR"/>
+        </w:rPr>
+        <w:t xml:space="preserve"> : [45°]</w:t>
       </w:r>
     </w:p>
     <w:p>
@@ -5849,7 +6231,23 @@
           <w:rFonts w:asciiTheme="majorHAnsi" w:hAnsiTheme="majorHAnsi" w:cstheme="majorHAnsi"/>
           <w:lang w:val="fr-FR"/>
         </w:rPr>
-        <w:t>- Erreur de maintien de la position SPos : [3,0 m]</w:t>
+        <w:t xml:space="preserve">- Erreur de maintien de la position </w:t>
+      </w:r>
+      <w:proofErr w:type="spellStart"/>
+      <w:r>
+        <w:rPr>
+          <w:rFonts w:asciiTheme="majorHAnsi" w:hAnsiTheme="majorHAnsi" w:cstheme="majorHAnsi"/>
+          <w:lang w:val="fr-FR"/>
+        </w:rPr>
+        <w:t>SPos</w:t>
+      </w:r>
+      <w:proofErr w:type="spellEnd"/>
+      <w:r>
+        <w:rPr>
+          <w:rFonts w:asciiTheme="majorHAnsi" w:hAnsiTheme="majorHAnsi" w:cstheme="majorHAnsi"/>
+          <w:lang w:val="fr-FR"/>
+        </w:rPr>
+        <w:t xml:space="preserve"> : [3,0 m]</w:t>
       </w:r>
     </w:p>
     <w:p>
@@ -5883,7 +6281,23 @@
           <w:rFonts w:asciiTheme="majorHAnsi" w:hAnsiTheme="majorHAnsi" w:cstheme="majorHAnsi"/>
           <w:lang w:val="fr-FR"/>
         </w:rPr>
-        <w:t>- Temps de réaction tR : [1,0 s]</w:t>
+        <w:t xml:space="preserve">- Temps de réaction </w:t>
+      </w:r>
+      <w:proofErr w:type="spellStart"/>
+      <w:r>
+        <w:rPr>
+          <w:rFonts w:asciiTheme="majorHAnsi" w:hAnsiTheme="majorHAnsi" w:cstheme="majorHAnsi"/>
+          <w:lang w:val="fr-FR"/>
+        </w:rPr>
+        <w:t>tR</w:t>
+      </w:r>
+      <w:proofErr w:type="spellEnd"/>
+      <w:r>
+        <w:rPr>
+          <w:rFonts w:asciiTheme="majorHAnsi" w:hAnsiTheme="majorHAnsi" w:cstheme="majorHAnsi"/>
+          <w:lang w:val="fr-FR"/>
+        </w:rPr>
+        <w:t xml:space="preserve"> : [1,0 s]</w:t>
       </w:r>
     </w:p>
     <w:p>
@@ -5900,7 +6314,23 @@
           <w:rFonts w:asciiTheme="majorHAnsi" w:hAnsiTheme="majorHAnsi" w:cstheme="majorHAnsi"/>
           <w:lang w:val="fr-FR"/>
         </w:rPr>
-        <w:t>- Erreur de mesure de l'altitude HAM : [HBaro = 1,0 m]</w:t>
+        <w:t>- Erreur de mesure de l'altitude HAM : [</w:t>
+      </w:r>
+      <w:proofErr w:type="spellStart"/>
+      <w:r>
+        <w:rPr>
+          <w:rFonts w:asciiTheme="majorHAnsi" w:hAnsiTheme="majorHAnsi" w:cstheme="majorHAnsi"/>
+          <w:lang w:val="fr-FR"/>
+        </w:rPr>
+        <w:t>HBaro</w:t>
+      </w:r>
+      <w:proofErr w:type="spellEnd"/>
+      <w:r>
+        <w:rPr>
+          <w:rFonts w:asciiTheme="majorHAnsi" w:hAnsiTheme="majorHAnsi" w:cstheme="majorHAnsi"/>
+          <w:lang w:val="fr-FR"/>
+        </w:rPr>
+        <w:t xml:space="preserve"> = 1,0 m]</w:t>
       </w:r>
     </w:p>
     <w:p>
@@ -5917,7 +6347,23 @@
           <w:rFonts w:asciiTheme="majorHAnsi" w:hAnsiTheme="majorHAnsi" w:cstheme="majorHAnsi"/>
           <w:lang w:val="fr-FR"/>
         </w:rPr>
-        <w:t>- Distance supplémentaire (horizontale) SAdd : [0,0 m]</w:t>
+        <w:t xml:space="preserve">- Distance supplémentaire (horizontale) </w:t>
+      </w:r>
+      <w:proofErr w:type="spellStart"/>
+      <w:r>
+        <w:rPr>
+          <w:rFonts w:asciiTheme="majorHAnsi" w:hAnsiTheme="majorHAnsi" w:cstheme="majorHAnsi"/>
+          <w:lang w:val="fr-FR"/>
+        </w:rPr>
+        <w:t>SAdd</w:t>
+      </w:r>
+      <w:proofErr w:type="spellEnd"/>
+      <w:r>
+        <w:rPr>
+          <w:rFonts w:asciiTheme="majorHAnsi" w:hAnsiTheme="majorHAnsi" w:cstheme="majorHAnsi"/>
+          <w:lang w:val="fr-FR"/>
+        </w:rPr>
+        <w:t xml:space="preserve"> : [0,0 m]</w:t>
       </w:r>
     </w:p>
     <w:p>
@@ -5934,7 +6380,23 @@
           <w:rFonts w:asciiTheme="majorHAnsi" w:hAnsiTheme="majorHAnsi" w:cstheme="majorHAnsi"/>
           <w:lang w:val="fr-FR"/>
         </w:rPr>
-        <w:t>- Distance supplémentaire (verticale) HAdd : [0,0 m]</w:t>
+        <w:t xml:space="preserve">- Distance supplémentaire (verticale) </w:t>
+      </w:r>
+      <w:proofErr w:type="spellStart"/>
+      <w:r>
+        <w:rPr>
+          <w:rFonts w:asciiTheme="majorHAnsi" w:hAnsiTheme="majorHAnsi" w:cstheme="majorHAnsi"/>
+          <w:lang w:val="fr-FR"/>
+        </w:rPr>
+        <w:t>HAdd</w:t>
+      </w:r>
+      <w:proofErr w:type="spellEnd"/>
+      <w:r>
+        <w:rPr>
+          <w:rFonts w:asciiTheme="majorHAnsi" w:hAnsiTheme="majorHAnsi" w:cstheme="majorHAnsi"/>
+          <w:lang w:val="fr-FR"/>
+        </w:rPr>
+        <w:t xml:space="preserve"> : [0,0 m]</w:t>
       </w:r>
     </w:p>
     <w:p>
@@ -6058,7 +6520,23 @@
       </w:pPr>
       <w:r>
         <w:lastRenderedPageBreak/>
-        <w:t>Etape 2 : Determination des Volumes d'évolution, de Contingence Zone Tampon et Adjacente (Flight Geometry)</w:t>
+        <w:t xml:space="preserve">Etape 2 : </w:t>
+      </w:r>
+      <w:proofErr w:type="spellStart"/>
+      <w:r>
+        <w:t>Determination</w:t>
+      </w:r>
+      <w:proofErr w:type="spellEnd"/>
+      <w:r>
+        <w:t xml:space="preserve"> des Volumes d'évolution, de Contingence Zone Tampon et Adjacente (Flight </w:t>
+      </w:r>
+      <w:proofErr w:type="spellStart"/>
+      <w:r>
+        <w:t>Geometry</w:t>
+      </w:r>
+      <w:proofErr w:type="spellEnd"/>
+      <w:r>
+        <w:t>)</w:t>
       </w:r>
     </w:p>
     <w:p>
@@ -6072,8 +6550,16 @@
         <w:rPr>
           <w:lang w:val="fr-FR"/>
         </w:rPr>
-        <w:t>Rappel des définitions:</w:t>
-      </w:r>
+        <w:t xml:space="preserve">Rappel des </w:t>
+      </w:r>
+      <w:proofErr w:type="gramStart"/>
+      <w:r>
+        <w:rPr>
+          <w:lang w:val="fr-FR"/>
+        </w:rPr>
+        <w:t>définitions:</w:t>
+      </w:r>
+      <w:proofErr w:type="gramEnd"/>
     </w:p>
     <w:tbl>
       <w:tblPr>
@@ -6185,7 +6671,25 @@
                 <w:szCs w:val="20"/>
                 <w:lang w:val="fr-FR"/>
               </w:rPr>
-              <w:t xml:space="preserve">Vitesse de croisière maximale, exprimée en m/s et en noeuds entre parenthèses, comme définie par le constructeur. </w:t>
+              <w:t xml:space="preserve">Vitesse de croisière maximale, exprimée en m/s et en </w:t>
+            </w:r>
+            <w:proofErr w:type="spellStart"/>
+            <w:r>
+              <w:rPr>
+                <w:sz w:val="20"/>
+                <w:szCs w:val="20"/>
+                <w:lang w:val="fr-FR"/>
+              </w:rPr>
+              <w:t>noeuds</w:t>
+            </w:r>
+            <w:proofErr w:type="spellEnd"/>
+            <w:r>
+              <w:rPr>
+                <w:sz w:val="20"/>
+                <w:szCs w:val="20"/>
+                <w:lang w:val="fr-FR"/>
+              </w:rPr>
+              <w:t xml:space="preserve"> entre parenthèses, comme définie par le constructeur. </w:t>
             </w:r>
           </w:p>
           <w:p>
@@ -6218,7 +6722,40 @@
                 <w:szCs w:val="20"/>
                 <w:lang w:val="fr-FR"/>
               </w:rPr>
-              <w:t> Une vitesse inférieure à 3 m/s pour multirotor et 1,25 · V</w:t>
+              <w:t xml:space="preserve"> Une vitesse inférieure à 3 m/s pour </w:t>
+            </w:r>
+            <w:proofErr w:type="spellStart"/>
+            <w:r>
+              <w:rPr>
+                <w:i/>
+                <w:iCs/>
+                <w:sz w:val="20"/>
+                <w:szCs w:val="20"/>
+                <w:lang w:val="fr-FR"/>
+              </w:rPr>
+              <w:t>multirotor</w:t>
+            </w:r>
+            <w:proofErr w:type="spellEnd"/>
+            <w:r>
+              <w:rPr>
+                <w:i/>
+                <w:iCs/>
+                <w:sz w:val="20"/>
+                <w:szCs w:val="20"/>
+                <w:lang w:val="fr-FR"/>
+              </w:rPr>
+              <w:t xml:space="preserve"> et 1,25 · </w:t>
+            </w:r>
+            <w:proofErr w:type="spellStart"/>
+            <w:r>
+              <w:rPr>
+                <w:i/>
+                <w:iCs/>
+                <w:sz w:val="20"/>
+                <w:szCs w:val="20"/>
+                <w:lang w:val="fr-FR"/>
+              </w:rPr>
+              <w:t>V</w:t>
             </w:r>
             <w:r>
               <w:rPr>
@@ -6229,7 +6766,19 @@
                 <w:vertAlign w:val="subscript"/>
                 <w:lang w:val="fr-FR"/>
               </w:rPr>
-              <w:t>Stall clean</w:t>
+              <w:t>Stall</w:t>
+            </w:r>
+            <w:proofErr w:type="spellEnd"/>
+            <w:r>
+              <w:rPr>
+                <w:i/>
+                <w:iCs/>
+                <w:sz w:val="20"/>
+                <w:szCs w:val="20"/>
+                <w:vertAlign w:val="subscript"/>
+                <w:lang w:val="fr-FR"/>
+              </w:rPr>
+              <w:t xml:space="preserve"> clean</w:t>
             </w:r>
             <w:r>
               <w:rPr>
@@ -6415,8 +6964,18 @@
                 <w:szCs w:val="20"/>
                 <w:lang w:val="fr-FR"/>
               </w:rPr>
-              <w:t>Envergure ou</w:t>
+              <w:t xml:space="preserve">Envergure </w:t>
             </w:r>
+            <w:proofErr w:type="gramStart"/>
+            <w:r>
+              <w:rPr>
+                <w:sz w:val="20"/>
+                <w:szCs w:val="20"/>
+                <w:lang w:val="fr-FR"/>
+              </w:rPr>
+              <w:t>ou</w:t>
+            </w:r>
+            <w:proofErr w:type="gramEnd"/>
           </w:p>
           <w:p>
             <w:pPr>
@@ -6450,6 +7009,7 @@
                 <w:lang w:val="fr-FR"/>
               </w:rPr>
             </w:pPr>
+            <w:proofErr w:type="spellStart"/>
             <w:r>
               <w:rPr>
                 <w:b/>
@@ -6460,6 +7020,7 @@
               </w:rPr>
               <w:t>Multirotor</w:t>
             </w:r>
+            <w:proofErr w:type="spellEnd"/>
           </w:p>
           <w:p>
             <w:pPr>
@@ -6518,6 +7079,7 @@
                 <w:lang w:val="fr-FR"/>
               </w:rPr>
             </w:pPr>
+            <w:proofErr w:type="spellStart"/>
             <w:r>
               <w:rPr>
                 <w:b/>
@@ -6539,6 +7101,7 @@
               </w:rPr>
               <w:t>Wind</w:t>
             </w:r>
+            <w:proofErr w:type="spellEnd"/>
             <w:r>
               <w:rPr>
                 <w:b/>
@@ -6689,7 +7252,29 @@
                 <w:szCs w:val="20"/>
                 <w:lang w:val="fr-FR"/>
               </w:rPr>
-              <w:t xml:space="preserve"> (Flight Geography)</w:t>
+              <w:t xml:space="preserve"> (Flight </w:t>
+            </w:r>
+            <w:proofErr w:type="spellStart"/>
+            <w:r>
+              <w:rPr>
+                <w:b/>
+                <w:bCs/>
+                <w:sz w:val="20"/>
+                <w:szCs w:val="20"/>
+                <w:lang w:val="fr-FR"/>
+              </w:rPr>
+              <w:t>Geography</w:t>
+            </w:r>
+            <w:proofErr w:type="spellEnd"/>
+            <w:r>
+              <w:rPr>
+                <w:b/>
+                <w:bCs/>
+                <w:sz w:val="20"/>
+                <w:szCs w:val="20"/>
+                <w:lang w:val="fr-FR"/>
+              </w:rPr>
+              <w:t>)</w:t>
             </w:r>
             <w:r>
               <w:rPr>
@@ -6896,7 +7481,43 @@
                 <w:szCs w:val="20"/>
                 <w:lang w:val="fr-FR"/>
               </w:rPr>
-              <w:t xml:space="preserve"> (Contingency Volume): </w:t>
+              <w:t> (</w:t>
+            </w:r>
+            <w:proofErr w:type="spellStart"/>
+            <w:r>
+              <w:rPr>
+                <w:sz w:val="20"/>
+                <w:szCs w:val="20"/>
+                <w:lang w:val="fr-FR"/>
+              </w:rPr>
+              <w:t>Contingency</w:t>
+            </w:r>
+            <w:proofErr w:type="spellEnd"/>
+            <w:r>
+              <w:rPr>
+                <w:sz w:val="20"/>
+                <w:szCs w:val="20"/>
+                <w:lang w:val="fr-FR"/>
+              </w:rPr>
+              <w:t xml:space="preserve"> Volume</w:t>
+            </w:r>
+            <w:proofErr w:type="gramStart"/>
+            <w:r>
+              <w:rPr>
+                <w:sz w:val="20"/>
+                <w:szCs w:val="20"/>
+                <w:lang w:val="fr-FR"/>
+              </w:rPr>
+              <w:t>):</w:t>
+            </w:r>
+            <w:proofErr w:type="gramEnd"/>
+            <w:r>
+              <w:rPr>
+                <w:sz w:val="20"/>
+                <w:szCs w:val="20"/>
+                <w:lang w:val="fr-FR"/>
+              </w:rPr>
+              <w:t xml:space="preserve"> </w:t>
             </w:r>
             <w:r>
               <w:rPr>
@@ -7102,7 +7723,25 @@
                 <w:szCs w:val="20"/>
                 <w:lang w:val="fr-FR"/>
               </w:rPr>
-              <w:t>- Distance 1:1</w:t>
+              <w:t xml:space="preserve">- Distance </w:t>
+            </w:r>
+            <w:proofErr w:type="gramStart"/>
+            <w:r>
+              <w:rPr>
+                <w:sz w:val="20"/>
+                <w:szCs w:val="20"/>
+                <w:lang w:val="fr-FR"/>
+              </w:rPr>
+              <w:t>1:</w:t>
+            </w:r>
+            <w:proofErr w:type="gramEnd"/>
+            <w:r>
+              <w:rPr>
+                <w:sz w:val="20"/>
+                <w:szCs w:val="20"/>
+                <w:lang w:val="fr-FR"/>
+              </w:rPr>
+              <w:t>1</w:t>
             </w:r>
           </w:p>
           <w:p>
@@ -7219,7 +7858,23 @@
       </w:pPr>
       <w:r>
         <w:lastRenderedPageBreak/>
-        <w:t>Etape 2.1 : Determination du Volume d'évolution (Flight Geometry)</w:t>
+        <w:t xml:space="preserve">Etape 2.1 : </w:t>
+      </w:r>
+      <w:proofErr w:type="spellStart"/>
+      <w:r>
+        <w:t>Determination</w:t>
+      </w:r>
+      <w:proofErr w:type="spellEnd"/>
+      <w:r>
+        <w:t xml:space="preserve"> du Volume d'évolution (Flight </w:t>
+      </w:r>
+      <w:proofErr w:type="spellStart"/>
+      <w:r>
+        <w:t>Geometry</w:t>
+      </w:r>
+      <w:proofErr w:type="spellEnd"/>
+      <w:r>
+        <w:t>)</w:t>
       </w:r>
       <w:r>
         <w:rPr>
@@ -7672,12 +8327,14 @@
         </w:rPr>
         <w:t xml:space="preserve"> Volume </w:t>
       </w:r>
+      <w:proofErr w:type="gramStart"/>
       <w:r>
         <w:rPr>
           <w:lang w:val="fr-FR" w:eastAsia="fr-FR"/>
         </w:rPr>
         <w:t>d’évolution:</w:t>
       </w:r>
+      <w:proofErr w:type="gramEnd"/>
     </w:p>
     <w:p>
       <w:pPr>
@@ -7689,7 +8346,21 @@
         <w:rPr>
           <w:lang w:val="fr-FR" w:eastAsia="fr-FR"/>
         </w:rPr>
-        <w:t>{justif}</w:t>
+        <w:t>{</w:t>
+      </w:r>
+      <w:proofErr w:type="gramStart"/>
+      <w:r>
+        <w:rPr>
+          <w:lang w:val="fr-FR" w:eastAsia="fr-FR"/>
+        </w:rPr>
+        <w:t>justif</w:t>
+      </w:r>
+      <w:proofErr w:type="gramEnd"/>
+      <w:r>
+        <w:rPr>
+          <w:lang w:val="fr-FR" w:eastAsia="fr-FR"/>
+        </w:rPr>
+        <w:t>}</w:t>
       </w:r>
     </w:p>
     <w:p>
@@ -7703,7 +8374,15 @@
         <w:t>Détermination</w:t>
       </w:r>
       <w:r>
-        <w:t xml:space="preserve"> du volume de Contingence (S_CV : Contingency Volume)</w:t>
+        <w:t xml:space="preserve"> du volume de Contingence (S_CV : </w:t>
+      </w:r>
+      <w:proofErr w:type="spellStart"/>
+      <w:r>
+        <w:t>Contingency</w:t>
+      </w:r>
+      <w:proofErr w:type="spellEnd"/>
+      <w:r>
+        <w:t xml:space="preserve"> Volume)</w:t>
       </w:r>
       <w:r>
         <w:rPr>
@@ -8225,7 +8904,15 @@
         <w:pStyle w:val="Style5"/>
       </w:pPr>
       <w:r>
-        <w:t>Etape 2.3 : Determination du Zone Tampon (Ground Risk Buffer)</w:t>
+        <w:t xml:space="preserve">Etape 2.3 : </w:t>
+      </w:r>
+      <w:proofErr w:type="spellStart"/>
+      <w:r>
+        <w:t>Determination</w:t>
+      </w:r>
+      <w:proofErr w:type="spellEnd"/>
+      <w:r>
+        <w:t xml:space="preserve"> du Zone Tampon (Ground Risk Buffer)</w:t>
       </w:r>
     </w:p>
     <w:p>
@@ -8541,8 +9228,16 @@
         <w:rPr>
           <w:lang w:val="fr-FR" w:eastAsia="fr-FR"/>
         </w:rPr>
-        <w:t>de la Zone Adjacente:</w:t>
-      </w:r>
+        <w:t xml:space="preserve">de la Zone </w:t>
+      </w:r>
+      <w:proofErr w:type="gramStart"/>
+      <w:r>
+        <w:rPr>
+          <w:lang w:val="fr-FR" w:eastAsia="fr-FR"/>
+        </w:rPr>
+        <w:t>Adjacente:</w:t>
+      </w:r>
+      <w:proofErr w:type="gramEnd"/>
     </w:p>
     <w:p>
       <w:pPr>
@@ -9489,68 +10184,2125 @@
         <w:t xml:space="preserve"> </w:t>
       </w:r>
       <w:r>
-        <w:t xml:space="preserve">Risque Sol Initial (Intrinsic </w:t>
+        <w:t>Risque Sol Initial (</w:t>
+      </w:r>
+      <w:proofErr w:type="spellStart"/>
+      <w:r>
+        <w:t>Intrinsic</w:t>
+      </w:r>
+      <w:proofErr w:type="spellEnd"/>
+      <w:r>
+        <w:t xml:space="preserve"> </w:t>
       </w:r>
       <w:r>
         <w:t>Ground Risk</w:t>
       </w:r>
-      <w:r>
-        <w:t> :iGRC)</w:t>
-      </w:r>
-    </w:p>
-    <w:p>
-      <w:pPr>
-        <w:rPr>
-          <w:lang w:val="fr-FR"/>
-        </w:rPr>
-      </w:pPr>
-    </w:p>
-    <w:p>
-      <w:pPr>
-        <w:rPr>
-          <w:lang w:val="fr-FR"/>
-        </w:rPr>
-      </w:pPr>
-      <w:r>
-        <w:rPr>
-          <w:lang w:val="fr-FR"/>
-        </w:rPr>
-        <w:drawing>
-          <wp:inline distT="0" distB="0" distL="0" distR="0" wp14:anchorId="6FEA4C2A" wp14:editId="5BF28493">
-            <wp:extent cx="5296639" cy="3524742"/>
-            <wp:effectExtent l="0" t="0" r="0" b="0"/>
-            <wp:docPr id="1097160735" name="Image 1" descr="Une image contenant texte, capture d’écran, nombre, calendrier&#10;&#10;Le contenu généré par l’IA peut être incorrect."/>
-            <wp:cNvGraphicFramePr>
-              <a:graphicFrameLocks xmlns:a="http://schemas.openxmlformats.org/drawingml/2006/main" noChangeAspect="1"/>
-            </wp:cNvGraphicFramePr>
-            <a:graphic xmlns:a="http://schemas.openxmlformats.org/drawingml/2006/main">
-              <a:graphicData uri="http://schemas.openxmlformats.org/drawingml/2006/picture">
-                <pic:pic xmlns:pic="http://schemas.openxmlformats.org/drawingml/2006/picture">
-                  <pic:nvPicPr>
-                    <pic:cNvPr id="1097160735" name="Image 1" descr="Une image contenant texte, capture d’écran, nombre, calendrier&#10;&#10;Le contenu généré par l’IA peut être incorrect."/>
-                    <pic:cNvPicPr/>
-                  </pic:nvPicPr>
-                  <pic:blipFill>
-                    <a:blip r:embed="rId16"/>
-                    <a:stretch>
-                      <a:fillRect/>
-                    </a:stretch>
-                  </pic:blipFill>
-                  <pic:spPr>
-                    <a:xfrm>
-                      <a:off x="0" y="0"/>
-                      <a:ext cx="5296639" cy="3524742"/>
-                    </a:xfrm>
-                    <a:prstGeom prst="rect">
-                      <a:avLst/>
-                    </a:prstGeom>
-                  </pic:spPr>
-                </pic:pic>
-              </a:graphicData>
-            </a:graphic>
-          </wp:inline>
-        </w:drawing>
-      </w:r>
+      <w:proofErr w:type="gramStart"/>
+      <w:r>
+        <w:t> :</w:t>
+      </w:r>
+      <w:proofErr w:type="spellStart"/>
+      <w:r>
+        <w:t>iGRC</w:t>
+      </w:r>
+      <w:proofErr w:type="spellEnd"/>
+      <w:proofErr w:type="gramEnd"/>
+      <w:r>
+        <w:t>)</w:t>
+      </w:r>
+    </w:p>
+    <w:p/>
+    <w:tbl>
+      <w:tblPr>
+        <w:tblW w:w="0" w:type="auto"/>
+        <w:tblBorders>
+          <w:top w:val="single" w:sz="2" w:space="0" w:color="auto"/>
+          <w:left w:val="single" w:sz="2" w:space="0" w:color="auto"/>
+          <w:bottom w:val="single" w:sz="2" w:space="0" w:color="auto"/>
+          <w:right w:val="single" w:sz="2" w:space="0" w:color="auto"/>
+        </w:tblBorders>
+        <w:shd w:val="clear" w:color="auto" w:fill="FFFFFF"/>
+        <w:tblCellMar>
+          <w:top w:w="15" w:type="dxa"/>
+          <w:left w:w="15" w:type="dxa"/>
+          <w:bottom w:w="15" w:type="dxa"/>
+          <w:right w:w="15" w:type="dxa"/>
+        </w:tblCellMar>
+        <w:tblLook w:val="04A0" w:firstRow="1" w:lastRow="0" w:firstColumn="1" w:lastColumn="0" w:noHBand="0" w:noVBand="1"/>
+      </w:tblPr>
+      <w:tblGrid>
+        <w:gridCol w:w="3179"/>
+        <w:gridCol w:w="1318"/>
+        <w:gridCol w:w="1156"/>
+        <w:gridCol w:w="1226"/>
+        <w:gridCol w:w="1226"/>
+        <w:gridCol w:w="1296"/>
+        <w:gridCol w:w="1366"/>
+      </w:tblGrid>
+      <w:tr>
+        <w:trPr>
+          <w:tblHeader/>
+        </w:trPr>
+        <w:tc>
+          <w:tcPr>
+            <w:tcW w:w="0" w:type="auto"/>
+            <w:gridSpan w:val="7"/>
+            <w:tcBorders>
+              <w:top w:val="single" w:sz="2" w:space="0" w:color="E5E7EB"/>
+              <w:left w:val="single" w:sz="2" w:space="0" w:color="E5E7EB"/>
+              <w:bottom w:val="single" w:sz="6" w:space="0" w:color="E5E7EB"/>
+              <w:right w:val="single" w:sz="2" w:space="0" w:color="E5E7EB"/>
+            </w:tcBorders>
+            <w:shd w:val="clear" w:color="auto" w:fill="F3F4F6"/>
+            <w:vAlign w:val="center"/>
+            <w:hideMark/>
+          </w:tcPr>
+          <w:p>
+            <w:pPr>
+              <w:rPr>
+                <w:b/>
+                <w:bCs/>
+                <w:lang w:val="fr-FR"/>
+              </w:rPr>
+            </w:pPr>
+            <w:r>
+              <w:rPr>
+                <w:b/>
+                <w:bCs/>
+                <w:lang w:val="fr-FR"/>
+              </w:rPr>
+              <w:t>Classe d'</w:t>
+            </w:r>
+            <w:proofErr w:type="spellStart"/>
+            <w:r>
+              <w:rPr>
+                <w:b/>
+                <w:bCs/>
+                <w:lang w:val="fr-FR"/>
+              </w:rPr>
+              <w:t>iGRC</w:t>
+            </w:r>
+            <w:proofErr w:type="spellEnd"/>
+          </w:p>
+        </w:tc>
+      </w:tr>
+      <w:tr>
+        <w:trPr>
+          <w:tblHeader/>
+        </w:trPr>
+        <w:tc>
+          <w:tcPr>
+            <w:tcW w:w="0" w:type="auto"/>
+            <w:gridSpan w:val="2"/>
+            <w:tcBorders>
+              <w:top w:val="single" w:sz="2" w:space="0" w:color="E5E7EB"/>
+              <w:left w:val="single" w:sz="2" w:space="0" w:color="E5E7EB"/>
+              <w:bottom w:val="single" w:sz="6" w:space="0" w:color="E5E7EB"/>
+              <w:right w:val="single" w:sz="2" w:space="0" w:color="E5E7EB"/>
+            </w:tcBorders>
+            <w:shd w:val="clear" w:color="auto" w:fill="60A5FA"/>
+            <w:vAlign w:val="center"/>
+            <w:hideMark/>
+          </w:tcPr>
+          <w:p>
+            <w:pPr>
+              <w:rPr>
+                <w:b/>
+                <w:bCs/>
+                <w:lang w:val="fr-FR"/>
+              </w:rPr>
+            </w:pPr>
+            <w:r>
+              <w:rPr>
+                <w:b/>
+                <w:bCs/>
+                <w:lang w:val="fr-FR"/>
+              </w:rPr>
+              <w:t xml:space="preserve">Dimension caractéristique </w:t>
+            </w:r>
+            <w:proofErr w:type="spellStart"/>
+            <w:r>
+              <w:rPr>
+                <w:b/>
+                <w:bCs/>
+                <w:lang w:val="fr-FR"/>
+              </w:rPr>
+              <w:t>Maimale</w:t>
+            </w:r>
+            <w:proofErr w:type="spellEnd"/>
+          </w:p>
+        </w:tc>
+        <w:tc>
+          <w:tcPr>
+            <w:tcW w:w="0" w:type="auto"/>
+            <w:tcBorders>
+              <w:top w:val="single" w:sz="2" w:space="0" w:color="E5E7EB"/>
+              <w:left w:val="single" w:sz="2" w:space="0" w:color="E5E7EB"/>
+              <w:bottom w:val="single" w:sz="6" w:space="0" w:color="E5E7EB"/>
+              <w:right w:val="single" w:sz="2" w:space="0" w:color="E5E7EB"/>
+            </w:tcBorders>
+            <w:shd w:val="clear" w:color="auto" w:fill="3B82F6"/>
+            <w:vAlign w:val="center"/>
+            <w:hideMark/>
+          </w:tcPr>
+          <w:p>
+            <w:pPr>
+              <w:rPr>
+                <w:b/>
+                <w:bCs/>
+                <w:lang w:val="fr-FR"/>
+              </w:rPr>
+            </w:pPr>
+            <w:r>
+              <w:rPr>
+                <w:b/>
+                <w:bCs/>
+                <w:lang w:val="fr-FR"/>
+              </w:rPr>
+              <w:t>1m / appro. 3ft</w:t>
+            </w:r>
+          </w:p>
+        </w:tc>
+        <w:tc>
+          <w:tcPr>
+            <w:tcW w:w="0" w:type="auto"/>
+            <w:tcBorders>
+              <w:top w:val="single" w:sz="2" w:space="0" w:color="E5E7EB"/>
+              <w:left w:val="single" w:sz="2" w:space="0" w:color="E5E7EB"/>
+              <w:bottom w:val="single" w:sz="6" w:space="0" w:color="E5E7EB"/>
+              <w:right w:val="single" w:sz="2" w:space="0" w:color="E5E7EB"/>
+            </w:tcBorders>
+            <w:shd w:val="clear" w:color="auto" w:fill="3B82F6"/>
+            <w:vAlign w:val="center"/>
+            <w:hideMark/>
+          </w:tcPr>
+          <w:p>
+            <w:pPr>
+              <w:rPr>
+                <w:b/>
+                <w:bCs/>
+                <w:lang w:val="fr-FR"/>
+              </w:rPr>
+            </w:pPr>
+            <w:r>
+              <w:rPr>
+                <w:b/>
+                <w:bCs/>
+                <w:lang w:val="fr-FR"/>
+              </w:rPr>
+              <w:t>3m / appro. 10ft</w:t>
+            </w:r>
+          </w:p>
+        </w:tc>
+        <w:tc>
+          <w:tcPr>
+            <w:tcW w:w="0" w:type="auto"/>
+            <w:tcBorders>
+              <w:top w:val="single" w:sz="2" w:space="0" w:color="E5E7EB"/>
+              <w:left w:val="single" w:sz="2" w:space="0" w:color="E5E7EB"/>
+              <w:bottom w:val="single" w:sz="6" w:space="0" w:color="E5E7EB"/>
+              <w:right w:val="single" w:sz="2" w:space="0" w:color="E5E7EB"/>
+            </w:tcBorders>
+            <w:shd w:val="clear" w:color="auto" w:fill="3B82F6"/>
+            <w:vAlign w:val="center"/>
+            <w:hideMark/>
+          </w:tcPr>
+          <w:p>
+            <w:pPr>
+              <w:rPr>
+                <w:b/>
+                <w:bCs/>
+                <w:lang w:val="fr-FR"/>
+              </w:rPr>
+            </w:pPr>
+            <w:r>
+              <w:rPr>
+                <w:b/>
+                <w:bCs/>
+                <w:lang w:val="fr-FR"/>
+              </w:rPr>
+              <w:t>8m / appro. 25ft</w:t>
+            </w:r>
+          </w:p>
+        </w:tc>
+        <w:tc>
+          <w:tcPr>
+            <w:tcW w:w="0" w:type="auto"/>
+            <w:tcBorders>
+              <w:top w:val="single" w:sz="2" w:space="0" w:color="E5E7EB"/>
+              <w:left w:val="single" w:sz="2" w:space="0" w:color="E5E7EB"/>
+              <w:bottom w:val="single" w:sz="6" w:space="0" w:color="E5E7EB"/>
+              <w:right w:val="single" w:sz="2" w:space="0" w:color="E5E7EB"/>
+            </w:tcBorders>
+            <w:shd w:val="clear" w:color="auto" w:fill="3B82F6"/>
+            <w:vAlign w:val="center"/>
+            <w:hideMark/>
+          </w:tcPr>
+          <w:p>
+            <w:pPr>
+              <w:rPr>
+                <w:b/>
+                <w:bCs/>
+                <w:lang w:val="fr-FR"/>
+              </w:rPr>
+            </w:pPr>
+            <w:r>
+              <w:rPr>
+                <w:b/>
+                <w:bCs/>
+                <w:lang w:val="fr-FR"/>
+              </w:rPr>
+              <w:t>20m / appro. 65ft</w:t>
+            </w:r>
+          </w:p>
+        </w:tc>
+        <w:tc>
+          <w:tcPr>
+            <w:tcW w:w="0" w:type="auto"/>
+            <w:tcBorders>
+              <w:top w:val="single" w:sz="2" w:space="0" w:color="E5E7EB"/>
+              <w:left w:val="single" w:sz="2" w:space="0" w:color="E5E7EB"/>
+              <w:bottom w:val="single" w:sz="6" w:space="0" w:color="E5E7EB"/>
+              <w:right w:val="single" w:sz="2" w:space="0" w:color="E5E7EB"/>
+            </w:tcBorders>
+            <w:shd w:val="clear" w:color="auto" w:fill="3B82F6"/>
+            <w:vAlign w:val="center"/>
+            <w:hideMark/>
+          </w:tcPr>
+          <w:p>
+            <w:pPr>
+              <w:rPr>
+                <w:b/>
+                <w:bCs/>
+                <w:lang w:val="fr-FR"/>
+              </w:rPr>
+            </w:pPr>
+            <w:r>
+              <w:rPr>
+                <w:b/>
+                <w:bCs/>
+                <w:lang w:val="fr-FR"/>
+              </w:rPr>
+              <w:t>40m / appro. 130ft</w:t>
+            </w:r>
+          </w:p>
+        </w:tc>
+      </w:tr>
+      <w:tr>
+        <w:trPr>
+          <w:tblHeader/>
+        </w:trPr>
+        <w:tc>
+          <w:tcPr>
+            <w:tcW w:w="0" w:type="auto"/>
+            <w:gridSpan w:val="2"/>
+            <w:tcBorders>
+              <w:top w:val="single" w:sz="2" w:space="0" w:color="E5E7EB"/>
+              <w:left w:val="single" w:sz="2" w:space="0" w:color="E5E7EB"/>
+              <w:bottom w:val="single" w:sz="6" w:space="0" w:color="E5E7EB"/>
+              <w:right w:val="single" w:sz="2" w:space="0" w:color="E5E7EB"/>
+            </w:tcBorders>
+            <w:shd w:val="clear" w:color="auto" w:fill="4ADE80"/>
+            <w:vAlign w:val="center"/>
+            <w:hideMark/>
+          </w:tcPr>
+          <w:p>
+            <w:pPr>
+              <w:rPr>
+                <w:b/>
+                <w:bCs/>
+                <w:lang w:val="fr-FR"/>
+              </w:rPr>
+            </w:pPr>
+            <w:r>
+              <w:rPr>
+                <w:b/>
+                <w:bCs/>
+                <w:lang w:val="fr-FR"/>
+              </w:rPr>
+              <w:t xml:space="preserve">Vitesse de Croisière </w:t>
+            </w:r>
+            <w:proofErr w:type="spellStart"/>
+            <w:r>
+              <w:rPr>
+                <w:b/>
+                <w:bCs/>
+                <w:lang w:val="fr-FR"/>
+              </w:rPr>
+              <w:t>Maimale</w:t>
+            </w:r>
+            <w:proofErr w:type="spellEnd"/>
+          </w:p>
+        </w:tc>
+        <w:tc>
+          <w:tcPr>
+            <w:tcW w:w="0" w:type="auto"/>
+            <w:tcBorders>
+              <w:top w:val="single" w:sz="2" w:space="0" w:color="E5E7EB"/>
+              <w:left w:val="single" w:sz="2" w:space="0" w:color="E5E7EB"/>
+              <w:bottom w:val="single" w:sz="6" w:space="0" w:color="E5E7EB"/>
+              <w:right w:val="single" w:sz="2" w:space="0" w:color="E5E7EB"/>
+            </w:tcBorders>
+            <w:shd w:val="clear" w:color="auto" w:fill="22C55E"/>
+            <w:vAlign w:val="center"/>
+            <w:hideMark/>
+          </w:tcPr>
+          <w:p>
+            <w:pPr>
+              <w:rPr>
+                <w:b/>
+                <w:bCs/>
+                <w:lang w:val="fr-FR"/>
+              </w:rPr>
+            </w:pPr>
+            <w:r>
+              <w:rPr>
+                <w:b/>
+                <w:bCs/>
+                <w:lang w:val="fr-FR"/>
+              </w:rPr>
+              <w:t>25 m/s</w:t>
+            </w:r>
+          </w:p>
+        </w:tc>
+        <w:tc>
+          <w:tcPr>
+            <w:tcW w:w="0" w:type="auto"/>
+            <w:tcBorders>
+              <w:top w:val="single" w:sz="2" w:space="0" w:color="E5E7EB"/>
+              <w:left w:val="single" w:sz="2" w:space="0" w:color="E5E7EB"/>
+              <w:bottom w:val="single" w:sz="6" w:space="0" w:color="E5E7EB"/>
+              <w:right w:val="single" w:sz="2" w:space="0" w:color="E5E7EB"/>
+            </w:tcBorders>
+            <w:shd w:val="clear" w:color="auto" w:fill="22C55E"/>
+            <w:vAlign w:val="center"/>
+            <w:hideMark/>
+          </w:tcPr>
+          <w:p>
+            <w:pPr>
+              <w:rPr>
+                <w:b/>
+                <w:bCs/>
+                <w:lang w:val="fr-FR"/>
+              </w:rPr>
+            </w:pPr>
+            <w:r>
+              <w:rPr>
+                <w:b/>
+                <w:bCs/>
+                <w:lang w:val="fr-FR"/>
+              </w:rPr>
+              <w:t>35 m/s</w:t>
+            </w:r>
+          </w:p>
+        </w:tc>
+        <w:tc>
+          <w:tcPr>
+            <w:tcW w:w="0" w:type="auto"/>
+            <w:tcBorders>
+              <w:top w:val="single" w:sz="2" w:space="0" w:color="E5E7EB"/>
+              <w:left w:val="single" w:sz="2" w:space="0" w:color="E5E7EB"/>
+              <w:bottom w:val="single" w:sz="6" w:space="0" w:color="E5E7EB"/>
+              <w:right w:val="single" w:sz="2" w:space="0" w:color="E5E7EB"/>
+            </w:tcBorders>
+            <w:shd w:val="clear" w:color="auto" w:fill="22C55E"/>
+            <w:vAlign w:val="center"/>
+            <w:hideMark/>
+          </w:tcPr>
+          <w:p>
+            <w:pPr>
+              <w:rPr>
+                <w:b/>
+                <w:bCs/>
+                <w:lang w:val="fr-FR"/>
+              </w:rPr>
+            </w:pPr>
+            <w:r>
+              <w:rPr>
+                <w:b/>
+                <w:bCs/>
+                <w:lang w:val="fr-FR"/>
+              </w:rPr>
+              <w:t>75 m/s</w:t>
+            </w:r>
+          </w:p>
+        </w:tc>
+        <w:tc>
+          <w:tcPr>
+            <w:tcW w:w="0" w:type="auto"/>
+            <w:tcBorders>
+              <w:top w:val="single" w:sz="2" w:space="0" w:color="E5E7EB"/>
+              <w:left w:val="single" w:sz="2" w:space="0" w:color="E5E7EB"/>
+              <w:bottom w:val="single" w:sz="6" w:space="0" w:color="E5E7EB"/>
+              <w:right w:val="single" w:sz="2" w:space="0" w:color="E5E7EB"/>
+            </w:tcBorders>
+            <w:shd w:val="clear" w:color="auto" w:fill="22C55E"/>
+            <w:vAlign w:val="center"/>
+            <w:hideMark/>
+          </w:tcPr>
+          <w:p>
+            <w:pPr>
+              <w:rPr>
+                <w:b/>
+                <w:bCs/>
+                <w:lang w:val="fr-FR"/>
+              </w:rPr>
+            </w:pPr>
+            <w:r>
+              <w:rPr>
+                <w:b/>
+                <w:bCs/>
+                <w:lang w:val="fr-FR"/>
+              </w:rPr>
+              <w:t>150 m/s</w:t>
+            </w:r>
+          </w:p>
+        </w:tc>
+        <w:tc>
+          <w:tcPr>
+            <w:tcW w:w="0" w:type="auto"/>
+            <w:tcBorders>
+              <w:top w:val="single" w:sz="2" w:space="0" w:color="E5E7EB"/>
+              <w:left w:val="single" w:sz="2" w:space="0" w:color="E5E7EB"/>
+              <w:bottom w:val="single" w:sz="6" w:space="0" w:color="E5E7EB"/>
+              <w:right w:val="single" w:sz="2" w:space="0" w:color="E5E7EB"/>
+            </w:tcBorders>
+            <w:shd w:val="clear" w:color="auto" w:fill="22C55E"/>
+            <w:vAlign w:val="center"/>
+            <w:hideMark/>
+          </w:tcPr>
+          <w:p>
+            <w:pPr>
+              <w:rPr>
+                <w:b/>
+                <w:bCs/>
+                <w:lang w:val="fr-FR"/>
+              </w:rPr>
+            </w:pPr>
+            <w:r>
+              <w:rPr>
+                <w:b/>
+                <w:bCs/>
+                <w:lang w:val="fr-FR"/>
+              </w:rPr>
+              <w:t>200 m/s</w:t>
+            </w:r>
+          </w:p>
+        </w:tc>
+      </w:tr>
+      <w:tr>
+        <w:tc>
+          <w:tcPr>
+            <w:tcW w:w="0" w:type="auto"/>
+            <w:vMerge w:val="restart"/>
+            <w:tcBorders>
+              <w:top w:val="single" w:sz="2" w:space="0" w:color="E5E7EB"/>
+              <w:left w:val="single" w:sz="2" w:space="0" w:color="E5E7EB"/>
+              <w:bottom w:val="single" w:sz="2" w:space="0" w:color="E5E7EB"/>
+              <w:right w:val="single" w:sz="2" w:space="0" w:color="E5E7EB"/>
+            </w:tcBorders>
+            <w:shd w:val="clear" w:color="auto" w:fill="FECACA"/>
+            <w:vAlign w:val="center"/>
+            <w:hideMark/>
+          </w:tcPr>
+          <w:p>
+            <w:pPr>
+              <w:rPr>
+                <w:b/>
+                <w:bCs/>
+                <w:lang w:val="fr-FR"/>
+              </w:rPr>
+            </w:pPr>
+            <w:r>
+              <w:rPr>
+                <w:b/>
+                <w:bCs/>
+                <w:lang w:val="fr-FR"/>
+              </w:rPr>
+              <w:t xml:space="preserve">Densité de population </w:t>
+            </w:r>
+            <w:proofErr w:type="spellStart"/>
+            <w:r>
+              <w:rPr>
+                <w:b/>
+                <w:bCs/>
+                <w:lang w:val="fr-FR"/>
+              </w:rPr>
+              <w:t>iGRC</w:t>
+            </w:r>
+            <w:proofErr w:type="spellEnd"/>
+            <w:r>
+              <w:rPr>
+                <w:b/>
+                <w:bCs/>
+                <w:lang w:val="fr-FR"/>
+              </w:rPr>
+              <w:t xml:space="preserve"> Maximale (</w:t>
+            </w:r>
+            <w:proofErr w:type="spellStart"/>
+            <w:r>
+              <w:rPr>
+                <w:b/>
+                <w:bCs/>
+                <w:lang w:val="fr-FR"/>
+              </w:rPr>
+              <w:t>ppl</w:t>
+            </w:r>
+            <w:proofErr w:type="spellEnd"/>
+            <w:r>
+              <w:rPr>
+                <w:b/>
+                <w:bCs/>
+                <w:lang w:val="fr-FR"/>
+              </w:rPr>
+              <w:t>/km²)</w:t>
+            </w:r>
+          </w:p>
+        </w:tc>
+        <w:tc>
+          <w:tcPr>
+            <w:tcW w:w="0" w:type="auto"/>
+            <w:shd w:val="clear" w:color="auto" w:fill="FFFFFF"/>
+            <w:vAlign w:val="center"/>
+            <w:hideMark/>
+          </w:tcPr>
+          <w:p>
+            <w:pPr>
+              <w:rPr>
+                <w:lang w:val="fr-FR"/>
+              </w:rPr>
+            </w:pPr>
+          </w:p>
+        </w:tc>
+        <w:tc>
+          <w:tcPr>
+            <w:tcW w:w="0" w:type="auto"/>
+            <w:tcBorders>
+              <w:bottom w:val="single" w:sz="2" w:space="0" w:color="FFFFFF" w:themeColor="background1"/>
+            </w:tcBorders>
+            <w:shd w:val="clear" w:color="auto" w:fill="FFFFFF"/>
+            <w:vAlign w:val="center"/>
+            <w:hideMark/>
+          </w:tcPr>
+          <w:p>
+            <w:pPr>
+              <w:rPr>
+                <w:lang w:val="fr-FR"/>
+              </w:rPr>
+            </w:pPr>
+          </w:p>
+        </w:tc>
+        <w:tc>
+          <w:tcPr>
+            <w:tcW w:w="0" w:type="auto"/>
+            <w:tcBorders>
+              <w:bottom w:val="single" w:sz="2" w:space="0" w:color="FFFFFF" w:themeColor="background1"/>
+            </w:tcBorders>
+            <w:shd w:val="clear" w:color="auto" w:fill="FFFFFF"/>
+            <w:vAlign w:val="center"/>
+            <w:hideMark/>
+          </w:tcPr>
+          <w:p>
+            <w:pPr>
+              <w:rPr>
+                <w:lang w:val="fr-FR"/>
+              </w:rPr>
+            </w:pPr>
+          </w:p>
+        </w:tc>
+        <w:tc>
+          <w:tcPr>
+            <w:tcW w:w="0" w:type="auto"/>
+            <w:tcBorders>
+              <w:bottom w:val="single" w:sz="2" w:space="0" w:color="FFFFFF" w:themeColor="background1"/>
+            </w:tcBorders>
+            <w:shd w:val="clear" w:color="auto" w:fill="FFFFFF"/>
+            <w:vAlign w:val="center"/>
+            <w:hideMark/>
+          </w:tcPr>
+          <w:p>
+            <w:pPr>
+              <w:rPr>
+                <w:lang w:val="fr-FR"/>
+              </w:rPr>
+            </w:pPr>
+          </w:p>
+        </w:tc>
+        <w:tc>
+          <w:tcPr>
+            <w:tcW w:w="0" w:type="auto"/>
+            <w:tcBorders>
+              <w:bottom w:val="single" w:sz="2" w:space="0" w:color="FFFFFF" w:themeColor="background1"/>
+            </w:tcBorders>
+            <w:shd w:val="clear" w:color="auto" w:fill="FFFFFF"/>
+            <w:vAlign w:val="center"/>
+            <w:hideMark/>
+          </w:tcPr>
+          <w:p>
+            <w:pPr>
+              <w:rPr>
+                <w:lang w:val="fr-FR"/>
+              </w:rPr>
+            </w:pPr>
+          </w:p>
+        </w:tc>
+        <w:tc>
+          <w:tcPr>
+            <w:tcW w:w="0" w:type="auto"/>
+            <w:tcBorders>
+              <w:bottom w:val="single" w:sz="2" w:space="0" w:color="FFFFFF" w:themeColor="background1"/>
+            </w:tcBorders>
+            <w:shd w:val="clear" w:color="auto" w:fill="FFFFFF"/>
+            <w:vAlign w:val="center"/>
+            <w:hideMark/>
+          </w:tcPr>
+          <w:p>
+            <w:pPr>
+              <w:rPr>
+                <w:lang w:val="fr-FR"/>
+              </w:rPr>
+            </w:pPr>
+          </w:p>
+        </w:tc>
+      </w:tr>
+      <w:tr>
+        <w:tc>
+          <w:tcPr>
+            <w:tcW w:w="0" w:type="auto"/>
+            <w:vMerge/>
+            <w:tcBorders>
+              <w:top w:val="single" w:sz="2" w:space="0" w:color="E5E7EB"/>
+              <w:left w:val="single" w:sz="2" w:space="0" w:color="E5E7EB"/>
+              <w:bottom w:val="single" w:sz="2" w:space="0" w:color="E5E7EB"/>
+              <w:right w:val="single" w:sz="2" w:space="0" w:color="E5E7EB"/>
+            </w:tcBorders>
+            <w:shd w:val="clear" w:color="auto" w:fill="E5E7EB"/>
+            <w:vAlign w:val="center"/>
+            <w:hideMark/>
+          </w:tcPr>
+          <w:p>
+            <w:pPr>
+              <w:rPr>
+                <w:b/>
+                <w:bCs/>
+                <w:lang w:val="fr-FR"/>
+              </w:rPr>
+            </w:pPr>
+          </w:p>
+        </w:tc>
+        <w:tc>
+          <w:tcPr>
+            <w:tcW w:w="0" w:type="auto"/>
+            <w:tcBorders>
+              <w:top w:val="single" w:sz="2" w:space="0" w:color="E5E7EB"/>
+              <w:left w:val="single" w:sz="2" w:space="0" w:color="E5E7EB"/>
+              <w:bottom w:val="single" w:sz="6" w:space="0" w:color="E5E7EB"/>
+              <w:right w:val="single" w:sz="2" w:space="0" w:color="FFFFFF" w:themeColor="background1"/>
+            </w:tcBorders>
+            <w:shd w:val="clear" w:color="auto" w:fill="FECACA"/>
+            <w:vAlign w:val="center"/>
+            <w:hideMark/>
+          </w:tcPr>
+          <w:p>
+            <w:pPr>
+              <w:rPr>
+                <w:b/>
+                <w:bCs/>
+                <w:lang w:val="fr-FR"/>
+              </w:rPr>
+            </w:pPr>
+            <w:r>
+              <w:rPr>
+                <w:b/>
+                <w:bCs/>
+                <w:lang w:val="fr-FR"/>
+              </w:rPr>
+              <w:t>Zone Contrôlée</w:t>
+            </w:r>
+          </w:p>
+        </w:tc>
+        <w:tc>
+          <w:tcPr>
+            <w:tcW w:w="0" w:type="auto"/>
+            <w:tcBorders>
+              <w:top w:val="single" w:sz="2" w:space="0" w:color="FFFFFF" w:themeColor="background1"/>
+              <w:left w:val="single" w:sz="2" w:space="0" w:color="FFFFFF" w:themeColor="background1"/>
+              <w:bottom w:val="single" w:sz="2" w:space="0" w:color="FFFFFF" w:themeColor="background1"/>
+              <w:right w:val="single" w:sz="2" w:space="0" w:color="FFFFFF" w:themeColor="background1"/>
+            </w:tcBorders>
+            <w:shd w:val="clear" w:color="auto" w:fill="E5E7EB"/>
+            <w:vAlign w:val="center"/>
+            <w:hideMark/>
+          </w:tcPr>
+          <w:p>
+            <w:pPr>
+              <w:rPr>
+                <w:b/>
+                <w:bCs/>
+                <w:lang w:val="fr-FR"/>
+              </w:rPr>
+            </w:pPr>
+            <w:r>
+              <w:rPr>
+                <w:b/>
+                <w:bCs/>
+                <w:lang w:val="fr-FR"/>
+              </w:rPr>
+              <w:t>1</w:t>
+            </w:r>
+          </w:p>
+        </w:tc>
+        <w:tc>
+          <w:tcPr>
+            <w:tcW w:w="0" w:type="auto"/>
+            <w:tcBorders>
+              <w:top w:val="single" w:sz="2" w:space="0" w:color="FFFFFF" w:themeColor="background1"/>
+              <w:left w:val="single" w:sz="2" w:space="0" w:color="FFFFFF" w:themeColor="background1"/>
+              <w:bottom w:val="single" w:sz="2" w:space="0" w:color="FFFFFF" w:themeColor="background1"/>
+              <w:right w:val="single" w:sz="2" w:space="0" w:color="FFFFFF" w:themeColor="background1"/>
+            </w:tcBorders>
+            <w:shd w:val="clear" w:color="auto" w:fill="E5E7EB"/>
+            <w:vAlign w:val="center"/>
+            <w:hideMark/>
+          </w:tcPr>
+          <w:p>
+            <w:pPr>
+              <w:rPr>
+                <w:b/>
+                <w:bCs/>
+                <w:lang w:val="fr-FR"/>
+              </w:rPr>
+            </w:pPr>
+            <w:r>
+              <w:rPr>
+                <w:b/>
+                <w:bCs/>
+                <w:lang w:val="fr-FR"/>
+              </w:rPr>
+              <w:t>2</w:t>
+            </w:r>
+          </w:p>
+        </w:tc>
+        <w:tc>
+          <w:tcPr>
+            <w:tcW w:w="0" w:type="auto"/>
+            <w:tcBorders>
+              <w:top w:val="single" w:sz="2" w:space="0" w:color="FFFFFF" w:themeColor="background1"/>
+              <w:left w:val="single" w:sz="2" w:space="0" w:color="FFFFFF" w:themeColor="background1"/>
+              <w:bottom w:val="single" w:sz="2" w:space="0" w:color="FFFFFF" w:themeColor="background1"/>
+              <w:right w:val="single" w:sz="2" w:space="0" w:color="FFFFFF" w:themeColor="background1"/>
+            </w:tcBorders>
+            <w:shd w:val="clear" w:color="auto" w:fill="E5E7EB"/>
+            <w:vAlign w:val="center"/>
+            <w:hideMark/>
+          </w:tcPr>
+          <w:p>
+            <w:pPr>
+              <w:rPr>
+                <w:b/>
+                <w:bCs/>
+                <w:lang w:val="fr-FR"/>
+              </w:rPr>
+            </w:pPr>
+            <w:r>
+              <w:rPr>
+                <w:b/>
+                <w:bCs/>
+                <w:lang w:val="fr-FR"/>
+              </w:rPr>
+              <w:t>3</w:t>
+            </w:r>
+          </w:p>
+        </w:tc>
+        <w:tc>
+          <w:tcPr>
+            <w:tcW w:w="0" w:type="auto"/>
+            <w:tcBorders>
+              <w:top w:val="single" w:sz="2" w:space="0" w:color="FFFFFF" w:themeColor="background1"/>
+              <w:left w:val="single" w:sz="2" w:space="0" w:color="FFFFFF" w:themeColor="background1"/>
+              <w:bottom w:val="single" w:sz="2" w:space="0" w:color="FFFFFF" w:themeColor="background1"/>
+              <w:right w:val="single" w:sz="2" w:space="0" w:color="FFFFFF" w:themeColor="background1"/>
+            </w:tcBorders>
+            <w:shd w:val="clear" w:color="auto" w:fill="E5E7EB"/>
+            <w:vAlign w:val="center"/>
+            <w:hideMark/>
+          </w:tcPr>
+          <w:p>
+            <w:pPr>
+              <w:rPr>
+                <w:b/>
+                <w:bCs/>
+                <w:lang w:val="fr-FR"/>
+              </w:rPr>
+            </w:pPr>
+            <w:r>
+              <w:rPr>
+                <w:b/>
+                <w:bCs/>
+                <w:lang w:val="fr-FR"/>
+              </w:rPr>
+              <w:t>4</w:t>
+            </w:r>
+          </w:p>
+        </w:tc>
+        <w:tc>
+          <w:tcPr>
+            <w:tcW w:w="0" w:type="auto"/>
+            <w:tcBorders>
+              <w:top w:val="single" w:sz="2" w:space="0" w:color="FFFFFF" w:themeColor="background1"/>
+              <w:left w:val="single" w:sz="2" w:space="0" w:color="FFFFFF" w:themeColor="background1"/>
+              <w:bottom w:val="single" w:sz="2" w:space="0" w:color="FFFFFF" w:themeColor="background1"/>
+              <w:right w:val="single" w:sz="2" w:space="0" w:color="FFFFFF" w:themeColor="background1"/>
+            </w:tcBorders>
+            <w:shd w:val="clear" w:color="auto" w:fill="E5E7EB"/>
+            <w:vAlign w:val="center"/>
+            <w:hideMark/>
+          </w:tcPr>
+          <w:p>
+            <w:pPr>
+              <w:rPr>
+                <w:b/>
+                <w:bCs/>
+                <w:lang w:val="fr-FR"/>
+              </w:rPr>
+            </w:pPr>
+            <w:r>
+              <w:rPr>
+                <w:b/>
+                <w:bCs/>
+                <w:lang w:val="fr-FR"/>
+              </w:rPr>
+              <w:t>5</w:t>
+            </w:r>
+          </w:p>
+        </w:tc>
+      </w:tr>
+      <w:tr>
+        <w:tc>
+          <w:tcPr>
+            <w:tcW w:w="0" w:type="auto"/>
+            <w:vMerge/>
+            <w:tcBorders>
+              <w:top w:val="single" w:sz="2" w:space="0" w:color="E5E7EB"/>
+              <w:left w:val="single" w:sz="2" w:space="0" w:color="E5E7EB"/>
+              <w:bottom w:val="single" w:sz="2" w:space="0" w:color="E5E7EB"/>
+              <w:right w:val="single" w:sz="2" w:space="0" w:color="E5E7EB"/>
+            </w:tcBorders>
+            <w:shd w:val="clear" w:color="auto" w:fill="E5E7EB"/>
+            <w:vAlign w:val="center"/>
+            <w:hideMark/>
+          </w:tcPr>
+          <w:p>
+            <w:pPr>
+              <w:rPr>
+                <w:b/>
+                <w:bCs/>
+                <w:lang w:val="fr-FR"/>
+              </w:rPr>
+            </w:pPr>
+          </w:p>
+        </w:tc>
+        <w:tc>
+          <w:tcPr>
+            <w:tcW w:w="0" w:type="auto"/>
+            <w:tcBorders>
+              <w:top w:val="single" w:sz="2" w:space="0" w:color="E5E7EB"/>
+              <w:left w:val="single" w:sz="2" w:space="0" w:color="E5E7EB"/>
+              <w:bottom w:val="single" w:sz="6" w:space="0" w:color="E5E7EB"/>
+              <w:right w:val="single" w:sz="2" w:space="0" w:color="FFFFFF" w:themeColor="background1"/>
+            </w:tcBorders>
+            <w:shd w:val="clear" w:color="auto" w:fill="FECACA"/>
+            <w:vAlign w:val="center"/>
+            <w:hideMark/>
+          </w:tcPr>
+          <w:p>
+            <w:pPr>
+              <w:rPr>
+                <w:b/>
+                <w:bCs/>
+                <w:lang w:val="fr-FR"/>
+              </w:rPr>
+            </w:pPr>
+            <w:r>
+              <w:rPr>
+                <w:b/>
+                <w:bCs/>
+                <w:lang w:val="fr-FR"/>
+              </w:rPr>
+              <w:t>&lt;25</w:t>
+            </w:r>
+          </w:p>
+        </w:tc>
+        <w:tc>
+          <w:tcPr>
+            <w:tcW w:w="0" w:type="auto"/>
+            <w:tcBorders>
+              <w:top w:val="single" w:sz="2" w:space="0" w:color="FFFFFF" w:themeColor="background1"/>
+              <w:left w:val="single" w:sz="2" w:space="0" w:color="FFFFFF" w:themeColor="background1"/>
+              <w:bottom w:val="single" w:sz="2" w:space="0" w:color="FFFFFF" w:themeColor="background1"/>
+              <w:right w:val="single" w:sz="2" w:space="0" w:color="FFFFFF" w:themeColor="background1"/>
+            </w:tcBorders>
+            <w:shd w:val="clear" w:color="auto" w:fill="E5E7EB"/>
+            <w:vAlign w:val="center"/>
+            <w:hideMark/>
+          </w:tcPr>
+          <w:p>
+            <w:pPr>
+              <w:rPr>
+                <w:b/>
+                <w:bCs/>
+                <w:lang w:val="fr-FR"/>
+              </w:rPr>
+            </w:pPr>
+            <w:r>
+              <w:rPr>
+                <w:b/>
+                <w:bCs/>
+                <w:lang w:val="fr-FR"/>
+              </w:rPr>
+              <w:t>3</w:t>
+            </w:r>
+          </w:p>
+        </w:tc>
+        <w:tc>
+          <w:tcPr>
+            <w:tcW w:w="0" w:type="auto"/>
+            <w:tcBorders>
+              <w:top w:val="single" w:sz="2" w:space="0" w:color="FFFFFF" w:themeColor="background1"/>
+              <w:left w:val="single" w:sz="2" w:space="0" w:color="FFFFFF" w:themeColor="background1"/>
+              <w:bottom w:val="single" w:sz="2" w:space="0" w:color="FFFFFF" w:themeColor="background1"/>
+              <w:right w:val="single" w:sz="2" w:space="0" w:color="FFFFFF" w:themeColor="background1"/>
+            </w:tcBorders>
+            <w:shd w:val="clear" w:color="auto" w:fill="E5E7EB"/>
+            <w:vAlign w:val="center"/>
+            <w:hideMark/>
+          </w:tcPr>
+          <w:p>
+            <w:pPr>
+              <w:rPr>
+                <w:b/>
+                <w:bCs/>
+                <w:lang w:val="fr-FR"/>
+              </w:rPr>
+            </w:pPr>
+            <w:r>
+              <w:rPr>
+                <w:b/>
+                <w:bCs/>
+                <w:lang w:val="fr-FR"/>
+              </w:rPr>
+              <w:t>4</w:t>
+            </w:r>
+          </w:p>
+        </w:tc>
+        <w:tc>
+          <w:tcPr>
+            <w:tcW w:w="0" w:type="auto"/>
+            <w:tcBorders>
+              <w:top w:val="single" w:sz="2" w:space="0" w:color="FFFFFF" w:themeColor="background1"/>
+              <w:left w:val="single" w:sz="2" w:space="0" w:color="FFFFFF" w:themeColor="background1"/>
+              <w:bottom w:val="single" w:sz="2" w:space="0" w:color="FFFFFF" w:themeColor="background1"/>
+              <w:right w:val="single" w:sz="2" w:space="0" w:color="FFFFFF" w:themeColor="background1"/>
+            </w:tcBorders>
+            <w:shd w:val="clear" w:color="auto" w:fill="E5E7EB"/>
+            <w:vAlign w:val="center"/>
+            <w:hideMark/>
+          </w:tcPr>
+          <w:p>
+            <w:pPr>
+              <w:rPr>
+                <w:b/>
+                <w:bCs/>
+                <w:lang w:val="fr-FR"/>
+              </w:rPr>
+            </w:pPr>
+            <w:r>
+              <w:rPr>
+                <w:b/>
+                <w:bCs/>
+                <w:lang w:val="fr-FR"/>
+              </w:rPr>
+              <w:t>5</w:t>
+            </w:r>
+          </w:p>
+        </w:tc>
+        <w:tc>
+          <w:tcPr>
+            <w:tcW w:w="0" w:type="auto"/>
+            <w:tcBorders>
+              <w:top w:val="single" w:sz="2" w:space="0" w:color="FFFFFF" w:themeColor="background1"/>
+              <w:left w:val="single" w:sz="2" w:space="0" w:color="FFFFFF" w:themeColor="background1"/>
+              <w:bottom w:val="single" w:sz="2" w:space="0" w:color="FFFFFF" w:themeColor="background1"/>
+              <w:right w:val="single" w:sz="2" w:space="0" w:color="FFFFFF" w:themeColor="background1"/>
+            </w:tcBorders>
+            <w:shd w:val="clear" w:color="auto" w:fill="E5E7EB"/>
+            <w:vAlign w:val="center"/>
+            <w:hideMark/>
+          </w:tcPr>
+          <w:p>
+            <w:pPr>
+              <w:rPr>
+                <w:b/>
+                <w:bCs/>
+                <w:lang w:val="fr-FR"/>
+              </w:rPr>
+            </w:pPr>
+            <w:r>
+              <w:rPr>
+                <w:b/>
+                <w:bCs/>
+                <w:lang w:val="fr-FR"/>
+              </w:rPr>
+              <w:t>6</w:t>
+            </w:r>
+          </w:p>
+        </w:tc>
+        <w:tc>
+          <w:tcPr>
+            <w:tcW w:w="0" w:type="auto"/>
+            <w:tcBorders>
+              <w:top w:val="single" w:sz="2" w:space="0" w:color="FFFFFF" w:themeColor="background1"/>
+              <w:left w:val="single" w:sz="2" w:space="0" w:color="FFFFFF" w:themeColor="background1"/>
+              <w:bottom w:val="single" w:sz="2" w:space="0" w:color="FFFFFF" w:themeColor="background1"/>
+              <w:right w:val="single" w:sz="2" w:space="0" w:color="FFFFFF" w:themeColor="background1"/>
+            </w:tcBorders>
+            <w:shd w:val="clear" w:color="auto" w:fill="E5E7EB"/>
+            <w:vAlign w:val="center"/>
+            <w:hideMark/>
+          </w:tcPr>
+          <w:p>
+            <w:pPr>
+              <w:rPr>
+                <w:b/>
+                <w:bCs/>
+                <w:lang w:val="fr-FR"/>
+              </w:rPr>
+            </w:pPr>
+            <w:r>
+              <w:rPr>
+                <w:b/>
+                <w:bCs/>
+                <w:lang w:val="fr-FR"/>
+              </w:rPr>
+              <w:t>7</w:t>
+            </w:r>
+          </w:p>
+        </w:tc>
+      </w:tr>
+      <w:tr>
+        <w:tc>
+          <w:tcPr>
+            <w:tcW w:w="0" w:type="auto"/>
+            <w:vMerge/>
+            <w:tcBorders>
+              <w:top w:val="single" w:sz="2" w:space="0" w:color="E5E7EB"/>
+              <w:left w:val="single" w:sz="2" w:space="0" w:color="E5E7EB"/>
+              <w:bottom w:val="single" w:sz="2" w:space="0" w:color="E5E7EB"/>
+              <w:right w:val="single" w:sz="2" w:space="0" w:color="E5E7EB"/>
+            </w:tcBorders>
+            <w:shd w:val="clear" w:color="auto" w:fill="E5E7EB"/>
+            <w:vAlign w:val="center"/>
+            <w:hideMark/>
+          </w:tcPr>
+          <w:p>
+            <w:pPr>
+              <w:rPr>
+                <w:b/>
+                <w:bCs/>
+                <w:lang w:val="fr-FR"/>
+              </w:rPr>
+            </w:pPr>
+          </w:p>
+        </w:tc>
+        <w:tc>
+          <w:tcPr>
+            <w:tcW w:w="0" w:type="auto"/>
+            <w:tcBorders>
+              <w:top w:val="single" w:sz="2" w:space="0" w:color="E5E7EB"/>
+              <w:left w:val="single" w:sz="2" w:space="0" w:color="E5E7EB"/>
+              <w:bottom w:val="single" w:sz="6" w:space="0" w:color="E5E7EB"/>
+              <w:right w:val="single" w:sz="2" w:space="0" w:color="FFFFFF" w:themeColor="background1"/>
+            </w:tcBorders>
+            <w:shd w:val="clear" w:color="auto" w:fill="FECACA"/>
+            <w:vAlign w:val="center"/>
+            <w:hideMark/>
+          </w:tcPr>
+          <w:p>
+            <w:pPr>
+              <w:rPr>
+                <w:b/>
+                <w:bCs/>
+                <w:lang w:val="fr-FR"/>
+              </w:rPr>
+            </w:pPr>
+            <w:r>
+              <w:rPr>
+                <w:b/>
+                <w:bCs/>
+                <w:lang w:val="fr-FR"/>
+              </w:rPr>
+              <w:t>&lt;250</w:t>
+            </w:r>
+          </w:p>
+        </w:tc>
+        <w:tc>
+          <w:tcPr>
+            <w:tcW w:w="0" w:type="auto"/>
+            <w:tcBorders>
+              <w:top w:val="single" w:sz="2" w:space="0" w:color="FFFFFF" w:themeColor="background1"/>
+              <w:left w:val="single" w:sz="2" w:space="0" w:color="FFFFFF" w:themeColor="background1"/>
+              <w:bottom w:val="single" w:sz="2" w:space="0" w:color="FFFFFF" w:themeColor="background1"/>
+              <w:right w:val="single" w:sz="2" w:space="0" w:color="FFFFFF" w:themeColor="background1"/>
+            </w:tcBorders>
+            <w:shd w:val="clear" w:color="auto" w:fill="E5E7EB"/>
+            <w:vAlign w:val="center"/>
+            <w:hideMark/>
+          </w:tcPr>
+          <w:p>
+            <w:pPr>
+              <w:rPr>
+                <w:b/>
+                <w:bCs/>
+                <w:lang w:val="fr-FR"/>
+              </w:rPr>
+            </w:pPr>
+            <w:r>
+              <w:rPr>
+                <w:b/>
+                <w:bCs/>
+                <w:lang w:val="fr-FR"/>
+              </w:rPr>
+              <w:t>4</w:t>
+            </w:r>
+          </w:p>
+        </w:tc>
+        <w:tc>
+          <w:tcPr>
+            <w:tcW w:w="0" w:type="auto"/>
+            <w:tcBorders>
+              <w:top w:val="single" w:sz="2" w:space="0" w:color="FFFFFF" w:themeColor="background1"/>
+              <w:left w:val="single" w:sz="2" w:space="0" w:color="FFFFFF" w:themeColor="background1"/>
+              <w:bottom w:val="single" w:sz="2" w:space="0" w:color="FFFFFF" w:themeColor="background1"/>
+              <w:right w:val="single" w:sz="2" w:space="0" w:color="FFFFFF" w:themeColor="background1"/>
+            </w:tcBorders>
+            <w:shd w:val="clear" w:color="auto" w:fill="E5E7EB"/>
+            <w:vAlign w:val="center"/>
+            <w:hideMark/>
+          </w:tcPr>
+          <w:p>
+            <w:pPr>
+              <w:rPr>
+                <w:b/>
+                <w:bCs/>
+                <w:lang w:val="fr-FR"/>
+              </w:rPr>
+            </w:pPr>
+            <w:r>
+              <w:rPr>
+                <w:b/>
+                <w:bCs/>
+                <w:lang w:val="fr-FR"/>
+              </w:rPr>
+              <w:t>5</w:t>
+            </w:r>
+          </w:p>
+        </w:tc>
+        <w:tc>
+          <w:tcPr>
+            <w:tcW w:w="0" w:type="auto"/>
+            <w:tcBorders>
+              <w:top w:val="single" w:sz="2" w:space="0" w:color="FFFFFF" w:themeColor="background1"/>
+              <w:left w:val="single" w:sz="2" w:space="0" w:color="FFFFFF" w:themeColor="background1"/>
+              <w:bottom w:val="single" w:sz="2" w:space="0" w:color="FFFFFF" w:themeColor="background1"/>
+              <w:right w:val="single" w:sz="2" w:space="0" w:color="FFFFFF" w:themeColor="background1"/>
+            </w:tcBorders>
+            <w:shd w:val="clear" w:color="auto" w:fill="E5E7EB"/>
+            <w:vAlign w:val="center"/>
+            <w:hideMark/>
+          </w:tcPr>
+          <w:p>
+            <w:pPr>
+              <w:rPr>
+                <w:b/>
+                <w:bCs/>
+                <w:lang w:val="fr-FR"/>
+              </w:rPr>
+            </w:pPr>
+            <w:r>
+              <w:rPr>
+                <w:b/>
+                <w:bCs/>
+                <w:lang w:val="fr-FR"/>
+              </w:rPr>
+              <w:t>6</w:t>
+            </w:r>
+          </w:p>
+        </w:tc>
+        <w:tc>
+          <w:tcPr>
+            <w:tcW w:w="0" w:type="auto"/>
+            <w:tcBorders>
+              <w:top w:val="single" w:sz="2" w:space="0" w:color="FFFFFF" w:themeColor="background1"/>
+              <w:left w:val="single" w:sz="2" w:space="0" w:color="FFFFFF" w:themeColor="background1"/>
+              <w:bottom w:val="single" w:sz="2" w:space="0" w:color="FFFFFF" w:themeColor="background1"/>
+              <w:right w:val="single" w:sz="2" w:space="0" w:color="FFFFFF" w:themeColor="background1"/>
+            </w:tcBorders>
+            <w:shd w:val="clear" w:color="auto" w:fill="E5E7EB"/>
+            <w:vAlign w:val="center"/>
+            <w:hideMark/>
+          </w:tcPr>
+          <w:p>
+            <w:pPr>
+              <w:rPr>
+                <w:b/>
+                <w:bCs/>
+                <w:lang w:val="fr-FR"/>
+              </w:rPr>
+            </w:pPr>
+            <w:r>
+              <w:rPr>
+                <w:b/>
+                <w:bCs/>
+                <w:lang w:val="fr-FR"/>
+              </w:rPr>
+              <w:t>7</w:t>
+            </w:r>
+          </w:p>
+        </w:tc>
+        <w:tc>
+          <w:tcPr>
+            <w:tcW w:w="0" w:type="auto"/>
+            <w:tcBorders>
+              <w:top w:val="single" w:sz="2" w:space="0" w:color="FFFFFF" w:themeColor="background1"/>
+              <w:left w:val="single" w:sz="2" w:space="0" w:color="FFFFFF" w:themeColor="background1"/>
+              <w:bottom w:val="single" w:sz="2" w:space="0" w:color="FFFFFF" w:themeColor="background1"/>
+              <w:right w:val="single" w:sz="2" w:space="0" w:color="FFFFFF" w:themeColor="background1"/>
+            </w:tcBorders>
+            <w:shd w:val="clear" w:color="auto" w:fill="E5E7EB"/>
+            <w:vAlign w:val="center"/>
+            <w:hideMark/>
+          </w:tcPr>
+          <w:p>
+            <w:pPr>
+              <w:rPr>
+                <w:b/>
+                <w:bCs/>
+                <w:lang w:val="fr-FR"/>
+              </w:rPr>
+            </w:pPr>
+            <w:r>
+              <w:rPr>
+                <w:b/>
+                <w:bCs/>
+                <w:lang w:val="fr-FR"/>
+              </w:rPr>
+              <w:t>8</w:t>
+            </w:r>
+          </w:p>
+        </w:tc>
+      </w:tr>
+      <w:tr>
+        <w:tc>
+          <w:tcPr>
+            <w:tcW w:w="0" w:type="auto"/>
+            <w:vMerge/>
+            <w:tcBorders>
+              <w:top w:val="single" w:sz="2" w:space="0" w:color="E5E7EB"/>
+              <w:left w:val="single" w:sz="2" w:space="0" w:color="E5E7EB"/>
+              <w:bottom w:val="single" w:sz="2" w:space="0" w:color="E5E7EB"/>
+              <w:right w:val="single" w:sz="2" w:space="0" w:color="E5E7EB"/>
+            </w:tcBorders>
+            <w:shd w:val="clear" w:color="auto" w:fill="E5E7EB"/>
+            <w:vAlign w:val="center"/>
+            <w:hideMark/>
+          </w:tcPr>
+          <w:p>
+            <w:pPr>
+              <w:rPr>
+                <w:b/>
+                <w:bCs/>
+                <w:lang w:val="fr-FR"/>
+              </w:rPr>
+            </w:pPr>
+          </w:p>
+        </w:tc>
+        <w:tc>
+          <w:tcPr>
+            <w:tcW w:w="0" w:type="auto"/>
+            <w:tcBorders>
+              <w:top w:val="single" w:sz="2" w:space="0" w:color="E5E7EB"/>
+              <w:left w:val="single" w:sz="2" w:space="0" w:color="E5E7EB"/>
+              <w:bottom w:val="single" w:sz="6" w:space="0" w:color="E5E7EB"/>
+              <w:right w:val="single" w:sz="2" w:space="0" w:color="FFFFFF" w:themeColor="background1"/>
+            </w:tcBorders>
+            <w:shd w:val="clear" w:color="auto" w:fill="FECACA"/>
+            <w:vAlign w:val="center"/>
+            <w:hideMark/>
+          </w:tcPr>
+          <w:p>
+            <w:pPr>
+              <w:rPr>
+                <w:b/>
+                <w:bCs/>
+                <w:lang w:val="fr-FR"/>
+              </w:rPr>
+            </w:pPr>
+            <w:r>
+              <w:rPr>
+                <w:b/>
+                <w:bCs/>
+                <w:lang w:val="fr-FR"/>
+              </w:rPr>
+              <w:t>&lt;2,500</w:t>
+            </w:r>
+          </w:p>
+        </w:tc>
+        <w:tc>
+          <w:tcPr>
+            <w:tcW w:w="0" w:type="auto"/>
+            <w:tcBorders>
+              <w:top w:val="single" w:sz="2" w:space="0" w:color="FFFFFF" w:themeColor="background1"/>
+              <w:left w:val="single" w:sz="2" w:space="0" w:color="FFFFFF" w:themeColor="background1"/>
+              <w:bottom w:val="single" w:sz="2" w:space="0" w:color="FFFFFF" w:themeColor="background1"/>
+              <w:right w:val="single" w:sz="2" w:space="0" w:color="FFFFFF" w:themeColor="background1"/>
+            </w:tcBorders>
+            <w:shd w:val="clear" w:color="auto" w:fill="E5E7EB"/>
+            <w:vAlign w:val="center"/>
+            <w:hideMark/>
+          </w:tcPr>
+          <w:p>
+            <w:pPr>
+              <w:rPr>
+                <w:b/>
+                <w:bCs/>
+                <w:lang w:val="fr-FR"/>
+              </w:rPr>
+            </w:pPr>
+            <w:r>
+              <w:rPr>
+                <w:b/>
+                <w:bCs/>
+                <w:lang w:val="fr-FR"/>
+              </w:rPr>
+              <w:t>5</w:t>
+            </w:r>
+          </w:p>
+        </w:tc>
+        <w:tc>
+          <w:tcPr>
+            <w:tcW w:w="0" w:type="auto"/>
+            <w:tcBorders>
+              <w:top w:val="single" w:sz="2" w:space="0" w:color="FFFFFF" w:themeColor="background1"/>
+              <w:left w:val="single" w:sz="2" w:space="0" w:color="FFFFFF" w:themeColor="background1"/>
+              <w:bottom w:val="single" w:sz="2" w:space="0" w:color="FFFFFF" w:themeColor="background1"/>
+              <w:right w:val="single" w:sz="2" w:space="0" w:color="FFFFFF" w:themeColor="background1"/>
+            </w:tcBorders>
+            <w:shd w:val="clear" w:color="auto" w:fill="E5E7EB"/>
+            <w:vAlign w:val="center"/>
+            <w:hideMark/>
+          </w:tcPr>
+          <w:p>
+            <w:pPr>
+              <w:rPr>
+                <w:b/>
+                <w:bCs/>
+                <w:lang w:val="fr-FR"/>
+              </w:rPr>
+            </w:pPr>
+            <w:r>
+              <w:rPr>
+                <w:b/>
+                <w:bCs/>
+                <w:lang w:val="fr-FR"/>
+              </w:rPr>
+              <w:t>6</w:t>
+            </w:r>
+          </w:p>
+        </w:tc>
+        <w:tc>
+          <w:tcPr>
+            <w:tcW w:w="0" w:type="auto"/>
+            <w:tcBorders>
+              <w:top w:val="single" w:sz="2" w:space="0" w:color="FFFFFF" w:themeColor="background1"/>
+              <w:left w:val="single" w:sz="2" w:space="0" w:color="FFFFFF" w:themeColor="background1"/>
+              <w:bottom w:val="single" w:sz="2" w:space="0" w:color="FFFFFF" w:themeColor="background1"/>
+              <w:right w:val="single" w:sz="2" w:space="0" w:color="FFFFFF" w:themeColor="background1"/>
+            </w:tcBorders>
+            <w:shd w:val="clear" w:color="auto" w:fill="E5E7EB"/>
+            <w:vAlign w:val="center"/>
+            <w:hideMark/>
+          </w:tcPr>
+          <w:p>
+            <w:pPr>
+              <w:rPr>
+                <w:b/>
+                <w:bCs/>
+                <w:lang w:val="fr-FR"/>
+              </w:rPr>
+            </w:pPr>
+            <w:r>
+              <w:rPr>
+                <w:b/>
+                <w:bCs/>
+                <w:lang w:val="fr-FR"/>
+              </w:rPr>
+              <w:t>7</w:t>
+            </w:r>
+          </w:p>
+        </w:tc>
+        <w:tc>
+          <w:tcPr>
+            <w:tcW w:w="0" w:type="auto"/>
+            <w:tcBorders>
+              <w:top w:val="single" w:sz="2" w:space="0" w:color="FFFFFF" w:themeColor="background1"/>
+              <w:left w:val="single" w:sz="2" w:space="0" w:color="FFFFFF" w:themeColor="background1"/>
+              <w:bottom w:val="single" w:sz="2" w:space="0" w:color="FFFFFF" w:themeColor="background1"/>
+              <w:right w:val="single" w:sz="2" w:space="0" w:color="FFFFFF" w:themeColor="background1"/>
+            </w:tcBorders>
+            <w:shd w:val="clear" w:color="auto" w:fill="E5E7EB"/>
+            <w:vAlign w:val="center"/>
+            <w:hideMark/>
+          </w:tcPr>
+          <w:p>
+            <w:pPr>
+              <w:rPr>
+                <w:b/>
+                <w:bCs/>
+                <w:lang w:val="fr-FR"/>
+              </w:rPr>
+            </w:pPr>
+            <w:r>
+              <w:rPr>
+                <w:b/>
+                <w:bCs/>
+                <w:lang w:val="fr-FR"/>
+              </w:rPr>
+              <w:t>8</w:t>
+            </w:r>
+          </w:p>
+        </w:tc>
+        <w:tc>
+          <w:tcPr>
+            <w:tcW w:w="0" w:type="auto"/>
+            <w:tcBorders>
+              <w:top w:val="single" w:sz="2" w:space="0" w:color="FFFFFF" w:themeColor="background1"/>
+              <w:left w:val="single" w:sz="2" w:space="0" w:color="FFFFFF" w:themeColor="background1"/>
+              <w:bottom w:val="single" w:sz="2" w:space="0" w:color="FFFFFF" w:themeColor="background1"/>
+              <w:right w:val="single" w:sz="2" w:space="0" w:color="FFFFFF" w:themeColor="background1"/>
+            </w:tcBorders>
+            <w:shd w:val="clear" w:color="auto" w:fill="E5E7EB"/>
+            <w:vAlign w:val="center"/>
+            <w:hideMark/>
+          </w:tcPr>
+          <w:p>
+            <w:pPr>
+              <w:rPr>
+                <w:b/>
+                <w:bCs/>
+                <w:lang w:val="fr-FR"/>
+              </w:rPr>
+            </w:pPr>
+            <w:r>
+              <w:rPr>
+                <w:b/>
+                <w:bCs/>
+                <w:lang w:val="fr-FR"/>
+              </w:rPr>
+              <w:t>9</w:t>
+            </w:r>
+          </w:p>
+        </w:tc>
+      </w:tr>
+      <w:tr>
+        <w:tc>
+          <w:tcPr>
+            <w:tcW w:w="0" w:type="auto"/>
+            <w:vMerge/>
+            <w:tcBorders>
+              <w:top w:val="single" w:sz="2" w:space="0" w:color="E5E7EB"/>
+              <w:left w:val="single" w:sz="2" w:space="0" w:color="E5E7EB"/>
+              <w:bottom w:val="single" w:sz="2" w:space="0" w:color="E5E7EB"/>
+              <w:right w:val="single" w:sz="2" w:space="0" w:color="E5E7EB"/>
+            </w:tcBorders>
+            <w:shd w:val="clear" w:color="auto" w:fill="E5E7EB"/>
+            <w:vAlign w:val="center"/>
+            <w:hideMark/>
+          </w:tcPr>
+          <w:p>
+            <w:pPr>
+              <w:rPr>
+                <w:b/>
+                <w:bCs/>
+                <w:lang w:val="fr-FR"/>
+              </w:rPr>
+            </w:pPr>
+          </w:p>
+        </w:tc>
+        <w:tc>
+          <w:tcPr>
+            <w:tcW w:w="0" w:type="auto"/>
+            <w:tcBorders>
+              <w:top w:val="single" w:sz="2" w:space="0" w:color="E5E7EB"/>
+              <w:left w:val="single" w:sz="2" w:space="0" w:color="E5E7EB"/>
+              <w:bottom w:val="single" w:sz="6" w:space="0" w:color="E5E7EB"/>
+              <w:right w:val="single" w:sz="2" w:space="0" w:color="FFFFFF" w:themeColor="background1"/>
+            </w:tcBorders>
+            <w:shd w:val="clear" w:color="auto" w:fill="FECACA"/>
+            <w:vAlign w:val="center"/>
+            <w:hideMark/>
+          </w:tcPr>
+          <w:p>
+            <w:pPr>
+              <w:rPr>
+                <w:b/>
+                <w:bCs/>
+                <w:lang w:val="fr-FR"/>
+              </w:rPr>
+            </w:pPr>
+            <w:r>
+              <w:rPr>
+                <w:b/>
+                <w:bCs/>
+                <w:lang w:val="fr-FR"/>
+              </w:rPr>
+              <w:t>&lt;25,000</w:t>
+            </w:r>
+          </w:p>
+        </w:tc>
+        <w:tc>
+          <w:tcPr>
+            <w:tcW w:w="0" w:type="auto"/>
+            <w:tcBorders>
+              <w:top w:val="single" w:sz="2" w:space="0" w:color="FFFFFF" w:themeColor="background1"/>
+              <w:left w:val="single" w:sz="2" w:space="0" w:color="FFFFFF" w:themeColor="background1"/>
+              <w:bottom w:val="single" w:sz="2" w:space="0" w:color="FFFFFF" w:themeColor="background1"/>
+              <w:right w:val="single" w:sz="2" w:space="0" w:color="FFFFFF" w:themeColor="background1"/>
+            </w:tcBorders>
+            <w:shd w:val="clear" w:color="auto" w:fill="E5E7EB"/>
+            <w:vAlign w:val="center"/>
+            <w:hideMark/>
+          </w:tcPr>
+          <w:p>
+            <w:pPr>
+              <w:rPr>
+                <w:b/>
+                <w:bCs/>
+                <w:lang w:val="fr-FR"/>
+              </w:rPr>
+            </w:pPr>
+            <w:r>
+              <w:rPr>
+                <w:b/>
+                <w:bCs/>
+                <w:lang w:val="fr-FR"/>
+              </w:rPr>
+              <w:t>6</w:t>
+            </w:r>
+          </w:p>
+        </w:tc>
+        <w:tc>
+          <w:tcPr>
+            <w:tcW w:w="0" w:type="auto"/>
+            <w:tcBorders>
+              <w:top w:val="single" w:sz="2" w:space="0" w:color="FFFFFF" w:themeColor="background1"/>
+              <w:left w:val="single" w:sz="2" w:space="0" w:color="FFFFFF" w:themeColor="background1"/>
+              <w:bottom w:val="single" w:sz="2" w:space="0" w:color="FFFFFF" w:themeColor="background1"/>
+              <w:right w:val="single" w:sz="2" w:space="0" w:color="FFFFFF" w:themeColor="background1"/>
+            </w:tcBorders>
+            <w:shd w:val="clear" w:color="auto" w:fill="E5E7EB"/>
+            <w:vAlign w:val="center"/>
+            <w:hideMark/>
+          </w:tcPr>
+          <w:p>
+            <w:pPr>
+              <w:rPr>
+                <w:b/>
+                <w:bCs/>
+                <w:lang w:val="fr-FR"/>
+              </w:rPr>
+            </w:pPr>
+            <w:r>
+              <w:rPr>
+                <w:b/>
+                <w:bCs/>
+                <w:lang w:val="fr-FR"/>
+              </w:rPr>
+              <w:t>7</w:t>
+            </w:r>
+          </w:p>
+        </w:tc>
+        <w:tc>
+          <w:tcPr>
+            <w:tcW w:w="0" w:type="auto"/>
+            <w:tcBorders>
+              <w:top w:val="single" w:sz="2" w:space="0" w:color="FFFFFF" w:themeColor="background1"/>
+              <w:left w:val="single" w:sz="2" w:space="0" w:color="FFFFFF" w:themeColor="background1"/>
+              <w:bottom w:val="single" w:sz="2" w:space="0" w:color="FFFFFF" w:themeColor="background1"/>
+              <w:right w:val="single" w:sz="2" w:space="0" w:color="FFFFFF" w:themeColor="background1"/>
+            </w:tcBorders>
+            <w:shd w:val="clear" w:color="auto" w:fill="E5E7EB"/>
+            <w:vAlign w:val="center"/>
+            <w:hideMark/>
+          </w:tcPr>
+          <w:p>
+            <w:pPr>
+              <w:rPr>
+                <w:b/>
+                <w:bCs/>
+                <w:lang w:val="fr-FR"/>
+              </w:rPr>
+            </w:pPr>
+            <w:r>
+              <w:rPr>
+                <w:b/>
+                <w:bCs/>
+                <w:lang w:val="fr-FR"/>
+              </w:rPr>
+              <w:t>8</w:t>
+            </w:r>
+          </w:p>
+        </w:tc>
+        <w:tc>
+          <w:tcPr>
+            <w:tcW w:w="0" w:type="auto"/>
+            <w:tcBorders>
+              <w:top w:val="single" w:sz="2" w:space="0" w:color="FFFFFF" w:themeColor="background1"/>
+              <w:left w:val="single" w:sz="2" w:space="0" w:color="FFFFFF" w:themeColor="background1"/>
+              <w:bottom w:val="single" w:sz="2" w:space="0" w:color="FFFFFF" w:themeColor="background1"/>
+              <w:right w:val="single" w:sz="2" w:space="0" w:color="FFFFFF" w:themeColor="background1"/>
+            </w:tcBorders>
+            <w:shd w:val="clear" w:color="auto" w:fill="E5E7EB"/>
+            <w:vAlign w:val="center"/>
+            <w:hideMark/>
+          </w:tcPr>
+          <w:p>
+            <w:pPr>
+              <w:rPr>
+                <w:b/>
+                <w:bCs/>
+                <w:lang w:val="fr-FR"/>
+              </w:rPr>
+            </w:pPr>
+            <w:r>
+              <w:rPr>
+                <w:b/>
+                <w:bCs/>
+                <w:lang w:val="fr-FR"/>
+              </w:rPr>
+              <w:t>9</w:t>
+            </w:r>
+          </w:p>
+        </w:tc>
+        <w:tc>
+          <w:tcPr>
+            <w:tcW w:w="0" w:type="auto"/>
+            <w:tcBorders>
+              <w:top w:val="single" w:sz="2" w:space="0" w:color="FFFFFF" w:themeColor="background1"/>
+              <w:left w:val="single" w:sz="2" w:space="0" w:color="FFFFFF" w:themeColor="background1"/>
+              <w:bottom w:val="single" w:sz="2" w:space="0" w:color="FFFFFF" w:themeColor="background1"/>
+              <w:right w:val="single" w:sz="2" w:space="0" w:color="FFFFFF" w:themeColor="background1"/>
+            </w:tcBorders>
+            <w:shd w:val="clear" w:color="auto" w:fill="E5E7EB"/>
+            <w:vAlign w:val="center"/>
+            <w:hideMark/>
+          </w:tcPr>
+          <w:p>
+            <w:pPr>
+              <w:rPr>
+                <w:b/>
+                <w:bCs/>
+                <w:lang w:val="fr-FR"/>
+              </w:rPr>
+            </w:pPr>
+            <w:r>
+              <w:rPr>
+                <w:b/>
+                <w:bCs/>
+                <w:lang w:val="fr-FR"/>
+              </w:rPr>
+              <w:t>10</w:t>
+            </w:r>
+          </w:p>
+        </w:tc>
+      </w:tr>
+      <w:tr>
+        <w:tc>
+          <w:tcPr>
+            <w:tcW w:w="0" w:type="auto"/>
+            <w:vMerge/>
+            <w:tcBorders>
+              <w:top w:val="single" w:sz="2" w:space="0" w:color="E5E7EB"/>
+              <w:left w:val="single" w:sz="2" w:space="0" w:color="E5E7EB"/>
+              <w:bottom w:val="single" w:sz="2" w:space="0" w:color="E5E7EB"/>
+              <w:right w:val="single" w:sz="2" w:space="0" w:color="E5E7EB"/>
+            </w:tcBorders>
+            <w:shd w:val="clear" w:color="auto" w:fill="E5E7EB"/>
+            <w:vAlign w:val="center"/>
+            <w:hideMark/>
+          </w:tcPr>
+          <w:p>
+            <w:pPr>
+              <w:rPr>
+                <w:b/>
+                <w:bCs/>
+                <w:lang w:val="fr-FR"/>
+              </w:rPr>
+            </w:pPr>
+          </w:p>
+        </w:tc>
+        <w:tc>
+          <w:tcPr>
+            <w:tcW w:w="0" w:type="auto"/>
+            <w:tcBorders>
+              <w:top w:val="single" w:sz="2" w:space="0" w:color="E5E7EB"/>
+              <w:left w:val="single" w:sz="2" w:space="0" w:color="E5E7EB"/>
+              <w:bottom w:val="single" w:sz="6" w:space="0" w:color="E5E7EB"/>
+              <w:right w:val="single" w:sz="2" w:space="0" w:color="FFFFFF" w:themeColor="background1"/>
+            </w:tcBorders>
+            <w:shd w:val="clear" w:color="auto" w:fill="FECACA"/>
+            <w:vAlign w:val="center"/>
+            <w:hideMark/>
+          </w:tcPr>
+          <w:p>
+            <w:pPr>
+              <w:rPr>
+                <w:b/>
+                <w:bCs/>
+                <w:lang w:val="fr-FR"/>
+              </w:rPr>
+            </w:pPr>
+            <w:r>
+              <w:rPr>
+                <w:b/>
+                <w:bCs/>
+                <w:lang w:val="fr-FR"/>
+              </w:rPr>
+              <w:t>&lt;250,000</w:t>
+            </w:r>
+          </w:p>
+        </w:tc>
+        <w:tc>
+          <w:tcPr>
+            <w:tcW w:w="0" w:type="auto"/>
+            <w:tcBorders>
+              <w:top w:val="single" w:sz="2" w:space="0" w:color="FFFFFF" w:themeColor="background1"/>
+              <w:left w:val="single" w:sz="2" w:space="0" w:color="FFFFFF" w:themeColor="background1"/>
+              <w:bottom w:val="single" w:sz="2" w:space="0" w:color="FFFFFF" w:themeColor="background1"/>
+              <w:right w:val="single" w:sz="2" w:space="0" w:color="FFFFFF" w:themeColor="background1"/>
+            </w:tcBorders>
+            <w:shd w:val="clear" w:color="auto" w:fill="E5E7EB"/>
+            <w:vAlign w:val="center"/>
+            <w:hideMark/>
+          </w:tcPr>
+          <w:p>
+            <w:pPr>
+              <w:rPr>
+                <w:b/>
+                <w:bCs/>
+                <w:lang w:val="fr-FR"/>
+              </w:rPr>
+            </w:pPr>
+            <w:r>
+              <w:rPr>
+                <w:b/>
+                <w:bCs/>
+                <w:lang w:val="fr-FR"/>
+              </w:rPr>
+              <w:t>7</w:t>
+            </w:r>
+          </w:p>
+        </w:tc>
+        <w:tc>
+          <w:tcPr>
+            <w:tcW w:w="0" w:type="auto"/>
+            <w:tcBorders>
+              <w:top w:val="single" w:sz="2" w:space="0" w:color="FFFFFF" w:themeColor="background1"/>
+              <w:left w:val="single" w:sz="2" w:space="0" w:color="FFFFFF" w:themeColor="background1"/>
+              <w:bottom w:val="single" w:sz="2" w:space="0" w:color="FFFFFF" w:themeColor="background1"/>
+              <w:right w:val="single" w:sz="2" w:space="0" w:color="FFFFFF" w:themeColor="background1"/>
+            </w:tcBorders>
+            <w:shd w:val="clear" w:color="auto" w:fill="E5E7EB"/>
+            <w:vAlign w:val="center"/>
+            <w:hideMark/>
+          </w:tcPr>
+          <w:p>
+            <w:pPr>
+              <w:rPr>
+                <w:b/>
+                <w:bCs/>
+                <w:lang w:val="fr-FR"/>
+              </w:rPr>
+            </w:pPr>
+            <w:r>
+              <w:rPr>
+                <w:b/>
+                <w:bCs/>
+                <w:lang w:val="fr-FR"/>
+              </w:rPr>
+              <w:t>8</w:t>
+            </w:r>
+          </w:p>
+        </w:tc>
+        <w:tc>
+          <w:tcPr>
+            <w:tcW w:w="0" w:type="auto"/>
+            <w:tcBorders>
+              <w:top w:val="single" w:sz="2" w:space="0" w:color="FFFFFF" w:themeColor="background1"/>
+              <w:left w:val="single" w:sz="2" w:space="0" w:color="FFFFFF" w:themeColor="background1"/>
+              <w:bottom w:val="single" w:sz="2" w:space="0" w:color="FFFFFF" w:themeColor="background1"/>
+              <w:right w:val="single" w:sz="2" w:space="0" w:color="FFFFFF" w:themeColor="background1"/>
+            </w:tcBorders>
+            <w:shd w:val="clear" w:color="auto" w:fill="E5E7EB"/>
+            <w:vAlign w:val="center"/>
+            <w:hideMark/>
+          </w:tcPr>
+          <w:p>
+            <w:pPr>
+              <w:rPr>
+                <w:b/>
+                <w:bCs/>
+                <w:lang w:val="fr-FR"/>
+              </w:rPr>
+            </w:pPr>
+            <w:r>
+              <w:rPr>
+                <w:b/>
+                <w:bCs/>
+                <w:lang w:val="fr-FR"/>
+              </w:rPr>
+              <w:t>9</w:t>
+            </w:r>
+          </w:p>
+        </w:tc>
+        <w:tc>
+          <w:tcPr>
+            <w:tcW w:w="0" w:type="auto"/>
+            <w:tcBorders>
+              <w:top w:val="single" w:sz="2" w:space="0" w:color="FFFFFF" w:themeColor="background1"/>
+              <w:left w:val="single" w:sz="2" w:space="0" w:color="FFFFFF" w:themeColor="background1"/>
+              <w:bottom w:val="single" w:sz="2" w:space="0" w:color="FFFFFF" w:themeColor="background1"/>
+              <w:right w:val="single" w:sz="2" w:space="0" w:color="FFFFFF" w:themeColor="background1"/>
+            </w:tcBorders>
+            <w:shd w:val="clear" w:color="auto" w:fill="E5E7EB"/>
+            <w:vAlign w:val="center"/>
+            <w:hideMark/>
+          </w:tcPr>
+          <w:p>
+            <w:pPr>
+              <w:rPr>
+                <w:b/>
+                <w:bCs/>
+                <w:lang w:val="fr-FR"/>
+              </w:rPr>
+            </w:pPr>
+            <w:r>
+              <w:rPr>
+                <w:b/>
+                <w:bCs/>
+                <w:lang w:val="fr-FR"/>
+              </w:rPr>
+              <w:t>10</w:t>
+            </w:r>
+          </w:p>
+        </w:tc>
+        <w:tc>
+          <w:tcPr>
+            <w:tcW w:w="0" w:type="auto"/>
+            <w:tcBorders>
+              <w:top w:val="single" w:sz="2" w:space="0" w:color="FFFFFF" w:themeColor="background1"/>
+              <w:left w:val="single" w:sz="2" w:space="0" w:color="FFFFFF" w:themeColor="background1"/>
+              <w:bottom w:val="single" w:sz="2" w:space="0" w:color="FFFFFF" w:themeColor="background1"/>
+              <w:right w:val="single" w:sz="2" w:space="0" w:color="FFFFFF" w:themeColor="background1"/>
+            </w:tcBorders>
+            <w:shd w:val="clear" w:color="auto" w:fill="E5E7EB"/>
+            <w:vAlign w:val="center"/>
+            <w:hideMark/>
+          </w:tcPr>
+          <w:p>
+            <w:pPr>
+              <w:rPr>
+                <w:b/>
+                <w:bCs/>
+                <w:lang w:val="fr-FR"/>
+              </w:rPr>
+            </w:pPr>
+            <w:r>
+              <w:rPr>
+                <w:b/>
+                <w:bCs/>
+                <w:lang w:val="fr-FR"/>
+              </w:rPr>
+              <w:t>11</w:t>
+            </w:r>
+          </w:p>
+        </w:tc>
+      </w:tr>
+      <w:tr>
+        <w:tc>
+          <w:tcPr>
+            <w:tcW w:w="0" w:type="auto"/>
+            <w:vMerge/>
+            <w:tcBorders>
+              <w:top w:val="single" w:sz="2" w:space="0" w:color="E5E7EB"/>
+              <w:left w:val="single" w:sz="2" w:space="0" w:color="E5E7EB"/>
+              <w:bottom w:val="single" w:sz="2" w:space="0" w:color="E5E7EB"/>
+              <w:right w:val="single" w:sz="2" w:space="0" w:color="E5E7EB"/>
+            </w:tcBorders>
+            <w:shd w:val="clear" w:color="auto" w:fill="E5E7EB"/>
+            <w:vAlign w:val="center"/>
+            <w:hideMark/>
+          </w:tcPr>
+          <w:p>
+            <w:pPr>
+              <w:rPr>
+                <w:b/>
+                <w:bCs/>
+                <w:lang w:val="fr-FR"/>
+              </w:rPr>
+            </w:pPr>
+          </w:p>
+        </w:tc>
+        <w:tc>
+          <w:tcPr>
+            <w:tcW w:w="0" w:type="auto"/>
+            <w:tcBorders>
+              <w:top w:val="single" w:sz="2" w:space="0" w:color="E5E7EB"/>
+              <w:left w:val="single" w:sz="2" w:space="0" w:color="E5E7EB"/>
+              <w:bottom w:val="single" w:sz="6" w:space="0" w:color="E5E7EB"/>
+              <w:right w:val="single" w:sz="2" w:space="0" w:color="FFFFFF" w:themeColor="background1"/>
+            </w:tcBorders>
+            <w:shd w:val="clear" w:color="auto" w:fill="FECACA"/>
+            <w:vAlign w:val="center"/>
+            <w:hideMark/>
+          </w:tcPr>
+          <w:p>
+            <w:pPr>
+              <w:rPr>
+                <w:b/>
+                <w:bCs/>
+                <w:lang w:val="fr-FR"/>
+              </w:rPr>
+            </w:pPr>
+            <w:r>
+              <w:rPr>
+                <w:b/>
+                <w:bCs/>
+                <w:lang w:val="fr-FR"/>
+              </w:rPr>
+              <w:t>&gt;250,000</w:t>
+            </w:r>
+          </w:p>
+        </w:tc>
+        <w:tc>
+          <w:tcPr>
+            <w:tcW w:w="0" w:type="auto"/>
+            <w:tcBorders>
+              <w:top w:val="single" w:sz="2" w:space="0" w:color="FFFFFF" w:themeColor="background1"/>
+              <w:left w:val="single" w:sz="2" w:space="0" w:color="FFFFFF" w:themeColor="background1"/>
+              <w:bottom w:val="single" w:sz="2" w:space="0" w:color="FFFFFF" w:themeColor="background1"/>
+              <w:right w:val="single" w:sz="2" w:space="0" w:color="FFFFFF" w:themeColor="background1"/>
+            </w:tcBorders>
+            <w:shd w:val="clear" w:color="auto" w:fill="E5E7EB"/>
+            <w:vAlign w:val="center"/>
+            <w:hideMark/>
+          </w:tcPr>
+          <w:p>
+            <w:pPr>
+              <w:rPr>
+                <w:b/>
+                <w:bCs/>
+                <w:lang w:val="fr-FR"/>
+              </w:rPr>
+            </w:pPr>
+            <w:r>
+              <w:rPr>
+                <w:b/>
+                <w:bCs/>
+                <w:lang w:val="fr-FR"/>
+              </w:rPr>
+              <w:t>7</w:t>
+            </w:r>
+          </w:p>
+        </w:tc>
+        <w:tc>
+          <w:tcPr>
+            <w:tcW w:w="0" w:type="auto"/>
+            <w:tcBorders>
+              <w:top w:val="single" w:sz="2" w:space="0" w:color="FFFFFF" w:themeColor="background1"/>
+              <w:left w:val="single" w:sz="2" w:space="0" w:color="FFFFFF" w:themeColor="background1"/>
+              <w:bottom w:val="single" w:sz="2" w:space="0" w:color="FFFFFF" w:themeColor="background1"/>
+              <w:right w:val="single" w:sz="2" w:space="0" w:color="FFFFFF" w:themeColor="background1"/>
+            </w:tcBorders>
+            <w:shd w:val="clear" w:color="auto" w:fill="E5E7EB"/>
+            <w:vAlign w:val="center"/>
+            <w:hideMark/>
+          </w:tcPr>
+          <w:p>
+            <w:pPr>
+              <w:rPr>
+                <w:b/>
+                <w:bCs/>
+                <w:lang w:val="fr-FR"/>
+              </w:rPr>
+            </w:pPr>
+            <w:r>
+              <w:rPr>
+                <w:b/>
+                <w:bCs/>
+                <w:lang w:val="fr-FR"/>
+              </w:rPr>
+              <w:t>9</w:t>
+            </w:r>
+          </w:p>
+        </w:tc>
+        <w:tc>
+          <w:tcPr>
+            <w:tcW w:w="0" w:type="auto"/>
+            <w:gridSpan w:val="3"/>
+            <w:tcBorders>
+              <w:top w:val="single" w:sz="2" w:space="0" w:color="FFFFFF" w:themeColor="background1"/>
+              <w:left w:val="single" w:sz="2" w:space="0" w:color="FFFFFF" w:themeColor="background1"/>
+              <w:bottom w:val="single" w:sz="2" w:space="0" w:color="FFFFFF" w:themeColor="background1"/>
+              <w:right w:val="single" w:sz="2" w:space="0" w:color="FFFFFF" w:themeColor="background1"/>
+            </w:tcBorders>
+            <w:shd w:val="clear" w:color="auto" w:fill="E5E7EB"/>
+            <w:vAlign w:val="center"/>
+            <w:hideMark/>
+          </w:tcPr>
+          <w:p>
+            <w:pPr>
+              <w:jc w:val="center"/>
+              <w:rPr>
+                <w:b/>
+                <w:bCs/>
+                <w:lang w:val="fr-FR"/>
+              </w:rPr>
+            </w:pPr>
+            <w:r>
+              <w:rPr>
+                <w:b/>
+                <w:bCs/>
+                <w:lang w:val="fr-FR"/>
+              </w:rPr>
+              <w:t>Not part of Sora</w:t>
+            </w:r>
+          </w:p>
+        </w:tc>
+      </w:tr>
+    </w:tbl>
+    <w:p>
+      <w:pPr>
+        <w:rPr>
+          <w:lang w:val="fr-FR"/>
+        </w:rPr>
+      </w:pPr>
+    </w:p>
+    <w:p>
+      <w:pPr>
+        <w:rPr>
+          <w:lang w:val="fr-FR"/>
+        </w:rPr>
+      </w:pPr>
     </w:p>
     <w:p>
       <w:pPr>
@@ -9581,33 +12333,45 @@
       <w:pPr>
         <w:pStyle w:val="Style2"/>
       </w:pPr>
+      <w:proofErr w:type="spellStart"/>
       <w:r>
         <w:t>Hjkhkj</w:t>
       </w:r>
+      <w:proofErr w:type="spellEnd"/>
     </w:p>
     <w:p>
       <w:pPr>
         <w:pStyle w:val="Style3"/>
       </w:pPr>
+      <w:proofErr w:type="spellStart"/>
       <w:r>
         <w:t>Hjh</w:t>
       </w:r>
+      <w:proofErr w:type="spellEnd"/>
     </w:p>
     <w:p>
       <w:pPr>
         <w:pStyle w:val="Style3"/>
       </w:pPr>
+      <w:proofErr w:type="spellStart"/>
+      <w:proofErr w:type="gramStart"/>
       <w:r>
         <w:t>jklklj</w:t>
       </w:r>
+      <w:proofErr w:type="spellEnd"/>
+      <w:proofErr w:type="gramEnd"/>
     </w:p>
     <w:p>
       <w:pPr>
         <w:pStyle w:val="Style2"/>
       </w:pPr>
+      <w:proofErr w:type="spellStart"/>
+      <w:proofErr w:type="gramStart"/>
       <w:r>
         <w:t>tyuityuuiyzer</w:t>
       </w:r>
+      <w:proofErr w:type="spellEnd"/>
+      <w:proofErr w:type="gramEnd"/>
     </w:p>
     <w:p>
       <w:pPr>
@@ -9630,9 +12394,11 @@
       <w:pPr>
         <w:pStyle w:val="Style2"/>
       </w:pPr>
+      <w:proofErr w:type="spellStart"/>
       <w:r>
         <w:t>Jkklj</w:t>
       </w:r>
+      <w:proofErr w:type="spellEnd"/>
       <w:r>
         <w:tab/>
       </w:r>
@@ -9641,9 +12407,11 @@
       <w:pPr>
         <w:pStyle w:val="Style2"/>
       </w:pPr>
+      <w:proofErr w:type="spellStart"/>
       <w:r>
         <w:t>Klmkm</w:t>
       </w:r>
+      <w:proofErr w:type="spellEnd"/>
       <w:r>
         <w:tab/>
       </w:r>
@@ -9652,9 +12420,13 @@
       <w:pPr>
         <w:pStyle w:val="Style3"/>
       </w:pPr>
+      <w:proofErr w:type="spellStart"/>
+      <w:proofErr w:type="gramStart"/>
       <w:r>
         <w:t>jklj</w:t>
       </w:r>
+      <w:proofErr w:type="spellEnd"/>
+      <w:proofErr w:type="gramEnd"/>
     </w:p>
     <w:p>
       <w:pPr>
@@ -9677,9 +12449,11 @@
       <w:pPr>
         <w:pStyle w:val="Style2"/>
       </w:pPr>
+      <w:proofErr w:type="spellStart"/>
       <w:r>
         <w:t>Jkljlkj</w:t>
       </w:r>
+      <w:proofErr w:type="spellEnd"/>
       <w:r>
         <w:tab/>
       </w:r>
@@ -9688,9 +12462,11 @@
       <w:pPr>
         <w:pStyle w:val="Style2"/>
       </w:pPr>
+      <w:proofErr w:type="spellStart"/>
       <w:r>
         <w:t>Kjlkj</w:t>
       </w:r>
+      <w:proofErr w:type="spellEnd"/>
       <w:r>
         <w:tab/>
       </w:r>
@@ -9716,9 +12492,11 @@
       <w:pPr>
         <w:pStyle w:val="Style2"/>
       </w:pPr>
+      <w:proofErr w:type="spellStart"/>
       <w:r>
         <w:t>Jkljlk</w:t>
       </w:r>
+      <w:proofErr w:type="spellEnd"/>
       <w:r>
         <w:tab/>
       </w:r>
@@ -9727,9 +12505,11 @@
       <w:pPr>
         <w:pStyle w:val="Style2"/>
       </w:pPr>
+      <w:proofErr w:type="spellStart"/>
       <w:r>
         <w:t>Hnjkh</w:t>
       </w:r>
+      <w:proofErr w:type="spellEnd"/>
       <w:r>
         <w:tab/>
       </w:r>
@@ -9758,9 +12538,11 @@
           <w:rFonts w:ascii="Calibri" w:hAnsi="Calibri" w:cstheme="majorBidi"/>
         </w:rPr>
       </w:pPr>
+      <w:proofErr w:type="spellStart"/>
       <w:r>
         <w:t>Hjkh</w:t>
       </w:r>
+      <w:proofErr w:type="spellEnd"/>
       <w:r>
         <w:tab/>
       </w:r>
@@ -9772,12 +12554,22 @@
       <w:r>
         <w:t xml:space="preserve">Step#8 – </w:t>
       </w:r>
-      <w:r>
-        <w:t>Containment requirements</w:t>
-      </w:r>
+      <w:proofErr w:type="spellStart"/>
+      <w:r>
+        <w:t>Containment</w:t>
+      </w:r>
+      <w:proofErr w:type="spellEnd"/>
       <w:r>
         <w:t xml:space="preserve"> </w:t>
       </w:r>
+      <w:proofErr w:type="spellStart"/>
+      <w:r>
+        <w:t>requirements</w:t>
+      </w:r>
+      <w:proofErr w:type="spellEnd"/>
+      <w:r>
+        <w:t xml:space="preserve"> </w:t>
+      </w:r>
       <w:r>
         <w:rPr>
           <w:rFonts w:ascii="Segoe UI Emoji" w:hAnsi="Segoe UI Emoji" w:cs="Segoe UI Emoji"/>
@@ -9792,9 +12584,13 @@
       <w:pPr>
         <w:pStyle w:val="Style2"/>
       </w:pPr>
+      <w:proofErr w:type="spellStart"/>
+      <w:proofErr w:type="gramStart"/>
       <w:r>
         <w:t>jklhlkij</w:t>
       </w:r>
+      <w:proofErr w:type="spellEnd"/>
+      <w:proofErr w:type="gramEnd"/>
     </w:p>
     <w:p>
       <w:pPr>
@@ -9978,7 +12774,23 @@
           <w:rFonts w:asciiTheme="majorHAnsi" w:hAnsiTheme="majorHAnsi" w:cstheme="majorHAnsi"/>
           <w:lang w:val="fr-FR"/>
         </w:rPr>
-        <w:t>- Mesures de sécurité intégrées (fail-safe, parachute, retour automatique)</w:t>
+        <w:t>- Mesures de sécurité intégrées (fail-</w:t>
+      </w:r>
+      <w:proofErr w:type="spellStart"/>
+      <w:r>
+        <w:rPr>
+          <w:rFonts w:asciiTheme="majorHAnsi" w:hAnsiTheme="majorHAnsi" w:cstheme="majorHAnsi"/>
+          <w:lang w:val="fr-FR"/>
+        </w:rPr>
+        <w:t>safe</w:t>
+      </w:r>
+      <w:proofErr w:type="spellEnd"/>
+      <w:r>
+        <w:rPr>
+          <w:rFonts w:asciiTheme="majorHAnsi" w:hAnsiTheme="majorHAnsi" w:cstheme="majorHAnsi"/>
+          <w:lang w:val="fr-FR"/>
+        </w:rPr>
+        <w:t>, parachute, retour automatique)</w:t>
       </w:r>
     </w:p>
     <w:p>
@@ -10401,8 +13213,33 @@
           <w:lang w:val="fr-FR"/>
         </w:rPr>
         <w:lastRenderedPageBreak/>
-        <w:t>8. Zones Adjancentes et Containment</w:t>
-      </w:r>
+        <w:t xml:space="preserve">8. Zones </w:t>
+      </w:r>
+      <w:proofErr w:type="spellStart"/>
+      <w:r>
+        <w:rPr>
+          <w:rFonts w:asciiTheme="majorHAnsi" w:hAnsiTheme="majorHAnsi" w:cstheme="majorHAnsi"/>
+          <w:lang w:val="fr-FR"/>
+        </w:rPr>
+        <w:t>Adjancentes</w:t>
+      </w:r>
+      <w:proofErr w:type="spellEnd"/>
+      <w:r>
+        <w:rPr>
+          <w:rFonts w:asciiTheme="majorHAnsi" w:hAnsiTheme="majorHAnsi" w:cstheme="majorHAnsi"/>
+          <w:lang w:val="fr-FR"/>
+        </w:rPr>
+        <w:t xml:space="preserve"> et </w:t>
+      </w:r>
+      <w:proofErr w:type="spellStart"/>
+      <w:r>
+        <w:rPr>
+          <w:rFonts w:asciiTheme="majorHAnsi" w:hAnsiTheme="majorHAnsi" w:cstheme="majorHAnsi"/>
+          <w:lang w:val="fr-FR"/>
+        </w:rPr>
+        <w:t>Containment</w:t>
+      </w:r>
+      <w:proofErr w:type="spellEnd"/>
       <w:r>
         <w:rPr>
           <w:rFonts w:ascii="Segoe UI Emoji" w:hAnsi="Segoe UI Emoji" w:cs="Segoe UI Emoji"/>
@@ -10438,7 +13275,23 @@
           <w:rFonts w:asciiTheme="majorHAnsi" w:hAnsiTheme="majorHAnsi" w:cstheme="majorHAnsi"/>
           <w:lang w:val="fr-FR"/>
         </w:rPr>
-        <w:t>- Mesures de géorepérage et de confinement</w:t>
+        <w:t xml:space="preserve">- Mesures de </w:t>
+      </w:r>
+      <w:proofErr w:type="spellStart"/>
+      <w:r>
+        <w:rPr>
+          <w:rFonts w:asciiTheme="majorHAnsi" w:hAnsiTheme="majorHAnsi" w:cstheme="majorHAnsi"/>
+          <w:lang w:val="fr-FR"/>
+        </w:rPr>
+        <w:t>géorepérage</w:t>
+      </w:r>
+      <w:proofErr w:type="spellEnd"/>
+      <w:r>
+        <w:rPr>
+          <w:rFonts w:asciiTheme="majorHAnsi" w:hAnsiTheme="majorHAnsi" w:cstheme="majorHAnsi"/>
+          <w:lang w:val="fr-FR"/>
+        </w:rPr>
+        <w:t xml:space="preserve"> et de confinement</w:t>
       </w:r>
     </w:p>
     <w:p>
@@ -10527,7 +13380,39 @@
           <w:rFonts w:asciiTheme="majorHAnsi" w:hAnsiTheme="majorHAnsi" w:cstheme="majorHAnsi"/>
           <w:lang w:val="fr-FR"/>
         </w:rPr>
-        <w:t>- Justification que les risques sont réduits ALARP (As Low As Reasonably Practicable)</w:t>
+        <w:t xml:space="preserve">- Justification que les risques sont réduits ALARP (As Low As </w:t>
+      </w:r>
+      <w:proofErr w:type="spellStart"/>
+      <w:r>
+        <w:rPr>
+          <w:rFonts w:asciiTheme="majorHAnsi" w:hAnsiTheme="majorHAnsi" w:cstheme="majorHAnsi"/>
+          <w:lang w:val="fr-FR"/>
+        </w:rPr>
+        <w:t>Reasonably</w:t>
+      </w:r>
+      <w:proofErr w:type="spellEnd"/>
+      <w:r>
+        <w:rPr>
+          <w:rFonts w:asciiTheme="majorHAnsi" w:hAnsiTheme="majorHAnsi" w:cstheme="majorHAnsi"/>
+          <w:lang w:val="fr-FR"/>
+        </w:rPr>
+        <w:t xml:space="preserve"> </w:t>
+      </w:r>
+      <w:proofErr w:type="spellStart"/>
+      <w:r>
+        <w:rPr>
+          <w:rFonts w:asciiTheme="majorHAnsi" w:hAnsiTheme="majorHAnsi" w:cstheme="majorHAnsi"/>
+          <w:lang w:val="fr-FR"/>
+        </w:rPr>
+        <w:t>Practicable</w:t>
+      </w:r>
+      <w:proofErr w:type="spellEnd"/>
+      <w:r>
+        <w:rPr>
+          <w:rFonts w:asciiTheme="majorHAnsi" w:hAnsiTheme="majorHAnsi" w:cstheme="majorHAnsi"/>
+          <w:lang w:val="fr-FR"/>
+        </w:rPr>
+        <w:t>)</w:t>
       </w:r>
     </w:p>
     <w:p>
@@ -10763,9 +13648,9 @@
       </w:r>
     </w:p>
     <w:sectPr>
-      <w:headerReference w:type="default" r:id="rId17"/>
-      <w:footerReference w:type="default" r:id="rId18"/>
-      <w:headerReference w:type="first" r:id="rId19"/>
+      <w:headerReference w:type="default" r:id="rId16"/>
+      <w:footerReference w:type="default" r:id="rId17"/>
+      <w:headerReference w:type="first" r:id="rId18"/>
       <w:pgSz w:w="12240" w:h="15840"/>
       <w:pgMar w:top="1440" w:right="616" w:bottom="1134" w:left="851" w:header="720" w:footer="720" w:gutter="0"/>
       <w:cols w:space="720"/>
@@ -26166,8 +29051,8 @@
     <w:rsid w:val="00450DFC"/>
     <w:rsid w:val="005C582A"/>
     <w:rsid w:val="006F1C8B"/>
+    <w:rsid w:val="00A87AEE"/>
     <w:rsid w:val="00C26B73"/>
-    <w:rsid w:val="00ED463D"/>
   </w:rsids>
   <m:mathPr>
     <m:mathFont m:val="Cambria Math"/>
